--- a/毕设/毕业设计/个性化人脸建模系统设计.docx
+++ b/毕设/毕业设计/个性化人脸建模系统设计.docx
@@ -469,7 +469,7 @@
           </mc:Choice>
           <mc:Fallback>
             <w:pict>
-              <v:line w14:anchorId="3F175E79" id="直接连接符 6" o:spid="_x0000_s1026" style="position:absolute;left:0;text-align:left;z-index:251663360;visibility:visible;mso-wrap-style:square;mso-width-percent:0;mso-height-percent:0;mso-wrap-distance-left:9pt;mso-wrap-distance-top:0;mso-wrap-distance-right:9pt;mso-wrap-distance-bottom:0;mso-position-horizontal:absolute;mso-position-horizontal-relative:text;mso-position-vertical:absolute;mso-position-vertical-relative:text;mso-width-percent:0;mso-height-percent:0;mso-width-relative:page;mso-height-relative:page" from="105pt,28.85pt" to="420pt,28.85pt" o:gfxdata="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"/>
+              <v:line w14:anchorId="64ACB714" id="直接连接符 6" o:spid="_x0000_s1026" style="position:absolute;left:0;text-align:left;z-index:251663360;visibility:visible;mso-wrap-style:square;mso-width-percent:0;mso-height-percent:0;mso-wrap-distance-left:9pt;mso-wrap-distance-top:0;mso-wrap-distance-right:9pt;mso-wrap-distance-bottom:0;mso-position-horizontal:absolute;mso-position-horizontal-relative:text;mso-position-vertical:absolute;mso-position-vertical-relative:text;mso-width-percent:0;mso-height-percent:0;mso-width-relative:page;mso-height-relative:page" from="105pt,28.85pt" to="420pt,28.85pt" o:gfxdata="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"/>
             </w:pict>
           </mc:Fallback>
         </mc:AlternateContent>
@@ -589,7 +589,7 @@
           </mc:Choice>
           <mc:Fallback>
             <w:pict>
-              <v:line w14:anchorId="42150F4E" id="直接连接符 5" o:spid="_x0000_s1026" style="position:absolute;left:0;text-align:left;z-index:251664384;visibility:visible;mso-wrap-style:square;mso-width-percent:0;mso-height-percent:0;mso-wrap-distance-left:9pt;mso-wrap-distance-top:0;mso-wrap-distance-right:9pt;mso-wrap-distance-bottom:0;mso-position-horizontal:absolute;mso-position-horizontal-relative:text;mso-position-vertical:absolute;mso-position-vertical-relative:text;mso-width-percent:0;mso-height-percent:0;mso-width-relative:page;mso-height-relative:page" from="105pt,21.15pt" to="420pt,21.15pt" o:gfxdata="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"/>
+              <v:line w14:anchorId="2E117F49" id="直接连接符 5" o:spid="_x0000_s1026" style="position:absolute;left:0;text-align:left;z-index:251664384;visibility:visible;mso-wrap-style:square;mso-width-percent:0;mso-height-percent:0;mso-wrap-distance-left:9pt;mso-wrap-distance-top:0;mso-wrap-distance-right:9pt;mso-wrap-distance-bottom:0;mso-position-horizontal:absolute;mso-position-horizontal-relative:text;mso-position-vertical:absolute;mso-position-vertical-relative:text;mso-width-percent:0;mso-height-percent:0;mso-width-relative:page;mso-height-relative:page" from="105pt,21.15pt" to="420pt,21.15pt" o:gfxdata="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"/>
             </w:pict>
           </mc:Fallback>
         </mc:AlternateContent>
@@ -810,7 +810,7 @@
           </mc:Choice>
           <mc:Fallback>
             <w:pict>
-              <v:line w14:anchorId="2F03D67C" id="直接连接符 4" o:spid="_x0000_s1026" style="position:absolute;left:0;text-align:left;z-index:251659264;visibility:visible;mso-wrap-style:square;mso-width-percent:0;mso-height-percent:0;mso-wrap-distance-left:9pt;mso-wrap-distance-top:0;mso-wrap-distance-right:9pt;mso-wrap-distance-bottom:0;mso-position-horizontal:absolute;mso-position-horizontal-relative:text;mso-position-vertical:absolute;mso-position-vertical-relative:text;mso-width-percent:0;mso-height-percent:0;mso-width-relative:page;mso-height-relative:page" from="150.35pt,24.35pt" to="404.75pt,24.35pt" o:gfxdata="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"/>
+              <v:line w14:anchorId="64C7E300" id="直接连接符 4" o:spid="_x0000_s1026" style="position:absolute;left:0;text-align:left;z-index:251659264;visibility:visible;mso-wrap-style:square;mso-width-percent:0;mso-height-percent:0;mso-wrap-distance-left:9pt;mso-wrap-distance-top:0;mso-wrap-distance-right:9pt;mso-wrap-distance-bottom:0;mso-position-horizontal:absolute;mso-position-horizontal-relative:text;mso-position-vertical:absolute;mso-position-vertical-relative:text;mso-width-percent:0;mso-height-percent:0;mso-width-relative:page;mso-height-relative:page" from="150.35pt,24.35pt" to="404.75pt,24.35pt" o:gfxdata="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"/>
             </w:pict>
           </mc:Fallback>
         </mc:AlternateContent>
@@ -960,7 +960,7 @@
           </mc:Choice>
           <mc:Fallback>
             <w:pict>
-              <v:line w14:anchorId="7D80C60B" id="直接连接符 3" o:spid="_x0000_s1026" style="position:absolute;left:0;text-align:left;z-index:251662336;visibility:visible;mso-wrap-style:square;mso-width-percent:0;mso-height-percent:0;mso-wrap-distance-left:9pt;mso-wrap-distance-top:0;mso-wrap-distance-right:9pt;mso-wrap-distance-bottom:0;mso-position-horizontal:absolute;mso-position-horizontal-relative:text;mso-position-vertical:absolute;mso-position-vertical-relative:text;mso-width-percent:0;mso-height-percent:0;mso-width-relative:page;mso-height-relative:page" from="150.35pt,24.35pt" to="407.75pt,24.35pt" o:gfxdata="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"/>
+              <v:line w14:anchorId="5898CD97" id="直接连接符 3" o:spid="_x0000_s1026" style="position:absolute;left:0;text-align:left;z-index:251662336;visibility:visible;mso-wrap-style:square;mso-width-percent:0;mso-height-percent:0;mso-wrap-distance-left:9pt;mso-wrap-distance-top:0;mso-wrap-distance-right:9pt;mso-wrap-distance-bottom:0;mso-position-horizontal:absolute;mso-position-horizontal-relative:text;mso-position-vertical:absolute;mso-position-vertical-relative:text;mso-width-percent:0;mso-height-percent:0;mso-width-relative:page;mso-height-relative:page" from="150.35pt,24.35pt" to="407.75pt,24.35pt" o:gfxdata="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"/>
             </w:pict>
           </mc:Fallback>
         </mc:AlternateContent>
@@ -1102,7 +1102,7 @@
           </mc:Choice>
           <mc:Fallback>
             <w:pict>
-              <v:line w14:anchorId="4DE4A5EE" id="直接连接符 2" o:spid="_x0000_s1026" style="position:absolute;left:0;text-align:left;z-index:251660288;visibility:visible;mso-wrap-style:square;mso-width-percent:0;mso-height-percent:0;mso-wrap-distance-left:9pt;mso-wrap-distance-top:0;mso-wrap-distance-right:9pt;mso-wrap-distance-bottom:0;mso-position-horizontal:absolute;mso-position-horizontal-relative:text;mso-position-vertical:absolute;mso-position-vertical-relative:text;mso-width-percent:0;mso-height-percent:0;mso-width-relative:page;mso-height-relative:page" from="150.35pt,24.35pt" to="407.75pt,24.35pt" o:gfxdata="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"/>
+              <v:line w14:anchorId="12BF507D" id="直接连接符 2" o:spid="_x0000_s1026" style="position:absolute;left:0;text-align:left;z-index:251660288;visibility:visible;mso-wrap-style:square;mso-width-percent:0;mso-height-percent:0;mso-wrap-distance-left:9pt;mso-wrap-distance-top:0;mso-wrap-distance-right:9pt;mso-wrap-distance-bottom:0;mso-position-horizontal:absolute;mso-position-horizontal-relative:text;mso-position-vertical:absolute;mso-position-vertical-relative:text;mso-width-percent:0;mso-height-percent:0;mso-width-relative:page;mso-height-relative:page" from="150.35pt,24.35pt" to="407.75pt,24.35pt" o:gfxdata="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"/>
             </w:pict>
           </mc:Fallback>
         </mc:AlternateContent>
@@ -1239,7 +1239,7 @@
           </mc:Choice>
           <mc:Fallback>
             <w:pict>
-              <v:line w14:anchorId="044BC7E6" id="直接连接符 1" o:spid="_x0000_s1026" style="position:absolute;left:0;text-align:left;z-index:251661312;visibility:visible;mso-wrap-style:square;mso-width-percent:0;mso-height-percent:0;mso-wrap-distance-left:9pt;mso-wrap-distance-top:0;mso-wrap-distance-right:9pt;mso-wrap-distance-bottom:0;mso-position-horizontal:absolute;mso-position-horizontal-relative:text;mso-position-vertical:absolute;mso-position-vertical-relative:text;mso-width-percent:0;mso-height-percent:0;mso-width-relative:page;mso-height-relative:page" from="146.65pt,25.3pt" to="409.2pt,25.3pt" o:gfxdata="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"/>
+              <v:line w14:anchorId="0188385D" id="直接连接符 1" o:spid="_x0000_s1026" style="position:absolute;left:0;text-align:left;z-index:251661312;visibility:visible;mso-wrap-style:square;mso-width-percent:0;mso-height-percent:0;mso-wrap-distance-left:9pt;mso-wrap-distance-top:0;mso-wrap-distance-right:9pt;mso-wrap-distance-bottom:0;mso-position-horizontal:absolute;mso-position-horizontal-relative:text;mso-position-vertical:absolute;mso-position-vertical-relative:text;mso-width-percent:0;mso-height-percent:0;mso-width-relative:page;mso-height-relative:page" from="146.65pt,25.3pt" to="409.2pt,25.3pt" o:gfxdata="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"/>
             </w:pict>
           </mc:Fallback>
         </mc:AlternateContent>
@@ -4281,7 +4281,7 @@
         <w:spacing w:line="400" w:lineRule="exact"/>
         <w:ind w:firstLineChars="200" w:firstLine="480"/>
         <w:rPr>
-          <w:rFonts w:ascii="Times New Roman" w:hAnsi="Times New Roman" w:hint="eastAsia"/>
+          <w:rFonts w:ascii="Times New Roman" w:hAnsi="Times New Roman"/>
           <w:kern w:val="0"/>
           <w:sz w:val="24"/>
           <w:shd w:val="pct15" w:color="auto" w:fill="FFFFFF"/>
@@ -4416,7 +4416,7 @@
         <w:spacing w:line="400" w:lineRule="exact"/>
         <w:ind w:firstLineChars="200" w:firstLine="480"/>
         <w:rPr>
-          <w:rFonts w:ascii="Times New Roman" w:hAnsi="Times New Roman" w:hint="eastAsia"/>
+          <w:rFonts w:ascii="Times New Roman" w:hAnsi="Times New Roman"/>
           <w:sz w:val="24"/>
         </w:rPr>
       </w:pPr>
@@ -4467,7 +4467,7 @@
         <w:spacing w:line="400" w:lineRule="exact"/>
         <w:ind w:firstLineChars="200" w:firstLine="480"/>
         <w:rPr>
-          <w:rFonts w:ascii="Times New Roman" w:hAnsi="Times New Roman" w:hint="eastAsia"/>
+          <w:rFonts w:ascii="Times New Roman" w:hAnsi="Times New Roman"/>
           <w:sz w:val="24"/>
         </w:rPr>
       </w:pPr>
@@ -4501,7 +4501,7 @@
         <w:spacing w:line="400" w:lineRule="exact"/>
         <w:ind w:firstLine="420"/>
         <w:rPr>
-          <w:rFonts w:ascii="Times New Roman" w:hAnsi="Times New Roman" w:hint="eastAsia"/>
+          <w:rFonts w:ascii="Times New Roman" w:hAnsi="Times New Roman"/>
           <w:sz w:val="24"/>
         </w:rPr>
         <w:sectPr>
@@ -4537,9 +4537,6 @@
     <w:p>
       <w:pPr>
         <w:pStyle w:val="1-1"/>
-        <w:rPr>
-          <w:rFonts w:hint="eastAsia"/>
-        </w:rPr>
       </w:pPr>
       <w:bookmarkStart w:id="34" w:name="_Toc164246279"/>
       <w:bookmarkStart w:id="35" w:name="_Toc303864128"/>
@@ -4601,541 +4598,274 @@
     </w:p>
     <w:p>
       <w:pPr>
+        <w:pStyle w:val="afb"/>
+        <w:ind w:firstLine="480"/>
+      </w:pPr>
+      <w:r>
+        <w:rPr>
+          <w:rFonts w:hint="eastAsia"/>
+        </w:rPr>
+        <w:t>由2D图像到3D模型的重建方法，由大致三种类型组成：</w:t>
+      </w:r>
+    </w:p>
+    <w:p>
+      <w:pPr>
+        <w:pStyle w:val="afb"/>
+        <w:ind w:firstLine="480"/>
+      </w:pPr>
+      <w:r>
+        <w:rPr>
+          <w:rFonts w:hint="eastAsia"/>
+        </w:rPr>
+        <w:t>传统人脸三维重建法；基于模型的三维人脸重</w:t>
+      </w:r>
+      <w:r>
+        <w:rPr>
+          <w:rFonts w:hint="eastAsia"/>
+        </w:rPr>
+        <w:t>建</w:t>
+      </w:r>
+      <w:r>
+        <w:rPr>
+          <w:rFonts w:hint="eastAsia"/>
+        </w:rPr>
+        <w:t>法；端到端的人脸三维重建。</w:t>
+      </w:r>
+    </w:p>
+    <w:p>
+      <w:pPr>
+        <w:pStyle w:val="afb"/>
+        <w:ind w:firstLine="480"/>
+      </w:pPr>
+    </w:p>
+    <w:p>
+      <w:pPr>
+        <w:pStyle w:val="afb"/>
+        <w:ind w:firstLine="480"/>
+      </w:pPr>
+      <w:r>
+        <w:rPr>
+          <w:rFonts w:hint="eastAsia"/>
+        </w:rPr>
+        <w:t>传统人脸三维重建方法</w:t>
+      </w:r>
+      <w:r>
+        <w:rPr>
+          <w:rFonts w:hint="eastAsia"/>
+        </w:rPr>
+        <w:t>大多是直接使用图像信息，建立一个数学模型来描述人脸特征。</w:t>
+      </w:r>
+    </w:p>
+    <w:p>
+      <w:pPr>
+        <w:pStyle w:val="afb"/>
+        <w:ind w:firstLine="480"/>
+      </w:pPr>
+      <w:r>
+        <w:rPr>
+          <w:rFonts w:hint="eastAsia"/>
+        </w:rPr>
+        <w:t>比如由</w:t>
+      </w:r>
+      <w:r>
+        <w:t xml:space="preserve">Platt </w:t>
+      </w:r>
+      <w:r>
+        <w:rPr>
+          <w:rFonts w:hint="eastAsia"/>
+        </w:rPr>
+        <w:t>和</w:t>
+      </w:r>
+      <w:r>
+        <w:t xml:space="preserve"> Waters </w:t>
+      </w:r>
+      <w:r>
+        <w:rPr>
+          <w:rFonts w:hint="eastAsia"/>
+        </w:rPr>
+        <w:t>等人提出的肌肉模型，该方法使用多边形表征人脸并且在形变上考虑了肌肉组成。该方法在人脸的表情动画模拟上具有较大优势，但是如果定位不正确，容易产生不自然甚至不存在的表情。另一种比较著名的方法，伪肌肉模型。该方法使用假想的操作点包围被控物体，利用空间点阵的操作实现形变。比肌肉模型法操作简单，但控制细节相对缺失；</w:t>
+      </w:r>
+    </w:p>
+    <w:p>
+      <w:pPr>
+        <w:pStyle w:val="afb"/>
+        <w:ind w:firstLine="480"/>
+      </w:pPr>
+      <w:r>
+        <w:rPr>
+          <w:rFonts w:hint="eastAsia"/>
+        </w:rPr>
+        <w:t>此外还有正交视图建模、多图建模、</w:t>
+      </w:r>
+      <w:r>
+        <w:rPr>
+          <w:rFonts w:hint="eastAsia"/>
+        </w:rPr>
+        <w:t>单目和双目</w:t>
+      </w:r>
+      <w:r>
+        <w:rPr>
+          <w:rFonts w:hint="eastAsia"/>
+        </w:rPr>
+        <w:t>视频序列建模等方法。核心</w:t>
+      </w:r>
+      <w:r>
+        <w:rPr>
+          <w:rFonts w:hint="eastAsia"/>
+        </w:rPr>
+        <w:t>通常</w:t>
+      </w:r>
+      <w:r>
+        <w:rPr>
+          <w:rFonts w:hint="eastAsia"/>
+        </w:rPr>
+        <w:t>都是基于不同视觉条件（如视角、光照等）下对同一点的坐标进行计算，最后得出一个表征目标模型的点云和其他相关信息，并重建出三维模型。</w:t>
+      </w:r>
+    </w:p>
+    <w:p>
+      <w:pPr>
+        <w:pStyle w:val="afb"/>
+        <w:ind w:firstLine="480"/>
+      </w:pPr>
+    </w:p>
+    <w:p>
+      <w:pPr>
+        <w:pStyle w:val="afb"/>
+        <w:ind w:firstLine="480"/>
+      </w:pPr>
+      <w:r>
+        <w:rPr>
+          <w:rFonts w:hint="eastAsia"/>
+        </w:rPr>
+        <w:t>基于模型的三维人脸重建法，通常是使用一个基于统计学的平均人脸模型，再按照</w:t>
+      </w:r>
+      <w:r>
+        <w:rPr>
+          <w:rFonts w:hint="eastAsia"/>
+        </w:rPr>
+        <w:t>一定方法得到目标人脸的特定模型。</w:t>
+      </w:r>
+    </w:p>
+    <w:p>
+      <w:pPr>
+        <w:pStyle w:val="afb"/>
+        <w:ind w:firstLine="480"/>
+      </w:pPr>
+      <w:r>
+        <w:rPr>
+          <w:rFonts w:hint="eastAsia"/>
+        </w:rPr>
+        <w:t>较早的，有</w:t>
+      </w:r>
+      <w:r>
+        <w:t>J.Ahlberg</w:t>
+      </w:r>
+      <w:r>
+        <w:rPr>
+          <w:rFonts w:hint="eastAsia"/>
+        </w:rPr>
+        <w:t>提出的一种常用的通用人脸模型：Candide-3模型。Candide-3模型顶点数量少，对人脸形状概括程度高，计算量小。但正由于顶点过少，所以重建结果不够细腻</w:t>
+      </w:r>
+      <w:r>
+        <w:rPr>
+          <w:rFonts w:hint="eastAsia"/>
+        </w:rPr>
+        <w:t>；</w:t>
+      </w:r>
+    </w:p>
+    <w:p>
+      <w:pPr>
+        <w:pStyle w:val="afb"/>
+        <w:ind w:firstLine="480"/>
+      </w:pPr>
+      <w:r>
+        <w:rPr>
+          <w:rFonts w:hint="eastAsia"/>
+        </w:rPr>
+        <w:t>Blanz和Vetter提出的三维形变模型（3DMM）是最有代表性的做法。他们使用一个基于大量人脸数据线性组和出的人脸参数模型，与特定的人脸图像进行匹配，进而实现人脸三维重建。</w:t>
+      </w:r>
+    </w:p>
+    <w:p>
+      <w:pPr>
+        <w:pStyle w:val="afb"/>
+        <w:ind w:firstLine="480"/>
+      </w:pPr>
+      <w:r>
+        <w:rPr>
+          <w:rFonts w:hint="eastAsia"/>
+        </w:rPr>
+        <w:t>这类方法运用统计学数据估计了二维图像的深度信息。对于大多数人脸来说误差较小。</w:t>
+      </w:r>
+    </w:p>
+    <w:p>
+      <w:pPr>
+        <w:pStyle w:val="afb"/>
+        <w:ind w:firstLine="480"/>
+      </w:pPr>
+    </w:p>
+    <w:p>
+      <w:pPr>
+        <w:pStyle w:val="afb"/>
+        <w:ind w:firstLine="480"/>
+      </w:pPr>
+      <w:r>
+        <w:rPr>
+          <w:rFonts w:hint="eastAsia"/>
+        </w:rPr>
+        <w:lastRenderedPageBreak/>
+        <w:t>端到端的人脸三维重建方法，是绕过人脸模型，直接使用自己设计的人脸表示方法，采用</w:t>
+      </w:r>
+      <w:r>
+        <w:rPr>
+          <w:rFonts w:cs="Arial" w:hint="eastAsia"/>
+          <w:color w:val="333333"/>
+        </w:rPr>
+        <w:t>级联相关神经网络</w:t>
+      </w:r>
+      <w:r>
+        <w:rPr>
+          <w:rFonts w:hint="eastAsia"/>
+        </w:rPr>
+        <w:t>结构直接回归，端到端地重建。</w:t>
+      </w:r>
+      <w:r>
+        <w:rPr>
+          <w:rFonts w:hint="eastAsia"/>
+        </w:rPr>
+        <w:t>此类方法需要大量数据进行训练，有良好的发展前景。</w:t>
+      </w:r>
+    </w:p>
+    <w:p>
+      <w:pPr>
+        <w:pStyle w:val="afb"/>
+        <w:ind w:firstLine="480"/>
+      </w:pPr>
+    </w:p>
+    <w:p>
+      <w:pPr>
+        <w:pStyle w:val="afb"/>
+        <w:ind w:firstLine="480"/>
+      </w:pPr>
+      <w:r>
+        <w:rPr>
+          <w:rFonts w:hint="eastAsia"/>
+        </w:rPr>
+        <w:t>此外，还有使用专门的数字化仪器对人脸进行扫描的方法。这类方法对采集环境有很高的要求，同时使用仪器昂贵，适用范围狭窄，成本高。</w:t>
+      </w:r>
+      <w:r>
+        <w:rPr>
+          <w:rFonts w:hint="eastAsia"/>
+        </w:rPr>
+        <w:t>但在精度上可以达到相当高的级别。</w:t>
+      </w:r>
+    </w:p>
+    <w:p>
+      <w:pPr>
         <w:pStyle w:val="af"/>
         <w:spacing w:before="0" w:after="0" w:line="400" w:lineRule="exact"/>
         <w:ind w:firstLineChars="200" w:firstLine="480"/>
         <w:rPr>
           <w:rFonts w:ascii="Times New Roman" w:eastAsia="宋体"/>
-          <w:sz w:val="24"/>
-          <w:lang w:eastAsia="zh-CN"/>
-        </w:rPr>
-      </w:pPr>
-      <w:r>
-        <w:rPr>
-          <w:rFonts w:ascii="Times New Roman" w:eastAsia="宋体" w:hint="eastAsia"/>
-          <w:sz w:val="24"/>
-          <w:lang w:eastAsia="zh-CN"/>
-        </w:rPr>
-        <w:t>由</w:t>
-      </w:r>
-      <w:r>
-        <w:rPr>
-          <w:rFonts w:ascii="Times New Roman" w:eastAsia="宋体" w:hint="eastAsia"/>
-          <w:sz w:val="24"/>
-          <w:lang w:eastAsia="zh-CN"/>
-        </w:rPr>
-        <w:t>2D</w:t>
-      </w:r>
-      <w:r>
-        <w:rPr>
-          <w:rFonts w:ascii="Times New Roman" w:eastAsia="宋体" w:hint="eastAsia"/>
-          <w:sz w:val="24"/>
-          <w:lang w:eastAsia="zh-CN"/>
-        </w:rPr>
-        <w:t>图像到</w:t>
-      </w:r>
-      <w:r>
-        <w:rPr>
-          <w:rFonts w:ascii="Times New Roman" w:eastAsia="宋体" w:hint="eastAsia"/>
-          <w:sz w:val="24"/>
-          <w:lang w:eastAsia="zh-CN"/>
-        </w:rPr>
-        <w:t>3D</w:t>
-      </w:r>
-      <w:r>
-        <w:rPr>
-          <w:rFonts w:ascii="Times New Roman" w:eastAsia="宋体" w:hint="eastAsia"/>
-          <w:sz w:val="24"/>
-          <w:lang w:eastAsia="zh-CN"/>
-        </w:rPr>
-        <w:t>模型的重建方法，由大致三种类型组成：</w:t>
-      </w:r>
-    </w:p>
-    <w:p>
-      <w:pPr>
-        <w:pStyle w:val="af"/>
-        <w:spacing w:before="0" w:after="0" w:line="400" w:lineRule="exact"/>
-        <w:ind w:firstLineChars="200" w:firstLine="480"/>
-        <w:rPr>
-          <w:rFonts w:ascii="Times New Roman" w:eastAsia="宋体"/>
-          <w:sz w:val="24"/>
-          <w:lang w:eastAsia="zh-CN"/>
-        </w:rPr>
-      </w:pPr>
-      <w:r>
-        <w:rPr>
-          <w:rFonts w:ascii="Times New Roman" w:eastAsia="宋体" w:hint="eastAsia"/>
-          <w:sz w:val="24"/>
-          <w:lang w:eastAsia="zh-CN"/>
-        </w:rPr>
-        <w:t>传统人脸三维重建法；基于模型的三维人脸重</w:t>
-      </w:r>
-      <w:r>
-        <w:rPr>
-          <w:rFonts w:ascii="Times New Roman" w:eastAsia="宋体" w:hint="eastAsia"/>
-          <w:sz w:val="24"/>
-          <w:lang w:eastAsia="zh-CN"/>
-        </w:rPr>
-        <w:t>建</w:t>
-      </w:r>
-      <w:r>
-        <w:rPr>
-          <w:rFonts w:ascii="Times New Roman" w:eastAsia="宋体" w:hint="eastAsia"/>
-          <w:sz w:val="24"/>
-          <w:lang w:eastAsia="zh-CN"/>
-        </w:rPr>
-        <w:t>法；端到端的人脸三维重建。</w:t>
-      </w:r>
-    </w:p>
-    <w:p>
-      <w:pPr>
-        <w:pStyle w:val="af"/>
-        <w:spacing w:before="0" w:after="0" w:line="400" w:lineRule="exact"/>
-        <w:ind w:firstLineChars="200" w:firstLine="480"/>
-        <w:rPr>
-          <w:rFonts w:ascii="Times New Roman" w:eastAsia="宋体" w:hint="eastAsia"/>
-          <w:sz w:val="24"/>
-          <w:lang w:eastAsia="zh-CN"/>
-        </w:rPr>
-      </w:pPr>
-    </w:p>
-    <w:p>
-      <w:pPr>
-        <w:pStyle w:val="af"/>
-        <w:spacing w:before="0" w:after="0" w:line="400" w:lineRule="exact"/>
-        <w:ind w:firstLineChars="200" w:firstLine="480"/>
-        <w:rPr>
-          <w:rFonts w:ascii="Times New Roman" w:eastAsia="宋体"/>
-          <w:sz w:val="24"/>
-          <w:lang w:eastAsia="zh-CN"/>
-        </w:rPr>
-      </w:pPr>
-      <w:r>
-        <w:rPr>
-          <w:rFonts w:ascii="Times New Roman" w:eastAsia="宋体" w:hint="eastAsia"/>
-          <w:sz w:val="24"/>
-          <w:lang w:eastAsia="zh-CN"/>
-        </w:rPr>
-        <w:t>传统人脸三维重建方法</w:t>
-      </w:r>
-      <w:r>
-        <w:rPr>
-          <w:rFonts w:ascii="Times New Roman" w:eastAsia="宋体" w:hint="eastAsia"/>
-          <w:sz w:val="24"/>
-          <w:lang w:eastAsia="zh-CN"/>
-        </w:rPr>
-        <w:t>大多是直接使用图像信息，建立一个数学模型来描述人脸特征。</w:t>
-      </w:r>
-    </w:p>
-    <w:p>
-      <w:pPr>
-        <w:pStyle w:val="af"/>
-        <w:spacing w:before="0" w:after="0" w:line="400" w:lineRule="exact"/>
-        <w:ind w:firstLineChars="200" w:firstLine="480"/>
-        <w:rPr>
-          <w:rFonts w:ascii="Times New Roman" w:eastAsia="宋体"/>
-          <w:sz w:val="24"/>
-          <w:lang w:eastAsia="zh-CN"/>
-        </w:rPr>
-      </w:pPr>
-      <w:r>
-        <w:rPr>
-          <w:rFonts w:ascii="Times New Roman" w:eastAsia="宋体" w:hint="eastAsia"/>
-          <w:sz w:val="24"/>
-          <w:lang w:eastAsia="zh-CN"/>
-        </w:rPr>
-        <w:t>比如由</w:t>
-      </w:r>
-      <w:r>
-        <w:rPr>
-          <w:rFonts w:ascii="Times New Roman" w:eastAsia="宋体"/>
-          <w:sz w:val="24"/>
-        </w:rPr>
-        <w:t xml:space="preserve">Platt </w:t>
-      </w:r>
-      <w:r>
-        <w:rPr>
-          <w:rFonts w:ascii="Times New Roman" w:eastAsia="宋体" w:hint="eastAsia"/>
-          <w:sz w:val="24"/>
-        </w:rPr>
-        <w:t>和</w:t>
-      </w:r>
-      <w:r>
-        <w:rPr>
-          <w:rFonts w:ascii="Times New Roman" w:eastAsia="宋体"/>
-          <w:sz w:val="24"/>
-        </w:rPr>
-        <w:t xml:space="preserve"> Waters </w:t>
-      </w:r>
-      <w:r>
-        <w:rPr>
-          <w:rFonts w:ascii="Times New Roman" w:eastAsia="宋体" w:hint="eastAsia"/>
-          <w:sz w:val="24"/>
-        </w:rPr>
-        <w:t>等人提出的肌肉模型</w:t>
-      </w:r>
-      <w:r>
-        <w:rPr>
-          <w:rFonts w:ascii="Times New Roman" w:eastAsia="宋体" w:hint="eastAsia"/>
-          <w:sz w:val="24"/>
-          <w:lang w:eastAsia="zh-CN"/>
-        </w:rPr>
-        <w:t>，该方法使用多边形表征人脸并且在形变上考虑了肌肉组成。该方法在人脸的表情动画模拟上具有较大优势，但是如果定位不正确，容易产生不自然甚至不存在的表情。另一种比较著名的方法，伪肌肉模型。该方法使用假想的操作点包围被控物体，利用空间点阵的操作实现形变。比肌肉模型法操作简单，但控制细节相对缺失；</w:t>
-      </w:r>
-    </w:p>
-    <w:p>
-      <w:pPr>
-        <w:pStyle w:val="af"/>
-        <w:spacing w:before="0" w:after="0" w:line="400" w:lineRule="exact"/>
-        <w:ind w:firstLineChars="200" w:firstLine="480"/>
-        <w:rPr>
-          <w:rFonts w:ascii="Times New Roman" w:eastAsia="宋体"/>
-          <w:sz w:val="24"/>
-          <w:lang w:eastAsia="zh-CN"/>
-        </w:rPr>
-      </w:pPr>
-      <w:r>
-        <w:rPr>
-          <w:rFonts w:ascii="Times New Roman" w:eastAsia="宋体" w:hint="eastAsia"/>
-          <w:sz w:val="24"/>
-          <w:lang w:eastAsia="zh-CN"/>
-        </w:rPr>
-        <w:t>此外还有正交视图建模、多图建模、</w:t>
-      </w:r>
-      <w:r>
-        <w:rPr>
-          <w:rFonts w:ascii="Times New Roman" w:eastAsia="宋体" w:hint="eastAsia"/>
-          <w:sz w:val="24"/>
-          <w:lang w:eastAsia="zh-CN"/>
-        </w:rPr>
-        <w:t>单目和双目</w:t>
-      </w:r>
-      <w:r>
-        <w:rPr>
-          <w:rFonts w:ascii="Times New Roman" w:eastAsia="宋体" w:hint="eastAsia"/>
-          <w:sz w:val="24"/>
-          <w:lang w:eastAsia="zh-CN"/>
-        </w:rPr>
-        <w:t>视频序列建模等方法。核心</w:t>
-      </w:r>
-      <w:r>
-        <w:rPr>
-          <w:rFonts w:ascii="Times New Roman" w:eastAsia="宋体" w:hint="eastAsia"/>
-          <w:sz w:val="24"/>
-          <w:lang w:eastAsia="zh-CN"/>
-        </w:rPr>
-        <w:t>通常</w:t>
-      </w:r>
-      <w:r>
-        <w:rPr>
-          <w:rFonts w:ascii="Times New Roman" w:eastAsia="宋体" w:hint="eastAsia"/>
-          <w:sz w:val="24"/>
-          <w:lang w:eastAsia="zh-CN"/>
-        </w:rPr>
-        <w:t>都是基于不同视觉条件（如视角、光照等）下对同一点的坐标进行计算，最后得出一个表征目标模型的点云和其他相关信息，并重建出三维模型。</w:t>
-      </w:r>
-    </w:p>
-    <w:p>
-      <w:pPr>
-        <w:pStyle w:val="af"/>
-        <w:spacing w:before="0" w:after="0" w:line="400" w:lineRule="exact"/>
-        <w:ind w:firstLineChars="200" w:firstLine="480"/>
-        <w:rPr>
-          <w:rFonts w:ascii="Times New Roman" w:eastAsia="宋体"/>
-          <w:sz w:val="24"/>
-          <w:lang w:eastAsia="zh-CN"/>
-        </w:rPr>
-      </w:pPr>
-    </w:p>
-    <w:p>
-      <w:pPr>
-        <w:pStyle w:val="af"/>
-        <w:spacing w:before="0" w:after="0" w:line="400" w:lineRule="exact"/>
-        <w:ind w:firstLineChars="200" w:firstLine="480"/>
-        <w:rPr>
-          <w:rFonts w:ascii="Times New Roman" w:eastAsia="宋体"/>
-          <w:sz w:val="24"/>
-          <w:lang w:eastAsia="zh-CN"/>
-        </w:rPr>
-      </w:pPr>
-      <w:r>
-        <w:rPr>
-          <w:rFonts w:ascii="Times New Roman" w:eastAsia="宋体" w:hint="eastAsia"/>
-          <w:sz w:val="24"/>
-          <w:lang w:eastAsia="zh-CN"/>
-        </w:rPr>
-        <w:t>基于模型的三维人脸重建法，通常是使用一个基于统计学的平均人脸模型，再按照</w:t>
-      </w:r>
-      <w:r>
-        <w:rPr>
-          <w:rFonts w:ascii="Times New Roman" w:eastAsia="宋体" w:hint="eastAsia"/>
-          <w:sz w:val="24"/>
-          <w:lang w:eastAsia="zh-CN"/>
-        </w:rPr>
-        <w:t>一定方法得到目标人脸的特定模型。</w:t>
-      </w:r>
-    </w:p>
-    <w:p>
-      <w:pPr>
-        <w:pStyle w:val="af"/>
-        <w:spacing w:before="0" w:after="0" w:line="400" w:lineRule="exact"/>
-        <w:ind w:firstLineChars="200" w:firstLine="480"/>
-        <w:rPr>
-          <w:rFonts w:ascii="Times New Roman" w:eastAsia="宋体"/>
-          <w:sz w:val="24"/>
-          <w:lang w:eastAsia="zh-CN"/>
-        </w:rPr>
-      </w:pPr>
-      <w:r>
-        <w:rPr>
-          <w:rFonts w:ascii="Times New Roman" w:eastAsia="宋体" w:hint="eastAsia"/>
-          <w:sz w:val="24"/>
-          <w:lang w:eastAsia="zh-CN"/>
-        </w:rPr>
-        <w:t>较早的，有</w:t>
-      </w:r>
-      <w:r>
-        <w:rPr>
-          <w:rFonts w:ascii="Times New Roman" w:eastAsia="宋体"/>
-          <w:sz w:val="24"/>
-        </w:rPr>
-        <w:t>J.Ahlberg</w:t>
-      </w:r>
-      <w:r>
-        <w:rPr>
-          <w:rFonts w:ascii="Times New Roman" w:eastAsia="宋体" w:hint="eastAsia"/>
-          <w:sz w:val="24"/>
-          <w:lang w:eastAsia="zh-CN"/>
-        </w:rPr>
-        <w:t>提出的一种常用的通用人脸模型：</w:t>
-      </w:r>
-      <w:r>
-        <w:rPr>
-          <w:rFonts w:ascii="Times New Roman" w:eastAsia="宋体" w:hint="eastAsia"/>
-          <w:sz w:val="24"/>
-          <w:lang w:eastAsia="zh-CN"/>
-        </w:rPr>
-        <w:t>Candide-3</w:t>
-      </w:r>
-      <w:r>
-        <w:rPr>
-          <w:rFonts w:ascii="Times New Roman" w:eastAsia="宋体" w:hint="eastAsia"/>
-          <w:sz w:val="24"/>
-          <w:lang w:eastAsia="zh-CN"/>
-        </w:rPr>
-        <w:t>模型。</w:t>
-      </w:r>
-      <w:r>
-        <w:rPr>
-          <w:rFonts w:ascii="Times New Roman" w:eastAsia="宋体" w:hint="eastAsia"/>
-          <w:sz w:val="24"/>
-          <w:lang w:eastAsia="zh-CN"/>
-        </w:rPr>
-        <w:t>Candide-3</w:t>
-      </w:r>
-      <w:r>
-        <w:rPr>
-          <w:rFonts w:ascii="Times New Roman" w:eastAsia="宋体" w:hint="eastAsia"/>
-          <w:sz w:val="24"/>
-          <w:lang w:eastAsia="zh-CN"/>
-        </w:rPr>
-        <w:t>模型顶点数量少，对人脸形状概括程度高，计算量小。但正由于顶点过少，所以重建结果不够细腻</w:t>
-      </w:r>
-      <w:r>
-        <w:rPr>
-          <w:rFonts w:ascii="Times New Roman" w:eastAsia="宋体" w:hint="eastAsia"/>
-          <w:sz w:val="24"/>
-          <w:lang w:eastAsia="zh-CN"/>
-        </w:rPr>
-        <w:t>；</w:t>
-      </w:r>
-    </w:p>
-    <w:p>
-      <w:pPr>
-        <w:pStyle w:val="af"/>
-        <w:spacing w:before="0" w:after="0" w:line="400" w:lineRule="exact"/>
-        <w:ind w:firstLineChars="200" w:firstLine="480"/>
-        <w:rPr>
-          <w:rFonts w:ascii="Times New Roman" w:eastAsia="宋体"/>
-          <w:sz w:val="24"/>
-          <w:lang w:eastAsia="zh-CN"/>
-        </w:rPr>
-      </w:pPr>
-      <w:r>
-        <w:rPr>
-          <w:rFonts w:ascii="Times New Roman" w:eastAsia="宋体" w:hint="eastAsia"/>
-          <w:sz w:val="24"/>
-          <w:lang w:eastAsia="zh-CN"/>
-        </w:rPr>
-        <w:t>Blanz</w:t>
-      </w:r>
-      <w:r>
-        <w:rPr>
-          <w:rFonts w:ascii="Times New Roman" w:eastAsia="宋体" w:hint="eastAsia"/>
-          <w:sz w:val="24"/>
-          <w:lang w:eastAsia="zh-CN"/>
-        </w:rPr>
-        <w:t>和</w:t>
-      </w:r>
-      <w:r>
-        <w:rPr>
-          <w:rFonts w:ascii="Times New Roman" w:eastAsia="宋体" w:hint="eastAsia"/>
-          <w:sz w:val="24"/>
-          <w:lang w:eastAsia="zh-CN"/>
-        </w:rPr>
-        <w:t>Vetter</w:t>
-      </w:r>
-      <w:r>
-        <w:rPr>
-          <w:rFonts w:ascii="Times New Roman" w:eastAsia="宋体" w:hint="eastAsia"/>
-          <w:sz w:val="24"/>
-          <w:lang w:eastAsia="zh-CN"/>
-        </w:rPr>
-        <w:t>提出的三维形变模型（</w:t>
-      </w:r>
-      <w:r>
-        <w:rPr>
-          <w:rFonts w:ascii="Times New Roman" w:eastAsia="宋体" w:hint="eastAsia"/>
-          <w:sz w:val="24"/>
-          <w:lang w:eastAsia="zh-CN"/>
-        </w:rPr>
-        <w:t>3DMM</w:t>
-      </w:r>
-      <w:r>
-        <w:rPr>
-          <w:rFonts w:ascii="Times New Roman" w:eastAsia="宋体" w:hint="eastAsia"/>
-          <w:sz w:val="24"/>
-          <w:lang w:eastAsia="zh-CN"/>
-        </w:rPr>
-        <w:t>）是最有代表性的做法。他们使用一个基于大量人脸数据线性组和出的人脸参数模型，与特定的人脸图像进行匹配，进而实现人脸三维重建。</w:t>
-      </w:r>
-    </w:p>
-    <w:p>
-      <w:pPr>
-        <w:pStyle w:val="af"/>
-        <w:spacing w:before="0" w:after="0" w:line="400" w:lineRule="exact"/>
-        <w:ind w:firstLineChars="200" w:firstLine="480"/>
-        <w:rPr>
-          <w:rFonts w:ascii="Times New Roman" w:eastAsia="宋体" w:hint="eastAsia"/>
-          <w:sz w:val="24"/>
-          <w:lang w:eastAsia="zh-CN"/>
-        </w:rPr>
-      </w:pPr>
-      <w:r>
-        <w:rPr>
-          <w:rFonts w:ascii="Times New Roman" w:eastAsia="宋体" w:hint="eastAsia"/>
-          <w:sz w:val="24"/>
-          <w:lang w:eastAsia="zh-CN"/>
-        </w:rPr>
-        <w:t>这类方法运用统计学数据估计了二维图像的深度信息。对于大多数人脸来说误差较小。</w:t>
-      </w:r>
-    </w:p>
-    <w:p>
-      <w:pPr>
-        <w:pStyle w:val="af"/>
-        <w:spacing w:before="0" w:after="0" w:line="400" w:lineRule="exact"/>
-        <w:ind w:firstLineChars="200" w:firstLine="480"/>
-        <w:rPr>
-          <w:rFonts w:ascii="Times New Roman" w:eastAsia="宋体" w:hint="eastAsia"/>
-          <w:sz w:val="24"/>
-          <w:lang w:eastAsia="zh-CN"/>
-        </w:rPr>
-      </w:pPr>
-    </w:p>
-    <w:p>
-      <w:pPr>
-        <w:pStyle w:val="af"/>
-        <w:spacing w:before="0" w:after="0" w:line="400" w:lineRule="exact"/>
-        <w:ind w:firstLineChars="200" w:firstLine="480"/>
-        <w:rPr>
-          <w:rFonts w:ascii="Times New Roman" w:eastAsia="宋体"/>
-          <w:sz w:val="24"/>
-          <w:lang w:eastAsia="zh-CN"/>
-        </w:rPr>
-      </w:pPr>
-      <w:r>
-        <w:rPr>
-          <w:rFonts w:ascii="Times New Roman" w:eastAsia="宋体" w:hint="eastAsia"/>
-          <w:sz w:val="24"/>
-          <w:lang w:eastAsia="zh-CN"/>
-        </w:rPr>
-        <w:t>端到端的人脸三维重建方法，是绕过人脸模型，直接使用自己设计的人脸表示方法，采用</w:t>
-      </w:r>
-      <w:r>
-        <w:rPr>
-          <w:rFonts w:asciiTheme="minorEastAsia" w:eastAsiaTheme="minorEastAsia" w:hAnsiTheme="minorEastAsia" w:cs="Arial" w:hint="eastAsia"/>
-          <w:color w:val="333333"/>
-          <w:sz w:val="24"/>
-          <w:shd w:val="clear" w:color="auto" w:fill="FFFFFF"/>
-          <w:lang w:eastAsia="zh-CN"/>
-        </w:rPr>
-        <w:t>级联相关神经网络</w:t>
-      </w:r>
-      <w:r>
-        <w:rPr>
-          <w:rFonts w:ascii="Times New Roman" w:eastAsia="宋体" w:hint="eastAsia"/>
-          <w:sz w:val="24"/>
-          <w:lang w:eastAsia="zh-CN"/>
-        </w:rPr>
-        <w:t>结构直接回归，端到端地重建。</w:t>
-      </w:r>
-      <w:r>
-        <w:rPr>
-          <w:rFonts w:ascii="Times New Roman" w:eastAsia="宋体" w:hint="eastAsia"/>
-          <w:sz w:val="24"/>
-          <w:lang w:eastAsia="zh-CN"/>
-        </w:rPr>
-        <w:t>此类方法需要大量数据进行训练，有良好的发展前景。</w:t>
-      </w:r>
-    </w:p>
-    <w:p>
-      <w:pPr>
-        <w:pStyle w:val="af"/>
-        <w:spacing w:before="0" w:after="0" w:line="400" w:lineRule="exact"/>
-        <w:ind w:firstLineChars="200" w:firstLine="480"/>
-        <w:rPr>
-          <w:rFonts w:ascii="Times New Roman" w:eastAsia="宋体"/>
-          <w:sz w:val="24"/>
-          <w:lang w:eastAsia="zh-CN"/>
-        </w:rPr>
-      </w:pPr>
-    </w:p>
-    <w:p>
-      <w:pPr>
-        <w:pStyle w:val="af"/>
-        <w:spacing w:before="0" w:after="0" w:line="400" w:lineRule="exact"/>
-        <w:ind w:firstLineChars="200" w:firstLine="480"/>
-        <w:rPr>
-          <w:rFonts w:ascii="Times New Roman" w:eastAsia="宋体" w:hint="eastAsia"/>
-          <w:sz w:val="24"/>
-          <w:lang w:eastAsia="zh-CN"/>
-        </w:rPr>
-      </w:pPr>
-      <w:r>
-        <w:rPr>
-          <w:rFonts w:ascii="Times New Roman" w:eastAsia="宋体" w:hint="eastAsia"/>
-          <w:sz w:val="24"/>
-          <w:lang w:eastAsia="zh-CN"/>
-        </w:rPr>
-        <w:lastRenderedPageBreak/>
-        <w:t>此外，还有使用专门的数字化仪器对人脸进行扫描的方法。这类方法对采集环境有很高的要求，同时使用仪器昂贵，适用范围狭窄，成本高。</w:t>
-      </w:r>
-      <w:r>
-        <w:rPr>
-          <w:rFonts w:ascii="Times New Roman" w:eastAsia="宋体" w:hint="eastAsia"/>
-          <w:sz w:val="24"/>
-          <w:lang w:eastAsia="zh-CN"/>
-        </w:rPr>
-        <w:t>但在精度上可以达到相当高的级别。</w:t>
-      </w:r>
-    </w:p>
-    <w:p>
-      <w:pPr>
-        <w:pStyle w:val="af"/>
-        <w:spacing w:before="0" w:after="0" w:line="400" w:lineRule="exact"/>
-        <w:ind w:firstLineChars="200" w:firstLine="480"/>
-        <w:rPr>
-          <w:rFonts w:ascii="Times New Roman" w:eastAsia="宋体" w:hint="eastAsia"/>
           <w:sz w:val="24"/>
           <w:lang w:eastAsia="zh-CN"/>
         </w:rPr>
@@ -5167,99 +4897,1725 @@
         <w:rPr>
           <w:rFonts w:hint="eastAsia"/>
         </w:rPr>
-        <w:t>三维形变模型法</w:t>
-      </w:r>
-      <w:bookmarkStart w:id="49" w:name="_GoBack"/>
+        <w:t>三维</w:t>
+      </w:r>
+      <w:r>
+        <w:rPr>
+          <w:rFonts w:hint="eastAsia"/>
+        </w:rPr>
+        <w:t>模型</w:t>
+      </w:r>
+      <w:r>
+        <w:rPr>
+          <w:rFonts w:hint="eastAsia"/>
+        </w:rPr>
+        <w:t>形变</w:t>
+      </w:r>
+      <w:r>
+        <w:rPr>
+          <w:rFonts w:hint="eastAsia"/>
+        </w:rPr>
+        <w:t>技术</w:t>
+      </w:r>
+    </w:p>
+    <w:p>
+      <w:pPr>
+        <w:pStyle w:val="afb"/>
+        <w:ind w:firstLine="480"/>
+      </w:pPr>
+      <w:r>
+        <w:rPr>
+          <w:rFonts w:hint="eastAsia"/>
+        </w:rPr>
+        <w:t>形变模型（Morphable</w:t>
+      </w:r>
+      <w:r>
+        <w:t xml:space="preserve"> </w:t>
+      </w:r>
+      <w:r>
+        <w:rPr>
+          <w:rFonts w:hint="eastAsia"/>
+        </w:rPr>
+        <w:t>Model）</w:t>
+      </w:r>
+      <w:r>
+        <w:rPr>
+          <w:rFonts w:hint="eastAsia"/>
+        </w:rPr>
+        <w:t>来自计算机图形学中一种叫做“</w:t>
+      </w:r>
+      <w:r>
+        <w:rPr>
+          <w:rFonts w:hint="eastAsia"/>
+        </w:rPr>
+        <w:t>形变</w:t>
+      </w:r>
+      <w:r>
+        <w:rPr>
+          <w:rFonts w:hint="eastAsia"/>
+        </w:rPr>
+        <w:t>”（Morphing）的技术。Morphing是指将一个物体模型光滑过渡为另一个不同模型的技术。</w:t>
+      </w:r>
+    </w:p>
+    <w:p>
+      <w:pPr>
+        <w:pStyle w:val="afb"/>
+        <w:ind w:firstLine="480"/>
+        <w:rPr>
+          <w:rFonts w:hint="eastAsia"/>
+        </w:rPr>
+      </w:pPr>
+      <w:r>
+        <w:rPr>
+          <w:rFonts w:hint="eastAsia"/>
+        </w:rPr>
+        <w:t>形变技术需要解决的核心问题是如何建立两幅图像之间内容的相互映射关系。对于二维形变，只需要指定前后两幅图像中的特征要素（点或线）来表示前后的特征要素的对应关系，变换过程就能通过插值得到。</w:t>
+      </w:r>
+      <w:r>
+        <w:rPr>
+          <w:rFonts w:hint="eastAsia"/>
+        </w:rPr>
+        <w:t>对于普遍意义上的三维形变，针对两个不同拓扑结构模型之间的形状过度，由于不能直观地给出特征的对应关系，因此处理起来要困难的多。</w:t>
+      </w:r>
+    </w:p>
+    <w:p>
+      <w:pPr>
+        <w:pStyle w:val="afb"/>
+        <w:ind w:firstLine="480"/>
+        <w:rPr>
+          <w:rFonts w:hint="eastAsia"/>
+        </w:rPr>
+      </w:pPr>
+      <w:r>
+        <w:rPr>
+          <w:rFonts w:hint="eastAsia"/>
+        </w:rPr>
+        <w:t>此外，</w:t>
+      </w:r>
+      <w:r>
+        <w:rPr>
+          <w:rFonts w:cs="Arial"/>
+          <w:shd w:val="clear" w:color="auto" w:fill="auto"/>
+        </w:rPr>
+        <w:t>Marc ten Bosch</w:t>
+      </w:r>
+      <w:r>
+        <w:rPr>
+          <w:rFonts w:cs="Arial" w:hint="eastAsia"/>
+          <w:shd w:val="clear" w:color="auto" w:fill="auto"/>
+        </w:rPr>
+        <w:t>研究了一种在四维模型中进行三维切片的方法</w:t>
+      </w:r>
+      <w:r>
+        <w:rPr>
+          <w:rFonts w:cs="Arial"/>
+          <w:shd w:val="clear" w:color="auto" w:fill="auto"/>
+        </w:rPr>
+        <w:fldChar w:fldCharType="begin"/>
+      </w:r>
+      <w:r>
+        <w:rPr>
+          <w:rFonts w:cs="Arial"/>
+          <w:shd w:val="clear" w:color="auto" w:fill="auto"/>
+        </w:rPr>
+        <w:instrText xml:space="preserve"> </w:instrText>
+      </w:r>
+      <w:r>
+        <w:rPr>
+          <w:rFonts w:cs="Arial" w:hint="eastAsia"/>
+          <w:shd w:val="clear" w:color="auto" w:fill="auto"/>
+        </w:rPr>
+        <w:instrText>REF _Ref7895867 \r \h</w:instrText>
+      </w:r>
+      <w:r>
+        <w:rPr>
+          <w:rFonts w:cs="Arial"/>
+          <w:shd w:val="clear" w:color="auto" w:fill="auto"/>
+        </w:rPr>
+        <w:instrText xml:space="preserve"> </w:instrText>
+      </w:r>
+      <w:r>
+        <w:rPr>
+          <w:rFonts w:cs="Arial"/>
+          <w:shd w:val="clear" w:color="auto" w:fill="auto"/>
+        </w:rPr>
+      </w:r>
+      <w:r>
+        <w:rPr>
+          <w:rFonts w:cs="Arial"/>
+          <w:shd w:val="clear" w:color="auto" w:fill="auto"/>
+        </w:rPr>
+        <w:instrText xml:space="preserve"> \* MERGEFORMAT </w:instrText>
+      </w:r>
+      <w:r>
+        <w:rPr>
+          <w:rFonts w:cs="Arial"/>
+          <w:shd w:val="clear" w:color="auto" w:fill="auto"/>
+        </w:rPr>
+        <w:fldChar w:fldCharType="separate"/>
+      </w:r>
+      <w:r>
+        <w:rPr>
+          <w:rFonts w:cs="Arial"/>
+          <w:shd w:val="clear" w:color="auto" w:fill="auto"/>
+        </w:rPr>
+        <w:t>[2]</w:t>
+      </w:r>
+      <w:r>
+        <w:rPr>
+          <w:rFonts w:cs="Arial"/>
+          <w:shd w:val="clear" w:color="auto" w:fill="auto"/>
+        </w:rPr>
+        <w:fldChar w:fldCharType="end"/>
+      </w:r>
+      <w:r>
+        <w:rPr>
+          <w:rFonts w:cs="Arial" w:hint="eastAsia"/>
+          <w:shd w:val="clear" w:color="auto" w:fill="auto"/>
+        </w:rPr>
+        <w:t>，如果四维模型处处连续</w:t>
+      </w:r>
+      <w:r>
+        <w:rPr>
+          <w:rFonts w:cs="Arial" w:hint="eastAsia"/>
+        </w:rPr>
+        <w:t>，则一个连续切片过程为切片两端三维模型的一种光滑形变过程。</w:t>
+      </w:r>
+    </w:p>
+    <w:p>
+      <w:pPr>
+        <w:pStyle w:val="3-3"/>
+      </w:pPr>
+      <w:bookmarkStart w:id="49" w:name="_Toc466640259"/>
+      <w:bookmarkStart w:id="50" w:name="_Toc466640327"/>
+      <w:bookmarkStart w:id="51" w:name="_Toc466640595"/>
+      <w:bookmarkStart w:id="52" w:name="_Toc466640624"/>
+      <w:r>
+        <w:t xml:space="preserve">2.2.1 </w:t>
+      </w:r>
       <w:bookmarkEnd w:id="49"/>
-    </w:p>
-    <w:p>
-      <w:pPr>
-        <w:spacing w:line="400" w:lineRule="exact"/>
-        <w:ind w:firstLineChars="200" w:firstLine="480"/>
-        <w:rPr>
-          <w:rFonts w:ascii="Times New Roman" w:hAnsi="Times New Roman"/>
-          <w:sz w:val="24"/>
-        </w:rPr>
-      </w:pPr>
-      <w:r>
-        <w:rPr>
-          <w:rFonts w:ascii="Times New Roman" w:hAnsi="Times New Roman"/>
-          <w:sz w:val="24"/>
-        </w:rPr>
-        <w:t>利用数值算法求解时域积分方程，首先需要选取适当的空间基函数与时间基函数对待求感应电流进行离散</w:t>
-      </w:r>
-      <w:r>
-        <w:rPr>
-          <w:rStyle w:val="ae"/>
-          <w:rFonts w:ascii="Times New Roman" w:hAnsi="Times New Roman"/>
-          <w:sz w:val="24"/>
-        </w:rPr>
-        <w:footnoteReference w:id="1"/>
-      </w:r>
-      <w:r>
-        <w:rPr>
-          <w:rFonts w:ascii="Times New Roman" w:hAnsi="Times New Roman"/>
-          <w:sz w:val="24"/>
-        </w:rPr>
-        <w:t>。</w:t>
-      </w:r>
-    </w:p>
-    <w:p>
-      <w:pPr>
-        <w:pStyle w:val="3-3"/>
-      </w:pPr>
-      <w:bookmarkStart w:id="50" w:name="_Toc466640259"/>
-      <w:bookmarkStart w:id="51" w:name="_Toc466640327"/>
-      <w:bookmarkStart w:id="52" w:name="_Toc466640595"/>
-      <w:bookmarkStart w:id="53" w:name="_Toc466640624"/>
-      <w:r>
-        <w:t xml:space="preserve">2.2.1 </w:t>
-      </w:r>
-      <w:r>
-        <w:t>空间基函数</w:t>
-      </w:r>
       <w:bookmarkEnd w:id="50"/>
       <w:bookmarkEnd w:id="51"/>
       <w:bookmarkEnd w:id="52"/>
+      <w:r>
+        <w:rPr>
+          <w:rFonts w:hint="eastAsia"/>
+        </w:rPr>
+        <w:t>3DMM</w:t>
+      </w:r>
+    </w:p>
+    <w:p>
+      <w:pPr>
+        <w:pStyle w:val="afb"/>
+        <w:ind w:firstLine="480"/>
+      </w:pPr>
+      <w:r>
+        <w:rPr>
+          <w:rFonts w:hint="eastAsia"/>
+        </w:rPr>
+        <w:t>瑞士巴塞尔大学的科学家Blanz 和</w:t>
+      </w:r>
+      <w:r>
+        <w:rPr>
+          <w:rFonts w:hint="eastAsia"/>
+        </w:rPr>
+        <w:t>Vetter</w:t>
+      </w:r>
+      <w:r>
+        <w:rPr>
+          <w:rFonts w:hint="eastAsia"/>
+        </w:rPr>
+        <w:t>在99年的这篇文献《A Morphable Model For The Synthesis Of 3D Faces》</w:t>
+      </w:r>
+      <w:r>
+        <w:fldChar w:fldCharType="begin"/>
+      </w:r>
+      <w:r>
+        <w:instrText xml:space="preserve"> </w:instrText>
+      </w:r>
+      <w:r>
+        <w:rPr>
+          <w:rFonts w:hint="eastAsia"/>
+        </w:rPr>
+        <w:instrText>REF OLE_LINK9 \r \h</w:instrText>
+      </w:r>
+      <w:r>
+        <w:instrText xml:space="preserve"> </w:instrText>
+      </w:r>
+      <w:r>
+        <w:instrText xml:space="preserve"> \* MERGEFORMAT </w:instrText>
+      </w:r>
+      <w:r>
+        <w:fldChar w:fldCharType="separate"/>
+      </w:r>
+      <w:r>
+        <w:t>[1]</w:t>
+      </w:r>
+      <w:r>
+        <w:fldChar w:fldCharType="end"/>
+      </w:r>
+      <w:r>
+        <w:rPr>
+          <w:rFonts w:hint="eastAsia"/>
+        </w:rPr>
+        <w:t>中，针对人脸的模型形变，</w:t>
+      </w:r>
+      <w:r>
+        <w:rPr>
+          <w:rFonts w:hint="eastAsia"/>
+        </w:rPr>
+        <w:t>提出三维形变模型法（3D</w:t>
+      </w:r>
+      <w:r>
+        <w:t xml:space="preserve"> </w:t>
+      </w:r>
+      <w:r>
+        <w:rPr>
+          <w:rFonts w:hint="eastAsia"/>
+        </w:rPr>
+        <w:t>Morphable Model</w:t>
+      </w:r>
+      <w:r>
+        <w:t>,</w:t>
+      </w:r>
+      <w:r>
+        <w:rPr>
+          <w:rFonts w:hint="eastAsia"/>
+        </w:rPr>
+        <w:t>简称3DMM</w:t>
+      </w:r>
+      <w:r>
+        <w:rPr>
+          <w:rFonts w:hint="eastAsia"/>
+        </w:rPr>
+        <w:t>）。</w:t>
+      </w:r>
+    </w:p>
+    <w:p>
+      <w:pPr>
+        <w:pStyle w:val="afb"/>
+        <w:ind w:firstLine="480"/>
+        <w:rPr>
+          <w:rFonts w:hint="eastAsia"/>
+        </w:rPr>
+      </w:pPr>
+      <w:r>
+        <w:rPr>
+          <w:rFonts w:hint="eastAsia"/>
+        </w:rPr>
+        <w:t>三维形变模型法，是利用一个人脸数据库，构造出一个基于统计学的平均人脸模型，</w:t>
+      </w:r>
+      <w:r>
+        <w:rPr>
+          <w:rFonts w:hint="eastAsia"/>
+        </w:rPr>
+        <w:t>再使用模型数据库中的人脸数据进行线性组和，得到特定的人脸模型。</w:t>
+      </w:r>
+    </w:p>
+    <w:p>
+      <w:pPr>
+        <w:pStyle w:val="af4"/>
+        <w:spacing w:after="0"/>
+        <w:jc w:val="both"/>
+        <w:rPr>
+          <w:rFonts w:hint="eastAsia"/>
+        </w:rPr>
+      </w:pPr>
+    </w:p>
+    <w:p>
+      <w:pPr>
+        <w:pStyle w:val="3-3"/>
+      </w:pPr>
+      <w:bookmarkStart w:id="53" w:name="_Toc466640260"/>
+      <w:bookmarkStart w:id="54" w:name="_Toc466640328"/>
+      <w:bookmarkStart w:id="55" w:name="_Toc466640596"/>
+      <w:bookmarkStart w:id="56" w:name="_Toc466640625"/>
+      <w:r>
+        <w:t xml:space="preserve">2.2.2 </w:t>
+      </w:r>
+      <w:r>
+        <w:rPr>
+          <w:rFonts w:hint="eastAsia"/>
+        </w:rPr>
+        <w:t>3DMM</w:t>
+      </w:r>
+      <w:r>
+        <w:rPr>
+          <w:rFonts w:hint="eastAsia"/>
+        </w:rPr>
+        <w:t>中人脸的表示方法</w:t>
+      </w:r>
       <w:bookmarkEnd w:id="53"/>
-    </w:p>
-    <w:p>
-      <w:pPr>
-        <w:spacing w:line="400" w:lineRule="exact"/>
-        <w:ind w:firstLineChars="200" w:firstLine="480"/>
-        <w:rPr>
-          <w:rFonts w:ascii="Times New Roman" w:hAnsi="Times New Roman"/>
-          <w:sz w:val="24"/>
-        </w:rPr>
-      </w:pPr>
-      <w:r>
-        <w:rPr>
-          <w:rFonts w:ascii="Times New Roman" w:hAnsi="Times New Roman"/>
-          <w:sz w:val="24"/>
-        </w:rPr>
-        <w:t>RWG</w:t>
-      </w:r>
-      <w:r>
-        <w:rPr>
-          <w:rFonts w:ascii="Times New Roman" w:hAnsi="Times New Roman"/>
-          <w:sz w:val="24"/>
-        </w:rPr>
-        <w:t>基函数是定义在三角形单元上的最具代表性的基函数。它的具体定义如下：</w:t>
-      </w:r>
-    </w:p>
-    <w:p>
-      <w:pPr>
-        <w:pStyle w:val="af3"/>
-        <w:tabs>
-          <w:tab w:val="left" w:pos="1800"/>
-          <w:tab w:val="left" w:pos="1980"/>
-        </w:tabs>
-      </w:pPr>
-      <w:r>
-        <w:rPr>
-          <w:position w:val="-92"/>
-        </w:rPr>
-        <w:object w:dxaOrig="4060" w:dyaOrig="1960">
+      <w:bookmarkEnd w:id="54"/>
+      <w:bookmarkEnd w:id="55"/>
+      <w:bookmarkEnd w:id="56"/>
+    </w:p>
+    <w:p>
+      <w:pPr>
+        <w:pStyle w:val="afb"/>
+        <w:ind w:firstLine="480"/>
+      </w:pPr>
+      <w:r>
+        <w:rPr>
+          <w:rFonts w:hint="eastAsia"/>
+        </w:rPr>
+        <w:t>作者使用两种向量表</w:t>
+      </w:r>
+      <w:r>
+        <w:rPr>
+          <w:rFonts w:hint="eastAsia"/>
+        </w:rPr>
+        <w:t>征</w:t>
+      </w:r>
+      <w:r>
+        <w:rPr>
+          <w:rFonts w:hint="eastAsia"/>
+        </w:rPr>
+        <w:t>人脸</w:t>
+      </w:r>
+      <w:r>
+        <w:rPr>
+          <w:rFonts w:hint="eastAsia"/>
+        </w:rPr>
+        <w:t>模型</w:t>
+      </w:r>
+      <w:r>
+        <w:rPr>
+          <w:rFonts w:hint="eastAsia"/>
+        </w:rPr>
+        <w:t>：</w:t>
+      </w:r>
+    </w:p>
+    <w:p>
+      <w:pPr>
+        <w:pStyle w:val="afb"/>
+        <w:ind w:firstLine="480"/>
+      </w:pPr>
+      <w:r>
+        <w:rPr>
+          <w:rFonts w:hint="eastAsia"/>
+        </w:rPr>
+        <w:lastRenderedPageBreak/>
+        <w:t>形状向量（shape-vector），包含模型顶点坐标信息：</w:t>
+      </w:r>
+    </w:p>
+    <w:p>
+      <w:pPr>
+        <w:pStyle w:val="afb"/>
+        <w:ind w:firstLine="480"/>
+      </w:pPr>
+      <m:oMathPara>
+        <m:oMath>
+          <m:r>
+            <w:rPr>
+              <w:rFonts w:ascii="Cambria Math" w:hAnsi="Cambria Math"/>
+            </w:rPr>
+            <m:t>S</m:t>
+          </m:r>
+          <m:r>
+            <m:rPr>
+              <m:sty m:val="p"/>
+            </m:rPr>
+            <w:rPr>
+              <w:rFonts w:ascii="Cambria Math" w:hAnsi="Cambria Math"/>
+            </w:rPr>
+            <m:t>=</m:t>
+          </m:r>
+          <m:sSup>
+            <m:sSupPr>
+              <m:ctrlPr>
+                <w:rPr>
+                  <w:rFonts w:ascii="Cambria Math" w:hAnsi="Cambria Math"/>
+                </w:rPr>
+              </m:ctrlPr>
+            </m:sSupPr>
+            <m:e>
+              <m:d>
+                <m:dPr>
+                  <m:ctrlPr>
+                    <w:rPr>
+                      <w:rFonts w:ascii="Cambria Math" w:hAnsi="Cambria Math"/>
+                    </w:rPr>
+                  </m:ctrlPr>
+                </m:dPr>
+                <m:e>
+                  <m:sSub>
+                    <m:sSubPr>
+                      <m:ctrlPr>
+                        <w:rPr>
+                          <w:rFonts w:ascii="Cambria Math" w:hAnsi="Cambria Math"/>
+                        </w:rPr>
+                      </m:ctrlPr>
+                    </m:sSubPr>
+                    <m:e>
+                      <m:r>
+                        <m:rPr>
+                          <m:sty m:val="p"/>
+                        </m:rPr>
+                        <w:rPr>
+                          <w:rFonts w:ascii="Cambria Math" w:hAnsi="Cambria Math"/>
+                        </w:rPr>
+                        <m:t>p</m:t>
+                      </m:r>
+                    </m:e>
+                    <m:sub>
+                      <m:r>
+                        <m:rPr>
+                          <m:sty m:val="p"/>
+                        </m:rPr>
+                        <w:rPr>
+                          <w:rFonts w:ascii="Cambria Math" w:hAnsi="Cambria Math"/>
+                        </w:rPr>
+                        <m:t>1</m:t>
+                      </m:r>
+                    </m:sub>
+                  </m:sSub>
+                  <m:r>
+                    <m:rPr>
+                      <m:sty m:val="p"/>
+                    </m:rPr>
+                    <w:rPr>
+                      <w:rFonts w:ascii="Cambria Math" w:hAnsi="Cambria Math"/>
+                    </w:rPr>
+                    <m:t>,</m:t>
+                  </m:r>
+                  <m:sSub>
+                    <m:sSubPr>
+                      <m:ctrlPr>
+                        <w:rPr>
+                          <w:rFonts w:ascii="Cambria Math" w:hAnsi="Cambria Math"/>
+                        </w:rPr>
+                      </m:ctrlPr>
+                    </m:sSubPr>
+                    <m:e>
+                      <m:r>
+                        <m:rPr>
+                          <m:sty m:val="p"/>
+                        </m:rPr>
+                        <w:rPr>
+                          <w:rFonts w:ascii="Cambria Math" w:hAnsi="Cambria Math"/>
+                        </w:rPr>
+                        <m:t>p</m:t>
+                      </m:r>
+                    </m:e>
+                    <m:sub>
+                      <m:r>
+                        <m:rPr>
+                          <m:sty m:val="p"/>
+                        </m:rPr>
+                        <w:rPr>
+                          <w:rFonts w:ascii="Cambria Math" w:hAnsi="Cambria Math"/>
+                        </w:rPr>
+                        <m:t>2</m:t>
+                      </m:r>
+                    </m:sub>
+                  </m:sSub>
+                  <m:r>
+                    <m:rPr>
+                      <m:sty m:val="p"/>
+                    </m:rPr>
+                    <w:rPr>
+                      <w:rFonts w:ascii="Cambria Math" w:hAnsi="Cambria Math"/>
+                    </w:rPr>
+                    <m:t>,</m:t>
+                  </m:r>
+                  <m:sSub>
+                    <m:sSubPr>
+                      <m:ctrlPr>
+                        <w:rPr>
+                          <w:rFonts w:ascii="Cambria Math" w:hAnsi="Cambria Math"/>
+                        </w:rPr>
+                      </m:ctrlPr>
+                    </m:sSubPr>
+                    <m:e>
+                      <m:r>
+                        <m:rPr>
+                          <m:sty m:val="p"/>
+                        </m:rPr>
+                        <w:rPr>
+                          <w:rFonts w:ascii="Cambria Math" w:hAnsi="Cambria Math"/>
+                        </w:rPr>
+                        <m:t>p</m:t>
+                      </m:r>
+                    </m:e>
+                    <m:sub>
+                      <m:r>
+                        <m:rPr>
+                          <m:sty m:val="p"/>
+                        </m:rPr>
+                        <w:rPr>
+                          <w:rFonts w:ascii="Cambria Math" w:hAnsi="Cambria Math"/>
+                        </w:rPr>
+                        <m:t>3,…</m:t>
+                      </m:r>
+                    </m:sub>
+                  </m:sSub>
+                  <m:sSub>
+                    <m:sSubPr>
+                      <m:ctrlPr>
+                        <w:rPr>
+                          <w:rFonts w:ascii="Cambria Math" w:hAnsi="Cambria Math"/>
+                        </w:rPr>
+                      </m:ctrlPr>
+                    </m:sSubPr>
+                    <m:e>
+                      <m:r>
+                        <m:rPr>
+                          <m:sty m:val="p"/>
+                        </m:rPr>
+                        <w:rPr>
+                          <w:rFonts w:ascii="Cambria Math" w:hAnsi="Cambria Math"/>
+                        </w:rPr>
+                        <m:t>p</m:t>
+                      </m:r>
+                    </m:e>
+                    <m:sub>
+                      <m:r>
+                        <m:rPr>
+                          <m:sty m:val="p"/>
+                        </m:rPr>
+                        <w:rPr>
+                          <w:rFonts w:ascii="Cambria Math" w:hAnsi="Cambria Math"/>
+                        </w:rPr>
+                        <m:t>n</m:t>
+                      </m:r>
+                    </m:sub>
+                  </m:sSub>
+                </m:e>
+              </m:d>
+            </m:e>
+            <m:sup>
+              <m:r>
+                <m:rPr>
+                  <m:sty m:val="p"/>
+                </m:rPr>
+                <w:rPr>
+                  <w:rFonts w:ascii="Cambria Math" w:hAnsi="Cambria Math"/>
+                </w:rPr>
+                <m:t>T</m:t>
+              </m:r>
+            </m:sup>
+          </m:sSup>
+        </m:oMath>
+      </m:oMathPara>
+    </w:p>
+    <w:p>
+      <w:pPr>
+        <w:pStyle w:val="afb"/>
+        <w:ind w:firstLine="480"/>
+        <w:rPr>
+          <w:rFonts w:hint="eastAsia"/>
+        </w:rPr>
+      </w:pPr>
+      <w:r>
+        <w:rPr>
+          <w:rFonts w:hint="eastAsia"/>
+        </w:rPr>
+        <w:t>其中</w:t>
+      </w:r>
+      <m:oMath>
+        <m:sSub>
+          <m:sSubPr>
+            <m:ctrlPr>
+              <w:rPr>
+                <w:rFonts w:ascii="Cambria Math" w:hAnsi="Cambria Math"/>
+              </w:rPr>
+            </m:ctrlPr>
+          </m:sSubPr>
+          <m:e>
+            <m:r>
+              <m:rPr>
+                <m:sty m:val="p"/>
+              </m:rPr>
+              <w:rPr>
+                <w:rFonts w:ascii="Cambria Math" w:hAnsi="Cambria Math"/>
+              </w:rPr>
+              <m:t>p</m:t>
+            </m:r>
+          </m:e>
+          <m:sub>
+            <m:r>
+              <m:rPr>
+                <m:sty m:val="p"/>
+              </m:rPr>
+              <w:rPr>
+                <w:rFonts w:ascii="Cambria Math" w:hAnsi="Cambria Math"/>
+              </w:rPr>
+              <m:t>i</m:t>
+            </m:r>
+          </m:sub>
+        </m:sSub>
+      </m:oMath>
+      <w:r>
+        <w:rPr>
+          <w:rFonts w:hint="eastAsia"/>
+        </w:rPr>
+        <w:t xml:space="preserve"> (</w:t>
+      </w:r>
+      <w:r>
+        <w:t>i</w:t>
+      </w:r>
+      <w:r>
+        <w:rPr>
+          <w:rFonts w:hint="eastAsia"/>
+        </w:rPr>
+        <w:t>∈(1</w:t>
+      </w:r>
+      <w:r>
+        <w:t>,n))</w:t>
+      </w:r>
+      <w:r>
+        <w:rPr>
+          <w:rFonts w:hint="eastAsia"/>
+        </w:rPr>
+        <w:t>为表示一个顶点坐标的三维向量。</w:t>
+      </w:r>
+    </w:p>
+    <w:p>
+      <w:pPr>
+        <w:pStyle w:val="afb"/>
+        <w:ind w:firstLine="480"/>
+        <w:rPr>
+          <w:rFonts w:hint="eastAsia"/>
+        </w:rPr>
+      </w:pPr>
+      <w:r>
+        <w:rPr>
+          <w:rFonts w:hint="eastAsia"/>
+        </w:rPr>
+        <w:t>纹理向量（texture-vector），包含颜色信息：</w:t>
+      </w:r>
+    </w:p>
+    <w:p>
+      <w:pPr>
+        <w:pStyle w:val="afb"/>
+        <w:ind w:firstLine="480"/>
+        <w:rPr>
+          <w:rFonts w:hint="eastAsia"/>
+        </w:rPr>
+      </w:pPr>
+      <m:oMathPara>
+        <m:oMath>
+          <m:r>
+            <w:rPr>
+              <w:rFonts w:ascii="Cambria Math" w:hAnsi="Cambria Math" w:hint="eastAsia"/>
+            </w:rPr>
+            <m:t>T</m:t>
+          </m:r>
+          <m:r>
+            <m:rPr>
+              <m:sty m:val="p"/>
+            </m:rPr>
+            <w:rPr>
+              <w:rFonts w:ascii="Cambria Math" w:hAnsi="Cambria Math"/>
+            </w:rPr>
+            <m:t>=</m:t>
+          </m:r>
+          <m:sSup>
+            <m:sSupPr>
+              <m:ctrlPr>
+                <w:rPr>
+                  <w:rFonts w:ascii="Cambria Math" w:hAnsi="Cambria Math"/>
+                </w:rPr>
+              </m:ctrlPr>
+            </m:sSupPr>
+            <m:e>
+              <m:d>
+                <m:dPr>
+                  <m:ctrlPr>
+                    <w:rPr>
+                      <w:rFonts w:ascii="Cambria Math" w:hAnsi="Cambria Math"/>
+                    </w:rPr>
+                  </m:ctrlPr>
+                </m:dPr>
+                <m:e>
+                  <m:sSub>
+                    <m:sSubPr>
+                      <m:ctrlPr>
+                        <w:rPr>
+                          <w:rFonts w:ascii="Cambria Math" w:hAnsi="Cambria Math"/>
+                        </w:rPr>
+                      </m:ctrlPr>
+                    </m:sSubPr>
+                    <m:e>
+                      <m:r>
+                        <m:rPr>
+                          <m:sty m:val="p"/>
+                        </m:rPr>
+                        <w:rPr>
+                          <w:rFonts w:ascii="Cambria Math" w:hAnsi="Cambria Math"/>
+                        </w:rPr>
+                        <m:t>C</m:t>
+                      </m:r>
+                    </m:e>
+                    <m:sub>
+                      <m:r>
+                        <m:rPr>
+                          <m:sty m:val="p"/>
+                        </m:rPr>
+                        <w:rPr>
+                          <w:rFonts w:ascii="Cambria Math" w:hAnsi="Cambria Math"/>
+                        </w:rPr>
+                        <m:t>1</m:t>
+                      </m:r>
+                    </m:sub>
+                  </m:sSub>
+                  <m:r>
+                    <m:rPr>
+                      <m:sty m:val="p"/>
+                    </m:rPr>
+                    <w:rPr>
+                      <w:rFonts w:ascii="Cambria Math" w:hAnsi="Cambria Math"/>
+                    </w:rPr>
+                    <m:t>,</m:t>
+                  </m:r>
+                  <m:sSub>
+                    <m:sSubPr>
+                      <m:ctrlPr>
+                        <w:rPr>
+                          <w:rFonts w:ascii="Cambria Math" w:hAnsi="Cambria Math"/>
+                        </w:rPr>
+                      </m:ctrlPr>
+                    </m:sSubPr>
+                    <m:e>
+                      <m:r>
+                        <m:rPr>
+                          <m:sty m:val="p"/>
+                        </m:rPr>
+                        <w:rPr>
+                          <w:rFonts w:ascii="Cambria Math" w:hAnsi="Cambria Math"/>
+                        </w:rPr>
+                        <m:t>C</m:t>
+                      </m:r>
+                    </m:e>
+                    <m:sub>
+                      <m:r>
+                        <m:rPr>
+                          <m:sty m:val="p"/>
+                        </m:rPr>
+                        <w:rPr>
+                          <w:rFonts w:ascii="Cambria Math" w:hAnsi="Cambria Math"/>
+                        </w:rPr>
+                        <m:t>2</m:t>
+                      </m:r>
+                    </m:sub>
+                  </m:sSub>
+                  <m:r>
+                    <m:rPr>
+                      <m:sty m:val="p"/>
+                    </m:rPr>
+                    <w:rPr>
+                      <w:rFonts w:ascii="Cambria Math" w:hAnsi="Cambria Math"/>
+                    </w:rPr>
+                    <m:t>,</m:t>
+                  </m:r>
+                  <m:sSub>
+                    <m:sSubPr>
+                      <m:ctrlPr>
+                        <w:rPr>
+                          <w:rFonts w:ascii="Cambria Math" w:hAnsi="Cambria Math"/>
+                        </w:rPr>
+                      </m:ctrlPr>
+                    </m:sSubPr>
+                    <m:e>
+                      <m:r>
+                        <m:rPr>
+                          <m:sty m:val="p"/>
+                        </m:rPr>
+                        <w:rPr>
+                          <w:rFonts w:ascii="Cambria Math" w:hAnsi="Cambria Math"/>
+                        </w:rPr>
+                        <m:t>C</m:t>
+                      </m:r>
+                    </m:e>
+                    <m:sub>
+                      <m:r>
+                        <m:rPr>
+                          <m:sty m:val="p"/>
+                        </m:rPr>
+                        <w:rPr>
+                          <w:rFonts w:ascii="Cambria Math" w:hAnsi="Cambria Math"/>
+                        </w:rPr>
+                        <m:t>3,…</m:t>
+                      </m:r>
+                    </m:sub>
+                  </m:sSub>
+                  <m:sSub>
+                    <m:sSubPr>
+                      <m:ctrlPr>
+                        <w:rPr>
+                          <w:rFonts w:ascii="Cambria Math" w:hAnsi="Cambria Math"/>
+                        </w:rPr>
+                      </m:ctrlPr>
+                    </m:sSubPr>
+                    <m:e>
+                      <m:r>
+                        <m:rPr>
+                          <m:sty m:val="p"/>
+                        </m:rPr>
+                        <w:rPr>
+                          <w:rFonts w:ascii="Cambria Math" w:hAnsi="Cambria Math"/>
+                        </w:rPr>
+                        <m:t>C</m:t>
+                      </m:r>
+                    </m:e>
+                    <m:sub>
+                      <m:r>
+                        <m:rPr>
+                          <m:sty m:val="p"/>
+                        </m:rPr>
+                        <w:rPr>
+                          <w:rFonts w:ascii="Cambria Math" w:hAnsi="Cambria Math"/>
+                        </w:rPr>
+                        <m:t>n</m:t>
+                      </m:r>
+                    </m:sub>
+                  </m:sSub>
+                </m:e>
+              </m:d>
+            </m:e>
+            <m:sup>
+              <m:r>
+                <m:rPr>
+                  <m:sty m:val="p"/>
+                </m:rPr>
+                <w:rPr>
+                  <w:rFonts w:ascii="Cambria Math" w:hAnsi="Cambria Math"/>
+                </w:rPr>
+                <m:t>T</m:t>
+              </m:r>
+            </m:sup>
+          </m:sSup>
+        </m:oMath>
+      </m:oMathPara>
+    </w:p>
+    <w:p>
+      <w:pPr>
+        <w:pStyle w:val="afb"/>
+        <w:ind w:firstLine="480"/>
+        <w:rPr>
+          <w:rFonts w:ascii="宋体" w:eastAsia="宋体" w:hAnsi="宋体"/>
+        </w:rPr>
+      </w:pPr>
+      <w:r>
+        <w:rPr>
+          <w:rFonts w:ascii="Times New Roman" w:hAnsi="Times New Roman" w:hint="eastAsia"/>
+        </w:rPr>
+        <w:t>其中</w:t>
+      </w:r>
+      <m:oMath>
+        <m:sSub>
+          <m:sSubPr>
+            <m:ctrlPr>
+              <w:rPr>
+                <w:rFonts w:ascii="Cambria Math" w:hAnsi="Cambria Math"/>
+              </w:rPr>
+            </m:ctrlPr>
+          </m:sSubPr>
+          <m:e>
+            <m:r>
+              <m:rPr>
+                <m:sty m:val="p"/>
+              </m:rPr>
+              <w:rPr>
+                <w:rFonts w:ascii="Cambria Math" w:hAnsi="Cambria Math"/>
+              </w:rPr>
+              <m:t>C</m:t>
+            </m:r>
+          </m:e>
+          <m:sub>
+            <m:r>
+              <m:rPr>
+                <m:sty m:val="p"/>
+              </m:rPr>
+              <w:rPr>
+                <w:rFonts w:ascii="Cambria Math" w:hAnsi="Cambria Math" w:hint="eastAsia"/>
+              </w:rPr>
+              <m:t>i</m:t>
+            </m:r>
+          </m:sub>
+        </m:sSub>
+      </m:oMath>
+      <w:r>
+        <w:t xml:space="preserve"> </w:t>
+      </w:r>
+      <w:r>
+        <w:rPr>
+          <w:rFonts w:ascii="宋体" w:eastAsia="宋体" w:hAnsi="宋体" w:hint="eastAsia"/>
+        </w:rPr>
+        <w:t>(</w:t>
+      </w:r>
+      <w:r>
+        <w:rPr>
+          <w:rFonts w:ascii="宋体" w:eastAsia="宋体" w:hAnsi="宋体"/>
+        </w:rPr>
+        <w:t>i</w:t>
+      </w:r>
+      <w:r>
+        <w:rPr>
+          <w:rFonts w:ascii="宋体" w:eastAsia="宋体" w:hAnsi="宋体" w:hint="eastAsia"/>
+        </w:rPr>
+        <w:t>∈(</w:t>
+      </w:r>
+      <w:r>
+        <w:rPr>
+          <w:rFonts w:ascii="宋体" w:eastAsia="宋体" w:hAnsi="宋体" w:hint="eastAsia"/>
+        </w:rPr>
+        <w:t>1</w:t>
+      </w:r>
+      <w:r>
+        <w:rPr>
+          <w:rFonts w:ascii="宋体" w:eastAsia="宋体" w:hAnsi="宋体"/>
+        </w:rPr>
+        <w:t>,n))</w:t>
+      </w:r>
+      <w:r>
+        <w:rPr>
+          <w:rFonts w:ascii="宋体" w:eastAsia="宋体" w:hAnsi="宋体" w:hint="eastAsia"/>
+        </w:rPr>
+        <w:t>为表示纹理颜色的三维向量。</w:t>
+      </w:r>
+    </w:p>
+    <w:p>
+      <w:pPr>
+        <w:pStyle w:val="afb"/>
+        <w:ind w:firstLine="480"/>
+        <w:rPr>
+          <w:rFonts w:ascii="宋体" w:eastAsia="宋体" w:hAnsi="宋体"/>
+        </w:rPr>
+      </w:pPr>
+      <w:r>
+        <w:rPr>
+          <w:rFonts w:ascii="宋体" w:eastAsia="宋体" w:hAnsi="宋体" w:hint="eastAsia"/>
+        </w:rPr>
+        <w:t>n为模型的顶点数。</w:t>
+      </w:r>
+    </w:p>
+    <w:p>
+      <w:pPr>
+        <w:pStyle w:val="afb"/>
+        <w:ind w:firstLine="480"/>
+        <w:rPr>
+          <w:rFonts w:ascii="宋体" w:eastAsia="宋体" w:hAnsi="宋体"/>
+        </w:rPr>
+      </w:pPr>
+    </w:p>
+    <w:p>
+      <w:pPr>
+        <w:pStyle w:val="afb"/>
+        <w:ind w:firstLine="480"/>
+        <w:rPr>
+          <w:rFonts w:ascii="宋体" w:eastAsia="宋体" w:hAnsi="宋体"/>
+        </w:rPr>
+      </w:pPr>
+      <w:r>
+        <w:rPr>
+          <w:rFonts w:ascii="宋体" w:eastAsia="宋体" w:hAnsi="宋体" w:hint="eastAsia"/>
+        </w:rPr>
+        <w:t>假设建立的目标人脸三维模型可以由m个人脸模型线性组和而成，其中每个人脸模型都包含</w:t>
+      </w:r>
+      <m:oMath>
+        <m:sSub>
+          <m:sSubPr>
+            <m:ctrlPr>
+              <w:rPr>
+                <w:rFonts w:ascii="Cambria Math" w:hAnsi="Cambria Math"/>
+              </w:rPr>
+            </m:ctrlPr>
+          </m:sSubPr>
+          <m:e>
+            <m:r>
+              <w:rPr>
+                <w:rFonts w:ascii="Cambria Math" w:hAnsi="Cambria Math" w:hint="eastAsia"/>
+              </w:rPr>
+              <m:t>S</m:t>
+            </m:r>
+          </m:e>
+          <m:sub>
+            <m:r>
+              <m:rPr>
+                <m:sty m:val="p"/>
+              </m:rPr>
+              <w:rPr>
+                <w:rFonts w:ascii="Cambria Math" w:hAnsi="Cambria Math"/>
+              </w:rPr>
+              <m:t>j</m:t>
+            </m:r>
+          </m:sub>
+        </m:sSub>
+      </m:oMath>
+      <w:r>
+        <w:rPr>
+          <w:rFonts w:ascii="宋体" w:eastAsia="宋体" w:hAnsi="宋体" w:hint="eastAsia"/>
+        </w:rPr>
+        <w:t>和</w:t>
+      </w:r>
+      <m:oMath>
+        <m:sSub>
+          <m:sSubPr>
+            <m:ctrlPr>
+              <w:rPr>
+                <w:rFonts w:ascii="Cambria Math" w:hAnsi="Cambria Math"/>
+              </w:rPr>
+            </m:ctrlPr>
+          </m:sSubPr>
+          <m:e>
+            <m:r>
+              <w:rPr>
+                <w:rFonts w:ascii="Cambria Math" w:hAnsi="Cambria Math"/>
+              </w:rPr>
+              <m:t>T</m:t>
+            </m:r>
+          </m:e>
+          <m:sub>
+            <m:r>
+              <m:rPr>
+                <m:sty m:val="p"/>
+              </m:rPr>
+              <w:rPr>
+                <w:rFonts w:ascii="Cambria Math" w:hAnsi="Cambria Math"/>
+              </w:rPr>
+              <m:t>j</m:t>
+            </m:r>
+          </m:sub>
+        </m:sSub>
+      </m:oMath>
+      <w:r>
+        <w:rPr>
+          <w:rFonts w:ascii="宋体" w:eastAsia="宋体" w:hAnsi="宋体" w:hint="eastAsia"/>
+        </w:rPr>
+        <w:t>两种向量</w:t>
+      </w:r>
+      <w:r>
+        <w:rPr>
+          <w:rFonts w:ascii="宋体" w:eastAsia="宋体" w:hAnsi="宋体" w:hint="eastAsia"/>
+        </w:rPr>
+        <w:t>(</w:t>
+      </w:r>
+      <w:r>
+        <w:rPr>
+          <w:rFonts w:ascii="宋体" w:eastAsia="宋体" w:hAnsi="宋体"/>
+        </w:rPr>
+        <w:t>i</w:t>
+      </w:r>
+      <w:r>
+        <w:rPr>
+          <w:rFonts w:ascii="宋体" w:eastAsia="宋体" w:hAnsi="宋体" w:hint="eastAsia"/>
+        </w:rPr>
+        <w:t>∈(</w:t>
+      </w:r>
+      <w:r>
+        <w:rPr>
+          <w:rFonts w:ascii="宋体" w:eastAsia="宋体" w:hAnsi="宋体" w:hint="eastAsia"/>
+        </w:rPr>
+        <w:t>1</w:t>
+      </w:r>
+      <w:r>
+        <w:rPr>
+          <w:rFonts w:ascii="宋体" w:eastAsia="宋体" w:hAnsi="宋体"/>
+        </w:rPr>
+        <w:t>,</w:t>
+      </w:r>
+      <w:r>
+        <w:rPr>
+          <w:rFonts w:ascii="宋体" w:eastAsia="宋体" w:hAnsi="宋体"/>
+        </w:rPr>
+        <w:t>m</w:t>
+      </w:r>
+      <w:r>
+        <w:rPr>
+          <w:rFonts w:ascii="宋体" w:eastAsia="宋体" w:hAnsi="宋体"/>
+        </w:rPr>
+        <w:t>))</w:t>
+      </w:r>
+      <w:r>
+        <w:rPr>
+          <w:rFonts w:ascii="宋体" w:eastAsia="宋体" w:hAnsi="宋体" w:hint="eastAsia"/>
+        </w:rPr>
+        <w:t>。那么目标人脸模型就可以用这样的方法来表示：</w:t>
+      </w:r>
+    </w:p>
+    <w:p>
+      <w:pPr>
+        <w:pStyle w:val="afb"/>
+        <w:ind w:firstLine="480"/>
+        <w:rPr>
+          <w:rFonts w:ascii="宋体" w:eastAsia="宋体" w:hAnsi="宋体"/>
+        </w:rPr>
+      </w:pPr>
+      <m:oMathPara>
+        <m:oMath>
+          <m:sSub>
+            <m:sSubPr>
+              <m:ctrlPr>
+                <w:rPr>
+                  <w:rFonts w:ascii="Cambria Math" w:hAnsi="Cambria Math"/>
+                </w:rPr>
+              </m:ctrlPr>
+            </m:sSubPr>
+            <m:e>
+              <m:r>
+                <w:rPr>
+                  <w:rFonts w:ascii="Cambria Math" w:hAnsi="Cambria Math" w:hint="eastAsia"/>
+                </w:rPr>
+                <m:t>S</m:t>
+              </m:r>
+            </m:e>
+            <m:sub>
+              <m:r>
+                <m:rPr>
+                  <m:sty m:val="p"/>
+                </m:rPr>
+                <w:rPr>
+                  <w:rFonts w:ascii="Cambria Math" w:hAnsi="Cambria Math"/>
+                </w:rPr>
+                <m:t>target</m:t>
+              </m:r>
+            </m:sub>
+          </m:sSub>
+          <m:r>
+            <w:rPr>
+              <w:rFonts w:ascii="Cambria Math" w:hAnsi="Cambria Math"/>
+            </w:rPr>
+            <m:t>=</m:t>
+          </m:r>
+          <m:bar>
+            <m:barPr>
+              <m:pos m:val="top"/>
+              <m:ctrlPr>
+                <w:rPr>
+                  <w:rFonts w:ascii="Cambria Math" w:hAnsi="Cambria Math"/>
+                  <w:i/>
+                </w:rPr>
+              </m:ctrlPr>
+            </m:barPr>
+            <m:e>
+              <m:r>
+                <w:rPr>
+                  <w:rFonts w:ascii="Cambria Math" w:hAnsi="Cambria Math"/>
+                </w:rPr>
+                <m:t>S</m:t>
+              </m:r>
+            </m:e>
+          </m:bar>
+          <m:r>
+            <w:rPr>
+              <w:rFonts w:ascii="Cambria Math" w:hAnsi="Cambria Math"/>
+            </w:rPr>
+            <m:t>+</m:t>
+          </m:r>
+          <m:nary>
+            <m:naryPr>
+              <m:chr m:val="∑"/>
+              <m:limLoc m:val="undOvr"/>
+              <m:ctrlPr>
+                <w:rPr>
+                  <w:rFonts w:ascii="Cambria Math" w:hAnsi="Cambria Math"/>
+                  <w:i/>
+                </w:rPr>
+              </m:ctrlPr>
+            </m:naryPr>
+            <m:sub>
+              <m:r>
+                <w:rPr>
+                  <w:rFonts w:ascii="Cambria Math" w:hAnsi="Cambria Math"/>
+                </w:rPr>
+                <m:t>j=1</m:t>
+              </m:r>
+            </m:sub>
+            <m:sup>
+              <m:r>
+                <w:rPr>
+                  <w:rFonts w:ascii="Cambria Math" w:hAnsi="Cambria Math"/>
+                </w:rPr>
+                <m:t>m-1</m:t>
+              </m:r>
+            </m:sup>
+            <m:e>
+              <m:sSub>
+                <m:sSubPr>
+                  <m:ctrlPr>
+                    <w:rPr>
+                      <w:rFonts w:ascii="Cambria Math" w:hAnsi="Cambria Math"/>
+                      <w:i/>
+                    </w:rPr>
+                  </m:ctrlPr>
+                </m:sSubPr>
+                <m:e>
+                  <m:r>
+                    <w:rPr>
+                      <w:rFonts w:ascii="Cambria Math" w:hAnsi="Cambria Math"/>
+                    </w:rPr>
+                    <m:t>α</m:t>
+                  </m:r>
+                </m:e>
+                <m:sub>
+                  <m:r>
+                    <w:rPr>
+                      <w:rFonts w:ascii="Cambria Math" w:hAnsi="Cambria Math"/>
+                    </w:rPr>
+                    <m:t>j</m:t>
+                  </m:r>
+                </m:sub>
+              </m:sSub>
+              <m:sSub>
+                <m:sSubPr>
+                  <m:ctrlPr>
+                    <w:rPr>
+                      <w:rFonts w:ascii="Cambria Math" w:hAnsi="Cambria Math"/>
+                      <w:i/>
+                    </w:rPr>
+                  </m:ctrlPr>
+                </m:sSubPr>
+                <m:e>
+                  <m:r>
+                    <w:rPr>
+                      <w:rFonts w:ascii="Cambria Math" w:hAnsi="Cambria Math" w:hint="eastAsia"/>
+                    </w:rPr>
+                    <m:t>s</m:t>
+                  </m:r>
+                </m:e>
+                <m:sub>
+                  <m:r>
+                    <w:rPr>
+                      <w:rFonts w:ascii="Cambria Math" w:hAnsi="Cambria Math"/>
+                    </w:rPr>
+                    <m:t>j</m:t>
+                  </m:r>
+                </m:sub>
+              </m:sSub>
+            </m:e>
+          </m:nary>
+        </m:oMath>
+      </m:oMathPara>
+    </w:p>
+    <w:p>
+      <w:pPr>
+        <w:pStyle w:val="afb"/>
+        <w:ind w:firstLine="480"/>
+        <w:rPr>
+          <w:rFonts w:ascii="宋体" w:eastAsia="宋体" w:hAnsi="宋体"/>
+        </w:rPr>
+      </w:pPr>
+      <m:oMathPara>
+        <m:oMath>
+          <m:sSub>
+            <m:sSubPr>
+              <m:ctrlPr>
+                <w:rPr>
+                  <w:rFonts w:ascii="Cambria Math" w:hAnsi="Cambria Math"/>
+                </w:rPr>
+              </m:ctrlPr>
+            </m:sSubPr>
+            <m:e>
+              <m:r>
+                <w:rPr>
+                  <w:rFonts w:ascii="Cambria Math" w:hAnsi="Cambria Math"/>
+                </w:rPr>
+                <m:t>T</m:t>
+              </m:r>
+            </m:e>
+            <m:sub>
+              <m:r>
+                <m:rPr>
+                  <m:sty m:val="p"/>
+                </m:rPr>
+                <w:rPr>
+                  <w:rFonts w:ascii="Cambria Math" w:hAnsi="Cambria Math"/>
+                </w:rPr>
+                <m:t>target</m:t>
+              </m:r>
+            </m:sub>
+          </m:sSub>
+          <m:r>
+            <w:rPr>
+              <w:rFonts w:ascii="Cambria Math" w:hAnsi="Cambria Math"/>
+            </w:rPr>
+            <m:t>=</m:t>
+          </m:r>
+          <m:bar>
+            <m:barPr>
+              <m:pos m:val="top"/>
+              <m:ctrlPr>
+                <w:rPr>
+                  <w:rFonts w:ascii="Cambria Math" w:hAnsi="Cambria Math"/>
+                  <w:i/>
+                </w:rPr>
+              </m:ctrlPr>
+            </m:barPr>
+            <m:e>
+              <m:r>
+                <w:rPr>
+                  <w:rFonts w:ascii="Cambria Math" w:hAnsi="Cambria Math"/>
+                </w:rPr>
+                <m:t>T</m:t>
+              </m:r>
+            </m:e>
+          </m:bar>
+          <m:r>
+            <w:rPr>
+              <w:rFonts w:ascii="Cambria Math" w:hAnsi="Cambria Math"/>
+            </w:rPr>
+            <m:t>+</m:t>
+          </m:r>
+          <m:nary>
+            <m:naryPr>
+              <m:chr m:val="∑"/>
+              <m:limLoc m:val="undOvr"/>
+              <m:ctrlPr>
+                <w:rPr>
+                  <w:rFonts w:ascii="Cambria Math" w:hAnsi="Cambria Math"/>
+                  <w:i/>
+                </w:rPr>
+              </m:ctrlPr>
+            </m:naryPr>
+            <m:sub>
+              <m:r>
+                <w:rPr>
+                  <w:rFonts w:ascii="Cambria Math" w:hAnsi="Cambria Math"/>
+                </w:rPr>
+                <m:t>j=1</m:t>
+              </m:r>
+            </m:sub>
+            <m:sup>
+              <m:r>
+                <w:rPr>
+                  <w:rFonts w:ascii="Cambria Math" w:hAnsi="Cambria Math"/>
+                </w:rPr>
+                <m:t>m-1</m:t>
+              </m:r>
+            </m:sup>
+            <m:e>
+              <m:sSub>
+                <m:sSubPr>
+                  <m:ctrlPr>
+                    <w:rPr>
+                      <w:rFonts w:ascii="Cambria Math" w:hAnsi="Cambria Math"/>
+                      <w:i/>
+                    </w:rPr>
+                  </m:ctrlPr>
+                </m:sSubPr>
+                <m:e>
+                  <m:r>
+                    <w:rPr>
+                      <w:rFonts w:ascii="Cambria Math" w:hAnsi="Cambria Math"/>
+                    </w:rPr>
+                    <m:t>β</m:t>
+                  </m:r>
+                </m:e>
+                <m:sub>
+                  <m:r>
+                    <w:rPr>
+                      <w:rFonts w:ascii="Cambria Math" w:hAnsi="Cambria Math"/>
+                    </w:rPr>
+                    <m:t>j</m:t>
+                  </m:r>
+                </m:sub>
+              </m:sSub>
+              <m:sSub>
+                <m:sSubPr>
+                  <m:ctrlPr>
+                    <w:rPr>
+                      <w:rFonts w:ascii="Cambria Math" w:hAnsi="Cambria Math"/>
+                      <w:i/>
+                    </w:rPr>
+                  </m:ctrlPr>
+                </m:sSubPr>
+                <m:e>
+                  <m:r>
+                    <w:rPr>
+                      <w:rFonts w:ascii="Cambria Math" w:hAnsi="Cambria Math"/>
+                    </w:rPr>
+                    <m:t>t</m:t>
+                  </m:r>
+                </m:e>
+                <m:sub>
+                  <m:r>
+                    <w:rPr>
+                      <w:rFonts w:ascii="Cambria Math" w:hAnsi="Cambria Math"/>
+                    </w:rPr>
+                    <m:t>j</m:t>
+                  </m:r>
+                </m:sub>
+              </m:sSub>
+            </m:e>
+          </m:nary>
+        </m:oMath>
+      </m:oMathPara>
+    </w:p>
+    <w:p>
+      <w:pPr>
+        <w:pStyle w:val="afb"/>
+        <w:ind w:firstLine="480"/>
+        <w:rPr>
+          <w:rFonts w:ascii="宋体" w:eastAsia="宋体" w:hAnsi="宋体"/>
+        </w:rPr>
+      </w:pPr>
+      <w:r>
+        <w:rPr>
+          <w:rFonts w:ascii="宋体" w:eastAsia="宋体" w:hAnsi="宋体" w:hint="eastAsia"/>
+        </w:rPr>
+        <w:t>其中</w:t>
+      </w:r>
+      <m:oMath>
+        <m:bar>
+          <m:barPr>
+            <m:pos m:val="top"/>
+            <m:ctrlPr>
+              <w:rPr>
+                <w:rFonts w:ascii="Cambria Math" w:hAnsi="Cambria Math"/>
+                <w:i/>
+              </w:rPr>
+            </m:ctrlPr>
+          </m:barPr>
+          <m:e>
+            <m:r>
+              <w:rPr>
+                <w:rFonts w:ascii="Cambria Math" w:hAnsi="Cambria Math"/>
+              </w:rPr>
+              <m:t>S</m:t>
+            </m:r>
+          </m:e>
+        </m:bar>
+      </m:oMath>
+      <w:r>
+        <w:rPr>
+          <w:rFonts w:ascii="宋体" w:eastAsia="宋体" w:hAnsi="宋体" w:hint="eastAsia"/>
+        </w:rPr>
+        <w:t>为平均人脸模型顶点集，</w:t>
+      </w:r>
+      <m:oMath>
+        <m:sSub>
+          <m:sSubPr>
+            <m:ctrlPr>
+              <w:rPr>
+                <w:rFonts w:ascii="Cambria Math" w:hAnsi="Cambria Math"/>
+                <w:i/>
+              </w:rPr>
+            </m:ctrlPr>
+          </m:sSubPr>
+          <m:e>
+            <m:r>
+              <w:rPr>
+                <w:rFonts w:ascii="Cambria Math" w:hAnsi="Cambria Math" w:hint="eastAsia"/>
+              </w:rPr>
+              <m:t>s</m:t>
+            </m:r>
+          </m:e>
+          <m:sub>
+            <m:r>
+              <w:rPr>
+                <w:rFonts w:ascii="Cambria Math" w:hAnsi="Cambria Math"/>
+              </w:rPr>
+              <m:t>j</m:t>
+            </m:r>
+          </m:sub>
+        </m:sSub>
+      </m:oMath>
+      <w:r>
+        <w:rPr>
+          <w:rFonts w:ascii="宋体" w:eastAsia="宋体" w:hAnsi="宋体" w:hint="eastAsia"/>
+        </w:rPr>
+        <w:t>表示形状的PCA部分</w:t>
+      </w:r>
+      <w:r>
+        <w:rPr>
+          <w:rFonts w:ascii="宋体" w:eastAsia="宋体" w:hAnsi="宋体" w:hint="eastAsia"/>
+        </w:rPr>
+        <w:t>；</w:t>
+      </w:r>
+      <m:oMath>
+        <m:bar>
+          <m:barPr>
+            <m:pos m:val="top"/>
+            <m:ctrlPr>
+              <w:rPr>
+                <w:rFonts w:ascii="Cambria Math" w:hAnsi="Cambria Math"/>
+                <w:i/>
+              </w:rPr>
+            </m:ctrlPr>
+          </m:barPr>
+          <m:e>
+            <m:r>
+              <w:rPr>
+                <w:rFonts w:ascii="Cambria Math" w:hAnsi="Cambria Math"/>
+              </w:rPr>
+              <m:t>T</m:t>
+            </m:r>
+          </m:e>
+        </m:bar>
+      </m:oMath>
+      <w:r>
+        <w:rPr>
+          <w:rFonts w:ascii="宋体" w:eastAsia="宋体" w:hAnsi="宋体" w:hint="eastAsia"/>
+        </w:rPr>
+        <w:t>为平均人脸模型纹理集，</w:t>
+      </w:r>
+      <m:oMath>
+        <m:sSub>
+          <m:sSubPr>
+            <m:ctrlPr>
+              <w:rPr>
+                <w:rFonts w:ascii="Cambria Math" w:hAnsi="Cambria Math"/>
+                <w:i/>
+              </w:rPr>
+            </m:ctrlPr>
+          </m:sSubPr>
+          <m:e>
+            <m:r>
+              <w:rPr>
+                <w:rFonts w:ascii="Cambria Math" w:hAnsi="Cambria Math"/>
+              </w:rPr>
+              <m:t>t</m:t>
+            </m:r>
+          </m:e>
+          <m:sub>
+            <m:r>
+              <w:rPr>
+                <w:rFonts w:ascii="Cambria Math" w:hAnsi="Cambria Math"/>
+              </w:rPr>
+              <m:t>j</m:t>
+            </m:r>
+          </m:sub>
+        </m:sSub>
+      </m:oMath>
+      <w:r>
+        <w:rPr>
+          <w:rFonts w:ascii="宋体" w:eastAsia="宋体" w:hAnsi="宋体" w:hint="eastAsia"/>
+        </w:rPr>
+        <w:t>表示纹理的PCA部分。</w:t>
+      </w:r>
+    </w:p>
+    <w:p>
+      <w:pPr>
+        <w:pStyle w:val="afb"/>
+        <w:ind w:firstLine="480"/>
+        <w:rPr>
+          <w:rFonts w:ascii="宋体" w:eastAsia="宋体" w:hAnsi="宋体" w:hint="eastAsia"/>
+        </w:rPr>
+      </w:pPr>
+      <w:r>
+        <w:rPr>
+          <w:rFonts w:ascii="宋体" w:eastAsia="宋体" w:hAnsi="宋体" w:hint="eastAsia"/>
+        </w:rPr>
+        <w:t>由此，就可以使用已有的人脸模型的线性组和表示一个新的人脸模型。同时，改变系数</w:t>
+      </w:r>
+      <m:oMath>
+        <m:sSub>
+          <m:sSubPr>
+            <m:ctrlPr>
+              <w:rPr>
+                <w:rFonts w:ascii="Cambria Math" w:hAnsi="Cambria Math"/>
+                <w:i/>
+              </w:rPr>
+            </m:ctrlPr>
+          </m:sSubPr>
+          <m:e>
+            <m:r>
+              <w:rPr>
+                <w:rFonts w:ascii="Cambria Math" w:hAnsi="Cambria Math"/>
+              </w:rPr>
+              <m:t>α</m:t>
+            </m:r>
+          </m:e>
+          <m:sub>
+            <m:r>
+              <w:rPr>
+                <w:rFonts w:ascii="Cambria Math" w:hAnsi="Cambria Math"/>
+              </w:rPr>
+              <m:t>j</m:t>
+            </m:r>
+          </m:sub>
+        </m:sSub>
+      </m:oMath>
+      <w:r>
+        <w:rPr>
+          <w:rFonts w:ascii="宋体" w:eastAsia="宋体" w:hAnsi="宋体" w:hint="eastAsia"/>
+        </w:rPr>
+        <w:t>、</w:t>
+      </w:r>
+      <m:oMath>
+        <m:sSub>
+          <m:sSubPr>
+            <m:ctrlPr>
+              <w:rPr>
+                <w:rFonts w:ascii="Cambria Math" w:hAnsi="Cambria Math"/>
+                <w:i/>
+              </w:rPr>
+            </m:ctrlPr>
+          </m:sSubPr>
+          <m:e>
+            <m:r>
+              <w:rPr>
+                <w:rFonts w:ascii="Cambria Math" w:hAnsi="Cambria Math"/>
+              </w:rPr>
+              <m:t>β</m:t>
+            </m:r>
+          </m:e>
+          <m:sub>
+            <m:r>
+              <w:rPr>
+                <w:rFonts w:ascii="Cambria Math" w:hAnsi="Cambria Math"/>
+              </w:rPr>
+              <m:t>j</m:t>
+            </m:r>
+          </m:sub>
+        </m:sSub>
+      </m:oMath>
+      <w:r>
+        <w:rPr>
+          <w:rFonts w:ascii="宋体" w:eastAsia="宋体" w:hAnsi="宋体" w:hint="eastAsia"/>
+        </w:rPr>
+        <w:t>，便可以在已有人脸基础上生成更多不同的人脸。</w:t>
+      </w:r>
+    </w:p>
+    <w:p>
+      <w:pPr>
+        <w:widowControl/>
+        <w:jc w:val="center"/>
+        <w:rPr>
+          <w:rFonts w:ascii="宋体" w:hAnsi="宋体" w:cs="宋体"/>
+          <w:kern w:val="0"/>
+          <w:sz w:val="24"/>
+          <w:szCs w:val="24"/>
+        </w:rPr>
+      </w:pPr>
+      <w:r>
+        <w:rPr>
+          <w:rFonts w:ascii="宋体" w:hAnsi="宋体" w:cs="宋体"/>
+          <w:kern w:val="0"/>
+          <w:sz w:val="24"/>
+          <w:szCs w:val="24"/>
+        </w:rPr>
+        <w:lastRenderedPageBreak/>
+        <w:fldChar w:fldCharType="begin"/>
+      </w:r>
+      <w:r>
+        <w:rPr>
+          <w:rFonts w:ascii="宋体" w:hAnsi="宋体" w:cs="宋体"/>
+          <w:kern w:val="0"/>
+          <w:sz w:val="24"/>
+          <w:szCs w:val="24"/>
+        </w:rPr>
+        <w:instrText xml:space="preserve"> INCLUDEPICTURE "C:\\Users\\ljhwu\\AppData\\Roaming\\Tencent\\Users\\735102786\\TIM\\WinTemp\\RichOle\\KW_}[6CXN6BI328NQZ2CJ6R.png" \* MERGEFORMATINET </w:instrText>
+      </w:r>
+      <w:r>
+        <w:rPr>
+          <w:rFonts w:ascii="宋体" w:hAnsi="宋体" w:cs="宋体"/>
+          <w:kern w:val="0"/>
+          <w:sz w:val="24"/>
+          <w:szCs w:val="24"/>
+        </w:rPr>
+        <w:fldChar w:fldCharType="separate"/>
+      </w:r>
+      <w:r>
+        <w:rPr>
+          <w:rFonts w:ascii="宋体" w:hAnsi="宋体" w:cs="宋体"/>
+          <w:kern w:val="0"/>
+          <w:sz w:val="24"/>
+          <w:szCs w:val="24"/>
+        </w:rPr>
+        <w:pict>
           <v:shapetype id="_x0000_t75" coordsize="21600,21600" o:spt="75" o:preferrelative="t" path="m@4@5l@4@11@9@11@9@5xe" filled="f" stroked="f">
             <v:stroke joinstyle="miter"/>
             <v:formulas>
@@ -5279,834 +6635,187 @@
             <v:path o:extrusionok="f" gradientshapeok="t" o:connecttype="rect"/>
             <o:lock v:ext="edit" aspectratio="t"/>
           </v:shapetype>
-          <v:shape id="_x0000_i1025" type="#_x0000_t75" style="width:162.35pt;height:78.1pt" o:ole="">
-            <v:imagedata r:id="rId26" o:title=""/>
+          <v:shape id="_x0000_i1090" type="#_x0000_t75" alt="" style="width:302.95pt;height:292.1pt">
+            <v:imagedata r:id="rId26" r:href="rId27"/>
           </v:shape>
-          <o:OLEObject Type="Embed" ProgID="Equation.3" ShapeID="_x0000_i1025" DrawAspect="Content" ObjectID="_1618495601" r:id="rId27"/>
-        </w:object>
+        </w:pict>
+      </w:r>
+      <w:r>
+        <w:rPr>
+          <w:rFonts w:ascii="宋体" w:hAnsi="宋体" w:cs="宋体"/>
+          <w:kern w:val="0"/>
+          <w:sz w:val="24"/>
+          <w:szCs w:val="24"/>
+        </w:rPr>
+        <w:fldChar w:fldCharType="end"/>
+      </w:r>
+    </w:p>
+    <w:p>
+      <w:pPr>
+        <w:widowControl/>
+        <w:jc w:val="center"/>
+        <w:rPr>
+          <w:rFonts w:ascii="宋体" w:hAnsi="宋体" w:cs="宋体" w:hint="eastAsia"/>
+          <w:kern w:val="0"/>
+          <w:sz w:val="24"/>
+          <w:szCs w:val="24"/>
+        </w:rPr>
+      </w:pPr>
+      <w:r>
+        <w:rPr>
+          <w:rFonts w:ascii="宋体" w:hAnsi="宋体" w:cs="宋体" w:hint="eastAsia"/>
+          <w:kern w:val="0"/>
+          <w:sz w:val="24"/>
+          <w:szCs w:val="24"/>
+        </w:rPr>
+        <w:t>通过改变系数来获得不同的人脸模型</w:t>
+      </w:r>
+    </w:p>
+    <w:p>
+      <w:pPr>
+        <w:pStyle w:val="2-2"/>
+      </w:pPr>
+      <w:bookmarkStart w:id="57" w:name="_Toc466640263"/>
+      <w:bookmarkStart w:id="58" w:name="_Toc466640331"/>
+      <w:bookmarkStart w:id="59" w:name="_Toc466640597"/>
+      <w:bookmarkStart w:id="60" w:name="_Toc466640626"/>
+      <w:r>
+        <w:t>2.3</w:t>
       </w:r>
       <w:r>
         <w:rPr>
           <w:rFonts w:hint="eastAsia"/>
         </w:rPr>
-        <w:t xml:space="preserve">                (2-1)</w:t>
-      </w:r>
-    </w:p>
-    <w:p>
-      <w:pPr>
-        <w:spacing w:line="400" w:lineRule="exact"/>
-        <w:rPr>
-          <w:rFonts w:ascii="Times New Roman" w:hAnsi="Times New Roman"/>
-          <w:sz w:val="24"/>
-        </w:rPr>
-      </w:pPr>
-      <w:r>
-        <w:rPr>
-          <w:rFonts w:ascii="Times New Roman" w:hAnsi="Times New Roman" w:hint="eastAsia"/>
-          <w:sz w:val="24"/>
-        </w:rPr>
-        <w:t>其中，</w:t>
-      </w:r>
-      <w:r>
-        <w:rPr>
-          <w:rFonts w:ascii="Times New Roman" w:hAnsi="Times New Roman"/>
-          <w:position w:val="-12"/>
-          <w:sz w:val="24"/>
-        </w:rPr>
-        <w:object w:dxaOrig="220" w:dyaOrig="360">
-          <v:shape id="_x0000_i1026" type="#_x0000_t75" style="width:10.85pt;height:18.35pt" o:ole="">
-            <v:imagedata r:id="rId28" o:title=""/>
-          </v:shape>
-          <o:OLEObject Type="Embed" ProgID="Equation.3" ShapeID="_x0000_i1026" DrawAspect="Content" ObjectID="_1618495602" r:id="rId29"/>
-        </w:object>
-      </w:r>
-      <w:r>
-        <w:rPr>
-          <w:rFonts w:ascii="Times New Roman" w:hAnsi="Times New Roman" w:hint="eastAsia"/>
-          <w:sz w:val="24"/>
-        </w:rPr>
-        <w:t>为三角形单元</w:t>
-      </w:r>
-      <w:r>
-        <w:rPr>
-          <w:rFonts w:ascii="Times New Roman" w:hAnsi="Times New Roman"/>
-          <w:position w:val="-12"/>
-          <w:sz w:val="24"/>
-        </w:rPr>
-        <w:object w:dxaOrig="320" w:dyaOrig="380">
-          <v:shape id="_x0000_i1027" type="#_x0000_t75" style="width:16.3pt;height:18.35pt" o:ole="">
-            <v:imagedata r:id="rId30" o:title=""/>
-          </v:shape>
-          <o:OLEObject Type="Embed" ProgID="Equation.3" ShapeID="_x0000_i1027" DrawAspect="Content" ObjectID="_1618495603" r:id="rId31"/>
-        </w:object>
-      </w:r>
-      <w:r>
-        <w:rPr>
-          <w:rFonts w:ascii="Times New Roman" w:hAnsi="Times New Roman" w:hint="eastAsia"/>
-          <w:sz w:val="24"/>
-        </w:rPr>
-        <w:t>和</w:t>
-      </w:r>
-      <w:r>
-        <w:rPr>
-          <w:rFonts w:ascii="Times New Roman" w:hAnsi="Times New Roman"/>
-          <w:position w:val="-12"/>
-          <w:sz w:val="24"/>
-        </w:rPr>
-        <w:object w:dxaOrig="320" w:dyaOrig="380">
-          <v:shape id="_x0000_i1028" type="#_x0000_t75" style="width:16.3pt;height:18.35pt" o:ole="">
-            <v:imagedata r:id="rId32" o:title=""/>
-          </v:shape>
-          <o:OLEObject Type="Embed" ProgID="Equation.3" ShapeID="_x0000_i1028" DrawAspect="Content" ObjectID="_1618495604" r:id="rId33"/>
-        </w:object>
-      </w:r>
-      <w:r>
-        <w:rPr>
-          <w:rFonts w:ascii="Times New Roman" w:hAnsi="Times New Roman" w:hint="eastAsia"/>
-          <w:sz w:val="24"/>
-        </w:rPr>
-        <w:t>公共边的长度，</w:t>
-      </w:r>
-      <w:r>
-        <w:rPr>
-          <w:rFonts w:ascii="Times New Roman" w:hAnsi="Times New Roman"/>
-          <w:position w:val="-12"/>
-          <w:sz w:val="24"/>
-        </w:rPr>
-        <w:object w:dxaOrig="340" w:dyaOrig="380">
-          <v:shape id="_x0000_i1029" type="#_x0000_t75" style="width:17.65pt;height:18.35pt" o:ole="">
-            <v:imagedata r:id="rId34" o:title=""/>
-          </v:shape>
-          <o:OLEObject Type="Embed" ProgID="Equation.3" ShapeID="_x0000_i1029" DrawAspect="Content" ObjectID="_1618495605" r:id="rId35"/>
-        </w:object>
-      </w:r>
-      <w:r>
-        <w:rPr>
-          <w:rFonts w:ascii="Times New Roman" w:hAnsi="Times New Roman" w:hint="eastAsia"/>
-          <w:sz w:val="24"/>
-        </w:rPr>
-        <w:t>和</w:t>
-      </w:r>
-      <w:r>
-        <w:rPr>
-          <w:rFonts w:ascii="Times New Roman" w:hAnsi="Times New Roman"/>
-          <w:position w:val="-12"/>
-          <w:sz w:val="24"/>
-        </w:rPr>
-        <w:object w:dxaOrig="340" w:dyaOrig="380">
-          <v:shape id="_x0000_i1030" type="#_x0000_t75" style="width:17.65pt;height:18.35pt" o:ole="">
-            <v:imagedata r:id="rId36" o:title=""/>
-          </v:shape>
-          <o:OLEObject Type="Embed" ProgID="Equation.3" ShapeID="_x0000_i1030" DrawAspect="Content" ObjectID="_1618495606" r:id="rId37"/>
-        </w:object>
-      </w:r>
-      <w:r>
-        <w:rPr>
-          <w:rFonts w:ascii="Times New Roman" w:hAnsi="Times New Roman" w:hint="eastAsia"/>
-          <w:sz w:val="24"/>
-        </w:rPr>
-        <w:t>分别为三角形单元</w:t>
-      </w:r>
-      <w:r>
-        <w:rPr>
-          <w:rFonts w:ascii="Times New Roman" w:hAnsi="Times New Roman"/>
-          <w:position w:val="-12"/>
-          <w:sz w:val="24"/>
-        </w:rPr>
-        <w:object w:dxaOrig="320" w:dyaOrig="380">
-          <v:shape id="_x0000_i1031" type="#_x0000_t75" style="width:16.3pt;height:18.35pt" o:ole="">
-            <v:imagedata r:id="rId30" o:title=""/>
-          </v:shape>
-          <o:OLEObject Type="Embed" ProgID="Equation.3" ShapeID="_x0000_i1031" DrawAspect="Content" ObjectID="_1618495607" r:id="rId38"/>
-        </w:object>
-      </w:r>
-      <w:r>
-        <w:rPr>
-          <w:rFonts w:ascii="Times New Roman" w:hAnsi="Times New Roman" w:hint="eastAsia"/>
-          <w:sz w:val="24"/>
-        </w:rPr>
-        <w:t>和</w:t>
-      </w:r>
-      <w:r>
-        <w:rPr>
-          <w:rFonts w:ascii="Times New Roman" w:hAnsi="Times New Roman"/>
-          <w:position w:val="-12"/>
-          <w:sz w:val="24"/>
-        </w:rPr>
-        <w:object w:dxaOrig="320" w:dyaOrig="380">
-          <v:shape id="_x0000_i1032" type="#_x0000_t75" style="width:16.3pt;height:18.35pt" o:ole="">
-            <v:imagedata r:id="rId32" o:title=""/>
-          </v:shape>
-          <o:OLEObject Type="Embed" ProgID="Equation.3" ShapeID="_x0000_i1032" DrawAspect="Content" ObjectID="_1618495608" r:id="rId39"/>
-        </w:object>
-      </w:r>
-      <w:r>
-        <w:rPr>
-          <w:rFonts w:ascii="Times New Roman" w:hAnsi="Times New Roman" w:hint="eastAsia"/>
-          <w:sz w:val="24"/>
-        </w:rPr>
-        <w:t>的面积（如图</w:t>
-      </w:r>
-      <w:r>
-        <w:rPr>
-          <w:rFonts w:ascii="Times New Roman" w:hAnsi="Times New Roman" w:hint="eastAsia"/>
-          <w:sz w:val="24"/>
-        </w:rPr>
-        <w:t>2-1</w:t>
-      </w:r>
-      <w:r>
-        <w:rPr>
-          <w:rFonts w:ascii="Times New Roman" w:hAnsi="Times New Roman" w:hint="eastAsia"/>
-          <w:sz w:val="24"/>
-        </w:rPr>
-        <w:t>所示）。</w:t>
-      </w:r>
-    </w:p>
-    <w:p>
-      <w:pPr>
-        <w:pStyle w:val="af3"/>
-        <w:jc w:val="center"/>
-      </w:pPr>
-      <w:r>
-        <w:object w:dxaOrig="4230" w:dyaOrig="3585">
-          <v:shape id="_x0000_i1033" type="#_x0000_t75" style="width:131.75pt;height:110.7pt" o:ole="">
-            <v:imagedata r:id="rId40" o:title=""/>
-          </v:shape>
-          <o:OLEObject Type="Embed" ProgID="Word.Picture.8" ShapeID="_x0000_i1033" DrawAspect="Content" ObjectID="_1618495609" r:id="rId41"/>
-        </w:object>
-      </w:r>
-    </w:p>
-    <w:p>
-      <w:pPr>
-        <w:pStyle w:val="af3"/>
-        <w:spacing w:after="240" w:line="400" w:lineRule="exact"/>
-        <w:jc w:val="center"/>
-        <w:rPr>
-          <w:szCs w:val="21"/>
-        </w:rPr>
-      </w:pPr>
-      <w:r>
-        <w:rPr>
-          <w:rFonts w:hint="eastAsia"/>
-          <w:sz w:val="21"/>
-          <w:szCs w:val="21"/>
-        </w:rPr>
-        <w:t>图</w:t>
-      </w:r>
-      <w:r>
-        <w:rPr>
-          <w:rFonts w:hint="eastAsia"/>
-          <w:sz w:val="21"/>
-          <w:szCs w:val="21"/>
-        </w:rPr>
-        <w:t>2-1 RWG</w:t>
-      </w:r>
-      <w:r>
-        <w:rPr>
-          <w:rFonts w:hint="eastAsia"/>
-          <w:sz w:val="21"/>
-          <w:szCs w:val="21"/>
-        </w:rPr>
-        <w:t>基函数几何参数示意图</w:t>
-      </w:r>
-    </w:p>
-    <w:p>
-      <w:pPr>
-        <w:pStyle w:val="af4"/>
-        <w:spacing w:after="0"/>
-        <w:ind w:firstLineChars="200" w:firstLine="420"/>
-        <w:jc w:val="both"/>
-      </w:pPr>
-      <w:r>
-        <w:rPr>
-          <w:rFonts w:hint="eastAsia"/>
-        </w:rPr>
-        <w:t>……</w:t>
-      </w:r>
-    </w:p>
-    <w:p>
-      <w:pPr>
-        <w:pStyle w:val="3-3"/>
-      </w:pPr>
-      <w:bookmarkStart w:id="54" w:name="_Toc466640260"/>
-      <w:bookmarkStart w:id="55" w:name="_Toc466640328"/>
-      <w:bookmarkStart w:id="56" w:name="_Toc466640596"/>
-      <w:bookmarkStart w:id="57" w:name="_Toc466640625"/>
-      <w:r>
-        <w:t xml:space="preserve">2.2.2 </w:t>
-      </w:r>
-      <w:r>
-        <w:rPr>
-          <w:rFonts w:hint="eastAsia"/>
-        </w:rPr>
-        <w:t>时间基函数</w:t>
-      </w:r>
-      <w:bookmarkEnd w:id="54"/>
-      <w:bookmarkEnd w:id="55"/>
-      <w:bookmarkEnd w:id="56"/>
+        <w:t xml:space="preserve"> </w:t>
+      </w:r>
       <w:bookmarkEnd w:id="57"/>
-    </w:p>
-    <w:p>
-      <w:pPr>
-        <w:spacing w:line="400" w:lineRule="exact"/>
-        <w:ind w:firstLineChars="200" w:firstLine="480"/>
-        <w:rPr>
-          <w:rFonts w:ascii="Times New Roman" w:hAnsi="Times New Roman"/>
-          <w:sz w:val="24"/>
-        </w:rPr>
-      </w:pPr>
-      <w:r>
-        <w:rPr>
-          <w:rFonts w:ascii="Times New Roman" w:hAnsi="Times New Roman" w:hint="eastAsia"/>
-          <w:sz w:val="24"/>
-        </w:rPr>
-        <w:t>……</w:t>
-      </w:r>
-    </w:p>
-    <w:p>
-      <w:pPr>
-        <w:pStyle w:val="4-4"/>
-      </w:pPr>
-      <w:bookmarkStart w:id="58" w:name="_Toc361745462"/>
-      <w:bookmarkStart w:id="59" w:name="_Toc466640261"/>
-      <w:bookmarkStart w:id="60" w:name="_Toc466640329"/>
-      <w:r>
-        <w:lastRenderedPageBreak/>
-        <w:t>2.2.2.</w:t>
-      </w:r>
-      <w:r>
-        <w:rPr>
-          <w:rFonts w:hint="eastAsia"/>
-        </w:rPr>
-        <w:t>1</w:t>
-      </w:r>
-      <w:r>
-        <w:t xml:space="preserve"> </w:t>
-      </w:r>
-      <w:r>
-        <w:rPr>
-          <w:rFonts w:hint="eastAsia"/>
-        </w:rPr>
-        <w:t>时域方法特有的展开函数</w:t>
-      </w:r>
       <w:bookmarkEnd w:id="58"/>
       <w:bookmarkEnd w:id="59"/>
       <w:bookmarkEnd w:id="60"/>
-    </w:p>
-    <w:p>
-      <w:pPr>
-        <w:spacing w:line="400" w:lineRule="exact"/>
-        <w:ind w:firstLineChars="200" w:firstLine="480"/>
-        <w:rPr>
-          <w:rFonts w:ascii="Times New Roman" w:hAnsi="Times New Roman"/>
-          <w:sz w:val="24"/>
-        </w:rPr>
-      </w:pPr>
-      <w:r>
-        <w:rPr>
-          <w:rFonts w:ascii="Times New Roman" w:hAnsi="Times New Roman" w:hint="eastAsia"/>
-          <w:sz w:val="24"/>
-        </w:rPr>
-        <w:t>……</w:t>
-      </w:r>
-    </w:p>
-    <w:p>
-      <w:pPr>
-        <w:pStyle w:val="4-4"/>
-      </w:pPr>
-      <w:bookmarkStart w:id="61" w:name="_Toc361745463"/>
-      <w:bookmarkStart w:id="62" w:name="_Toc466640262"/>
-      <w:bookmarkStart w:id="63" w:name="_Toc466640330"/>
-      <w:r>
-        <w:t xml:space="preserve">2.2.2.2 </w:t>
-      </w:r>
       <w:r>
         <w:rPr>
           <w:rFonts w:hint="eastAsia"/>
         </w:rPr>
-        <w:t>频域方法特有的展开函数</w:t>
-      </w:r>
+        <w:t>3</w:t>
+      </w:r>
+      <w:r>
+        <w:t>DMM</w:t>
+      </w:r>
+      <w:r>
+        <w:rPr>
+          <w:rFonts w:hint="eastAsia"/>
+        </w:rPr>
+        <w:t>人脸模型重建</w:t>
+      </w:r>
+    </w:p>
+    <w:p>
+      <w:pPr>
+        <w:pStyle w:val="afb"/>
+        <w:ind w:firstLine="480"/>
+      </w:pPr>
+      <w:r>
+        <w:rPr>
+          <w:rFonts w:hint="eastAsia"/>
+        </w:rPr>
+        <w:t>有了合理的人脸表征方法后，对于特定的人脸，对齐进行三维重建的问题便转为了求取</w:t>
+      </w:r>
+      <m:oMath>
+        <m:r>
+          <w:rPr>
+            <w:rFonts w:ascii="Cambria Math" w:hAnsi="Cambria Math"/>
+          </w:rPr>
+          <m:t>α</m:t>
+        </m:r>
+        <m:r>
+          <w:rPr>
+            <w:rFonts w:ascii="Cambria Math" w:hAnsi="Cambria Math" w:hint="eastAsia"/>
+          </w:rPr>
+          <m:t>、</m:t>
+        </m:r>
+        <m:r>
+          <w:rPr>
+            <w:rFonts w:ascii="Cambria Math" w:hAnsi="Cambria Math"/>
+          </w:rPr>
+          <m:t>β</m:t>
+        </m:r>
+      </m:oMath>
+      <w:r>
+        <w:rPr>
+          <w:rFonts w:hint="eastAsia"/>
+        </w:rPr>
+        <w:t>值的问题。在这个问题中，对形状和纹理的求值问题处理过程是相同的，这里就只讨论</w:t>
+      </w:r>
+      <w:r>
+        <w:rPr>
+          <w:rFonts w:hint="eastAsia"/>
+        </w:rPr>
+        <w:t>形状。</w:t>
+      </w:r>
+    </w:p>
+    <w:p>
+      <w:pPr>
+        <w:pStyle w:val="afb"/>
+        <w:ind w:firstLine="480"/>
+      </w:pPr>
+      <w:r>
+        <w:rPr>
+          <w:rFonts w:hint="eastAsia"/>
+        </w:rPr>
+        <w:t>对一张给定的目标人脸的照片，</w:t>
+      </w:r>
+      <w:r>
+        <w:rPr>
+          <w:rFonts w:hint="eastAsia"/>
+        </w:rPr>
+        <w:t>首先将模型与人脸照片进行配准，然后调整模型参数，不断缩减模型与照片中人脸的差距。不断重复照片比对、配准，进行迭代，当模型与人脸差距足够小时，可以近似认为该模型就是目标人脸的三维模型。</w:t>
+      </w:r>
+    </w:p>
+    <w:p>
+      <w:pPr>
+        <w:pStyle w:val="afb"/>
+        <w:ind w:firstLine="480"/>
+        <w:rPr>
+          <w:rFonts w:hint="eastAsia"/>
+          <w:szCs w:val="21"/>
+        </w:rPr>
+      </w:pPr>
+      <w:r>
+        <w:rPr>
+          <w:rFonts w:hint="eastAsia"/>
+          <w:szCs w:val="21"/>
+        </w:rPr>
+        <w:t>也可以使用插值方法，</w:t>
+      </w:r>
+      <w:bookmarkStart w:id="61" w:name="_GoBack"/>
       <w:bookmarkEnd w:id="61"/>
+    </w:p>
+    <w:p>
+      <w:pPr>
+        <w:pStyle w:val="2-2"/>
+      </w:pPr>
+      <w:bookmarkStart w:id="62" w:name="_Toc466640264"/>
+      <w:bookmarkStart w:id="63" w:name="_Toc466640332"/>
+      <w:bookmarkStart w:id="64" w:name="_Toc466640598"/>
+      <w:bookmarkStart w:id="65" w:name="_Toc466640627"/>
+      <w:r>
+        <w:t>2.</w:t>
+      </w:r>
+      <w:r>
+        <w:t>4</w:t>
+      </w:r>
+      <w:r>
+        <w:t xml:space="preserve"> </w:t>
+      </w:r>
+      <w:r>
+        <w:rPr>
+          <w:rFonts w:hint="eastAsia"/>
+        </w:rPr>
+        <w:t>本章小结</w:t>
+      </w:r>
       <w:bookmarkEnd w:id="62"/>
       <w:bookmarkEnd w:id="63"/>
-    </w:p>
-    <w:p>
-      <w:pPr>
-        <w:spacing w:line="400" w:lineRule="exact"/>
-        <w:ind w:firstLineChars="200" w:firstLine="480"/>
-        <w:rPr>
-          <w:rFonts w:ascii="Times New Roman" w:hAnsi="Times New Roman"/>
-          <w:sz w:val="24"/>
-        </w:rPr>
-      </w:pPr>
-      <w:r>
-        <w:rPr>
-          <w:rFonts w:ascii="Times New Roman" w:hAnsi="Times New Roman" w:hint="eastAsia"/>
-          <w:sz w:val="24"/>
-        </w:rPr>
-        <w:t>……</w:t>
-      </w:r>
-    </w:p>
-    <w:p>
-      <w:pPr>
-        <w:pStyle w:val="2-2"/>
-      </w:pPr>
-      <w:bookmarkStart w:id="64" w:name="_Toc466640263"/>
-      <w:bookmarkStart w:id="65" w:name="_Toc466640331"/>
-      <w:bookmarkStart w:id="66" w:name="_Toc466640597"/>
-      <w:bookmarkStart w:id="67" w:name="_Toc466640626"/>
-      <w:r>
-        <w:t>2.3</w:t>
-      </w:r>
-      <w:r>
-        <w:rPr>
-          <w:rFonts w:hint="eastAsia"/>
-        </w:rPr>
-        <w:t xml:space="preserve"> </w:t>
-      </w:r>
-      <w:r>
-        <w:rPr>
-          <w:rFonts w:hint="eastAsia"/>
-        </w:rPr>
-        <w:t>入射波</w:t>
-      </w:r>
       <w:bookmarkEnd w:id="64"/>
       <w:bookmarkEnd w:id="65"/>
-      <w:bookmarkEnd w:id="66"/>
-      <w:bookmarkEnd w:id="67"/>
-    </w:p>
-    <w:p>
-      <w:pPr>
-        <w:spacing w:line="400" w:lineRule="exact"/>
-        <w:ind w:firstLineChars="200" w:firstLine="480"/>
-        <w:rPr>
-          <w:rFonts w:ascii="Times New Roman" w:hAnsi="Times New Roman"/>
-          <w:sz w:val="24"/>
-        </w:rPr>
-      </w:pPr>
-      <w:r>
-        <w:rPr>
-          <w:rFonts w:ascii="Times New Roman" w:hAnsi="Times New Roman" w:hint="eastAsia"/>
-          <w:sz w:val="24"/>
-        </w:rPr>
-        <w:t>……</w:t>
-      </w:r>
-    </w:p>
-    <w:p>
-      <w:pPr>
-        <w:spacing w:line="400" w:lineRule="exact"/>
-        <w:ind w:firstLineChars="200" w:firstLine="480"/>
-        <w:rPr>
-          <w:rFonts w:ascii="Times New Roman" w:hAnsi="Times New Roman"/>
-          <w:sz w:val="24"/>
-        </w:rPr>
-      </w:pPr>
-      <w:r>
-        <w:rPr>
-          <w:rFonts w:ascii="Times New Roman" w:hAnsi="Times New Roman" w:hint="eastAsia"/>
-          <w:sz w:val="24"/>
-        </w:rPr>
-        <w:t>如图</w:t>
-      </w:r>
-      <w:r>
-        <w:rPr>
-          <w:rFonts w:ascii="Times New Roman" w:hAnsi="Times New Roman" w:hint="eastAsia"/>
-          <w:sz w:val="24"/>
-        </w:rPr>
-        <w:t>2-5(a)</w:t>
-      </w:r>
-      <w:r>
-        <w:rPr>
-          <w:rFonts w:ascii="Times New Roman" w:hAnsi="Times New Roman" w:hint="eastAsia"/>
-          <w:sz w:val="24"/>
-        </w:rPr>
-        <w:t>和图</w:t>
-      </w:r>
-      <w:r>
-        <w:rPr>
-          <w:rFonts w:ascii="Times New Roman" w:hAnsi="Times New Roman" w:hint="eastAsia"/>
-          <w:sz w:val="24"/>
-        </w:rPr>
-        <w:t>2-5(b)</w:t>
-      </w:r>
-      <w:r>
-        <w:rPr>
-          <w:rFonts w:ascii="Times New Roman" w:hAnsi="Times New Roman" w:hint="eastAsia"/>
-          <w:sz w:val="24"/>
-        </w:rPr>
-        <w:t>所示分别给出了参数</w:t>
-      </w:r>
-      <w:r>
-        <w:rPr>
-          <w:rFonts w:ascii="Times New Roman" w:hAnsi="Times New Roman"/>
-          <w:position w:val="-12"/>
-          <w:sz w:val="24"/>
-        </w:rPr>
-        <w:object w:dxaOrig="780" w:dyaOrig="360">
-          <v:shape id="_x0000_i1034" type="#_x0000_t75" style="width:39.4pt;height:18.35pt" o:ole="">
-            <v:imagedata r:id="rId42" o:title=""/>
-          </v:shape>
-          <o:OLEObject Type="Embed" ProgID="Equation.3" ShapeID="_x0000_i1034" DrawAspect="Content" ObjectID="_1618495610" r:id="rId43"/>
-        </w:object>
-      </w:r>
-      <w:r>
-        <w:rPr>
-          <w:rFonts w:ascii="Times New Roman" w:hAnsi="Times New Roman" w:hint="eastAsia"/>
-          <w:sz w:val="24"/>
-        </w:rPr>
-        <w:t>，</w:t>
-      </w:r>
-      <w:r>
-        <w:rPr>
-          <w:rFonts w:ascii="Times New Roman" w:hAnsi="Times New Roman"/>
-          <w:position w:val="-12"/>
-          <w:sz w:val="24"/>
-        </w:rPr>
-        <w:object w:dxaOrig="820" w:dyaOrig="360">
-          <v:shape id="_x0000_i1035" type="#_x0000_t75" style="width:41.45pt;height:18.35pt" o:ole="">
-            <v:imagedata r:id="rId44" o:title=""/>
-          </v:shape>
-          <o:OLEObject Type="Embed" ProgID="Equation.3" ShapeID="_x0000_i1035" DrawAspect="Content" ObjectID="_1618495611" r:id="rId45"/>
-        </w:object>
-      </w:r>
-      <w:r>
-        <w:rPr>
-          <w:rFonts w:ascii="Times New Roman" w:hAnsi="Times New Roman" w:hint="eastAsia"/>
-          <w:sz w:val="24"/>
-        </w:rPr>
-        <w:t>，</w:t>
-      </w:r>
-      <w:r>
-        <w:rPr>
-          <w:rFonts w:ascii="Times New Roman" w:hAnsi="Times New Roman"/>
-          <w:position w:val="-12"/>
-          <w:sz w:val="24"/>
-        </w:rPr>
-        <w:object w:dxaOrig="1400" w:dyaOrig="360">
-          <v:shape id="_x0000_i1036" type="#_x0000_t75" style="width:70.65pt;height:18.35pt" o:ole="">
-            <v:imagedata r:id="rId46" o:title=""/>
-          </v:shape>
-          <o:OLEObject Type="Embed" ProgID="Equation.3" ShapeID="_x0000_i1036" DrawAspect="Content" ObjectID="_1618495612" r:id="rId47"/>
-        </w:object>
-      </w:r>
-      <w:r>
-        <w:rPr>
-          <w:rFonts w:ascii="Times New Roman" w:hAnsi="Times New Roman" w:hint="eastAsia"/>
-          <w:sz w:val="24"/>
-        </w:rPr>
-        <w:t>，</w:t>
-      </w:r>
-      <w:r>
-        <w:rPr>
-          <w:rFonts w:ascii="Times New Roman" w:hAnsi="Times New Roman"/>
-          <w:position w:val="-12"/>
-          <w:sz w:val="24"/>
-        </w:rPr>
-        <w:object w:dxaOrig="1300" w:dyaOrig="360">
-          <v:shape id="_x0000_i1037" type="#_x0000_t75" style="width:65.9pt;height:18.35pt" o:ole="">
-            <v:imagedata r:id="rId48" o:title=""/>
-          </v:shape>
-          <o:OLEObject Type="Embed" ProgID="Equation.3" ShapeID="_x0000_i1037" DrawAspect="Content" ObjectID="_1618495613" r:id="rId49"/>
-        </w:object>
-      </w:r>
-      <w:r>
-        <w:rPr>
-          <w:rFonts w:ascii="Times New Roman" w:hAnsi="Times New Roman" w:hint="eastAsia"/>
-          <w:sz w:val="24"/>
-        </w:rPr>
-        <w:t>，</w:t>
-      </w:r>
-      <w:r>
-        <w:rPr>
-          <w:rFonts w:ascii="Times New Roman" w:hAnsi="Times New Roman"/>
-          <w:position w:val="-12"/>
-          <w:sz w:val="24"/>
-        </w:rPr>
-        <w:object w:dxaOrig="999" w:dyaOrig="360">
-          <v:shape id="_x0000_i1038" type="#_x0000_t75" style="width:49.6pt;height:18.35pt" o:ole="">
-            <v:imagedata r:id="rId50" o:title=""/>
-          </v:shape>
-          <o:OLEObject Type="Embed" ProgID="Equation.3" ShapeID="_x0000_i1038" DrawAspect="Content" ObjectID="_1618495614" r:id="rId51"/>
-        </w:object>
-      </w:r>
-      <w:r>
-        <w:rPr>
-          <w:rFonts w:ascii="Times New Roman" w:hAnsi="Times New Roman" w:hint="eastAsia"/>
-          <w:sz w:val="24"/>
-        </w:rPr>
-        <w:t>时，调制高斯脉冲的时域与频域归一化波形图。</w:t>
-      </w:r>
-    </w:p>
-    <w:p>
-      <w:pPr>
-        <w:spacing w:before="120" w:after="120"/>
-        <w:jc w:val="center"/>
-        <w:rPr>
-          <w:rFonts w:ascii="Times New Roman" w:hAnsi="Times New Roman"/>
-        </w:rPr>
-      </w:pPr>
-      <w:r>
-        <w:rPr>
-          <w:rFonts w:ascii="Times New Roman" w:hAnsi="Times New Roman"/>
-          <w:noProof/>
-        </w:rPr>
-        <w:drawing>
-          <wp:inline distT="0" distB="0" distL="0" distR="0" wp14:anchorId="7F23A3F8" wp14:editId="15564DBE">
-            <wp:extent cx="2628900" cy="2143125"/>
-            <wp:effectExtent l="0" t="0" r="0" b="9525"/>
-            <wp:docPr id="19" name="图片 19" descr="2-5ax"/>
-            <wp:cNvGraphicFramePr>
-              <a:graphicFrameLocks xmlns:a="http://schemas.openxmlformats.org/drawingml/2006/main" noChangeAspect="1"/>
-            </wp:cNvGraphicFramePr>
-            <a:graphic xmlns:a="http://schemas.openxmlformats.org/drawingml/2006/main">
-              <a:graphicData uri="http://schemas.openxmlformats.org/drawingml/2006/picture">
-                <pic:pic xmlns:pic="http://schemas.openxmlformats.org/drawingml/2006/picture">
-                  <pic:nvPicPr>
-                    <pic:cNvPr id="0" name="Picture 160" descr="2-5ax"/>
-                    <pic:cNvPicPr>
-                      <a:picLocks noChangeAspect="1" noChangeArrowheads="1"/>
-                    </pic:cNvPicPr>
-                  </pic:nvPicPr>
-                  <pic:blipFill>
-                    <a:blip r:embed="rId52">
-                      <a:extLst>
-                        <a:ext uri="{28A0092B-C50C-407E-A947-70E740481C1C}">
-                          <a14:useLocalDpi xmlns:a14="http://schemas.microsoft.com/office/drawing/2010/main" val="0"/>
-                        </a:ext>
-                      </a:extLst>
-                    </a:blip>
-                    <a:srcRect l="7076"/>
-                    <a:stretch>
-                      <a:fillRect/>
-                    </a:stretch>
-                  </pic:blipFill>
-                  <pic:spPr bwMode="auto">
-                    <a:xfrm>
-                      <a:off x="0" y="0"/>
-                      <a:ext cx="2628900" cy="2143125"/>
-                    </a:xfrm>
-                    <a:prstGeom prst="rect">
-                      <a:avLst/>
-                    </a:prstGeom>
-                    <a:noFill/>
-                    <a:ln>
-                      <a:noFill/>
-                    </a:ln>
-                  </pic:spPr>
-                </pic:pic>
-              </a:graphicData>
-            </a:graphic>
-          </wp:inline>
-        </w:drawing>
-      </w:r>
-      <w:r>
-        <w:rPr>
-          <w:rFonts w:ascii="Times New Roman" w:hAnsi="Times New Roman"/>
-          <w:noProof/>
-        </w:rPr>
-        <w:drawing>
-          <wp:inline distT="0" distB="0" distL="0" distR="0" wp14:anchorId="2AF13409" wp14:editId="02661816">
-            <wp:extent cx="2305050" cy="2028825"/>
-            <wp:effectExtent l="0" t="0" r="0" b="9525"/>
-            <wp:docPr id="18" name="图片 18" descr="2-5bx"/>
-            <wp:cNvGraphicFramePr>
-              <a:graphicFrameLocks xmlns:a="http://schemas.openxmlformats.org/drawingml/2006/main" noChangeAspect="1"/>
-            </wp:cNvGraphicFramePr>
-            <a:graphic xmlns:a="http://schemas.openxmlformats.org/drawingml/2006/main">
-              <a:graphicData uri="http://schemas.openxmlformats.org/drawingml/2006/picture">
-                <pic:pic xmlns:pic="http://schemas.openxmlformats.org/drawingml/2006/picture">
-                  <pic:nvPicPr>
-                    <pic:cNvPr id="0" name="Picture 161" descr="2-5bx"/>
-                    <pic:cNvPicPr>
-                      <a:picLocks noChangeAspect="1" noChangeArrowheads="1"/>
-                    </pic:cNvPicPr>
-                  </pic:nvPicPr>
-                  <pic:blipFill>
-                    <a:blip r:embed="rId53">
-                      <a:extLst>
-                        <a:ext uri="{28A0092B-C50C-407E-A947-70E740481C1C}">
-                          <a14:useLocalDpi xmlns:a14="http://schemas.microsoft.com/office/drawing/2010/main" val="0"/>
-                        </a:ext>
-                      </a:extLst>
-                    </a:blip>
-                    <a:srcRect l="6497" r="6264"/>
-                    <a:stretch>
-                      <a:fillRect/>
-                    </a:stretch>
-                  </pic:blipFill>
-                  <pic:spPr bwMode="auto">
-                    <a:xfrm>
-                      <a:off x="0" y="0"/>
-                      <a:ext cx="2305050" cy="2028825"/>
-                    </a:xfrm>
-                    <a:prstGeom prst="rect">
-                      <a:avLst/>
-                    </a:prstGeom>
-                    <a:noFill/>
-                    <a:ln>
-                      <a:noFill/>
-                    </a:ln>
-                  </pic:spPr>
-                </pic:pic>
-              </a:graphicData>
-            </a:graphic>
-          </wp:inline>
-        </w:drawing>
-      </w:r>
-    </w:p>
-    <w:p>
-      <w:pPr>
-        <w:spacing w:line="300" w:lineRule="auto"/>
-        <w:jc w:val="center"/>
-        <w:rPr>
-          <w:rFonts w:ascii="Times New Roman" w:hAnsi="Times New Roman"/>
-          <w:szCs w:val="21"/>
-        </w:rPr>
-      </w:pPr>
-      <w:r>
-        <w:rPr>
-          <w:rFonts w:ascii="Times New Roman" w:hAnsi="Times New Roman" w:hint="eastAsia"/>
-          <w:szCs w:val="21"/>
-        </w:rPr>
-        <w:t xml:space="preserve">   </w:t>
-      </w:r>
-      <w:r>
-        <w:rPr>
-          <w:rFonts w:ascii="Times New Roman" w:hAnsi="Times New Roman" w:hint="eastAsia"/>
-          <w:szCs w:val="21"/>
-        </w:rPr>
-        <w:t>（</w:t>
-      </w:r>
-      <w:r>
-        <w:rPr>
-          <w:rFonts w:ascii="Times New Roman" w:hAnsi="Times New Roman" w:hint="eastAsia"/>
-          <w:szCs w:val="21"/>
-        </w:rPr>
-        <w:t>a</w:t>
-      </w:r>
-      <w:r>
-        <w:rPr>
-          <w:rFonts w:ascii="Times New Roman" w:hAnsi="Times New Roman" w:hint="eastAsia"/>
-          <w:szCs w:val="21"/>
-        </w:rPr>
-        <w:t>）</w:t>
-      </w:r>
-      <w:r>
-        <w:rPr>
-          <w:rFonts w:ascii="Times New Roman" w:hAnsi="Times New Roman" w:hint="eastAsia"/>
-          <w:szCs w:val="21"/>
-        </w:rPr>
-        <w:t xml:space="preserve">                                  </w:t>
-      </w:r>
-      <w:r>
-        <w:rPr>
-          <w:rFonts w:ascii="Times New Roman" w:hAnsi="Times New Roman" w:hint="eastAsia"/>
-          <w:szCs w:val="21"/>
-        </w:rPr>
-        <w:t>（</w:t>
-      </w:r>
-      <w:r>
-        <w:rPr>
-          <w:rFonts w:ascii="Times New Roman" w:hAnsi="Times New Roman" w:hint="eastAsia"/>
-          <w:szCs w:val="21"/>
-        </w:rPr>
-        <w:t>b</w:t>
-      </w:r>
-      <w:r>
-        <w:rPr>
-          <w:rFonts w:ascii="Times New Roman" w:hAnsi="Times New Roman" w:hint="eastAsia"/>
-          <w:szCs w:val="21"/>
-        </w:rPr>
-        <w:t>）</w:t>
-      </w:r>
-    </w:p>
-    <w:p>
-      <w:pPr>
-        <w:spacing w:before="120" w:line="400" w:lineRule="exact"/>
-        <w:ind w:left="630" w:hangingChars="300" w:hanging="630"/>
-        <w:jc w:val="center"/>
-        <w:rPr>
-          <w:rFonts w:ascii="Times New Roman" w:hAnsi="Times New Roman"/>
-          <w:szCs w:val="21"/>
-        </w:rPr>
-      </w:pPr>
-      <w:r>
-        <w:rPr>
-          <w:rFonts w:ascii="Times New Roman" w:hAnsi="Times New Roman" w:hint="eastAsia"/>
-          <w:szCs w:val="21"/>
-        </w:rPr>
-        <w:t>图</w:t>
-      </w:r>
-      <w:r>
-        <w:rPr>
-          <w:rFonts w:ascii="Times New Roman" w:hAnsi="Times New Roman" w:hint="eastAsia"/>
-          <w:szCs w:val="21"/>
-        </w:rPr>
-        <w:t xml:space="preserve">2-5 </w:t>
-      </w:r>
-      <w:r>
-        <w:rPr>
-          <w:rFonts w:ascii="Times New Roman" w:hAnsi="Times New Roman" w:hint="eastAsia"/>
-          <w:szCs w:val="21"/>
-        </w:rPr>
-        <w:t>调制高斯脉冲时域与频率波形。</w:t>
-      </w:r>
-      <w:r>
-        <w:rPr>
-          <w:rFonts w:ascii="Times New Roman" w:hAnsi="Times New Roman" w:hint="eastAsia"/>
-          <w:szCs w:val="21"/>
-        </w:rPr>
-        <w:t>(a)</w:t>
-      </w:r>
-      <w:r>
-        <w:rPr>
-          <w:rFonts w:ascii="Times New Roman" w:hAnsi="Times New Roman" w:hint="eastAsia"/>
-          <w:szCs w:val="21"/>
-        </w:rPr>
-        <w:t>调制高斯脉冲时域波形；</w:t>
-      </w:r>
-      <w:r>
-        <w:rPr>
-          <w:rFonts w:ascii="Times New Roman" w:hAnsi="Times New Roman" w:hint="eastAsia"/>
-          <w:szCs w:val="21"/>
-        </w:rPr>
-        <w:t>(b)</w:t>
-      </w:r>
-      <w:r>
-        <w:rPr>
-          <w:rFonts w:ascii="Times New Roman" w:hAnsi="Times New Roman" w:hint="eastAsia"/>
-          <w:szCs w:val="21"/>
-        </w:rPr>
-        <w:t>调制高斯脉冲频域波形</w:t>
-      </w:r>
-    </w:p>
-    <w:p>
-      <w:pPr>
-        <w:pStyle w:val="2-2"/>
-      </w:pPr>
-      <w:bookmarkStart w:id="68" w:name="_Toc466640264"/>
-      <w:bookmarkStart w:id="69" w:name="_Toc466640332"/>
-      <w:bookmarkStart w:id="70" w:name="_Toc466640598"/>
-      <w:bookmarkStart w:id="71" w:name="_Toc466640627"/>
-      <w:r>
-        <w:t>2.</w:t>
-      </w:r>
-      <w:r>
-        <w:t>4</w:t>
-      </w:r>
-      <w:r>
-        <w:t xml:space="preserve"> </w:t>
-      </w:r>
-      <w:r>
-        <w:rPr>
-          <w:rFonts w:hint="eastAsia"/>
-        </w:rPr>
-        <w:t>本章小结</w:t>
-      </w:r>
-      <w:bookmarkEnd w:id="68"/>
-      <w:bookmarkEnd w:id="69"/>
-      <w:bookmarkEnd w:id="70"/>
-      <w:bookmarkEnd w:id="71"/>
     </w:p>
     <w:p>
       <w:pPr>
@@ -6114,46 +6823,12 @@
         <w:spacing w:before="0" w:after="0" w:line="400" w:lineRule="exact"/>
         <w:ind w:firstLineChars="200" w:firstLine="480"/>
         <w:rPr>
-          <w:rFonts w:ascii="Times New Roman" w:eastAsia="宋体"/>
+          <w:rFonts w:ascii="Times New Roman" w:eastAsia="宋体" w:hint="eastAsia"/>
           <w:sz w:val="24"/>
           <w:lang w:val="en-US" w:eastAsia="zh-CN"/>
         </w:rPr>
-      </w:pPr>
-      <w:r>
-        <w:rPr>
-          <w:rFonts w:ascii="Times New Roman" w:eastAsia="宋体" w:hint="eastAsia"/>
-          <w:sz w:val="24"/>
-          <w:lang w:eastAsia="zh-CN"/>
-        </w:rPr>
-        <w:t>本章</w:t>
-      </w:r>
-      <w:r>
-        <w:rPr>
-          <w:rFonts w:ascii="Times New Roman" w:eastAsia="宋体" w:hint="eastAsia"/>
-          <w:sz w:val="24"/>
-        </w:rPr>
-        <w:t>首先从时域麦克斯韦方程组出发推导得到了时域电场、磁场以及混合场积分方程</w:t>
-      </w:r>
-      <w:r>
-        <w:rPr>
-          <w:rFonts w:ascii="Times New Roman" w:eastAsia="宋体" w:hint="eastAsia"/>
-          <w:sz w:val="24"/>
-          <w:lang w:eastAsia="zh-CN"/>
-        </w:rPr>
-        <w:t>。……</w:t>
-      </w:r>
-    </w:p>
-    <w:p>
-      <w:pPr>
-        <w:pStyle w:val="af"/>
-        <w:spacing w:before="0" w:after="0" w:line="400" w:lineRule="exact"/>
-        <w:rPr>
-          <w:rFonts w:ascii="Times New Roman" w:eastAsia="宋体"/>
-          <w:sz w:val="24"/>
-          <w:lang w:eastAsia="zh-CN"/>
-        </w:rPr>
         <w:sectPr>
-          <w:headerReference w:type="default" r:id="rId54"/>
+          <w:headerReference w:type="default" r:id="rId28"/>
           <w:footnotePr>
             <w:numFmt w:val="decimalEnclosedCircleChinese"/>
             <w:numRestart w:val="eachPage"/>
@@ -6164,15 +6839,39 @@
           <w:docGrid w:linePitch="312"/>
         </w:sectPr>
       </w:pPr>
+      <w:r>
+        <w:rPr>
+          <w:rFonts w:ascii="Times New Roman" w:eastAsia="宋体" w:hint="eastAsia"/>
+          <w:sz w:val="24"/>
+          <w:lang w:val="en-US" w:eastAsia="zh-CN"/>
+        </w:rPr>
+        <w:t>本章从人脸三维重建的方法分类介绍开始，逐步详细地介绍了</w:t>
+      </w:r>
+      <w:r>
+        <w:rPr>
+          <w:rFonts w:ascii="Times New Roman" w:eastAsia="宋体" w:hint="eastAsia"/>
+          <w:sz w:val="24"/>
+          <w:lang w:val="en-US" w:eastAsia="zh-CN"/>
+        </w:rPr>
+        <w:t>3DMM</w:t>
+      </w:r>
+      <w:r>
+        <w:rPr>
+          <w:rFonts w:ascii="Times New Roman" w:eastAsia="宋体" w:hint="eastAsia"/>
+          <w:sz w:val="24"/>
+          <w:lang w:val="en-US" w:eastAsia="zh-CN"/>
+        </w:rPr>
+        <w:t>人脸模型重建的方法。</w:t>
+      </w:r>
     </w:p>
     <w:p>
       <w:pPr>
         <w:pStyle w:val="1-1"/>
       </w:pPr>
-      <w:bookmarkStart w:id="72" w:name="_Toc466640265"/>
-      <w:bookmarkStart w:id="73" w:name="_Toc466640333"/>
-      <w:bookmarkStart w:id="74" w:name="_Toc466640599"/>
-      <w:bookmarkStart w:id="75" w:name="_Toc466640628"/>
+      <w:bookmarkStart w:id="66" w:name="_Toc466640265"/>
+      <w:bookmarkStart w:id="67" w:name="_Toc466640333"/>
+      <w:bookmarkStart w:id="68" w:name="_Toc466640599"/>
+      <w:bookmarkStart w:id="69" w:name="_Toc466640628"/>
       <w:r>
         <w:rPr>
           <w:rFonts w:hint="eastAsia"/>
@@ -6180,34 +6879,103 @@
         <w:lastRenderedPageBreak/>
         <w:t>第三章 时域积分方程数值方法研究</w:t>
       </w:r>
+      <w:bookmarkEnd w:id="66"/>
+      <w:bookmarkEnd w:id="67"/>
+      <w:bookmarkEnd w:id="68"/>
+      <w:bookmarkEnd w:id="69"/>
+    </w:p>
+    <w:p>
+      <w:pPr>
+        <w:pStyle w:val="2-2"/>
+        <w:rPr>
+          <w:rFonts w:eastAsia="宋体"/>
+          <w:sz w:val="24"/>
+        </w:rPr>
+      </w:pPr>
+      <w:bookmarkStart w:id="70" w:name="_Toc303864132"/>
+      <w:bookmarkStart w:id="71" w:name="_Toc466640266"/>
+      <w:bookmarkStart w:id="72" w:name="_Toc466640334"/>
+      <w:bookmarkStart w:id="73" w:name="_Toc466640600"/>
+      <w:bookmarkStart w:id="74" w:name="_Toc466640629"/>
+      <w:bookmarkEnd w:id="40"/>
+      <w:r>
+        <w:t xml:space="preserve">3.1 </w:t>
+      </w:r>
+      <w:bookmarkEnd w:id="70"/>
+      <w:r>
+        <w:rPr>
+          <w:rFonts w:hint="eastAsia"/>
+        </w:rPr>
+        <w:t>时域积分方程时间步进算法的阻抗元素精确计算</w:t>
+      </w:r>
+      <w:bookmarkEnd w:id="71"/>
       <w:bookmarkEnd w:id="72"/>
       <w:bookmarkEnd w:id="73"/>
       <w:bookmarkEnd w:id="74"/>
+    </w:p>
+    <w:p>
+      <w:pPr>
+        <w:spacing w:line="400" w:lineRule="exact"/>
+        <w:ind w:firstLineChars="200" w:firstLine="480"/>
+        <w:rPr>
+          <w:rFonts w:ascii="Times New Roman" w:hAnsi="Times New Roman"/>
+          <w:sz w:val="24"/>
+        </w:rPr>
+      </w:pPr>
+      <w:r>
+        <w:rPr>
+          <w:rFonts w:ascii="Times New Roman" w:hAnsi="Times New Roman" w:hint="eastAsia"/>
+          <w:sz w:val="24"/>
+        </w:rPr>
+        <w:t>时域积分方程时间步进算法的阻抗元素直接影响算法的后时稳定性，因此阻抗元素的计算是算法的关键之一，采用精度高效的方法计算时域阻抗元素是时域积分方程时间步进算法研究的重点之一。</w:t>
+      </w:r>
+    </w:p>
+    <w:p>
+      <w:pPr>
+        <w:pStyle w:val="af1"/>
+        <w:spacing w:before="0" w:after="0" w:line="400" w:lineRule="exact"/>
+        <w:ind w:firstLineChars="200" w:firstLine="480"/>
+        <w:rPr>
+          <w:rFonts w:ascii="Times New Roman" w:eastAsia="宋体"/>
+          <w:sz w:val="21"/>
+          <w:szCs w:val="21"/>
+          <w:lang w:eastAsia="zh-CN"/>
+        </w:rPr>
+      </w:pPr>
+      <w:r>
+        <w:rPr>
+          <w:rFonts w:ascii="Times New Roman" w:hint="eastAsia"/>
+          <w:sz w:val="24"/>
+        </w:rPr>
+        <w:t>……</w:t>
+      </w:r>
+      <w:bookmarkStart w:id="75" w:name="_Toc164246283"/>
+      <w:bookmarkStart w:id="76" w:name="_Toc303864135"/>
+    </w:p>
+    <w:p>
+      <w:pPr>
+        <w:pStyle w:val="2-2"/>
+      </w:pPr>
+      <w:bookmarkStart w:id="77" w:name="_Toc466640267"/>
+      <w:bookmarkStart w:id="78" w:name="_Toc466640335"/>
+      <w:bookmarkStart w:id="79" w:name="_Toc466640601"/>
+      <w:bookmarkStart w:id="80" w:name="_Toc466640630"/>
       <w:bookmarkEnd w:id="75"/>
-    </w:p>
-    <w:p>
-      <w:pPr>
-        <w:pStyle w:val="2-2"/>
-        <w:rPr>
-          <w:rFonts w:eastAsia="宋体"/>
-          <w:sz w:val="24"/>
-        </w:rPr>
-      </w:pPr>
-      <w:bookmarkStart w:id="76" w:name="_Toc303864132"/>
-      <w:bookmarkStart w:id="77" w:name="_Toc466640266"/>
-      <w:bookmarkStart w:id="78" w:name="_Toc466640334"/>
-      <w:bookmarkStart w:id="79" w:name="_Toc466640600"/>
-      <w:bookmarkStart w:id="80" w:name="_Toc466640629"/>
-      <w:bookmarkEnd w:id="40"/>
-      <w:r>
-        <w:t xml:space="preserve">3.1 </w:t>
-      </w:r>
       <w:bookmarkEnd w:id="76"/>
       <w:r>
+        <w:t>3.2</w:t>
+      </w:r>
+      <w:r>
         <w:rPr>
           <w:rFonts w:hint="eastAsia"/>
         </w:rPr>
-        <w:t>时域积分方程时间步进算法的阻抗元素精确计算</w:t>
+        <w:t xml:space="preserve"> </w:t>
+      </w:r>
+      <w:r>
+        <w:rPr>
+          <w:rFonts w:hint="eastAsia"/>
+        </w:rPr>
+        <w:t>时域积分方程时间步进算法阻抗矩阵的存储</w:t>
       </w:r>
       <w:bookmarkEnd w:id="77"/>
       <w:bookmarkEnd w:id="78"/>
@@ -6223,60 +6991,107 @@
           <w:sz w:val="24"/>
         </w:rPr>
       </w:pPr>
+      <w:bookmarkStart w:id="81" w:name="_Toc164246284"/>
+      <w:bookmarkStart w:id="82" w:name="_Toc303864136"/>
       <w:r>
         <w:rPr>
           <w:rFonts w:ascii="Times New Roman" w:hAnsi="Times New Roman" w:hint="eastAsia"/>
           <w:sz w:val="24"/>
         </w:rPr>
-        <w:t>时域积分方程时间步进算法的阻抗元素直接影响算法的后时稳定性，因此阻抗元素的计算是算法的关键之一，采用精度高效的方法计算时域阻抗元素是时域积分方程时间步进算法研究的重点之一。</w:t>
-      </w:r>
-    </w:p>
-    <w:p>
-      <w:pPr>
-        <w:pStyle w:val="af1"/>
-        <w:spacing w:before="0" w:after="0" w:line="400" w:lineRule="exact"/>
-        <w:ind w:firstLineChars="200" w:firstLine="480"/>
-        <w:rPr>
-          <w:rFonts w:ascii="Times New Roman" w:eastAsia="宋体"/>
-          <w:sz w:val="21"/>
-          <w:szCs w:val="21"/>
-          <w:lang w:eastAsia="zh-CN"/>
-        </w:rPr>
-      </w:pPr>
-      <w:r>
-        <w:rPr>
-          <w:rFonts w:ascii="Times New Roman" w:hint="eastAsia"/>
-          <w:sz w:val="24"/>
-        </w:rPr>
-        <w:t>……</w:t>
-      </w:r>
-      <w:bookmarkStart w:id="81" w:name="_Toc164246283"/>
-      <w:bookmarkStart w:id="82" w:name="_Toc303864135"/>
-    </w:p>
-    <w:p>
-      <w:pPr>
-        <w:pStyle w:val="2-2"/>
-      </w:pPr>
-      <w:bookmarkStart w:id="83" w:name="_Toc466640267"/>
-      <w:bookmarkStart w:id="84" w:name="_Toc466640335"/>
-      <w:bookmarkStart w:id="85" w:name="_Toc466640601"/>
-      <w:bookmarkStart w:id="86" w:name="_Toc466640630"/>
+        <w:t>时域阻抗元素的存储技术也是时间步进算法并行化的关键技术之一</w:t>
+      </w:r>
+      <w:r>
+        <w:rPr>
+          <w:rFonts w:ascii="Times New Roman" w:hAnsi="Times New Roman"/>
+          <w:sz w:val="24"/>
+          <w:vertAlign w:val="superscript"/>
+        </w:rPr>
+        <w:fldChar w:fldCharType="begin"/>
+      </w:r>
+      <w:r>
+        <w:rPr>
+          <w:rFonts w:ascii="Times New Roman" w:hAnsi="Times New Roman"/>
+          <w:sz w:val="24"/>
+          <w:vertAlign w:val="superscript"/>
+        </w:rPr>
+        <w:instrText xml:space="preserve"> </w:instrText>
+      </w:r>
+      <w:r>
+        <w:rPr>
+          <w:rFonts w:ascii="Times New Roman" w:hAnsi="Times New Roman" w:hint="eastAsia"/>
+          <w:sz w:val="24"/>
+          <w:vertAlign w:val="superscript"/>
+        </w:rPr>
+        <w:instrText>REF _Ref445305091 \r \h</w:instrText>
+      </w:r>
+      <w:r>
+        <w:rPr>
+          <w:rFonts w:ascii="Times New Roman" w:hAnsi="Times New Roman"/>
+          <w:sz w:val="24"/>
+          <w:vertAlign w:val="superscript"/>
+        </w:rPr>
+        <w:instrText xml:space="preserve">  \* MERGEFORMAT </w:instrText>
+      </w:r>
+      <w:r>
+        <w:rPr>
+          <w:rFonts w:ascii="Times New Roman" w:hAnsi="Times New Roman"/>
+          <w:sz w:val="24"/>
+          <w:vertAlign w:val="superscript"/>
+        </w:rPr>
+      </w:r>
+      <w:r>
+        <w:rPr>
+          <w:rFonts w:ascii="Times New Roman" w:hAnsi="Times New Roman"/>
+          <w:sz w:val="24"/>
+          <w:vertAlign w:val="superscript"/>
+        </w:rPr>
+        <w:fldChar w:fldCharType="separate"/>
+      </w:r>
+      <w:r>
+        <w:rPr>
+          <w:rFonts w:ascii="Times New Roman" w:hAnsi="Times New Roman"/>
+          <w:sz w:val="24"/>
+          <w:vertAlign w:val="superscript"/>
+        </w:rPr>
+        <w:t>[14]</w:t>
+      </w:r>
+      <w:r>
+        <w:rPr>
+          <w:rFonts w:ascii="Times New Roman" w:hAnsi="Times New Roman"/>
+          <w:sz w:val="24"/>
+          <w:vertAlign w:val="superscript"/>
+        </w:rPr>
+        <w:fldChar w:fldCharType="end"/>
+      </w:r>
+      <w:r>
+        <w:rPr>
+          <w:rFonts w:ascii="Times New Roman" w:hAnsi="Times New Roman" w:hint="eastAsia"/>
+          <w:sz w:val="24"/>
+        </w:rPr>
+        <w:t>，采用合适的阻抗元素存储方式可以很大的提高并行时间步进算法的计算效率。</w:t>
+      </w:r>
+    </w:p>
+    <w:p>
+      <w:pPr>
+        <w:pStyle w:val="3-3"/>
+        <w:rPr>
+          <w:rFonts w:eastAsia="宋体"/>
+        </w:rPr>
+      </w:pPr>
+      <w:bookmarkStart w:id="83" w:name="_Toc466640268"/>
+      <w:bookmarkStart w:id="84" w:name="_Toc466640336"/>
+      <w:bookmarkStart w:id="85" w:name="_Toc466640602"/>
+      <w:bookmarkStart w:id="86" w:name="_Toc466640631"/>
+      <w:r>
+        <w:t xml:space="preserve">3.2.1 </w:t>
+      </w:r>
       <w:bookmarkEnd w:id="81"/>
       <w:bookmarkEnd w:id="82"/>
       <w:r>
-        <w:t>3.2</w:t>
-      </w:r>
-      <w:r>
         <w:rPr>
           <w:rFonts w:hint="eastAsia"/>
         </w:rPr>
-        <w:t xml:space="preserve"> </w:t>
-      </w:r>
-      <w:r>
-        <w:rPr>
-          <w:rFonts w:hint="eastAsia"/>
-        </w:rPr>
-        <w:t>时域积分方程时间步进算法阻抗矩阵的存储</w:t>
+        <w:t>时域积分方程时间步进算法产生的阻抗矩阵的特征</w:t>
       </w:r>
       <w:bookmarkEnd w:id="83"/>
       <w:bookmarkEnd w:id="84"/>
@@ -6290,86 +7105,33 @@
         <w:rPr>
           <w:rFonts w:ascii="Times New Roman" w:hAnsi="Times New Roman"/>
           <w:sz w:val="24"/>
-        </w:rPr>
-      </w:pPr>
-      <w:bookmarkStart w:id="87" w:name="_Toc164246284"/>
-      <w:bookmarkStart w:id="88" w:name="_Toc303864136"/>
+          <w:lang w:val="x-none"/>
+        </w:rPr>
+      </w:pPr>
       <w:r>
         <w:rPr>
           <w:rFonts w:ascii="Times New Roman" w:hAnsi="Times New Roman" w:hint="eastAsia"/>
           <w:sz w:val="24"/>
-        </w:rPr>
-        <w:t>时域阻抗元素的存储技术也是时间步进算法并行化的关键技术之一</w:t>
-      </w:r>
-      <w:r>
+          <w:lang w:val="x-none"/>
+        </w:rPr>
+        <w:t>……</w:t>
+      </w:r>
+    </w:p>
+    <w:p>
+      <w:pPr>
+        <w:spacing w:line="400" w:lineRule="exact"/>
+        <w:ind w:firstLineChars="200" w:firstLine="480"/>
         <w:rPr>
           <w:rFonts w:ascii="Times New Roman" w:hAnsi="Times New Roman"/>
           <w:sz w:val="24"/>
-          <w:vertAlign w:val="superscript"/>
-        </w:rPr>
-        <w:fldChar w:fldCharType="begin"/>
-      </w:r>
-      <w:r>
-        <w:rPr>
-          <w:rFonts w:ascii="Times New Roman" w:hAnsi="Times New Roman"/>
-          <w:sz w:val="24"/>
-          <w:vertAlign w:val="superscript"/>
-        </w:rPr>
-        <w:instrText xml:space="preserve"> </w:instrText>
-      </w:r>
+        </w:rPr>
+      </w:pPr>
       <w:r>
         <w:rPr>
           <w:rFonts w:ascii="Times New Roman" w:hAnsi="Times New Roman" w:hint="eastAsia"/>
           <w:sz w:val="24"/>
-          <w:vertAlign w:val="superscript"/>
-        </w:rPr>
-        <w:instrText>REF _Ref445305091 \r \h</w:instrText>
-      </w:r>
-      <w:r>
-        <w:rPr>
-          <w:rFonts w:ascii="Times New Roman" w:hAnsi="Times New Roman"/>
-          <w:sz w:val="24"/>
-          <w:vertAlign w:val="superscript"/>
-        </w:rPr>
-        <w:instrText xml:space="preserve">  \* MERGEFORMAT </w:instrText>
-      </w:r>
-      <w:r>
-        <w:rPr>
-          <w:rFonts w:ascii="Times New Roman" w:hAnsi="Times New Roman"/>
-          <w:sz w:val="24"/>
-          <w:vertAlign w:val="superscript"/>
-        </w:rPr>
-      </w:r>
-      <w:r>
-        <w:rPr>
-          <w:rFonts w:ascii="Times New Roman" w:hAnsi="Times New Roman"/>
-          <w:sz w:val="24"/>
-          <w:vertAlign w:val="superscript"/>
-        </w:rPr>
-        <w:fldChar w:fldCharType="separate"/>
-      </w:r>
-      <w:r>
-        <w:rPr>
-          <w:rFonts w:ascii="Times New Roman" w:hAnsi="Times New Roman"/>
-          <w:sz w:val="24"/>
-          <w:vertAlign w:val="superscript"/>
-        </w:rPr>
-        <w:t>[14]</w:t>
-      </w:r>
-      <w:r>
-        <w:rPr>
-          <w:rFonts w:ascii="Times New Roman" w:hAnsi="Times New Roman"/>
-          <w:sz w:val="24"/>
-          <w:vertAlign w:val="superscript"/>
-        </w:rPr>
-        <w:fldChar w:fldCharType="end"/>
-      </w:r>
-      <w:r>
-        <w:rPr>
-          <w:rFonts w:ascii="Times New Roman" w:hAnsi="Times New Roman" w:hint="eastAsia"/>
-          <w:sz w:val="24"/>
-        </w:rPr>
-        <w:t>，采用合适的阻抗元素存储方式可以很大的提高并行时间步进算法的计算效率。</w:t>
+        </w:rPr>
+        <w:t>由于时域混合场积分方程是时域电场积分方程与时域磁场积分方程的线性组合，因此时域混合场积分方程时间步进算法的阻抗矩阵特征与时域电场积分方程时间步进算法的阻抗矩阵特征相同。</w:t>
       </w:r>
     </w:p>
     <w:p>
@@ -6379,12 +7141,14 @@
           <w:rFonts w:eastAsia="宋体"/>
         </w:rPr>
       </w:pPr>
-      <w:bookmarkStart w:id="89" w:name="_Toc466640268"/>
-      <w:bookmarkStart w:id="90" w:name="_Toc466640336"/>
-      <w:bookmarkStart w:id="91" w:name="_Toc466640602"/>
-      <w:bookmarkStart w:id="92" w:name="_Toc466640631"/>
-      <w:r>
-        <w:t xml:space="preserve">3.2.1 </w:t>
+      <w:bookmarkStart w:id="87" w:name="_Toc164246285"/>
+      <w:bookmarkStart w:id="88" w:name="_Toc303864137"/>
+      <w:bookmarkStart w:id="89" w:name="_Toc466640269"/>
+      <w:bookmarkStart w:id="90" w:name="_Toc466640337"/>
+      <w:bookmarkStart w:id="91" w:name="_Toc466640603"/>
+      <w:bookmarkStart w:id="92" w:name="_Toc466640632"/>
+      <w:r>
+        <w:t>3.2.2</w:t>
       </w:r>
       <w:bookmarkEnd w:id="87"/>
       <w:bookmarkEnd w:id="88"/>
@@ -6392,7 +7156,13 @@
         <w:rPr>
           <w:rFonts w:hint="eastAsia"/>
         </w:rPr>
-        <w:t>时域积分方程时间步进算法产生的阻抗矩阵的特征</w:t>
+        <w:t xml:space="preserve"> </w:t>
+      </w:r>
+      <w:r>
+        <w:rPr>
+          <w:rFonts w:hint="eastAsia"/>
+        </w:rPr>
+        <w:t>数值算例与分析</w:t>
       </w:r>
       <w:bookmarkEnd w:id="89"/>
       <w:bookmarkEnd w:id="90"/>
@@ -6406,77 +7176,6 @@
         <w:rPr>
           <w:rFonts w:ascii="Times New Roman" w:hAnsi="Times New Roman"/>
           <w:sz w:val="24"/>
-          <w:lang w:val="x-none"/>
-        </w:rPr>
-      </w:pPr>
-      <w:r>
-        <w:rPr>
-          <w:rFonts w:ascii="Times New Roman" w:hAnsi="Times New Roman" w:hint="eastAsia"/>
-          <w:sz w:val="24"/>
-          <w:lang w:val="x-none"/>
-        </w:rPr>
-        <w:t>……</w:t>
-      </w:r>
-    </w:p>
-    <w:p>
-      <w:pPr>
-        <w:spacing w:line="400" w:lineRule="exact"/>
-        <w:ind w:firstLineChars="200" w:firstLine="480"/>
-        <w:rPr>
-          <w:rFonts w:ascii="Times New Roman" w:hAnsi="Times New Roman"/>
-          <w:sz w:val="24"/>
-        </w:rPr>
-      </w:pPr>
-      <w:r>
-        <w:rPr>
-          <w:rFonts w:ascii="Times New Roman" w:hAnsi="Times New Roman" w:hint="eastAsia"/>
-          <w:sz w:val="24"/>
-        </w:rPr>
-        <w:t>由于时域混合场积分方程是时域电场积分方程与时域磁场积分方程的线性组合，因此时域混合场积分方程时间步进算法的阻抗矩阵特征与时域电场积分方程时间步进算法的阻抗矩阵特征相同。</w:t>
-      </w:r>
-    </w:p>
-    <w:p>
-      <w:pPr>
-        <w:pStyle w:val="3-3"/>
-        <w:rPr>
-          <w:rFonts w:eastAsia="宋体"/>
-        </w:rPr>
-      </w:pPr>
-      <w:bookmarkStart w:id="93" w:name="_Toc164246285"/>
-      <w:bookmarkStart w:id="94" w:name="_Toc303864137"/>
-      <w:bookmarkStart w:id="95" w:name="_Toc466640269"/>
-      <w:bookmarkStart w:id="96" w:name="_Toc466640337"/>
-      <w:bookmarkStart w:id="97" w:name="_Toc466640603"/>
-      <w:bookmarkStart w:id="98" w:name="_Toc466640632"/>
-      <w:r>
-        <w:t>3.2.2</w:t>
-      </w:r>
-      <w:bookmarkEnd w:id="93"/>
-      <w:bookmarkEnd w:id="94"/>
-      <w:r>
-        <w:rPr>
-          <w:rFonts w:hint="eastAsia"/>
-        </w:rPr>
-        <w:t xml:space="preserve"> </w:t>
-      </w:r>
-      <w:r>
-        <w:rPr>
-          <w:rFonts w:hint="eastAsia"/>
-        </w:rPr>
-        <w:t>数值算例与分析</w:t>
-      </w:r>
-      <w:bookmarkEnd w:id="95"/>
-      <w:bookmarkEnd w:id="96"/>
-      <w:bookmarkEnd w:id="97"/>
-      <w:bookmarkEnd w:id="98"/>
-    </w:p>
-    <w:p>
-      <w:pPr>
-        <w:spacing w:line="400" w:lineRule="exact"/>
-        <w:ind w:firstLineChars="200" w:firstLine="480"/>
-        <w:rPr>
-          <w:rFonts w:ascii="Times New Roman" w:hAnsi="Times New Roman"/>
-          <w:sz w:val="24"/>
         </w:rPr>
       </w:pPr>
       <w:r>
@@ -6590,9 +7289,9 @@
         </w:rPr>
         <w:object w:dxaOrig="880" w:dyaOrig="279">
           <v:shape id="_x0000_i1039" type="#_x0000_t75" style="width:36pt;height:10.85pt" o:ole="">
-            <v:imagedata r:id="rId55" o:title=""/>
+            <v:imagedata r:id="rId29" o:title=""/>
           </v:shape>
-          <o:OLEObject Type="Embed" ProgID="Equation.3" ShapeID="_x0000_i1039" DrawAspect="Content" ObjectID="_1618495615" r:id="rId56"/>
+          <o:OLEObject Type="Embed" ProgID="Equation.3" ShapeID="_x0000_i1039" DrawAspect="Content" ObjectID="_1618520881" r:id="rId30"/>
         </w:object>
       </w:r>
       <w:r>
@@ -7224,9 +7923,9 @@
         </w:rPr>
         <w:object w:dxaOrig="200" w:dyaOrig="220">
           <v:shape id="_x0000_i1040" type="#_x0000_t75" style="width:10.2pt;height:10.85pt" o:ole="">
-            <v:imagedata r:id="rId57" o:title=""/>
+            <v:imagedata r:id="rId31" o:title=""/>
           </v:shape>
-          <o:OLEObject Type="Embed" ProgID="Equation.3" ShapeID="_x0000_i1040" DrawAspect="Content" ObjectID="_1618495616" r:id="rId58"/>
+          <o:OLEObject Type="Embed" ProgID="Equation.3" ShapeID="_x0000_i1040" DrawAspect="Content" ObjectID="_1618520882" r:id="rId32"/>
         </w:object>
       </w:r>
       <w:r>
@@ -7314,9 +8013,9 @@
         </w:rPr>
         <w:object w:dxaOrig="200" w:dyaOrig="220">
           <v:shape id="_x0000_i1041" type="#_x0000_t75" style="width:10.2pt;height:10.85pt" o:ole="">
-            <v:imagedata r:id="rId57" o:title=""/>
+            <v:imagedata r:id="rId31" o:title=""/>
           </v:shape>
-          <o:OLEObject Type="Embed" ProgID="Equation.3" ShapeID="_x0000_i1041" DrawAspect="Content" ObjectID="_1618495617" r:id="rId59"/>
+          <o:OLEObject Type="Embed" ProgID="Equation.3" ShapeID="_x0000_i1041" DrawAspect="Content" ObjectID="_1618520883" r:id="rId33"/>
         </w:object>
       </w:r>
       <w:r>
@@ -7368,7 +8067,7 @@
                     </pic:cNvPicPr>
                   </pic:nvPicPr>
                   <pic:blipFill>
-                    <a:blip r:embed="rId60" cstate="print">
+                    <a:blip r:embed="rId34" cstate="print">
                       <a:extLst>
                         <a:ext uri="{28A0092B-C50C-407E-A947-70E740481C1C}">
                           <a14:useLocalDpi xmlns:a14="http://schemas.microsoft.com/office/drawing/2010/main" val="0"/>
@@ -7430,7 +8129,7 @@
                     </pic:cNvPicPr>
                   </pic:nvPicPr>
                   <pic:blipFill>
-                    <a:blip r:embed="rId61" cstate="print">
+                    <a:blip r:embed="rId35" cstate="print">
                       <a:extLst>
                         <a:ext uri="{28A0092B-C50C-407E-A947-70E740481C1C}">
                           <a14:useLocalDpi xmlns:a14="http://schemas.microsoft.com/office/drawing/2010/main" val="0"/>
@@ -7553,9 +8252,9 @@
         </w:rPr>
         <w:object w:dxaOrig="760" w:dyaOrig="220">
           <v:shape id="_x0000_i1042" type="#_x0000_t75" style="width:37.35pt;height:10.85pt" o:ole="">
-            <v:imagedata r:id="rId62" o:title=""/>
+            <v:imagedata r:id="rId36" o:title=""/>
           </v:shape>
-          <o:OLEObject Type="Embed" ProgID="Equation.DSMT4" ShapeID="_x0000_i1042" DrawAspect="Content" ObjectID="_1618495618" r:id="rId63"/>
+          <o:OLEObject Type="Embed" ProgID="Equation.DSMT4" ShapeID="_x0000_i1042" DrawAspect="Content" ObjectID="_1618520884" r:id="rId37"/>
         </w:object>
       </w:r>
       <w:r>
@@ -7683,10 +8382,10 @@
           <w:rFonts w:eastAsia="宋体"/>
         </w:rPr>
       </w:pPr>
-      <w:bookmarkStart w:id="99" w:name="_Toc466640270"/>
-      <w:bookmarkStart w:id="100" w:name="_Toc466640338"/>
-      <w:bookmarkStart w:id="101" w:name="_Toc466640604"/>
-      <w:bookmarkStart w:id="102" w:name="_Toc466640633"/>
+      <w:bookmarkStart w:id="93" w:name="_Toc466640270"/>
+      <w:bookmarkStart w:id="94" w:name="_Toc466640338"/>
+      <w:bookmarkStart w:id="95" w:name="_Toc466640604"/>
+      <w:bookmarkStart w:id="96" w:name="_Toc466640633"/>
       <w:r>
         <w:t>3.3</w:t>
       </w:r>
@@ -7702,10 +8401,160 @@
         </w:rPr>
         <w:t>时域积分方程时间步进算法矩阵方程的求解</w:t>
       </w:r>
+      <w:bookmarkEnd w:id="93"/>
+      <w:bookmarkEnd w:id="94"/>
+      <w:bookmarkEnd w:id="95"/>
+      <w:bookmarkEnd w:id="96"/>
+    </w:p>
+    <w:p>
+      <w:pPr>
+        <w:spacing w:line="400" w:lineRule="exact"/>
+        <w:ind w:firstLineChars="200" w:firstLine="480"/>
+        <w:rPr>
+          <w:rFonts w:ascii="Times New Roman" w:hAnsi="Times New Roman"/>
+          <w:sz w:val="24"/>
+        </w:rPr>
+      </w:pPr>
+      <w:r>
+        <w:rPr>
+          <w:rFonts w:ascii="Times New Roman" w:hAnsi="Times New Roman" w:hint="eastAsia"/>
+          <w:sz w:val="24"/>
+        </w:rPr>
+        <w:t>……</w:t>
+      </w:r>
+    </w:p>
+    <w:p>
+      <w:pPr>
+        <w:spacing w:line="400" w:lineRule="exact"/>
+        <w:ind w:firstLineChars="200" w:firstLine="480"/>
+        <w:rPr>
+          <w:rFonts w:ascii="Times New Roman" w:hAnsi="Times New Roman"/>
+          <w:sz w:val="24"/>
+        </w:rPr>
+      </w:pPr>
+      <w:r>
+        <w:rPr>
+          <w:rFonts w:ascii="Times New Roman" w:eastAsia="黑体" w:hAnsi="Times New Roman"/>
+          <w:sz w:val="24"/>
+        </w:rPr>
+        <w:t>定理</w:t>
+      </w:r>
+      <w:r>
+        <w:rPr>
+          <w:rFonts w:ascii="Times New Roman" w:eastAsia="黑体" w:hAnsi="Times New Roman"/>
+          <w:sz w:val="24"/>
+        </w:rPr>
+        <w:t xml:space="preserve"> 3.1</w:t>
+      </w:r>
+      <w:r>
+        <w:rPr>
+          <w:rFonts w:ascii="Times New Roman" w:hAnsi="Times New Roman" w:hint="eastAsia"/>
+          <w:sz w:val="24"/>
+        </w:rPr>
+        <w:t xml:space="preserve"> </w:t>
+      </w:r>
+      <w:r>
+        <w:rPr>
+          <w:rFonts w:ascii="Times New Roman" w:hAnsi="Times New Roman" w:hint="eastAsia"/>
+          <w:sz w:val="24"/>
+        </w:rPr>
+        <w:t>如果时域混合场积分方程是时域电场积分方程与时域磁场积分方程的线性组合……</w:t>
+      </w:r>
+    </w:p>
+    <w:p>
+      <w:pPr>
+        <w:spacing w:line="400" w:lineRule="exact"/>
+        <w:ind w:firstLineChars="200" w:firstLine="480"/>
+        <w:rPr>
+          <w:rFonts w:ascii="Times New Roman" w:eastAsia="黑体" w:hAnsi="Times New Roman"/>
+          <w:sz w:val="24"/>
+        </w:rPr>
+      </w:pPr>
+      <w:r>
+        <w:rPr>
+          <w:rFonts w:ascii="Times New Roman" w:eastAsia="黑体" w:hAnsi="Times New Roman" w:hint="eastAsia"/>
+          <w:sz w:val="24"/>
+        </w:rPr>
+        <w:t>证明：</w:t>
+      </w:r>
+    </w:p>
+    <w:p>
+      <w:pPr>
+        <w:spacing w:line="400" w:lineRule="exact"/>
+        <w:ind w:firstLineChars="200" w:firstLine="480"/>
+        <w:rPr>
+          <w:rFonts w:ascii="Times New Roman" w:hAnsi="Times New Roman"/>
+          <w:sz w:val="24"/>
+        </w:rPr>
+      </w:pPr>
+      <w:r>
+        <w:rPr>
+          <w:rFonts w:ascii="Times New Roman" w:hAnsi="Times New Roman" w:hint="eastAsia"/>
+          <w:sz w:val="24"/>
+        </w:rPr>
+        <w:t>首先，由于……</w:t>
+      </w:r>
+    </w:p>
+    <w:p>
+      <w:pPr>
+        <w:spacing w:line="400" w:lineRule="exact"/>
+        <w:ind w:firstLineChars="200" w:firstLine="480"/>
+        <w:rPr>
+          <w:rFonts w:ascii="Times New Roman" w:hAnsi="Times New Roman"/>
+          <w:sz w:val="24"/>
+        </w:rPr>
+      </w:pPr>
+      <w:r>
+        <w:rPr>
+          <w:rFonts w:ascii="Times New Roman" w:hAnsi="Times New Roman" w:hint="eastAsia"/>
+          <w:sz w:val="24"/>
+        </w:rPr>
+        <w:t>……</w:t>
+      </w:r>
+    </w:p>
+    <w:p>
+      <w:pPr>
+        <w:spacing w:line="400" w:lineRule="exact"/>
+        <w:rPr>
+          <w:rFonts w:ascii="Times New Roman" w:eastAsia="黑体" w:hAnsi="Times New Roman"/>
+          <w:sz w:val="24"/>
+        </w:rPr>
+      </w:pPr>
+      <w:r>
+        <w:rPr>
+          <w:rFonts w:ascii="Times New Roman" w:hAnsi="Times New Roman" w:hint="eastAsia"/>
+          <w:sz w:val="24"/>
+        </w:rPr>
+        <w:t>根据……，结论得证</w:t>
+      </w:r>
+    </w:p>
+    <w:p>
+      <w:pPr>
+        <w:pStyle w:val="2-2"/>
+      </w:pPr>
+      <w:bookmarkStart w:id="97" w:name="_Toc466640271"/>
+      <w:bookmarkStart w:id="98" w:name="_Toc466640339"/>
+      <w:bookmarkStart w:id="99" w:name="_Toc466640605"/>
+      <w:bookmarkStart w:id="100" w:name="_Toc466640634"/>
+      <w:r>
+        <w:t>3.4</w:t>
+      </w:r>
+      <w:r>
+        <w:rPr>
+          <w:rFonts w:hint="eastAsia"/>
+        </w:rPr>
+        <w:t xml:space="preserve"> </w:t>
+      </w:r>
+      <w:r>
+        <w:rPr>
+          <w:rFonts w:hint="eastAsia"/>
+        </w:rPr>
+        <w:t>本章小结</w:t>
+      </w:r>
+      <w:bookmarkEnd w:id="97"/>
+      <w:bookmarkEnd w:id="98"/>
       <w:bookmarkEnd w:id="99"/>
       <w:bookmarkEnd w:id="100"/>
-      <w:bookmarkEnd w:id="101"/>
-      <w:bookmarkEnd w:id="102"/>
     </w:p>
     <w:p>
       <w:pPr>
@@ -7721,7 +8570,21 @@
           <w:rFonts w:ascii="Times New Roman" w:hAnsi="Times New Roman" w:hint="eastAsia"/>
           <w:sz w:val="24"/>
         </w:rPr>
-        <w:t>……</w:t>
+        <w:t>本章首先研究了时域积分方程时间步进算法的阻抗元素精确计算技术，分别采用</w:t>
+      </w:r>
+      <w:r>
+        <w:rPr>
+          <w:rFonts w:ascii="Times New Roman" w:hAnsi="Times New Roman" w:hint="eastAsia"/>
+          <w:sz w:val="24"/>
+        </w:rPr>
+        <w:t>DUFFY</w:t>
+      </w:r>
+      <w:r>
+        <w:rPr>
+          <w:rFonts w:ascii="Times New Roman" w:hAnsi="Times New Roman" w:hint="eastAsia"/>
+          <w:sz w:val="24"/>
+        </w:rPr>
+        <w:t>变换法与卷积积分精度计算法计算时域阻抗元素，通过算例验证了计算方法的高精度。……</w:t>
       </w:r>
     </w:p>
     <w:p>
@@ -7732,173 +8595,9 @@
           <w:rFonts w:ascii="Times New Roman" w:hAnsi="Times New Roman"/>
           <w:sz w:val="24"/>
         </w:rPr>
-      </w:pPr>
-      <w:r>
-        <w:rPr>
-          <w:rFonts w:ascii="Times New Roman" w:eastAsia="黑体" w:hAnsi="Times New Roman"/>
-          <w:sz w:val="24"/>
-        </w:rPr>
-        <w:t>定理</w:t>
-      </w:r>
-      <w:r>
-        <w:rPr>
-          <w:rFonts w:ascii="Times New Roman" w:eastAsia="黑体" w:hAnsi="Times New Roman"/>
-          <w:sz w:val="24"/>
-        </w:rPr>
-        <w:t xml:space="preserve"> 3.1</w:t>
-      </w:r>
-      <w:r>
-        <w:rPr>
-          <w:rFonts w:ascii="Times New Roman" w:hAnsi="Times New Roman" w:hint="eastAsia"/>
-          <w:sz w:val="24"/>
-        </w:rPr>
-        <w:t xml:space="preserve"> </w:t>
-      </w:r>
-      <w:r>
-        <w:rPr>
-          <w:rFonts w:ascii="Times New Roman" w:hAnsi="Times New Roman" w:hint="eastAsia"/>
-          <w:sz w:val="24"/>
-        </w:rPr>
-        <w:t>如果时域混合场积分方程是时域电场积分方程与时域磁场积分方程的线性组合……</w:t>
-      </w:r>
-    </w:p>
-    <w:p>
-      <w:pPr>
-        <w:spacing w:line="400" w:lineRule="exact"/>
-        <w:ind w:firstLineChars="200" w:firstLine="480"/>
-        <w:rPr>
-          <w:rFonts w:ascii="Times New Roman" w:eastAsia="黑体" w:hAnsi="Times New Roman"/>
-          <w:sz w:val="24"/>
-        </w:rPr>
-      </w:pPr>
-      <w:r>
-        <w:rPr>
-          <w:rFonts w:ascii="Times New Roman" w:eastAsia="黑体" w:hAnsi="Times New Roman" w:hint="eastAsia"/>
-          <w:sz w:val="24"/>
-        </w:rPr>
-        <w:t>证明：</w:t>
-      </w:r>
-    </w:p>
-    <w:p>
-      <w:pPr>
-        <w:spacing w:line="400" w:lineRule="exact"/>
-        <w:ind w:firstLineChars="200" w:firstLine="480"/>
-        <w:rPr>
-          <w:rFonts w:ascii="Times New Roman" w:hAnsi="Times New Roman"/>
-          <w:sz w:val="24"/>
-        </w:rPr>
-      </w:pPr>
-      <w:r>
-        <w:rPr>
-          <w:rFonts w:ascii="Times New Roman" w:hAnsi="Times New Roman" w:hint="eastAsia"/>
-          <w:sz w:val="24"/>
-        </w:rPr>
-        <w:t>首先，由于……</w:t>
-      </w:r>
-    </w:p>
-    <w:p>
-      <w:pPr>
-        <w:spacing w:line="400" w:lineRule="exact"/>
-        <w:ind w:firstLineChars="200" w:firstLine="480"/>
-        <w:rPr>
-          <w:rFonts w:ascii="Times New Roman" w:hAnsi="Times New Roman"/>
-          <w:sz w:val="24"/>
-        </w:rPr>
-      </w:pPr>
-      <w:r>
-        <w:rPr>
-          <w:rFonts w:ascii="Times New Roman" w:hAnsi="Times New Roman" w:hint="eastAsia"/>
-          <w:sz w:val="24"/>
-        </w:rPr>
-        <w:t>……</w:t>
-      </w:r>
-    </w:p>
-    <w:p>
-      <w:pPr>
-        <w:spacing w:line="400" w:lineRule="exact"/>
-        <w:rPr>
-          <w:rFonts w:ascii="Times New Roman" w:eastAsia="黑体" w:hAnsi="Times New Roman"/>
-          <w:sz w:val="24"/>
-        </w:rPr>
-      </w:pPr>
-      <w:r>
-        <w:rPr>
-          <w:rFonts w:ascii="Times New Roman" w:hAnsi="Times New Roman" w:hint="eastAsia"/>
-          <w:sz w:val="24"/>
-        </w:rPr>
-        <w:t>根据……，结论得证</w:t>
-      </w:r>
-    </w:p>
-    <w:p>
-      <w:pPr>
-        <w:pStyle w:val="2-2"/>
-      </w:pPr>
-      <w:bookmarkStart w:id="103" w:name="_Toc466640271"/>
-      <w:bookmarkStart w:id="104" w:name="_Toc466640339"/>
-      <w:bookmarkStart w:id="105" w:name="_Toc466640605"/>
-      <w:bookmarkStart w:id="106" w:name="_Toc466640634"/>
-      <w:r>
-        <w:t>3.4</w:t>
-      </w:r>
-      <w:r>
-        <w:rPr>
-          <w:rFonts w:hint="eastAsia"/>
-        </w:rPr>
-        <w:t xml:space="preserve"> </w:t>
-      </w:r>
-      <w:r>
-        <w:rPr>
-          <w:rFonts w:hint="eastAsia"/>
-        </w:rPr>
-        <w:t>本章小结</w:t>
-      </w:r>
-      <w:bookmarkEnd w:id="103"/>
-      <w:bookmarkEnd w:id="104"/>
-      <w:bookmarkEnd w:id="105"/>
-      <w:bookmarkEnd w:id="106"/>
-    </w:p>
-    <w:p>
-      <w:pPr>
-        <w:spacing w:line="400" w:lineRule="exact"/>
-        <w:ind w:firstLineChars="200" w:firstLine="480"/>
-        <w:rPr>
-          <w:rFonts w:ascii="Times New Roman" w:hAnsi="Times New Roman"/>
-          <w:sz w:val="24"/>
-        </w:rPr>
-      </w:pPr>
-      <w:r>
-        <w:rPr>
-          <w:rFonts w:ascii="Times New Roman" w:hAnsi="Times New Roman" w:hint="eastAsia"/>
-          <w:sz w:val="24"/>
-        </w:rPr>
-        <w:t>本章首先研究了时域积分方程时间步进算法的阻抗元素精确计算技术，分别采用</w:t>
-      </w:r>
-      <w:r>
-        <w:rPr>
-          <w:rFonts w:ascii="Times New Roman" w:hAnsi="Times New Roman" w:hint="eastAsia"/>
-          <w:sz w:val="24"/>
-        </w:rPr>
-        <w:t>DUFFY</w:t>
-      </w:r>
-      <w:r>
-        <w:rPr>
-          <w:rFonts w:ascii="Times New Roman" w:hAnsi="Times New Roman" w:hint="eastAsia"/>
-          <w:sz w:val="24"/>
-        </w:rPr>
-        <w:t>变换法与卷积积分精度计算法计算时域阻抗元素，通过算例验证了计算方法的高精度。……</w:t>
-      </w:r>
-    </w:p>
-    <w:p>
-      <w:pPr>
-        <w:spacing w:line="400" w:lineRule="exact"/>
-        <w:ind w:firstLineChars="200" w:firstLine="480"/>
-        <w:rPr>
-          <w:rFonts w:ascii="Times New Roman" w:hAnsi="Times New Roman"/>
-          <w:sz w:val="24"/>
-        </w:rPr>
         <w:sectPr>
-          <w:headerReference w:type="even" r:id="rId64"/>
-          <w:headerReference w:type="default" r:id="rId65"/>
+          <w:headerReference w:type="even" r:id="rId38"/>
+          <w:headerReference w:type="default" r:id="rId39"/>
           <w:pgSz w:w="11906" w:h="16838" w:code="9"/>
           <w:pgMar w:top="1701" w:right="1701" w:bottom="1701" w:left="1701" w:header="1134" w:footer="1134" w:gutter="0"/>
           <w:cols w:space="425"/>
@@ -7910,10 +8609,10 @@
       <w:pPr>
         <w:pStyle w:val="1-1"/>
       </w:pPr>
-      <w:bookmarkStart w:id="107" w:name="_Toc466640272"/>
-      <w:bookmarkStart w:id="108" w:name="_Toc466640340"/>
-      <w:bookmarkStart w:id="109" w:name="_Toc466640606"/>
-      <w:bookmarkStart w:id="110" w:name="_Toc466640635"/>
+      <w:bookmarkStart w:id="101" w:name="_Toc466640272"/>
+      <w:bookmarkStart w:id="102" w:name="_Toc466640340"/>
+      <w:bookmarkStart w:id="103" w:name="_Toc466640606"/>
+      <w:bookmarkStart w:id="104" w:name="_Toc466640635"/>
       <w:r>
         <w:rPr>
           <w:rFonts w:hint="eastAsia"/>
@@ -7921,40 +8620,100 @@
         <w:lastRenderedPageBreak/>
         <w:t>第四章 全文总结与展望</w:t>
       </w:r>
+      <w:bookmarkEnd w:id="101"/>
+      <w:bookmarkEnd w:id="102"/>
+      <w:bookmarkEnd w:id="103"/>
+      <w:bookmarkEnd w:id="104"/>
+    </w:p>
+    <w:p>
+      <w:pPr>
+        <w:pStyle w:val="2-2"/>
+      </w:pPr>
+      <w:bookmarkStart w:id="105" w:name="_Toc350262106"/>
+      <w:bookmarkStart w:id="106" w:name="_Toc466640273"/>
+      <w:bookmarkStart w:id="107" w:name="_Toc466640341"/>
+      <w:bookmarkStart w:id="108" w:name="_Toc466640607"/>
+      <w:bookmarkStart w:id="109" w:name="_Toc466640636"/>
+      <w:r>
+        <w:t>4.1</w:t>
+      </w:r>
+      <w:r>
+        <w:rPr>
+          <w:rFonts w:hint="eastAsia"/>
+        </w:rPr>
+        <w:t xml:space="preserve"> </w:t>
+      </w:r>
+      <w:r>
+        <w:rPr>
+          <w:rFonts w:hint="eastAsia"/>
+        </w:rPr>
+        <w:t>全文总结</w:t>
+      </w:r>
+      <w:bookmarkEnd w:id="105"/>
+      <w:bookmarkEnd w:id="106"/>
       <w:bookmarkEnd w:id="107"/>
       <w:bookmarkEnd w:id="108"/>
       <w:bookmarkEnd w:id="109"/>
+    </w:p>
+    <w:p>
+      <w:pPr>
+        <w:spacing w:line="400" w:lineRule="exact"/>
+        <w:ind w:firstLineChars="200" w:firstLine="480"/>
+        <w:rPr>
+          <w:rFonts w:ascii="Times New Roman" w:hAnsi="Times New Roman"/>
+          <w:sz w:val="24"/>
+          <w:lang w:val="x-none"/>
+        </w:rPr>
+      </w:pPr>
+      <w:r>
+        <w:rPr>
+          <w:rFonts w:ascii="Times New Roman" w:hAnsi="Times New Roman" w:hint="eastAsia"/>
+          <w:sz w:val="24"/>
+          <w:lang w:val="x-none"/>
+        </w:rPr>
+        <w:t>本文以时域积分方程方法为研究背景，主要对求解时域积分方程的时间步进算法以及两层平面波快速算法进行了研究。</w:t>
+      </w:r>
+    </w:p>
+    <w:p>
+      <w:pPr>
+        <w:spacing w:line="400" w:lineRule="exact"/>
+        <w:ind w:firstLineChars="200" w:firstLine="480"/>
+        <w:rPr>
+          <w:rFonts w:ascii="Times New Roman" w:hAnsi="Times New Roman"/>
+          <w:sz w:val="24"/>
+        </w:rPr>
+      </w:pPr>
+      <w:r>
+        <w:rPr>
+          <w:rFonts w:ascii="Times New Roman" w:hAnsi="Times New Roman" w:hint="eastAsia"/>
+          <w:sz w:val="24"/>
+        </w:rPr>
+        <w:t>……</w:t>
+      </w:r>
+    </w:p>
+    <w:p>
+      <w:pPr>
+        <w:pStyle w:val="2-2"/>
+      </w:pPr>
+      <w:bookmarkStart w:id="110" w:name="_Toc350262107"/>
+      <w:bookmarkStart w:id="111" w:name="_Toc466640274"/>
+      <w:bookmarkStart w:id="112" w:name="_Toc466640342"/>
+      <w:bookmarkStart w:id="113" w:name="_Toc466640608"/>
+      <w:bookmarkStart w:id="114" w:name="_Toc466640637"/>
+      <w:r>
+        <w:t xml:space="preserve">4.2 </w:t>
+      </w:r>
+      <w:r>
+        <w:rPr>
+          <w:rFonts w:hint="eastAsia"/>
+        </w:rPr>
+        <w:t>后续工作展望</w:t>
+      </w:r>
       <w:bookmarkEnd w:id="110"/>
-    </w:p>
-    <w:p>
-      <w:pPr>
-        <w:pStyle w:val="2-2"/>
-      </w:pPr>
-      <w:bookmarkStart w:id="111" w:name="_Toc350262106"/>
-      <w:bookmarkStart w:id="112" w:name="_Toc466640273"/>
-      <w:bookmarkStart w:id="113" w:name="_Toc466640341"/>
-      <w:bookmarkStart w:id="114" w:name="_Toc466640607"/>
-      <w:bookmarkStart w:id="115" w:name="_Toc466640636"/>
-      <w:r>
-        <w:t>4.1</w:t>
-      </w:r>
-      <w:r>
-        <w:rPr>
-          <w:rFonts w:hint="eastAsia"/>
-        </w:rPr>
-        <w:t xml:space="preserve"> </w:t>
-      </w:r>
-      <w:r>
-        <w:rPr>
-          <w:rFonts w:hint="eastAsia"/>
-        </w:rPr>
-        <w:t>全文总结</w:t>
-      </w:r>
       <w:bookmarkEnd w:id="111"/>
       <w:bookmarkEnd w:id="112"/>
       <w:bookmarkEnd w:id="113"/>
       <w:bookmarkEnd w:id="114"/>
-      <w:bookmarkEnd w:id="115"/>
     </w:p>
     <w:p>
       <w:pPr>
@@ -7972,7 +8731,7 @@
           <w:sz w:val="24"/>
           <w:lang w:val="x-none"/>
         </w:rPr>
-        <w:t>本文以时域积分方程方法为研究背景，主要对求解时域积分方程的时间步进算法以及两层平面波快速算法进行了研究。</w:t>
+        <w:t>时域积分方程方法的研究近几年发展迅速，在本文研究工作的基础上，仍有以下方向值得进一步研究：</w:t>
       </w:r>
     </w:p>
     <w:p>
@@ -7982,39 +8741,17 @@
         <w:rPr>
           <w:rFonts w:ascii="Times New Roman" w:hAnsi="Times New Roman"/>
           <w:sz w:val="24"/>
+          <w:lang w:val="x-none"/>
         </w:rPr>
       </w:pPr>
       <w:r>
         <w:rPr>
           <w:rFonts w:ascii="Times New Roman" w:hAnsi="Times New Roman" w:hint="eastAsia"/>
           <w:sz w:val="24"/>
+          <w:lang w:val="x-none"/>
         </w:rPr>
         <w:t>……</w:t>
       </w:r>
-    </w:p>
-    <w:p>
-      <w:pPr>
-        <w:pStyle w:val="2-2"/>
-      </w:pPr>
-      <w:bookmarkStart w:id="116" w:name="_Toc350262107"/>
-      <w:bookmarkStart w:id="117" w:name="_Toc466640274"/>
-      <w:bookmarkStart w:id="118" w:name="_Toc466640342"/>
-      <w:bookmarkStart w:id="119" w:name="_Toc466640608"/>
-      <w:bookmarkStart w:id="120" w:name="_Toc466640637"/>
-      <w:r>
-        <w:t xml:space="preserve">4.2 </w:t>
-      </w:r>
-      <w:r>
-        <w:rPr>
-          <w:rFonts w:hint="eastAsia"/>
-        </w:rPr>
-        <w:t>后续工作展望</w:t>
-      </w:r>
-      <w:bookmarkEnd w:id="116"/>
-      <w:bookmarkEnd w:id="117"/>
-      <w:bookmarkEnd w:id="118"/>
-      <w:bookmarkEnd w:id="119"/>
-      <w:bookmarkEnd w:id="120"/>
     </w:p>
     <w:p>
       <w:pPr>
@@ -8025,46 +8762,8 @@
           <w:sz w:val="24"/>
           <w:lang w:val="x-none"/>
         </w:rPr>
-      </w:pPr>
-      <w:r>
-        <w:rPr>
-          <w:rFonts w:ascii="Times New Roman" w:hAnsi="Times New Roman" w:hint="eastAsia"/>
-          <w:sz w:val="24"/>
-          <w:lang w:val="x-none"/>
-        </w:rPr>
-        <w:t>时域积分方程方法的研究近几年发展迅速，在本文研究工作的基础上，仍有以下方向值得进一步研究：</w:t>
-      </w:r>
-    </w:p>
-    <w:p>
-      <w:pPr>
-        <w:spacing w:line="400" w:lineRule="exact"/>
-        <w:ind w:firstLineChars="200" w:firstLine="480"/>
-        <w:rPr>
-          <w:rFonts w:ascii="Times New Roman" w:hAnsi="Times New Roman"/>
-          <w:sz w:val="24"/>
-          <w:lang w:val="x-none"/>
-        </w:rPr>
-      </w:pPr>
-      <w:r>
-        <w:rPr>
-          <w:rFonts w:ascii="Times New Roman" w:hAnsi="Times New Roman" w:hint="eastAsia"/>
-          <w:sz w:val="24"/>
-          <w:lang w:val="x-none"/>
-        </w:rPr>
-        <w:t>……</w:t>
-      </w:r>
-    </w:p>
-    <w:p>
-      <w:pPr>
-        <w:spacing w:line="400" w:lineRule="exact"/>
-        <w:ind w:firstLineChars="200" w:firstLine="480"/>
-        <w:rPr>
-          <w:rFonts w:ascii="Times New Roman" w:hAnsi="Times New Roman"/>
-          <w:sz w:val="24"/>
-          <w:lang w:val="x-none"/>
-        </w:rPr>
         <w:sectPr>
-          <w:headerReference w:type="default" r:id="rId66"/>
+          <w:headerReference w:type="default" r:id="rId40"/>
           <w:pgSz w:w="11906" w:h="16838" w:code="9"/>
           <w:pgMar w:top="1701" w:right="1701" w:bottom="1701" w:left="1701" w:header="1134" w:footer="1134" w:gutter="0"/>
           <w:cols w:space="425"/>
@@ -8076,10 +8775,10 @@
       <w:pPr>
         <w:pStyle w:val="1-1"/>
       </w:pPr>
-      <w:bookmarkStart w:id="121" w:name="_Toc466640275"/>
-      <w:bookmarkStart w:id="122" w:name="_Toc466640343"/>
-      <w:bookmarkStart w:id="123" w:name="_Toc466640609"/>
-      <w:bookmarkStart w:id="124" w:name="_Toc466640638"/>
+      <w:bookmarkStart w:id="115" w:name="_Toc466640275"/>
+      <w:bookmarkStart w:id="116" w:name="_Toc466640343"/>
+      <w:bookmarkStart w:id="117" w:name="_Toc466640609"/>
+      <w:bookmarkStart w:id="118" w:name="_Toc466640638"/>
       <w:r>
         <w:rPr>
           <w:rFonts w:hint="eastAsia"/>
@@ -8099,10 +8798,10 @@
         </w:rPr>
         <w:t>谢</w:t>
       </w:r>
-      <w:bookmarkEnd w:id="121"/>
-      <w:bookmarkEnd w:id="122"/>
-      <w:bookmarkEnd w:id="123"/>
-      <w:bookmarkEnd w:id="124"/>
+      <w:bookmarkEnd w:id="115"/>
+      <w:bookmarkEnd w:id="116"/>
+      <w:bookmarkEnd w:id="117"/>
+      <w:bookmarkEnd w:id="118"/>
     </w:p>
     <w:p>
       <w:pPr>
@@ -8165,7 +8864,7 @@
           <w:lang w:val="x-none"/>
         </w:rPr>
         <w:sectPr>
-          <w:headerReference w:type="default" r:id="rId67"/>
+          <w:headerReference w:type="default" r:id="rId41"/>
           <w:pgSz w:w="11906" w:h="16838" w:code="9"/>
           <w:pgMar w:top="1701" w:right="1701" w:bottom="1701" w:left="1701" w:header="1134" w:footer="1134" w:gutter="0"/>
           <w:cols w:space="425"/>
@@ -8177,10 +8876,10 @@
       <w:pPr>
         <w:pStyle w:val="1-1"/>
       </w:pPr>
-      <w:bookmarkStart w:id="125" w:name="_Toc466640276"/>
-      <w:bookmarkStart w:id="126" w:name="_Toc466640344"/>
-      <w:bookmarkStart w:id="127" w:name="_Toc466640610"/>
-      <w:bookmarkStart w:id="128" w:name="_Toc466640639"/>
+      <w:bookmarkStart w:id="119" w:name="_Toc466640276"/>
+      <w:bookmarkStart w:id="120" w:name="_Toc466640344"/>
+      <w:bookmarkStart w:id="121" w:name="_Toc466640610"/>
+      <w:bookmarkStart w:id="122" w:name="_Toc466640639"/>
       <w:r>
         <w:rPr>
           <w:rFonts w:hint="eastAsia"/>
@@ -8188,122 +8887,10 @@
         <w:lastRenderedPageBreak/>
         <w:t>参考文献</w:t>
       </w:r>
-      <w:bookmarkEnd w:id="125"/>
-      <w:bookmarkEnd w:id="126"/>
-      <w:bookmarkEnd w:id="127"/>
-      <w:bookmarkEnd w:id="128"/>
-    </w:p>
-    <w:p>
-      <w:pPr>
-        <w:numPr>
-          <w:ilvl w:val="0"/>
-          <w:numId w:val="4"/>
-        </w:numPr>
-        <w:spacing w:line="400" w:lineRule="exact"/>
-        <w:rPr>
-          <w:rFonts w:ascii="Times New Roman" w:hAnsi="Times New Roman"/>
-        </w:rPr>
-      </w:pPr>
-      <w:bookmarkStart w:id="129" w:name="_Ref445304928"/>
-      <w:bookmarkStart w:id="130" w:name="OLE_LINK9"/>
-      <w:bookmarkStart w:id="131" w:name="OLE_LINK10"/>
-      <w:r>
-        <w:rPr>
-          <w:rFonts w:ascii="Times New Roman" w:hAnsi="Times New Roman"/>
-        </w:rPr>
-        <w:t>W. C.</w:t>
-      </w:r>
-      <w:r>
-        <w:rPr>
-          <w:rFonts w:ascii="Times New Roman" w:hAnsi="Times New Roman" w:hint="eastAsia"/>
-        </w:rPr>
-        <w:t xml:space="preserve"> </w:t>
-      </w:r>
-      <w:r>
-        <w:rPr>
-          <w:rFonts w:ascii="Times New Roman" w:hAnsi="Times New Roman"/>
-        </w:rPr>
-        <w:t>Chew, J. M. Jin, E</w:t>
-      </w:r>
-      <w:r>
-        <w:rPr>
-          <w:rFonts w:ascii="Times New Roman" w:hAnsi="Times New Roman" w:hint="eastAsia"/>
-        </w:rPr>
-        <w:t>.</w:t>
-      </w:r>
-      <w:r>
-        <w:rPr>
-          <w:rFonts w:ascii="Times New Roman" w:hAnsi="Times New Roman"/>
-        </w:rPr>
-        <w:t xml:space="preserve"> Michielssen</w:t>
-      </w:r>
-      <w:r>
-        <w:rPr>
-          <w:rFonts w:ascii="Times New Roman" w:hAnsi="Times New Roman" w:hint="eastAsia"/>
-        </w:rPr>
-        <w:t>,</w:t>
-      </w:r>
-      <w:r>
-        <w:rPr>
-          <w:rFonts w:ascii="Times New Roman" w:hAnsi="Times New Roman"/>
-        </w:rPr>
-        <w:t xml:space="preserve"> et al. Fast and efficient algorithms in computational electromagnetics[M]</w:t>
-      </w:r>
-      <w:r>
-        <w:rPr>
-          <w:rFonts w:ascii="Times New Roman" w:hAnsi="Times New Roman" w:hint="eastAsia"/>
-        </w:rPr>
-        <w:t>.</w:t>
-      </w:r>
-      <w:r>
-        <w:rPr>
-          <w:rFonts w:ascii="Times New Roman" w:hAnsi="Times New Roman"/>
-        </w:rPr>
-        <w:t xml:space="preserve"> </w:t>
-      </w:r>
-      <w:r>
-        <w:rPr>
-          <w:rFonts w:ascii="Times New Roman" w:hAnsi="Times New Roman" w:hint="eastAsia"/>
-        </w:rPr>
-        <w:t xml:space="preserve">Boston: </w:t>
-      </w:r>
-      <w:r>
-        <w:rPr>
-          <w:rFonts w:ascii="Times New Roman" w:hAnsi="Times New Roman"/>
-        </w:rPr>
-        <w:t>A</w:t>
-      </w:r>
-      <w:r>
-        <w:rPr>
-          <w:rFonts w:ascii="Times New Roman" w:hAnsi="Times New Roman" w:hint="eastAsia"/>
-        </w:rPr>
-        <w:t>rtech</w:t>
-      </w:r>
-      <w:r>
-        <w:rPr>
-          <w:rFonts w:ascii="Times New Roman" w:hAnsi="Times New Roman"/>
-        </w:rPr>
-        <w:t xml:space="preserve"> </w:t>
-      </w:r>
-      <w:r>
-        <w:rPr>
-          <w:rFonts w:ascii="Times New Roman" w:hAnsi="Times New Roman" w:hint="eastAsia"/>
-        </w:rPr>
-        <w:t>House</w:t>
-      </w:r>
-      <w:r>
-        <w:rPr>
-          <w:rFonts w:ascii="Times New Roman" w:hAnsi="Times New Roman"/>
-        </w:rPr>
-        <w:t>, 200</w:t>
-      </w:r>
-      <w:r>
-        <w:rPr>
-          <w:rFonts w:ascii="Times New Roman" w:hAnsi="Times New Roman" w:hint="eastAsia"/>
-        </w:rPr>
-        <w:t>0</w:t>
-      </w:r>
-      <w:bookmarkEnd w:id="129"/>
+      <w:bookmarkEnd w:id="119"/>
+      <w:bookmarkEnd w:id="120"/>
+      <w:bookmarkEnd w:id="121"/>
+      <w:bookmarkEnd w:id="122"/>
     </w:p>
     <w:p>
       <w:pPr>
@@ -8312,60 +8899,27 @@
           <w:ilvl w:val="0"/>
           <w:numId w:val="4"/>
         </w:numPr>
-      </w:pPr>
-      <w:r>
-        <w:rPr>
-          <w:rFonts w:hint="eastAsia"/>
-        </w:rPr>
-        <w:t>盛新庆</w:t>
-      </w:r>
-      <w:r>
-        <w:rPr>
-          <w:rFonts w:hint="eastAsia"/>
-        </w:rPr>
-        <w:t>.</w:t>
-      </w:r>
-      <w:r>
-        <w:rPr>
-          <w:rFonts w:hint="eastAsia"/>
-        </w:rPr>
-        <w:t>计算电磁学要论</w:t>
-      </w:r>
-      <w:r>
-        <w:t>[M]</w:t>
-      </w:r>
-      <w:r>
-        <w:rPr>
-          <w:rFonts w:hint="eastAsia"/>
-        </w:rPr>
-        <w:t>.</w:t>
-      </w:r>
-      <w:r>
-        <w:rPr>
-          <w:rFonts w:hint="eastAsia"/>
-        </w:rPr>
-        <w:t>北京</w:t>
-      </w:r>
-      <w:r>
-        <w:rPr>
-          <w:rFonts w:hint="eastAsia"/>
-        </w:rPr>
-        <w:t>:</w:t>
-      </w:r>
-      <w:r>
-        <w:rPr>
-          <w:rFonts w:hint="eastAsia"/>
-        </w:rPr>
-        <w:t>科学出版社</w:t>
-      </w:r>
-      <w:r>
-        <w:rPr>
-          <w:rFonts w:hint="eastAsia"/>
-        </w:rPr>
-        <w:t>,</w:t>
-      </w:r>
-      <w:r>
-        <w:t xml:space="preserve"> 2004</w:t>
+        <w:rPr>
+          <w:sz w:val="24"/>
+        </w:rPr>
+      </w:pPr>
+      <w:bookmarkStart w:id="123" w:name="OLE_LINK9"/>
+      <w:bookmarkStart w:id="124" w:name="OLE_LINK10"/>
+      <w:r>
+        <w:rPr>
+          <w:rFonts w:ascii="微软雅黑" w:eastAsia="微软雅黑" w:hAnsi="微软雅黑" w:hint="eastAsia"/>
+          <w:color w:val="4F4F4F"/>
+          <w:shd w:val="clear" w:color="auto" w:fill="FFFFFF"/>
+        </w:rPr>
+        <w:t>A Morphable Model For The Synthesis Of 3D Faces</w:t>
+      </w:r>
+      <w:bookmarkEnd w:id="123"/>
+      <w:bookmarkEnd w:id="124"/>
+      <w:r>
+        <w:rPr>
+          <w:sz w:val="24"/>
+        </w:rPr>
+        <w:t xml:space="preserve"> </w:t>
       </w:r>
     </w:p>
     <w:p>
@@ -8375,905 +8929,44 @@
           <w:ilvl w:val="0"/>
           <w:numId w:val="4"/>
         </w:numPr>
-      </w:pPr>
-      <w:r>
-        <w:rPr>
-          <w:rFonts w:hint="eastAsia"/>
-        </w:rPr>
-        <w:t>王秉中</w:t>
-      </w:r>
-      <w:r>
-        <w:rPr>
-          <w:rFonts w:hint="eastAsia"/>
-        </w:rPr>
-        <w:t>.</w:t>
-      </w:r>
-      <w:r>
-        <w:rPr>
-          <w:rFonts w:hint="eastAsia"/>
-        </w:rPr>
-        <w:t>计算电磁学</w:t>
-      </w:r>
-      <w:r>
-        <w:t>[M]</w:t>
-      </w:r>
-      <w:r>
-        <w:rPr>
-          <w:rFonts w:hint="eastAsia"/>
-        </w:rPr>
-        <w:t>.</w:t>
-      </w:r>
-      <w:r>
-        <w:rPr>
-          <w:rFonts w:hint="eastAsia"/>
-        </w:rPr>
-        <w:t>北京</w:t>
-      </w:r>
-      <w:r>
-        <w:rPr>
-          <w:rFonts w:hint="eastAsia"/>
-        </w:rPr>
-        <w:t>:</w:t>
-      </w:r>
-      <w:r>
-        <w:rPr>
-          <w:rFonts w:hint="eastAsia"/>
-        </w:rPr>
-        <w:t>科学出版社</w:t>
-      </w:r>
-      <w:r>
-        <w:rPr>
-          <w:rFonts w:hint="eastAsia"/>
-        </w:rPr>
-        <w:t>,</w:t>
-      </w:r>
-      <w:r>
-        <w:t xml:space="preserve"> 2001</w:t>
-      </w:r>
-    </w:p>
-    <w:p>
-      <w:pPr>
-        <w:pStyle w:val="a"/>
-        <w:numPr>
-          <w:ilvl w:val="0"/>
-          <w:numId w:val="4"/>
-        </w:numPr>
-      </w:pPr>
-      <w:r>
-        <w:rPr>
-          <w:rFonts w:hint="eastAsia"/>
-        </w:rPr>
-        <w:t>吕英华</w:t>
-      </w:r>
-      <w:r>
-        <w:rPr>
-          <w:rFonts w:hint="eastAsia"/>
-        </w:rPr>
-        <w:t>.</w:t>
-      </w:r>
-      <w:r>
-        <w:rPr>
-          <w:rFonts w:hint="eastAsia"/>
-        </w:rPr>
-        <w:t>计算电磁学的数值方法</w:t>
-      </w:r>
-      <w:r>
-        <w:t>[M]</w:t>
-      </w:r>
-      <w:r>
-        <w:rPr>
-          <w:rFonts w:hint="eastAsia"/>
-        </w:rPr>
-        <w:t>.</w:t>
-      </w:r>
-      <w:r>
-        <w:rPr>
-          <w:rFonts w:hint="eastAsia"/>
-        </w:rPr>
-        <w:t>北京</w:t>
-      </w:r>
-      <w:r>
-        <w:rPr>
-          <w:rFonts w:hint="eastAsia"/>
-        </w:rPr>
-        <w:t>:</w:t>
-      </w:r>
-      <w:r>
-        <w:rPr>
-          <w:rFonts w:hint="eastAsia"/>
-        </w:rPr>
-        <w:t>清华大学出版社</w:t>
-      </w:r>
-      <w:r>
-        <w:rPr>
-          <w:rFonts w:hint="eastAsia"/>
-        </w:rPr>
-        <w:t>,</w:t>
-      </w:r>
-      <w:r>
-        <w:t xml:space="preserve"> 2006</w:t>
-      </w:r>
-    </w:p>
-    <w:p>
-      <w:pPr>
-        <w:pStyle w:val="a"/>
-        <w:numPr>
-          <w:ilvl w:val="0"/>
-          <w:numId w:val="4"/>
-        </w:numPr>
-      </w:pPr>
-      <w:r>
-        <w:rPr>
-          <w:rFonts w:hint="eastAsia"/>
-        </w:rPr>
-        <w:t>王长清</w:t>
-      </w:r>
-      <w:r>
-        <w:rPr>
-          <w:rFonts w:hint="eastAsia"/>
-        </w:rPr>
-        <w:t>.</w:t>
-      </w:r>
-      <w:r>
-        <w:rPr>
-          <w:rFonts w:hint="eastAsia"/>
-        </w:rPr>
-        <w:t>现代计算电磁学基础</w:t>
-      </w:r>
-      <w:r>
-        <w:t>[M]</w:t>
-      </w:r>
-      <w:r>
-        <w:rPr>
-          <w:rFonts w:hint="eastAsia"/>
-        </w:rPr>
-        <w:t>.</w:t>
-      </w:r>
-      <w:r>
-        <w:rPr>
-          <w:rFonts w:hint="eastAsia"/>
-        </w:rPr>
-        <w:t>北京</w:t>
-      </w:r>
-      <w:r>
-        <w:rPr>
-          <w:rFonts w:hint="eastAsia"/>
-        </w:rPr>
-        <w:t>:</w:t>
-      </w:r>
-      <w:r>
-        <w:rPr>
-          <w:rFonts w:hint="eastAsia"/>
-        </w:rPr>
-        <w:t>北京大学出版社</w:t>
-      </w:r>
-      <w:r>
-        <w:rPr>
-          <w:rFonts w:hint="eastAsia"/>
-        </w:rPr>
-        <w:t>,</w:t>
-      </w:r>
-      <w:r>
-        <w:t xml:space="preserve"> 2005</w:t>
-      </w:r>
-    </w:p>
-    <w:p>
-      <w:pPr>
-        <w:pStyle w:val="a"/>
-        <w:numPr>
-          <w:ilvl w:val="0"/>
-          <w:numId w:val="4"/>
-        </w:numPr>
-      </w:pPr>
-      <w:bookmarkStart w:id="132" w:name="_Ref445304933"/>
-      <w:r>
-        <w:rPr>
-          <w:rFonts w:hint="eastAsia"/>
-        </w:rPr>
-        <w:t>潘小敏</w:t>
-      </w:r>
-      <w:r>
-        <w:rPr>
-          <w:rFonts w:hint="eastAsia"/>
-        </w:rPr>
-        <w:t>.</w:t>
-      </w:r>
-      <w:r>
-        <w:rPr>
-          <w:rFonts w:hint="eastAsia"/>
-        </w:rPr>
-        <w:t>计算电磁学中的并行技术及其应用</w:t>
-      </w:r>
-      <w:r>
-        <w:t>[</w:t>
-      </w:r>
-      <w:r>
-        <w:rPr>
-          <w:rFonts w:hint="eastAsia"/>
-        </w:rPr>
-        <w:t>D</w:t>
-      </w:r>
-      <w:r>
-        <w:t>]</w:t>
-      </w:r>
-      <w:r>
-        <w:rPr>
-          <w:rFonts w:hint="eastAsia"/>
-        </w:rPr>
-        <w:t>.</w:t>
-      </w:r>
-      <w:r>
-        <w:rPr>
-          <w:rFonts w:hint="eastAsia"/>
-        </w:rPr>
-        <w:t>北京</w:t>
-      </w:r>
-      <w:r>
-        <w:rPr>
-          <w:rFonts w:hint="eastAsia"/>
-        </w:rPr>
-        <w:t>:</w:t>
-      </w:r>
-      <w:r>
-        <w:rPr>
-          <w:rFonts w:hint="eastAsia"/>
-        </w:rPr>
-        <w:t>中国科学院电子学研究所</w:t>
-      </w:r>
-      <w:r>
-        <w:rPr>
-          <w:rFonts w:hint="eastAsia"/>
-        </w:rPr>
-        <w:t>,</w:t>
-      </w:r>
-      <w:r>
-        <w:t xml:space="preserve"> 2006</w:t>
-      </w:r>
-      <w:bookmarkEnd w:id="132"/>
-    </w:p>
-    <w:p>
-      <w:pPr>
-        <w:numPr>
-          <w:ilvl w:val="0"/>
-          <w:numId w:val="4"/>
-        </w:numPr>
-        <w:spacing w:line="400" w:lineRule="exact"/>
-        <w:rPr>
-          <w:rFonts w:ascii="Times New Roman" w:hAnsi="Times New Roman"/>
-        </w:rPr>
-      </w:pPr>
-      <w:bookmarkStart w:id="133" w:name="_Ref445304978"/>
-      <w:r>
-        <w:rPr>
-          <w:rFonts w:ascii="Times New Roman" w:hAnsi="Times New Roman" w:hint="eastAsia"/>
-        </w:rPr>
-        <w:t>中华人民共和国国家技术监督局</w:t>
-      </w:r>
-      <w:r>
-        <w:rPr>
-          <w:rFonts w:ascii="Times New Roman" w:hAnsi="Times New Roman" w:hint="eastAsia"/>
-        </w:rPr>
-        <w:t>.</w:t>
-      </w:r>
-      <w:r>
-        <w:rPr>
-          <w:rFonts w:ascii="Times New Roman" w:hAnsi="Times New Roman"/>
-        </w:rPr>
-        <w:t>GB3100-3102.</w:t>
-      </w:r>
-      <w:r>
-        <w:rPr>
-          <w:rFonts w:ascii="Times New Roman" w:hAnsi="Times New Roman" w:hint="eastAsia"/>
-        </w:rPr>
-        <w:t>中华人民共和国国家标准</w:t>
-      </w:r>
-      <w:r>
-        <w:rPr>
-          <w:rFonts w:ascii="Times New Roman" w:hAnsi="Times New Roman" w:hint="eastAsia"/>
-        </w:rPr>
-        <w:t>--</w:t>
-      </w:r>
-      <w:r>
-        <w:rPr>
-          <w:rFonts w:ascii="Times New Roman" w:hAnsi="Times New Roman" w:hint="eastAsia"/>
-        </w:rPr>
-        <w:t>量与单位</w:t>
-      </w:r>
-      <w:r>
-        <w:rPr>
-          <w:rFonts w:ascii="Times New Roman" w:hAnsi="Times New Roman"/>
-        </w:rPr>
-        <w:t>[S].</w:t>
-      </w:r>
-      <w:r>
-        <w:rPr>
-          <w:rFonts w:ascii="Times New Roman" w:hAnsi="Times New Roman" w:hint="eastAsia"/>
-        </w:rPr>
-        <w:t xml:space="preserve"> </w:t>
-      </w:r>
-      <w:r>
-        <w:rPr>
-          <w:rFonts w:ascii="Times New Roman" w:hAnsi="Times New Roman" w:hint="eastAsia"/>
-        </w:rPr>
-        <w:t>北京</w:t>
-      </w:r>
-      <w:r>
-        <w:rPr>
-          <w:rFonts w:ascii="Times New Roman" w:hAnsi="Times New Roman" w:hint="eastAsia"/>
-        </w:rPr>
-        <w:t>:</w:t>
-      </w:r>
-      <w:r>
-        <w:rPr>
-          <w:rFonts w:ascii="Times New Roman" w:hAnsi="Times New Roman" w:hint="eastAsia"/>
-        </w:rPr>
-        <w:t>中国标准出版社</w:t>
-      </w:r>
-      <w:r>
-        <w:rPr>
-          <w:rFonts w:ascii="Times New Roman" w:hAnsi="Times New Roman" w:hint="eastAsia"/>
-        </w:rPr>
-        <w:t>,</w:t>
-      </w:r>
-      <w:r>
-        <w:rPr>
-          <w:rFonts w:ascii="Times New Roman" w:hAnsi="Times New Roman"/>
-        </w:rPr>
-        <w:t xml:space="preserve"> 1994</w:t>
-      </w:r>
-      <w:r>
-        <w:rPr>
-          <w:rFonts w:ascii="Times New Roman" w:hAnsi="Times New Roman" w:hint="eastAsia"/>
-        </w:rPr>
-        <w:t>年</w:t>
-      </w:r>
-      <w:r>
-        <w:rPr>
-          <w:rFonts w:ascii="Times New Roman" w:hAnsi="Times New Roman"/>
-        </w:rPr>
-        <w:t>11</w:t>
-      </w:r>
-      <w:r>
-        <w:rPr>
-          <w:rFonts w:ascii="Times New Roman" w:hAnsi="Times New Roman" w:hint="eastAsia"/>
-        </w:rPr>
-        <w:t>月</w:t>
-      </w:r>
-      <w:r>
-        <w:rPr>
-          <w:rFonts w:ascii="Times New Roman" w:hAnsi="Times New Roman"/>
-        </w:rPr>
-        <w:t>1</w:t>
-      </w:r>
-      <w:r>
-        <w:rPr>
-          <w:rFonts w:ascii="Times New Roman" w:hAnsi="Times New Roman" w:hint="eastAsia"/>
-        </w:rPr>
-        <w:t>日</w:t>
-      </w:r>
-      <w:bookmarkEnd w:id="133"/>
-    </w:p>
-    <w:p>
-      <w:pPr>
-        <w:numPr>
-          <w:ilvl w:val="0"/>
-          <w:numId w:val="4"/>
-        </w:numPr>
-        <w:spacing w:line="400" w:lineRule="exact"/>
-        <w:rPr>
-          <w:rFonts w:ascii="Times New Roman" w:hAnsi="Times New Roman"/>
-        </w:rPr>
-      </w:pPr>
-      <w:bookmarkStart w:id="134" w:name="_Ref445304980"/>
-      <w:r>
-        <w:rPr>
-          <w:rFonts w:ascii="Times New Roman" w:hAnsi="Times New Roman"/>
-        </w:rPr>
-        <w:t>W</w:t>
-      </w:r>
-      <w:r>
-        <w:rPr>
-          <w:rFonts w:ascii="Times New Roman" w:hAnsi="Times New Roman" w:hint="eastAsia"/>
-        </w:rPr>
-        <w:t>.</w:t>
-      </w:r>
-      <w:r>
-        <w:rPr>
-          <w:rFonts w:ascii="Times New Roman" w:hAnsi="Times New Roman"/>
-        </w:rPr>
-        <w:t xml:space="preserve"> C. Gibson. The method of moments in electromagnetics[M]. New</w:t>
-      </w:r>
-      <w:r>
-        <w:rPr>
-          <w:rFonts w:ascii="Times New Roman" w:hAnsi="Times New Roman" w:hint="eastAsia"/>
-        </w:rPr>
-        <w:t xml:space="preserve"> York: Chapman and Hall/CRC</w:t>
-      </w:r>
-      <w:r>
-        <w:rPr>
-          <w:rFonts w:ascii="Times New Roman" w:hAnsi="Times New Roman"/>
-        </w:rPr>
-        <w:t>, 2008</w:t>
-      </w:r>
-      <w:bookmarkEnd w:id="134"/>
-    </w:p>
-    <w:p>
-      <w:pPr>
-        <w:numPr>
-          <w:ilvl w:val="0"/>
-          <w:numId w:val="4"/>
-        </w:numPr>
-        <w:spacing w:line="400" w:lineRule="exact"/>
-        <w:rPr>
-          <w:rFonts w:ascii="Times New Roman" w:hAnsi="Times New Roman"/>
-        </w:rPr>
-      </w:pPr>
-      <w:bookmarkStart w:id="135" w:name="_Ref445304906"/>
-      <w:r>
-        <w:rPr>
-          <w:rFonts w:ascii="Times New Roman" w:hAnsi="Times New Roman" w:hint="eastAsia"/>
-        </w:rPr>
-        <w:t>胡俊</w:t>
-      </w:r>
-      <w:r>
-        <w:rPr>
-          <w:rFonts w:ascii="Times New Roman" w:hAnsi="Times New Roman" w:hint="eastAsia"/>
-        </w:rPr>
-        <w:t>.</w:t>
-      </w:r>
-      <w:r>
-        <w:rPr>
-          <w:rFonts w:ascii="Times New Roman" w:hAnsi="Times New Roman" w:hint="eastAsia"/>
-        </w:rPr>
-        <w:t>复杂目标矢量电磁散射的高效算法——快速多极子方法及其应用</w:t>
-      </w:r>
-      <w:r>
-        <w:rPr>
-          <w:rFonts w:ascii="Times New Roman" w:hAnsi="Times New Roman"/>
-        </w:rPr>
-        <w:t>[</w:t>
-      </w:r>
-      <w:r>
-        <w:rPr>
-          <w:rFonts w:ascii="Times New Roman" w:hAnsi="Times New Roman" w:hint="eastAsia"/>
-        </w:rPr>
-        <w:t>D</w:t>
-      </w:r>
-      <w:r>
-        <w:rPr>
-          <w:rFonts w:ascii="Times New Roman" w:hAnsi="Times New Roman"/>
-        </w:rPr>
-        <w:t>]</w:t>
-      </w:r>
-      <w:r>
-        <w:rPr>
-          <w:rFonts w:ascii="Times New Roman" w:hAnsi="Times New Roman" w:hint="eastAsia"/>
-        </w:rPr>
-        <w:t>.</w:t>
-      </w:r>
-      <w:r>
-        <w:rPr>
-          <w:rFonts w:ascii="Times New Roman" w:hAnsi="Times New Roman" w:hint="eastAsia"/>
-        </w:rPr>
-        <w:t>成都</w:t>
-      </w:r>
-      <w:r>
-        <w:rPr>
-          <w:rFonts w:ascii="Times New Roman" w:hAnsi="Times New Roman" w:hint="eastAsia"/>
-        </w:rPr>
-        <w:t>:</w:t>
-      </w:r>
-      <w:r>
-        <w:rPr>
-          <w:rFonts w:ascii="Times New Roman" w:hAnsi="Times New Roman" w:hint="eastAsia"/>
-        </w:rPr>
-        <w:t>电子科技大学</w:t>
-      </w:r>
-      <w:r>
-        <w:rPr>
-          <w:rFonts w:ascii="Times New Roman" w:hAnsi="Times New Roman" w:hint="eastAsia"/>
-        </w:rPr>
-        <w:t>,</w:t>
-      </w:r>
-      <w:r>
-        <w:rPr>
-          <w:rFonts w:ascii="Times New Roman" w:hAnsi="Times New Roman"/>
-        </w:rPr>
-        <w:t xml:space="preserve"> </w:t>
-      </w:r>
-      <w:r>
-        <w:rPr>
-          <w:rFonts w:ascii="Times New Roman" w:hAnsi="Times New Roman" w:hint="eastAsia"/>
-        </w:rPr>
-        <w:t>2000</w:t>
-      </w:r>
-      <w:bookmarkEnd w:id="135"/>
-    </w:p>
-    <w:p>
-      <w:pPr>
-        <w:pStyle w:val="a"/>
-        <w:numPr>
-          <w:ilvl w:val="0"/>
-          <w:numId w:val="4"/>
-        </w:numPr>
-      </w:pPr>
-      <w:bookmarkStart w:id="136" w:name="_Ref445305034"/>
-      <w:r>
-        <w:t>H</w:t>
-      </w:r>
-      <w:r>
-        <w:rPr>
-          <w:rFonts w:hint="eastAsia"/>
-        </w:rPr>
-        <w:t>.</w:t>
-      </w:r>
-      <w:r>
-        <w:t xml:space="preserve"> C</w:t>
-      </w:r>
-      <w:r>
-        <w:rPr>
-          <w:rFonts w:hint="eastAsia"/>
-        </w:rPr>
-        <w:t>.</w:t>
-      </w:r>
-      <w:r>
-        <w:t xml:space="preserve"> Martin, G</w:t>
-      </w:r>
-      <w:r>
-        <w:rPr>
-          <w:rFonts w:hint="eastAsia"/>
-        </w:rPr>
-        <w:t>.</w:t>
-      </w:r>
-      <w:r>
-        <w:t xml:space="preserve"> F</w:t>
-      </w:r>
-      <w:r>
-        <w:rPr>
-          <w:rFonts w:hint="eastAsia"/>
-        </w:rPr>
-        <w:t>.</w:t>
-      </w:r>
-      <w:r>
-        <w:t xml:space="preserve"> Carey. Introduction to finite element analysis: theory and application [M]. New York: McGraw Hill, 1973</w:t>
-      </w:r>
-      <w:bookmarkEnd w:id="136"/>
-    </w:p>
-    <w:p>
-      <w:pPr>
-        <w:numPr>
-          <w:ilvl w:val="0"/>
-          <w:numId w:val="4"/>
-        </w:numPr>
-        <w:spacing w:line="400" w:lineRule="exact"/>
-        <w:rPr>
-          <w:rFonts w:ascii="Times New Roman" w:hAnsi="Times New Roman"/>
-        </w:rPr>
-      </w:pPr>
-      <w:bookmarkStart w:id="137" w:name="_Ref445305036"/>
-      <w:bookmarkEnd w:id="130"/>
-      <w:bookmarkEnd w:id="131"/>
-      <w:r>
-        <w:rPr>
-          <w:rFonts w:ascii="Times New Roman" w:hAnsi="Times New Roman" w:hint="eastAsia"/>
-        </w:rPr>
-        <w:t>金建铭</w:t>
-      </w:r>
-      <w:r>
-        <w:rPr>
-          <w:rFonts w:ascii="Times New Roman" w:hAnsi="Times New Roman" w:hint="eastAsia"/>
-        </w:rPr>
-        <w:t xml:space="preserve"> (</w:t>
-      </w:r>
-      <w:r>
-        <w:rPr>
-          <w:rFonts w:ascii="Times New Roman" w:hAnsi="Times New Roman" w:hint="eastAsia"/>
-        </w:rPr>
-        <w:t>著</w:t>
-      </w:r>
-      <w:r>
-        <w:rPr>
-          <w:rFonts w:ascii="Times New Roman" w:hAnsi="Times New Roman" w:hint="eastAsia"/>
-        </w:rPr>
-        <w:t>),</w:t>
-      </w:r>
-      <w:r>
-        <w:rPr>
-          <w:rFonts w:ascii="Times New Roman" w:hAnsi="Times New Roman"/>
-        </w:rPr>
-        <w:t xml:space="preserve"> </w:t>
-      </w:r>
-      <w:r>
-        <w:rPr>
-          <w:rFonts w:ascii="Times New Roman" w:hAnsi="Times New Roman" w:hint="eastAsia"/>
-        </w:rPr>
-        <w:t>王建国</w:t>
-      </w:r>
-      <w:r>
-        <w:rPr>
-          <w:rFonts w:ascii="Times New Roman" w:hAnsi="Times New Roman" w:hint="eastAsia"/>
-        </w:rPr>
-        <w:t xml:space="preserve"> (</w:t>
-      </w:r>
-      <w:r>
-        <w:rPr>
-          <w:rFonts w:ascii="Times New Roman" w:hAnsi="Times New Roman" w:hint="eastAsia"/>
-        </w:rPr>
-        <w:t>译</w:t>
-      </w:r>
-      <w:r>
-        <w:rPr>
-          <w:rFonts w:ascii="Times New Roman" w:hAnsi="Times New Roman" w:hint="eastAsia"/>
-        </w:rPr>
-        <w:t>).</w:t>
-      </w:r>
-      <w:r>
-        <w:rPr>
-          <w:rFonts w:ascii="Times New Roman" w:hAnsi="Times New Roman" w:hint="eastAsia"/>
-        </w:rPr>
-        <w:t>电磁场有限元方法</w:t>
-      </w:r>
-      <w:r>
-        <w:rPr>
-          <w:rFonts w:ascii="Times New Roman" w:hAnsi="Times New Roman"/>
-        </w:rPr>
-        <w:t>[M]</w:t>
-      </w:r>
-      <w:r>
-        <w:rPr>
-          <w:rFonts w:ascii="Times New Roman" w:hAnsi="Times New Roman" w:hint="eastAsia"/>
-        </w:rPr>
-        <w:t>.</w:t>
-      </w:r>
-      <w:r>
-        <w:rPr>
-          <w:rFonts w:ascii="Times New Roman" w:hAnsi="Times New Roman" w:hint="eastAsia"/>
-        </w:rPr>
-        <w:t>西安</w:t>
-      </w:r>
-      <w:r>
-        <w:rPr>
-          <w:rFonts w:ascii="Times New Roman" w:hAnsi="Times New Roman" w:hint="eastAsia"/>
-        </w:rPr>
-        <w:t>:</w:t>
-      </w:r>
-      <w:r>
-        <w:rPr>
-          <w:rFonts w:ascii="Times New Roman" w:hAnsi="Times New Roman" w:hint="eastAsia"/>
-        </w:rPr>
-        <w:t>西安电子科技大学出版社</w:t>
-      </w:r>
-      <w:r>
-        <w:rPr>
-          <w:rFonts w:ascii="Times New Roman" w:hAnsi="Times New Roman" w:hint="eastAsia"/>
-        </w:rPr>
-        <w:t>,</w:t>
-      </w:r>
-      <w:r>
-        <w:rPr>
-          <w:rFonts w:ascii="Times New Roman" w:hAnsi="Times New Roman"/>
-        </w:rPr>
-        <w:t xml:space="preserve"> 1998</w:t>
-      </w:r>
-      <w:bookmarkEnd w:id="137"/>
-    </w:p>
-    <w:p>
-      <w:pPr>
-        <w:pStyle w:val="a"/>
-        <w:numPr>
-          <w:ilvl w:val="0"/>
-          <w:numId w:val="4"/>
-        </w:numPr>
-      </w:pPr>
-      <w:bookmarkStart w:id="138" w:name="_Ref445305021"/>
-      <w:r>
-        <w:t>M. Clerc. Discrete particle swarm optimization: a fuzzy combinatorial box[EB/OL]. http://clere.maurice.free.fr/pso/Fuzzy_Discrere_PSO/Fuzzy_DPSO.htm, July 16, 2010</w:t>
-      </w:r>
-      <w:bookmarkEnd w:id="138"/>
-    </w:p>
-    <w:p>
-      <w:pPr>
-        <w:pStyle w:val="a"/>
-        <w:numPr>
-          <w:ilvl w:val="0"/>
-          <w:numId w:val="4"/>
-        </w:numPr>
-      </w:pPr>
-      <w:bookmarkStart w:id="139" w:name="_Ref445305131"/>
-      <w:r>
-        <w:t>S. P.</w:t>
-      </w:r>
-      <w:r>
-        <w:rPr>
-          <w:rFonts w:hint="eastAsia"/>
-        </w:rPr>
-        <w:t xml:space="preserve"> </w:t>
-      </w:r>
-      <w:r>
-        <w:t>Walker, C. Y. Leung</w:t>
-      </w:r>
-      <w:r>
-        <w:rPr>
-          <w:rFonts w:hint="eastAsia"/>
-        </w:rPr>
-        <w:t>.</w:t>
-      </w:r>
-      <w:r>
-        <w:t xml:space="preserve"> Parallel computation of integral equation methods for three-dimensional transient wave propagation</w:t>
-      </w:r>
-      <w:r>
-        <w:rPr>
-          <w:rFonts w:hint="eastAsia"/>
-        </w:rPr>
-        <w:t xml:space="preserve">[J]. </w:t>
-      </w:r>
-      <w:r>
-        <w:t xml:space="preserve">Communications in Numerical Methods in Engineering, </w:t>
-      </w:r>
-      <w:r>
-        <w:rPr>
-          <w:rFonts w:hint="eastAsia"/>
-        </w:rPr>
-        <w:t>1997, 11(6):</w:t>
-      </w:r>
-      <w:r>
-        <w:t xml:space="preserve"> 515-524</w:t>
-      </w:r>
-      <w:bookmarkEnd w:id="139"/>
-    </w:p>
-    <w:p>
-      <w:pPr>
-        <w:numPr>
-          <w:ilvl w:val="0"/>
-          <w:numId w:val="4"/>
-        </w:numPr>
-        <w:spacing w:line="400" w:lineRule="exact"/>
-        <w:rPr>
-          <w:rFonts w:ascii="Times New Roman" w:hAnsi="Times New Roman"/>
-        </w:rPr>
-      </w:pPr>
-      <w:bookmarkStart w:id="140" w:name="_Ref445305091"/>
-      <w:r>
-        <w:rPr>
-          <w:rFonts w:ascii="Times New Roman" w:hAnsi="Times New Roman"/>
-        </w:rPr>
-        <w:t>肖珍新</w:t>
-      </w:r>
-      <w:r>
-        <w:rPr>
-          <w:rFonts w:ascii="Times New Roman" w:hAnsi="Times New Roman" w:hint="eastAsia"/>
-        </w:rPr>
-        <w:t>.</w:t>
-      </w:r>
-      <w:r>
-        <w:rPr>
-          <w:rFonts w:ascii="Times New Roman" w:hAnsi="Times New Roman"/>
-        </w:rPr>
-        <w:t>一种新型排渣阀调节降温装置</w:t>
-      </w:r>
-      <w:r>
-        <w:rPr>
-          <w:rFonts w:ascii="Times New Roman" w:hAnsi="Times New Roman"/>
-        </w:rPr>
-        <w:t>[P].</w:t>
-      </w:r>
-      <w:r>
-        <w:rPr>
-          <w:rFonts w:ascii="Times New Roman" w:hAnsi="Times New Roman"/>
-        </w:rPr>
-        <w:t>中国</w:t>
-      </w:r>
-      <w:r>
-        <w:rPr>
-          <w:rFonts w:ascii="Times New Roman" w:hAnsi="Times New Roman" w:hint="eastAsia"/>
-        </w:rPr>
-        <w:t>,</w:t>
-      </w:r>
-      <w:r>
-        <w:rPr>
-          <w:rFonts w:ascii="Times New Roman" w:hAnsi="Times New Roman"/>
-        </w:rPr>
-        <w:t>实用新型专利</w:t>
-      </w:r>
-      <w:r>
-        <w:rPr>
-          <w:rFonts w:ascii="Times New Roman" w:hAnsi="Times New Roman" w:hint="eastAsia"/>
-        </w:rPr>
-        <w:t>,</w:t>
-      </w:r>
-      <w:r>
-        <w:rPr>
-          <w:rFonts w:ascii="Times New Roman" w:hAnsi="Times New Roman"/>
-        </w:rPr>
-        <w:t>ZL201120085830.0, 2012</w:t>
-      </w:r>
-      <w:r>
-        <w:rPr>
-          <w:rFonts w:ascii="Times New Roman" w:hAnsi="Times New Roman"/>
-        </w:rPr>
-        <w:t>年</w:t>
-      </w:r>
-      <w:r>
-        <w:rPr>
-          <w:rFonts w:ascii="Times New Roman" w:hAnsi="Times New Roman"/>
-        </w:rPr>
-        <w:t>4</w:t>
-      </w:r>
-      <w:r>
-        <w:rPr>
-          <w:rFonts w:ascii="Times New Roman" w:hAnsi="Times New Roman"/>
-        </w:rPr>
-        <w:t>月</w:t>
-      </w:r>
-      <w:r>
-        <w:rPr>
-          <w:rFonts w:ascii="Times New Roman" w:hAnsi="Times New Roman"/>
-        </w:rPr>
-        <w:t>25</w:t>
-      </w:r>
-      <w:r>
-        <w:rPr>
-          <w:rFonts w:ascii="Times New Roman" w:hAnsi="Times New Roman"/>
-        </w:rPr>
-        <w:t>日</w:t>
-      </w:r>
-      <w:bookmarkEnd w:id="140"/>
-    </w:p>
-    <w:p>
-      <w:pPr>
-        <w:pStyle w:val="a"/>
-        <w:numPr>
-          <w:ilvl w:val="0"/>
-          <w:numId w:val="4"/>
-        </w:numPr>
-      </w:pPr>
-      <w:bookmarkStart w:id="141" w:name="_Ref445305344"/>
-      <w:r>
-        <w:t>X. F. Liu, B. Z. Wang, W. Shao. A marching-on-in-order scheme for exact attenuation constant extraction of lossy transmission lines[C]. China-Japan Joint Microwave Conference Proceedings, Chengdu, 2006, 527-529</w:t>
-      </w:r>
-      <w:bookmarkEnd w:id="141"/>
-    </w:p>
-    <w:p>
-      <w:pPr>
-        <w:jc w:val="center"/>
-        <w:rPr>
-          <w:rFonts w:ascii="Times New Roman" w:hAnsi="Times New Roman"/>
-          <w:sz w:val="24"/>
-        </w:rPr>
-      </w:pPr>
-    </w:p>
-    <w:p>
-      <w:pPr>
-        <w:jc w:val="center"/>
-        <w:rPr>
-          <w:rFonts w:ascii="Times New Roman" w:hAnsi="Times New Roman"/>
+        <w:rPr>
           <w:sz w:val="24"/>
         </w:rPr>
         <w:sectPr>
-          <w:headerReference w:type="default" r:id="rId68"/>
+          <w:headerReference w:type="default" r:id="rId42"/>
           <w:pgSz w:w="11906" w:h="16838" w:code="9"/>
           <w:pgMar w:top="1701" w:right="1701" w:bottom="1701" w:left="1701" w:header="1134" w:footer="1134" w:gutter="0"/>
           <w:cols w:space="425"/>
           <w:docGrid w:linePitch="312"/>
         </w:sectPr>
       </w:pPr>
+      <w:hyperlink r:id="rId43" w:history="1">
+        <w:bookmarkStart w:id="125" w:name="_Ref7895867"/>
+        <w:r>
+          <w:rPr>
+            <w:rStyle w:val="ab"/>
+          </w:rPr>
+          <w:t>http://miegakure.com/</w:t>
+        </w:r>
+        <w:bookmarkEnd w:id="125"/>
+      </w:hyperlink>
     </w:p>
     <w:p>
       <w:pPr>
         <w:pStyle w:val="1-1"/>
       </w:pPr>
-      <w:bookmarkStart w:id="142" w:name="_Toc466640277"/>
-      <w:bookmarkStart w:id="143" w:name="_Toc466640345"/>
-      <w:bookmarkStart w:id="144" w:name="_Toc466640611"/>
-      <w:bookmarkStart w:id="145" w:name="_Toc466640640"/>
+      <w:bookmarkStart w:id="126" w:name="_Toc466640277"/>
+      <w:bookmarkStart w:id="127" w:name="_Toc466640345"/>
+      <w:bookmarkStart w:id="128" w:name="_Toc466640611"/>
+      <w:bookmarkStart w:id="129" w:name="_Toc466640640"/>
       <w:r>
         <w:lastRenderedPageBreak/>
         <w:t>外文资料原文</w:t>
       </w:r>
-      <w:bookmarkEnd w:id="142"/>
-      <w:bookmarkEnd w:id="143"/>
-      <w:bookmarkEnd w:id="144"/>
-      <w:bookmarkEnd w:id="145"/>
+      <w:bookmarkEnd w:id="126"/>
+      <w:bookmarkEnd w:id="127"/>
+      <w:bookmarkEnd w:id="128"/>
+      <w:bookmarkEnd w:id="129"/>
     </w:p>
     <w:p>
       <w:pPr>
@@ -9285,7 +8978,7 @@
           <w:sz w:val="24"/>
         </w:rPr>
         <w:sectPr>
-          <w:headerReference w:type="default" r:id="rId69"/>
+          <w:headerReference w:type="default" r:id="rId44"/>
           <w:pgSz w:w="11906" w:h="16838" w:code="9"/>
           <w:pgMar w:top="1701" w:right="1701" w:bottom="1701" w:left="1701" w:header="1134" w:footer="1134" w:gutter="0"/>
           <w:cols w:space="425"/>
@@ -9317,7 +9010,7 @@
                     </pic:cNvPicPr>
                   </pic:nvPicPr>
                   <pic:blipFill>
-                    <a:blip r:embed="rId70">
+                    <a:blip r:embed="rId45">
                       <a:extLst>
                         <a:ext uri="{28A0092B-C50C-407E-A947-70E740481C1C}">
                           <a14:useLocalDpi xmlns:a14="http://schemas.microsoft.com/office/drawing/2010/main" val="0"/>
@@ -9353,18 +9046,18 @@
       <w:pPr>
         <w:pStyle w:val="1-1"/>
       </w:pPr>
-      <w:bookmarkStart w:id="146" w:name="_Toc466640278"/>
-      <w:bookmarkStart w:id="147" w:name="_Toc466640346"/>
-      <w:bookmarkStart w:id="148" w:name="_Toc466640612"/>
-      <w:bookmarkStart w:id="149" w:name="_Toc466640641"/>
+      <w:bookmarkStart w:id="130" w:name="_Toc466640278"/>
+      <w:bookmarkStart w:id="131" w:name="_Toc466640346"/>
+      <w:bookmarkStart w:id="132" w:name="_Toc466640612"/>
+      <w:bookmarkStart w:id="133" w:name="_Toc466640641"/>
       <w:r>
         <w:lastRenderedPageBreak/>
         <w:t>外文资料译文</w:t>
       </w:r>
-      <w:bookmarkEnd w:id="146"/>
-      <w:bookmarkEnd w:id="147"/>
-      <w:bookmarkEnd w:id="148"/>
-      <w:bookmarkEnd w:id="149"/>
+      <w:bookmarkEnd w:id="130"/>
+      <w:bookmarkEnd w:id="131"/>
+      <w:bookmarkEnd w:id="132"/>
+      <w:bookmarkEnd w:id="133"/>
     </w:p>
     <w:p>
       <w:pPr>
@@ -9543,9 +9236,9 @@
         </w:rPr>
         <w:object w:dxaOrig="1680" w:dyaOrig="360">
           <v:shape id="_x0000_i1043" type="#_x0000_t75" style="width:84.25pt;height:18.35pt" o:ole="">
-            <v:imagedata r:id="rId71" o:title=""/>
+            <v:imagedata r:id="rId46" o:title=""/>
           </v:shape>
-          <o:OLEObject Type="Embed" ProgID="Equation.3" ShapeID="_x0000_i1043" DrawAspect="Content" ObjectID="_1618495619" r:id="rId72"/>
+          <o:OLEObject Type="Embed" ProgID="Equation.3" ShapeID="_x0000_i1043" DrawAspect="Content" ObjectID="_1618520885" r:id="rId47"/>
         </w:object>
       </w:r>
       <w:r>
@@ -9564,9 +9257,9 @@
         </w:rPr>
         <w:object w:dxaOrig="600" w:dyaOrig="264">
           <v:shape id="_x0000_i1044" type="#_x0000_t75" style="width:30.55pt;height:13.6pt" o:ole="">
-            <v:imagedata r:id="rId73" o:title=""/>
+            <v:imagedata r:id="rId48" o:title=""/>
           </v:shape>
-          <o:OLEObject Type="Embed" ProgID="Equation.3" ShapeID="_x0000_i1044" DrawAspect="Content" ObjectID="_1618495620" r:id="rId74"/>
+          <o:OLEObject Type="Embed" ProgID="Equation.3" ShapeID="_x0000_i1044" DrawAspect="Content" ObjectID="_1618520886" r:id="rId49"/>
         </w:object>
       </w:r>
       <w:r>
@@ -9883,7 +9576,7 @@
         <w:rFonts w:ascii="Times New Roman" w:hAnsi="Times New Roman" w:cs="Times New Roman"/>
         <w:noProof/>
       </w:rPr>
-      <w:t>3</w:t>
+      <w:t>5</w:t>
     </w:r>
     <w:r>
       <w:rPr>
@@ -9939,7 +9632,7 @@
         <w:noProof/>
         <w:lang w:val="zh-CN"/>
       </w:rPr>
-      <w:t>4</w:t>
+      <w:t>6</w:t>
     </w:r>
     <w:r>
       <w:rPr>
@@ -9964,224 +9657,6 @@
     <w:p>
       <w:r>
         <w:continuationSeparator/>
-      </w:r>
-    </w:p>
-  </w:footnote>
-  <w:footnote w:id="1">
-    <w:p>
-      <w:pPr>
-        <w:pStyle w:val="ac"/>
-        <w:ind w:leftChars="43" w:left="270" w:hangingChars="100" w:hanging="180"/>
-      </w:pPr>
-      <w:r>
-        <w:rPr>
-          <w:rStyle w:val="ae"/>
-        </w:rPr>
-        <w:footnoteRef/>
-      </w:r>
-      <w:r>
-        <w:rPr>
-          <w:rFonts w:hint="eastAsia"/>
-        </w:rPr>
-        <w:t xml:space="preserve"> </w:t>
-      </w:r>
-      <w:r>
-        <w:rPr>
-          <w:rFonts w:hint="eastAsia"/>
-        </w:rPr>
-        <w:t>脚注序号“</w:t>
-      </w:r>
-      <w:r>
-        <w:rPr>
-          <w:rFonts w:hint="eastAsia"/>
-        </w:rPr>
-        <w:t>①</w:t>
-      </w:r>
-      <w:r>
-        <w:rPr>
-          <w:rFonts w:hint="eastAsia"/>
-        </w:rPr>
-        <w:t>，……，</w:t>
-      </w:r>
-      <w:r>
-        <w:rPr>
-          <w:rFonts w:hint="eastAsia"/>
-        </w:rPr>
-        <w:t>⑩</w:t>
-      </w:r>
-      <w:r>
-        <w:rPr>
-          <w:rFonts w:hint="eastAsia"/>
-        </w:rPr>
-        <w:t>”的字体是</w:t>
-      </w:r>
-      <w:r>
-        <w:rPr>
-          <w:rFonts w:hint="eastAsia"/>
-        </w:rPr>
-        <w:t>“</w:t>
-      </w:r>
-      <w:r>
-        <w:rPr>
-          <w:rFonts w:hint="eastAsia"/>
-        </w:rPr>
-        <w:t>正文</w:t>
-      </w:r>
-      <w:r>
-        <w:rPr>
-          <w:rFonts w:hint="eastAsia"/>
-        </w:rPr>
-        <w:t>”</w:t>
-      </w:r>
-      <w:r>
-        <w:rPr>
-          <w:rFonts w:hint="eastAsia"/>
-        </w:rPr>
-        <w:t>，不是</w:t>
-      </w:r>
-      <w:r>
-        <w:rPr>
-          <w:rFonts w:hint="eastAsia"/>
-        </w:rPr>
-        <w:t>“上标”，序号与脚注内容文字之间空</w:t>
-      </w:r>
-      <w:r>
-        <w:rPr>
-          <w:rFonts w:hint="eastAsia"/>
-        </w:rPr>
-        <w:t>1</w:t>
-      </w:r>
-      <w:r>
-        <w:rPr>
-          <w:rFonts w:hint="eastAsia"/>
-        </w:rPr>
-        <w:t>个半角字符，脚注的段落格式为：</w:t>
-      </w:r>
-      <w:r>
-        <w:rPr>
-          <w:rFonts w:hint="eastAsia"/>
-        </w:rPr>
-        <w:t>单倍行距，</w:t>
-      </w:r>
-      <w:r>
-        <w:rPr>
-          <w:rFonts w:hint="eastAsia"/>
-        </w:rPr>
-        <w:t>段前空</w:t>
-      </w:r>
-      <w:r>
-        <w:rPr>
-          <w:rFonts w:hint="eastAsia"/>
-        </w:rPr>
-        <w:t>0</w:t>
-      </w:r>
-      <w:r>
-        <w:rPr>
-          <w:rFonts w:hint="eastAsia"/>
-        </w:rPr>
-        <w:t>磅，段后空</w:t>
-      </w:r>
-      <w:r>
-        <w:rPr>
-          <w:rFonts w:hint="eastAsia"/>
-        </w:rPr>
-        <w:t>0</w:t>
-      </w:r>
-      <w:r>
-        <w:rPr>
-          <w:rFonts w:hint="eastAsia"/>
-        </w:rPr>
-        <w:t>磅，悬挂缩进</w:t>
-      </w:r>
-      <w:r>
-        <w:rPr>
-          <w:rFonts w:hint="eastAsia"/>
-        </w:rPr>
-        <w:t>1.5</w:t>
-      </w:r>
-      <w:r>
-        <w:rPr>
-          <w:rFonts w:hint="eastAsia"/>
-        </w:rPr>
-        <w:t>字符；中文</w:t>
-      </w:r>
-      <w:r>
-        <w:rPr>
-          <w:rFonts w:hint="eastAsia"/>
-        </w:rPr>
-        <w:t>用宋体</w:t>
-      </w:r>
-      <w:r>
-        <w:rPr>
-          <w:rFonts w:hint="eastAsia"/>
-        </w:rPr>
-        <w:t>，字号为</w:t>
-      </w:r>
-      <w:r>
-        <w:rPr>
-          <w:rFonts w:hint="eastAsia"/>
-        </w:rPr>
-        <w:t>小</w:t>
-      </w:r>
-      <w:r>
-        <w:rPr>
-          <w:rFonts w:hint="eastAsia"/>
-        </w:rPr>
-        <w:t>五号</w:t>
-      </w:r>
-      <w:r>
-        <w:rPr>
-          <w:rFonts w:hint="eastAsia"/>
-        </w:rPr>
-        <w:t>，</w:t>
-      </w:r>
-      <w:r>
-        <w:rPr>
-          <w:rFonts w:hint="eastAsia"/>
-        </w:rPr>
-        <w:t>英文和数字</w:t>
-      </w:r>
-      <w:r>
-        <w:rPr>
-          <w:rFonts w:hint="eastAsia"/>
-        </w:rPr>
-        <w:t>用</w:t>
-      </w:r>
-      <w:r>
-        <w:rPr>
-          <w:szCs w:val="21"/>
-        </w:rPr>
-        <w:t>Times New Roman</w:t>
-      </w:r>
-      <w:r>
-        <w:rPr>
-          <w:rFonts w:hint="eastAsia"/>
-        </w:rPr>
-        <w:t>字体，字号为</w:t>
-      </w:r>
-      <w:r>
-        <w:rPr>
-          <w:rFonts w:hint="eastAsia"/>
-        </w:rPr>
-        <w:t>9</w:t>
-      </w:r>
-      <w:r>
-        <w:rPr>
-          <w:rFonts w:hint="eastAsia"/>
-        </w:rPr>
-        <w:t>磅；中英文混排时，所有标点符号（例如逗号“，”、括号“（）”等）一律使用中文输入状态下的标点符号，但小数点采用英文状态下的样式“</w:t>
-      </w:r>
-      <w:r>
-        <w:rPr>
-          <w:rFonts w:hint="eastAsia"/>
-        </w:rPr>
-        <w:t>.</w:t>
-      </w:r>
-      <w:r>
-        <w:rPr>
-          <w:rFonts w:hint="eastAsia"/>
-        </w:rPr>
-        <w:t>”。</w:t>
       </w:r>
     </w:p>
   </w:footnote>
@@ -10794,7 +10269,7 @@
   <w:abstractNum w:abstractNumId="1" w15:restartNumberingAfterBreak="0">
     <w:nsid w:val="3940076E"/>
     <w:multiLevelType w:val="hybridMultilevel"/>
-    <w:tmpl w:val="8FA64108"/>
+    <w:tmpl w:val="7A84BB74"/>
     <w:lvl w:ilvl="0" w:tplc="3DF07232">
       <w:start w:val="1"/>
       <w:numFmt w:val="decimal"/>
@@ -12368,6 +11843,82 @@
       <w:szCs w:val="28"/>
     </w:rPr>
   </w:style>
+  <w:style w:type="paragraph" w:styleId="af7">
+    <w:name w:val="endnote text"/>
+    <w:basedOn w:val="a0"/>
+    <w:link w:val="af8"/>
+    <w:uiPriority w:val="99"/>
+    <w:semiHidden/>
+    <w:unhideWhenUsed/>
+    <w:rsid w:val="00A56BB9"/>
+    <w:pPr>
+      <w:snapToGrid w:val="0"/>
+      <w:jc w:val="left"/>
+    </w:pPr>
+  </w:style>
+  <w:style w:type="character" w:customStyle="1" w:styleId="af8">
+    <w:name w:val="尾注文本 字符"/>
+    <w:basedOn w:val="a1"/>
+    <w:link w:val="af7"/>
+    <w:uiPriority w:val="99"/>
+    <w:semiHidden/>
+    <w:rsid w:val="00A56BB9"/>
+    <w:rPr>
+      <w:rFonts w:ascii="Calibri" w:eastAsia="宋体" w:hAnsi="Calibri" w:cs="Times New Roman"/>
+    </w:rPr>
+  </w:style>
+  <w:style w:type="character" w:styleId="af9">
+    <w:name w:val="endnote reference"/>
+    <w:basedOn w:val="a1"/>
+    <w:uiPriority w:val="99"/>
+    <w:semiHidden/>
+    <w:unhideWhenUsed/>
+    <w:rsid w:val="00A56BB9"/>
+    <w:rPr>
+      <w:vertAlign w:val="superscript"/>
+    </w:rPr>
+  </w:style>
+  <w:style w:type="character" w:styleId="afa">
+    <w:name w:val="Placeholder Text"/>
+    <w:basedOn w:val="a1"/>
+    <w:uiPriority w:val="99"/>
+    <w:semiHidden/>
+    <w:rsid w:val="00631EB6"/>
+    <w:rPr>
+      <w:color w:val="808080"/>
+    </w:rPr>
+  </w:style>
+  <w:style w:type="paragraph" w:customStyle="1" w:styleId="afb">
+    <w:name w:val="论文正文"/>
+    <w:basedOn w:val="a0"/>
+    <w:link w:val="afc"/>
+    <w:qFormat/>
+    <w:rsid w:val="006257F2"/>
+    <w:pPr>
+      <w:spacing w:line="360" w:lineRule="auto"/>
+      <w:ind w:firstLineChars="200" w:firstLine="200"/>
+      <w:jc w:val="left"/>
+    </w:pPr>
+    <w:rPr>
+      <w:rFonts w:asciiTheme="minorEastAsia" w:eastAsiaTheme="minorEastAsia" w:hAnsiTheme="minorEastAsia"/>
+      <w:color w:val="000000" w:themeColor="text1"/>
+      <w:sz w:val="24"/>
+      <w:szCs w:val="24"/>
+      <w:shd w:val="clear" w:color="auto" w:fill="FFFFFF"/>
+    </w:rPr>
+  </w:style>
+  <w:style w:type="character" w:customStyle="1" w:styleId="afc">
+    <w:name w:val="论文正文 字符"/>
+    <w:basedOn w:val="a1"/>
+    <w:link w:val="afb"/>
+    <w:rsid w:val="006257F2"/>
+    <w:rPr>
+      <w:rFonts w:asciiTheme="minorEastAsia" w:hAnsiTheme="minorEastAsia" w:cs="Times New Roman"/>
+      <w:color w:val="000000" w:themeColor="text1"/>
+      <w:sz w:val="24"/>
+      <w:szCs w:val="24"/>
+    </w:rPr>
+  </w:style>
 </w:styles>
 </file>
 
@@ -12633,11 +12184,11 @@
 </file>
 
 <file path=customXml/item1.xml><?xml version="1.0" encoding="utf-8"?>
-<b:Sources xmlns:b="http://schemas.openxmlformats.org/officeDocument/2006/bibliography" xmlns="http://schemas.openxmlformats.org/officeDocument/2006/bibliography" SelectedStyle="\APASixthEditionOfficeOnline.xsl" StyleName="APA" Version="6"/>
+<b:Sources xmlns:b="http://schemas.openxmlformats.org/officeDocument/2006/bibliography" xmlns="http://schemas.openxmlformats.org/officeDocument/2006/bibliography" SelectedStyle="\GB.XSL" StyleName="GB7714" Version="2005"/>
 </file>
 
 <file path=customXml/itemProps1.xml><?xml version="1.0" encoding="utf-8"?>
-<ds:datastoreItem xmlns:ds="http://schemas.openxmlformats.org/officeDocument/2006/customXml" ds:itemID="{41CC5040-81CB-404D-9F76-92E17E8B94F0}">
+<ds:datastoreItem xmlns:ds="http://schemas.openxmlformats.org/officeDocument/2006/customXml" ds:itemID="{35432845-C875-44D4-9E95-B2286CF87733}">
   <ds:schemaRefs>
     <ds:schemaRef ds:uri="http://schemas.openxmlformats.org/officeDocument/2006/bibliography"/>
   </ds:schemaRefs>

--- a/毕设/毕业设计/个性化人脸建模系统设计.docx
+++ b/毕设/毕业设计/个性化人脸建模系统设计.docx
@@ -469,7 +469,7 @@
           </mc:Choice>
           <mc:Fallback>
             <w:pict>
-              <v:line w14:anchorId="64ACB714" id="直接连接符 6" o:spid="_x0000_s1026" style="position:absolute;left:0;text-align:left;z-index:251663360;visibility:visible;mso-wrap-style:square;mso-width-percent:0;mso-height-percent:0;mso-wrap-distance-left:9pt;mso-wrap-distance-top:0;mso-wrap-distance-right:9pt;mso-wrap-distance-bottom:0;mso-position-horizontal:absolute;mso-position-horizontal-relative:text;mso-position-vertical:absolute;mso-position-vertical-relative:text;mso-width-percent:0;mso-height-percent:0;mso-width-relative:page;mso-height-relative:page" from="105pt,28.85pt" to="420pt,28.85pt" o:gfxdata="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"/>
+              <v:line w14:anchorId="4340B381" id="直接连接符 6" o:spid="_x0000_s1026" style="position:absolute;left:0;text-align:left;z-index:251663360;visibility:visible;mso-wrap-style:square;mso-width-percent:0;mso-height-percent:0;mso-wrap-distance-left:9pt;mso-wrap-distance-top:0;mso-wrap-distance-right:9pt;mso-wrap-distance-bottom:0;mso-position-horizontal:absolute;mso-position-horizontal-relative:text;mso-position-vertical:absolute;mso-position-vertical-relative:text;mso-width-percent:0;mso-height-percent:0;mso-width-relative:page;mso-height-relative:page" from="105pt,28.85pt" to="420pt,28.85pt" o:gfxdata="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"/>
             </w:pict>
           </mc:Fallback>
         </mc:AlternateContent>
@@ -589,7 +589,7 @@
           </mc:Choice>
           <mc:Fallback>
             <w:pict>
-              <v:line w14:anchorId="2E117F49" id="直接连接符 5" o:spid="_x0000_s1026" style="position:absolute;left:0;text-align:left;z-index:251664384;visibility:visible;mso-wrap-style:square;mso-width-percent:0;mso-height-percent:0;mso-wrap-distance-left:9pt;mso-wrap-distance-top:0;mso-wrap-distance-right:9pt;mso-wrap-distance-bottom:0;mso-position-horizontal:absolute;mso-position-horizontal-relative:text;mso-position-vertical:absolute;mso-position-vertical-relative:text;mso-width-percent:0;mso-height-percent:0;mso-width-relative:page;mso-height-relative:page" from="105pt,21.15pt" to="420pt,21.15pt" o:gfxdata="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"/>
+              <v:line w14:anchorId="0461280D" id="直接连接符 5" o:spid="_x0000_s1026" style="position:absolute;left:0;text-align:left;z-index:251664384;visibility:visible;mso-wrap-style:square;mso-width-percent:0;mso-height-percent:0;mso-wrap-distance-left:9pt;mso-wrap-distance-top:0;mso-wrap-distance-right:9pt;mso-wrap-distance-bottom:0;mso-position-horizontal:absolute;mso-position-horizontal-relative:text;mso-position-vertical:absolute;mso-position-vertical-relative:text;mso-width-percent:0;mso-height-percent:0;mso-width-relative:page;mso-height-relative:page" from="105pt,21.15pt" to="420pt,21.15pt" o:gfxdata="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"/>
             </w:pict>
           </mc:Fallback>
         </mc:AlternateContent>
@@ -810,7 +810,7 @@
           </mc:Choice>
           <mc:Fallback>
             <w:pict>
-              <v:line w14:anchorId="64C7E300" id="直接连接符 4" o:spid="_x0000_s1026" style="position:absolute;left:0;text-align:left;z-index:251659264;visibility:visible;mso-wrap-style:square;mso-width-percent:0;mso-height-percent:0;mso-wrap-distance-left:9pt;mso-wrap-distance-top:0;mso-wrap-distance-right:9pt;mso-wrap-distance-bottom:0;mso-position-horizontal:absolute;mso-position-horizontal-relative:text;mso-position-vertical:absolute;mso-position-vertical-relative:text;mso-width-percent:0;mso-height-percent:0;mso-width-relative:page;mso-height-relative:page" from="150.35pt,24.35pt" to="404.75pt,24.35pt" o:gfxdata="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"/>
+              <v:line w14:anchorId="0FB6A07E" id="直接连接符 4" o:spid="_x0000_s1026" style="position:absolute;left:0;text-align:left;z-index:251659264;visibility:visible;mso-wrap-style:square;mso-width-percent:0;mso-height-percent:0;mso-wrap-distance-left:9pt;mso-wrap-distance-top:0;mso-wrap-distance-right:9pt;mso-wrap-distance-bottom:0;mso-position-horizontal:absolute;mso-position-horizontal-relative:text;mso-position-vertical:absolute;mso-position-vertical-relative:text;mso-width-percent:0;mso-height-percent:0;mso-width-relative:page;mso-height-relative:page" from="150.35pt,24.35pt" to="404.75pt,24.35pt" o:gfxdata="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"/>
             </w:pict>
           </mc:Fallback>
         </mc:AlternateContent>
@@ -960,7 +960,7 @@
           </mc:Choice>
           <mc:Fallback>
             <w:pict>
-              <v:line w14:anchorId="5898CD97" id="直接连接符 3" o:spid="_x0000_s1026" style="position:absolute;left:0;text-align:left;z-index:251662336;visibility:visible;mso-wrap-style:square;mso-width-percent:0;mso-height-percent:0;mso-wrap-distance-left:9pt;mso-wrap-distance-top:0;mso-wrap-distance-right:9pt;mso-wrap-distance-bottom:0;mso-position-horizontal:absolute;mso-position-horizontal-relative:text;mso-position-vertical:absolute;mso-position-vertical-relative:text;mso-width-percent:0;mso-height-percent:0;mso-width-relative:page;mso-height-relative:page" from="150.35pt,24.35pt" to="407.75pt,24.35pt" o:gfxdata="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"/>
+              <v:line w14:anchorId="6C5FA882" id="直接连接符 3" o:spid="_x0000_s1026" style="position:absolute;left:0;text-align:left;z-index:251662336;visibility:visible;mso-wrap-style:square;mso-width-percent:0;mso-height-percent:0;mso-wrap-distance-left:9pt;mso-wrap-distance-top:0;mso-wrap-distance-right:9pt;mso-wrap-distance-bottom:0;mso-position-horizontal:absolute;mso-position-horizontal-relative:text;mso-position-vertical:absolute;mso-position-vertical-relative:text;mso-width-percent:0;mso-height-percent:0;mso-width-relative:page;mso-height-relative:page" from="150.35pt,24.35pt" to="407.75pt,24.35pt" o:gfxdata="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"/>
             </w:pict>
           </mc:Fallback>
         </mc:AlternateContent>
@@ -1102,7 +1102,7 @@
           </mc:Choice>
           <mc:Fallback>
             <w:pict>
-              <v:line w14:anchorId="12BF507D" id="直接连接符 2" o:spid="_x0000_s1026" style="position:absolute;left:0;text-align:left;z-index:251660288;visibility:visible;mso-wrap-style:square;mso-width-percent:0;mso-height-percent:0;mso-wrap-distance-left:9pt;mso-wrap-distance-top:0;mso-wrap-distance-right:9pt;mso-wrap-distance-bottom:0;mso-position-horizontal:absolute;mso-position-horizontal-relative:text;mso-position-vertical:absolute;mso-position-vertical-relative:text;mso-width-percent:0;mso-height-percent:0;mso-width-relative:page;mso-height-relative:page" from="150.35pt,24.35pt" to="407.75pt,24.35pt" o:gfxdata="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"/>
+              <v:line w14:anchorId="0DD1A591" id="直接连接符 2" o:spid="_x0000_s1026" style="position:absolute;left:0;text-align:left;z-index:251660288;visibility:visible;mso-wrap-style:square;mso-width-percent:0;mso-height-percent:0;mso-wrap-distance-left:9pt;mso-wrap-distance-top:0;mso-wrap-distance-right:9pt;mso-wrap-distance-bottom:0;mso-position-horizontal:absolute;mso-position-horizontal-relative:text;mso-position-vertical:absolute;mso-position-vertical-relative:text;mso-width-percent:0;mso-height-percent:0;mso-width-relative:page;mso-height-relative:page" from="150.35pt,24.35pt" to="407.75pt,24.35pt" o:gfxdata="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"/>
             </w:pict>
           </mc:Fallback>
         </mc:AlternateContent>
@@ -1239,7 +1239,7 @@
           </mc:Choice>
           <mc:Fallback>
             <w:pict>
-              <v:line w14:anchorId="0188385D" id="直接连接符 1" o:spid="_x0000_s1026" style="position:absolute;left:0;text-align:left;z-index:251661312;visibility:visible;mso-wrap-style:square;mso-width-percent:0;mso-height-percent:0;mso-wrap-distance-left:9pt;mso-wrap-distance-top:0;mso-wrap-distance-right:9pt;mso-wrap-distance-bottom:0;mso-position-horizontal:absolute;mso-position-horizontal-relative:text;mso-position-vertical:absolute;mso-position-vertical-relative:text;mso-width-percent:0;mso-height-percent:0;mso-width-relative:page;mso-height-relative:page" from="146.65pt,25.3pt" to="409.2pt,25.3pt" o:gfxdata="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"/>
+              <v:line w14:anchorId="45A37323" id="直接连接符 1" o:spid="_x0000_s1026" style="position:absolute;left:0;text-align:left;z-index:251661312;visibility:visible;mso-wrap-style:square;mso-width-percent:0;mso-height-percent:0;mso-wrap-distance-left:9pt;mso-wrap-distance-top:0;mso-wrap-distance-right:9pt;mso-wrap-distance-bottom:0;mso-position-horizontal:absolute;mso-position-horizontal-relative:text;mso-position-vertical:absolute;mso-position-vertical-relative:text;mso-width-percent:0;mso-height-percent:0;mso-width-relative:page;mso-height-relative:page" from="146.65pt,25.3pt" to="409.2pt,25.3pt" o:gfxdata="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"/>
             </w:pict>
           </mc:Fallback>
         </mc:AlternateContent>
@@ -3893,7 +3893,21 @@
           <w:rFonts w:hint="eastAsia"/>
         </w:rPr>
         <w:lastRenderedPageBreak/>
-        <w:t>第一章 绪 论</w:t>
+        <w:t xml:space="preserve">第一章 </w:t>
+      </w:r>
+      <w:proofErr w:type="gramStart"/>
+      <w:r>
+        <w:rPr>
+          <w:rFonts w:hint="eastAsia"/>
+        </w:rPr>
+        <w:t>绪</w:t>
+      </w:r>
+      <w:proofErr w:type="gramEnd"/>
+      <w:r>
+        <w:rPr>
+          <w:rFonts w:hint="eastAsia"/>
+        </w:rPr>
+        <w:t xml:space="preserve"> 论</w:t>
       </w:r>
       <w:bookmarkEnd w:id="9"/>
       <w:bookmarkEnd w:id="10"/>
@@ -4015,7 +4029,25 @@
           <w:sz w:val="24"/>
           <w:szCs w:val="24"/>
         </w:rPr>
-        <w:t>在游戏制作领域和虚拟现实技术领域，产业正在迈入次世代，计算机硬件也在不停升级，使用者对于游戏画面的追求更在逐步提升。而在去年，英伟达推出了最新一代图灵架构的显卡，支持高效率的光线追踪运算，标志着光线追踪技术正式进入民用、商品化范围，这使得</w:t>
+        <w:t>在游戏制作领域和虚拟现实技术领域，产业正在迈入次世代，计算机硬件也在不停升级，使用者对于游戏画面的追求更在逐步提升。而在去年，</w:t>
+      </w:r>
+      <w:proofErr w:type="gramStart"/>
+      <w:r>
+        <w:rPr>
+          <w:rFonts w:ascii="Times New Roman" w:hAnsi="Times New Roman" w:hint="eastAsia"/>
+          <w:sz w:val="24"/>
+          <w:szCs w:val="24"/>
+        </w:rPr>
+        <w:t>英伟达</w:t>
+      </w:r>
+      <w:proofErr w:type="gramEnd"/>
+      <w:r>
+        <w:rPr>
+          <w:rFonts w:ascii="Times New Roman" w:hAnsi="Times New Roman" w:hint="eastAsia"/>
+          <w:sz w:val="24"/>
+          <w:szCs w:val="24"/>
+        </w:rPr>
+        <w:t>推出了最新一代图灵架构的显卡，支持高效率的光线追踪运算，标志着光线追踪技术正式进入民用、商品化范围，这使得</w:t>
       </w:r>
       <w:r>
         <w:rPr>
@@ -4459,7 +4491,23 @@
           <w:rFonts w:ascii="Times New Roman" w:hAnsi="Times New Roman" w:hint="eastAsia"/>
           <w:sz w:val="24"/>
         </w:rPr>
-        <w:t>第三章详细介绍了基于单幅正脸照片的，使用三维形变模型的人脸三维重建方法使用到的技术：人脸识别与特征点提取、平均人脸模型的特征点标定、三维模型的形变算法、三维模型贴图映射等。</w:t>
+        <w:t>第三章详细介绍了基于单幅正</w:t>
+      </w:r>
+      <w:proofErr w:type="gramStart"/>
+      <w:r>
+        <w:rPr>
+          <w:rFonts w:ascii="Times New Roman" w:hAnsi="Times New Roman" w:hint="eastAsia"/>
+          <w:sz w:val="24"/>
+        </w:rPr>
+        <w:t>脸照片</w:t>
+      </w:r>
+      <w:proofErr w:type="gramEnd"/>
+      <w:r>
+        <w:rPr>
+          <w:rFonts w:ascii="Times New Roman" w:hAnsi="Times New Roman" w:hint="eastAsia"/>
+          <w:sz w:val="24"/>
+        </w:rPr>
+        <w:t>的，使用三维形变模型的人脸三维重建方法使用到的技术：人脸识别与特征点提取、平均人脸模型的特征点标定、三维模型的形变算法、三维模型贴图映射等。</w:t>
       </w:r>
     </w:p>
     <w:p>
@@ -4476,24 +4524,14 @@
           <w:rFonts w:ascii="Times New Roman" w:hAnsi="Times New Roman" w:hint="eastAsia"/>
           <w:sz w:val="24"/>
         </w:rPr>
-        <w:t>第四章是本文主要的研究工作的内容，叙述了第三章中所述的方法的具体执行手段。最后得出原型系统，展示系统工作内容与效果。</w:t>
-      </w:r>
-    </w:p>
-    <w:p>
-      <w:pPr>
-        <w:spacing w:line="400" w:lineRule="exact"/>
-        <w:ind w:firstLineChars="200" w:firstLine="480"/>
-        <w:rPr>
-          <w:rFonts w:ascii="Times New Roman" w:hAnsi="Times New Roman"/>
-          <w:sz w:val="24"/>
-        </w:rPr>
-      </w:pPr>
+        <w:t>第四</w:t>
+      </w:r>
       <w:r>
         <w:rPr>
           <w:rFonts w:ascii="Times New Roman" w:hAnsi="Times New Roman" w:hint="eastAsia"/>
           <w:sz w:val="24"/>
         </w:rPr>
-        <w:t>第五章是基于本文设计的原型系统进行的软件功能分析与设计。</w:t>
+        <w:t>章是基于本文设计的原型系统进行的软件功能分析与设计。</w:t>
       </w:r>
     </w:p>
     <w:p>
@@ -4524,7 +4562,14 @@
           <w:rFonts w:ascii="Times New Roman" w:hAnsi="Times New Roman" w:hint="eastAsia"/>
           <w:sz w:val="24"/>
         </w:rPr>
-        <w:t>第六章，对全文工作做出总结，并提出成果的不足与</w:t>
+        <w:t>第五</w:t>
+      </w:r>
+      <w:r>
+        <w:rPr>
+          <w:rFonts w:ascii="Times New Roman" w:hAnsi="Times New Roman" w:hint="eastAsia"/>
+          <w:sz w:val="24"/>
+        </w:rPr>
+        <w:t>章，对全文工作做出总结，并提出成果的不足与</w:t>
       </w:r>
       <w:r>
         <w:rPr>
@@ -4794,7 +4839,19 @@
         <w:rPr>
           <w:rFonts w:hint="eastAsia"/>
         </w:rPr>
-        <w:t>这类方法运用统计学数据估计了二维图像的深度信息。对于大多数人脸来说误差较小。</w:t>
+        <w:t>这类方法运用统计学数据估计了二维图像的深度信息。对于大多数人脸来说误差</w:t>
+      </w:r>
+      <w:r>
+        <w:rPr>
+          <w:rFonts w:hint="eastAsia"/>
+        </w:rPr>
+        <w:t>在可接受范围之内</w:t>
+      </w:r>
+      <w:r>
+        <w:rPr>
+          <w:rFonts w:hint="eastAsia"/>
+        </w:rPr>
+        <w:t>。</w:t>
       </w:r>
     </w:p>
     <w:p>
@@ -4812,7 +4869,6 @@
         <w:rPr>
           <w:rFonts w:hint="eastAsia"/>
         </w:rPr>
-        <w:lastRenderedPageBreak/>
         <w:t>端到端的人脸三维重建方法，是绕过人脸模型，直接使用自己设计的人脸表示方法，采用</w:t>
       </w:r>
       <w:r>
@@ -4826,7 +4882,21 @@
         <w:rPr>
           <w:rFonts w:hint="eastAsia"/>
         </w:rPr>
-        <w:t>结构直接回归，端到端地重建。</w:t>
+        <w:t>结构直接回归，</w:t>
+      </w:r>
+      <w:proofErr w:type="gramStart"/>
+      <w:r>
+        <w:rPr>
+          <w:rFonts w:hint="eastAsia"/>
+        </w:rPr>
+        <w:t>端到端地重建</w:t>
+      </w:r>
+      <w:proofErr w:type="gramEnd"/>
+      <w:r>
+        <w:rPr>
+          <w:rFonts w:hint="eastAsia"/>
+        </w:rPr>
+        <w:t>。</w:t>
       </w:r>
       <w:r>
         <w:rPr>
@@ -4954,16 +5024,27 @@
         <w:rPr>
           <w:rFonts w:hint="eastAsia"/>
         </w:rPr>
-        <w:t>”（Morphing）的技术。Morphing是指将一个物体模型光滑过渡为另一个不同模型的技术。</w:t>
+        <w:t>”（Morphing）的技术。Morphing是指将一个物体模型</w:t>
+      </w:r>
+      <w:proofErr w:type="gramStart"/>
+      <w:r>
+        <w:rPr>
+          <w:rFonts w:hint="eastAsia"/>
+        </w:rPr>
+        <w:t>光滑过渡</w:t>
+      </w:r>
+      <w:proofErr w:type="gramEnd"/>
+      <w:r>
+        <w:rPr>
+          <w:rFonts w:hint="eastAsia"/>
+        </w:rPr>
+        <w:t>为另一个不同模型的技术。</w:t>
       </w:r>
     </w:p>
     <w:p>
       <w:pPr>
         <w:pStyle w:val="afb"/>
         <w:ind w:firstLine="480"/>
-        <w:rPr>
-          <w:rFonts w:hint="eastAsia"/>
-        </w:rPr>
       </w:pPr>
       <w:r>
         <w:rPr>
@@ -4982,9 +5063,6 @@
       <w:pPr>
         <w:pStyle w:val="afb"/>
         <w:ind w:firstLine="480"/>
-        <w:rPr>
-          <w:rFonts w:hint="eastAsia"/>
-        </w:rPr>
       </w:pPr>
       <w:r>
         <w:rPr>
@@ -5032,20 +5110,13 @@
           <w:rFonts w:cs="Arial"/>
           <w:shd w:val="clear" w:color="auto" w:fill="auto"/>
         </w:rPr>
-        <w:instrText xml:space="preserve"> </w:instrText>
+        <w:instrText xml:space="preserve">  \* MERGEFORMAT </w:instrText>
       </w:r>
       <w:r>
         <w:rPr>
           <w:rFonts w:cs="Arial"/>
           <w:shd w:val="clear" w:color="auto" w:fill="auto"/>
         </w:rPr>
-      </w:r>
-      <w:r>
-        <w:rPr>
-          <w:rFonts w:cs="Arial"/>
-          <w:shd w:val="clear" w:color="auto" w:fill="auto"/>
-        </w:rPr>
-        <w:instrText xml:space="preserve"> \* MERGEFORMAT </w:instrText>
       </w:r>
       <w:r>
         <w:rPr>
@@ -5125,8 +5196,18 @@
         <w:rPr>
           <w:rFonts w:hint="eastAsia"/>
         </w:rPr>
-        <w:t>在99年的这篇文献《A Morphable Model For The Synthesis Of 3D Faces》</w:t>
-      </w:r>
+        <w:t>在99年的这篇文献</w:t>
+      </w:r>
+      <w:bookmarkStart w:id="53" w:name="OLE_LINK1"/>
+      <w:bookmarkStart w:id="54" w:name="OLE_LINK2"/>
+      <w:r>
+        <w:rPr>
+          <w:rFonts w:hint="eastAsia"/>
+        </w:rPr>
+        <w:t>《A Morphable Model For The Synthesis Of 3D Faces》</w:t>
+      </w:r>
+      <w:bookmarkEnd w:id="53"/>
+      <w:bookmarkEnd w:id="54"/>
       <w:r>
         <w:fldChar w:fldCharType="begin"/>
       </w:r>
@@ -5195,9 +5276,6 @@
       <w:pPr>
         <w:pStyle w:val="afb"/>
         <w:ind w:firstLine="480"/>
-        <w:rPr>
-          <w:rFonts w:hint="eastAsia"/>
-        </w:rPr>
       </w:pPr>
       <w:r>
         <w:rPr>
@@ -5209,7 +5287,19 @@
         <w:rPr>
           <w:rFonts w:hint="eastAsia"/>
         </w:rPr>
-        <w:t>再使用模型数据库中的人脸数据进行线性组和，得到特定的人脸模型。</w:t>
+        <w:t>再使用模型数据库中的人脸数据</w:t>
+      </w:r>
+      <w:r>
+        <w:rPr>
+          <w:rFonts w:hint="eastAsia"/>
+        </w:rPr>
+        <w:t>与平均人脸模型</w:t>
+      </w:r>
+      <w:r>
+        <w:rPr>
+          <w:rFonts w:hint="eastAsia"/>
+        </w:rPr>
+        <w:t>进行线性组和，得到特定的人脸模型。</w:t>
       </w:r>
     </w:p>
     <w:p>
@@ -5217,19 +5307,16 @@
         <w:pStyle w:val="af4"/>
         <w:spacing w:after="0"/>
         <w:jc w:val="both"/>
-        <w:rPr>
-          <w:rFonts w:hint="eastAsia"/>
-        </w:rPr>
       </w:pPr>
     </w:p>
     <w:p>
       <w:pPr>
         <w:pStyle w:val="3-3"/>
       </w:pPr>
-      <w:bookmarkStart w:id="53" w:name="_Toc466640260"/>
-      <w:bookmarkStart w:id="54" w:name="_Toc466640328"/>
-      <w:bookmarkStart w:id="55" w:name="_Toc466640596"/>
-      <w:bookmarkStart w:id="56" w:name="_Toc466640625"/>
+      <w:bookmarkStart w:id="55" w:name="_Toc466640260"/>
+      <w:bookmarkStart w:id="56" w:name="_Toc466640328"/>
+      <w:bookmarkStart w:id="57" w:name="_Toc466640596"/>
+      <w:bookmarkStart w:id="58" w:name="_Toc466640625"/>
       <w:r>
         <w:t xml:space="preserve">2.2.2 </w:t>
       </w:r>
@@ -5245,10 +5332,10 @@
         </w:rPr>
         <w:t>中人脸的表示方法</w:t>
       </w:r>
-      <w:bookmarkEnd w:id="53"/>
-      <w:bookmarkEnd w:id="54"/>
       <w:bookmarkEnd w:id="55"/>
       <w:bookmarkEnd w:id="56"/>
+      <w:bookmarkEnd w:id="57"/>
+      <w:bookmarkEnd w:id="58"/>
     </w:p>
     <w:p>
       <w:pPr>
@@ -5295,7 +5382,6 @@
         <w:rPr>
           <w:rFonts w:hint="eastAsia"/>
         </w:rPr>
-        <w:lastRenderedPageBreak/>
         <w:t>形状向量（shape-vector），包含模型顶点坐标信息：</w:t>
       </w:r>
     </w:p>
@@ -5355,7 +5441,7 @@
                         <w:rPr>
                           <w:rFonts w:ascii="Cambria Math" w:hAnsi="Cambria Math"/>
                         </w:rPr>
-                        <m:t>p</m:t>
+                        <m:t>P</m:t>
                       </m:r>
                     </m:e>
                     <m:sub>
@@ -5395,7 +5481,7 @@
                         <w:rPr>
                           <w:rFonts w:ascii="Cambria Math" w:hAnsi="Cambria Math"/>
                         </w:rPr>
-                        <m:t>p</m:t>
+                        <m:t>P</m:t>
                       </m:r>
                     </m:e>
                     <m:sub>
@@ -5435,7 +5521,7 @@
                         <w:rPr>
                           <w:rFonts w:ascii="Cambria Math" w:hAnsi="Cambria Math"/>
                         </w:rPr>
-                        <m:t>p</m:t>
+                        <m:t>P</m:t>
                       </m:r>
                     </m:e>
                     <m:sub>
@@ -5466,7 +5552,7 @@
                         <w:rPr>
                           <w:rFonts w:ascii="Cambria Math" w:hAnsi="Cambria Math"/>
                         </w:rPr>
-                        <m:t>p</m:t>
+                        <m:t>P</m:t>
                       </m:r>
                     </m:e>
                     <m:sub>
@@ -5503,9 +5589,6 @@
       <w:pPr>
         <w:pStyle w:val="afb"/>
         <w:ind w:firstLine="480"/>
-        <w:rPr>
-          <w:rFonts w:hint="eastAsia"/>
-        </w:rPr>
       </w:pPr>
       <w:r>
         <w:rPr>
@@ -5575,9 +5658,6 @@
       <w:pPr>
         <w:pStyle w:val="afb"/>
         <w:ind w:firstLine="480"/>
-        <w:rPr>
-          <w:rFonts w:hint="eastAsia"/>
-        </w:rPr>
       </w:pPr>
       <w:r>
         <w:rPr>
@@ -5590,9 +5670,6 @@
       <w:pPr>
         <w:pStyle w:val="afb"/>
         <w:ind w:firstLine="480"/>
-        <w:rPr>
-          <w:rFonts w:hint="eastAsia"/>
-        </w:rPr>
       </w:pPr>
       <m:oMathPara>
         <m:oMath>
@@ -5912,7 +5989,21 @@
         <w:rPr>
           <w:rFonts w:ascii="宋体" w:eastAsia="宋体" w:hAnsi="宋体" w:hint="eastAsia"/>
         </w:rPr>
-        <w:t>假设建立的目标人脸三维模型可以由m个人脸模型线性组和而成，其中每个人脸模型都包含</w:t>
+        <w:t>假设建立的目标人脸三维模型可以由m个人脸模型线性组和</w:t>
+      </w:r>
+      <w:proofErr w:type="gramStart"/>
+      <w:r>
+        <w:rPr>
+          <w:rFonts w:ascii="宋体" w:eastAsia="宋体" w:hAnsi="宋体" w:hint="eastAsia"/>
+        </w:rPr>
+        <w:t>而</w:t>
+      </w:r>
+      <w:proofErr w:type="gramEnd"/>
+      <w:r>
+        <w:rPr>
+          <w:rFonts w:ascii="宋体" w:eastAsia="宋体" w:hAnsi="宋体" w:hint="eastAsia"/>
+        </w:rPr>
+        <w:t>成，其中每个人脸模型都包含</w:t>
       </w:r>
       <m:oMath>
         <m:sSub>
@@ -6491,7 +6582,7 @@
         <w:pStyle w:val="afb"/>
         <w:ind w:firstLine="480"/>
         <w:rPr>
-          <w:rFonts w:ascii="宋体" w:eastAsia="宋体" w:hAnsi="宋体" w:hint="eastAsia"/>
+          <w:rFonts w:ascii="宋体" w:eastAsia="宋体" w:hAnsi="宋体"/>
         </w:rPr>
       </w:pPr>
       <w:r>
@@ -6566,7 +6657,74 @@
         <w:rPr>
           <w:rFonts w:ascii="宋体" w:eastAsia="宋体" w:hAnsi="宋体" w:hint="eastAsia"/>
         </w:rPr>
-        <w:t>，便可以在已有人脸基础上生成更多不同的人脸。</w:t>
+        <w:t>，便可以在已有人</w:t>
+      </w:r>
+      <w:proofErr w:type="gramStart"/>
+      <w:r>
+        <w:rPr>
+          <w:rFonts w:ascii="宋体" w:eastAsia="宋体" w:hAnsi="宋体" w:hint="eastAsia"/>
+        </w:rPr>
+        <w:t>脸基础</w:t>
+      </w:r>
+      <w:proofErr w:type="gramEnd"/>
+      <w:r>
+        <w:rPr>
+          <w:rFonts w:ascii="宋体" w:eastAsia="宋体" w:hAnsi="宋体" w:hint="eastAsia"/>
+        </w:rPr>
+        <w:t>上生成更多不同的人脸。</w:t>
+      </w:r>
+    </w:p>
+    <w:p>
+      <w:pPr>
+        <w:pStyle w:val="afb"/>
+        <w:ind w:firstLine="480"/>
+        <w:rPr>
+          <w:rFonts w:ascii="宋体" w:eastAsia="宋体" w:hAnsi="宋体"/>
+        </w:rPr>
+      </w:pPr>
+      <w:r>
+        <w:rPr>
+          <w:rFonts w:ascii="宋体" w:eastAsia="宋体" w:hAnsi="宋体" w:hint="eastAsia"/>
+        </w:rPr>
+        <w:t>在这个前提下，一个人</w:t>
+      </w:r>
+      <w:proofErr w:type="gramStart"/>
+      <w:r>
+        <w:rPr>
+          <w:rFonts w:ascii="宋体" w:eastAsia="宋体" w:hAnsi="宋体" w:hint="eastAsia"/>
+        </w:rPr>
+        <w:t>脸需要</w:t>
+      </w:r>
+      <w:proofErr w:type="gramEnd"/>
+      <w:r>
+        <w:rPr>
+          <w:rFonts w:ascii="宋体" w:eastAsia="宋体" w:hAnsi="宋体" w:hint="eastAsia"/>
+        </w:rPr>
+        <w:t>由</w:t>
+      </w:r>
+      <w:r>
+        <w:rPr>
+          <w:rFonts w:ascii="宋体" w:eastAsia="宋体" w:hAnsi="宋体" w:hint="eastAsia"/>
+        </w:rPr>
+        <w:t>这几个</w:t>
+      </w:r>
+      <w:r>
+        <w:rPr>
+          <w:rFonts w:ascii="宋体" w:eastAsia="宋体" w:hAnsi="宋体" w:hint="eastAsia"/>
+        </w:rPr>
+        <w:t>部分表示：一个平均人脸模型、用于变形的大量人</w:t>
+      </w:r>
+      <w:r>
+        <w:rPr>
+          <w:rFonts w:ascii="宋体" w:eastAsia="宋体" w:hAnsi="宋体" w:hint="eastAsia"/>
+        </w:rPr>
+        <w:t>脸模型、每个人脸模型的比例系数。对于已有完整的人脸素材库的情况</w:t>
+      </w:r>
+      <w:r>
+        <w:rPr>
+          <w:rFonts w:ascii="宋体" w:eastAsia="宋体" w:hAnsi="宋体" w:hint="eastAsia"/>
+        </w:rPr>
+        <w:t>，只需要提供比例系数，就能表示一个完整的人脸。</w:t>
       </w:r>
     </w:p>
     <w:p>
@@ -6583,38 +6741,2873 @@
       <w:r>
         <w:rPr>
           <w:rFonts w:ascii="宋体" w:hAnsi="宋体" w:cs="宋体"/>
+          <w:noProof/>
           <w:kern w:val="0"/>
           <w:sz w:val="24"/>
           <w:szCs w:val="24"/>
         </w:rPr>
+        <w:lastRenderedPageBreak/>
+        <w:drawing>
+          <wp:inline distT="0" distB="0" distL="0" distR="0">
+            <wp:extent cx="3847465" cy="3709670"/>
+            <wp:effectExtent l="0" t="0" r="635" b="5080"/>
+            <wp:docPr id="8" name="图片 1" descr="KW_}[6CXN6BI328NQZ2CJ6R"/>
+            <wp:cNvGraphicFramePr>
+              <a:graphicFrameLocks xmlns:a="http://schemas.openxmlformats.org/drawingml/2006/main" noChangeAspect="1"/>
+            </wp:cNvGraphicFramePr>
+            <a:graphic xmlns:a="http://schemas.openxmlformats.org/drawingml/2006/main">
+              <a:graphicData uri="http://schemas.openxmlformats.org/drawingml/2006/picture">
+                <pic:pic xmlns:pic="http://schemas.openxmlformats.org/drawingml/2006/picture">
+                  <pic:nvPicPr>
+                    <pic:cNvPr id="0" name="Picture 1" descr="KW_}[6CXN6BI328NQZ2CJ6R"/>
+                    <pic:cNvPicPr>
+                      <a:picLocks noChangeAspect="1" noChangeArrowheads="1"/>
+                    </pic:cNvPicPr>
+                  </pic:nvPicPr>
+                  <pic:blipFill>
+                    <a:blip r:embed="rId26">
+                      <a:extLst>
+                        <a:ext uri="{28A0092B-C50C-407E-A947-70E740481C1C}">
+                          <a14:useLocalDpi xmlns:a14="http://schemas.microsoft.com/office/drawing/2010/main" val="0"/>
+                        </a:ext>
+                      </a:extLst>
+                    </a:blip>
+                    <a:srcRect/>
+                    <a:stretch>
+                      <a:fillRect/>
+                    </a:stretch>
+                  </pic:blipFill>
+                  <pic:spPr bwMode="auto">
+                    <a:xfrm>
+                      <a:off x="0" y="0"/>
+                      <a:ext cx="3847465" cy="3709670"/>
+                    </a:xfrm>
+                    <a:prstGeom prst="rect">
+                      <a:avLst/>
+                    </a:prstGeom>
+                    <a:noFill/>
+                    <a:ln>
+                      <a:noFill/>
+                    </a:ln>
+                  </pic:spPr>
+                </pic:pic>
+              </a:graphicData>
+            </a:graphic>
+          </wp:inline>
+        </w:drawing>
+      </w:r>
+    </w:p>
+    <w:p>
+      <w:pPr>
+        <w:pStyle w:val="afb"/>
+        <w:ind w:firstLine="480"/>
+      </w:pPr>
+      <w:r>
+        <w:rPr>
+          <w:rFonts w:ascii="宋体" w:hAnsi="宋体" w:cs="宋体" w:hint="eastAsia"/>
+          <w:kern w:val="0"/>
+        </w:rPr>
+        <w:t>在</w:t>
+      </w:r>
+      <w:r>
+        <w:rPr>
+          <w:rFonts w:hint="eastAsia"/>
+        </w:rPr>
+        <w:t>《A Morphable Model For The Synthesis Of 3D Faces》</w:t>
+      </w:r>
+      <w:r>
+        <w:rPr>
+          <w:rFonts w:hint="eastAsia"/>
+        </w:rPr>
+        <w:t>中作者做了上图演示：为一个原型的可形变模型添加大量的人脸数据。</w:t>
+      </w:r>
+      <w:r>
+        <w:rPr>
+          <w:rFonts w:hint="eastAsia"/>
+        </w:rPr>
+        <w:t>图中</w:t>
+      </w:r>
+      <w:r>
+        <w:rPr>
+          <w:rFonts w:hint="eastAsia"/>
+        </w:rPr>
+        <w:t>数据代表从平均值中增加或减少原型与平均值的差值。标准的变形人脸就在原型和平均值的正中间（右上</w:t>
+      </w:r>
+      <w:r>
+        <w:rPr>
+          <w:rFonts w:hint="eastAsia"/>
+        </w:rPr>
+        <w:t>*</w:t>
+      </w:r>
+      <w:r>
+        <w:rPr>
+          <w:rFonts w:hint="eastAsia"/>
+        </w:rPr>
+        <w:t>）。</w:t>
+      </w:r>
+      <w:r>
+        <w:rPr>
+          <w:rFonts w:hint="eastAsia"/>
+        </w:rPr>
+        <w:t>从平均值减去差值就能得到反脸（右下#）。</w:t>
+      </w:r>
+    </w:p>
+    <w:p>
+      <w:pPr>
+        <w:pStyle w:val="afb"/>
+        <w:ind w:firstLine="480"/>
+        <w:rPr>
+          <w:rFonts w:ascii="宋体" w:hAnsi="宋体" w:cs="宋体"/>
+          <w:kern w:val="0"/>
+        </w:rPr>
+      </w:pPr>
+      <w:r>
+        <w:rPr>
+          <w:rFonts w:hint="eastAsia"/>
+        </w:rPr>
+        <w:t>同时将人脸分为四个部分：左右眼、鼻、口</w:t>
+      </w:r>
+      <w:r>
+        <w:rPr>
+          <w:rFonts w:hint="eastAsia"/>
+        </w:rPr>
+        <w:t>、脸部轮廓（篮、红、绿、黑）</w:t>
+      </w:r>
+      <w:r>
+        <w:rPr>
+          <w:rFonts w:hint="eastAsia"/>
+        </w:rPr>
+        <w:t>，在四个部分上分别对形状和纹理进行相加或相减，就能产生许多不同的脸。</w:t>
+      </w:r>
+      <w:r>
+        <w:rPr>
+          <w:rFonts w:hint="eastAsia"/>
+        </w:rPr>
+        <w:t>这种分割相当于将一个完整的人脸的向量空间分为独立的子空间。再分别计算每个分割端的线性组和，并在边界处进行融合，就能还原成一个完整的三维人脸。</w:t>
+      </w:r>
+      <w:r>
+        <w:fldChar w:fldCharType="begin"/>
+      </w:r>
+      <w:r>
+        <w:instrText xml:space="preserve"> </w:instrText>
+      </w:r>
+      <w:r>
+        <w:rPr>
+          <w:rFonts w:hint="eastAsia"/>
+        </w:rPr>
+        <w:instrText>REF OLE_LINK9 \r \h</w:instrText>
+      </w:r>
+      <w:r>
+        <w:instrText xml:space="preserve"> </w:instrText>
+      </w:r>
+      <w:r>
+        <w:fldChar w:fldCharType="separate"/>
+      </w:r>
+      <w:r>
+        <w:t>[1]</w:t>
+      </w:r>
+      <w:r>
+        <w:fldChar w:fldCharType="end"/>
+      </w:r>
+    </w:p>
+    <w:p>
+      <w:pPr>
+        <w:pStyle w:val="2-2"/>
+      </w:pPr>
+      <w:bookmarkStart w:id="59" w:name="_Toc466640263"/>
+      <w:bookmarkStart w:id="60" w:name="_Toc466640331"/>
+      <w:bookmarkStart w:id="61" w:name="_Toc466640597"/>
+      <w:bookmarkStart w:id="62" w:name="_Toc466640626"/>
+      <w:r>
+        <w:t>2.3</w:t>
+      </w:r>
+      <w:r>
+        <w:rPr>
+          <w:rFonts w:hint="eastAsia"/>
+        </w:rPr>
+        <w:t xml:space="preserve"> </w:t>
+      </w:r>
+      <w:bookmarkEnd w:id="59"/>
+      <w:bookmarkEnd w:id="60"/>
+      <w:bookmarkEnd w:id="61"/>
+      <w:bookmarkEnd w:id="62"/>
+      <w:r>
+        <w:rPr>
+          <w:rFonts w:hint="eastAsia"/>
+        </w:rPr>
+        <w:t>3</w:t>
+      </w:r>
+      <w:r>
+        <w:t>DMM</w:t>
+      </w:r>
+      <w:r>
+        <w:rPr>
+          <w:rFonts w:hint="eastAsia"/>
+        </w:rPr>
+        <w:t>人脸模型重建</w:t>
+      </w:r>
+    </w:p>
+    <w:p>
+      <w:pPr>
+        <w:pStyle w:val="afb"/>
+        <w:ind w:firstLine="480"/>
+      </w:pPr>
+      <w:r>
+        <w:rPr>
+          <w:rFonts w:hint="eastAsia"/>
+        </w:rPr>
+        <w:t>有了合理的人脸表征方法后，对于特定的人脸，对齐进行三维重建的问题便转为了求取</w:t>
+      </w:r>
+      <m:oMath>
+        <m:r>
+          <w:rPr>
+            <w:rFonts w:ascii="Cambria Math" w:hAnsi="Cambria Math"/>
+          </w:rPr>
+          <m:t>α</m:t>
+        </m:r>
+        <m:r>
+          <m:rPr>
+            <m:sty m:val="p"/>
+          </m:rPr>
+          <w:rPr>
+            <w:rFonts w:ascii="Cambria Math" w:hAnsi="Cambria Math" w:hint="eastAsia"/>
+          </w:rPr>
+          <m:t>、</m:t>
+        </m:r>
+        <m:r>
+          <w:rPr>
+            <w:rFonts w:ascii="Cambria Math" w:hAnsi="Cambria Math"/>
+          </w:rPr>
+          <m:t>β</m:t>
+        </m:r>
+      </m:oMath>
+      <w:r>
+        <w:rPr>
+          <w:rFonts w:hint="eastAsia"/>
+        </w:rPr>
+        <w:t>值的问题。在这个问题中，对形状和纹理的求</w:t>
+      </w:r>
+      <w:proofErr w:type="gramStart"/>
+      <w:r>
+        <w:rPr>
+          <w:rFonts w:hint="eastAsia"/>
+        </w:rPr>
+        <w:t>值问题</w:t>
+      </w:r>
+      <w:proofErr w:type="gramEnd"/>
+      <w:r>
+        <w:rPr>
+          <w:rFonts w:hint="eastAsia"/>
+        </w:rPr>
+        <w:t>处理过程是相</w:t>
+      </w:r>
+      <w:r>
+        <w:rPr>
+          <w:rFonts w:hint="eastAsia"/>
+        </w:rPr>
+        <w:t>似</w:t>
+      </w:r>
+      <w:r>
+        <w:rPr>
+          <w:rFonts w:hint="eastAsia"/>
+        </w:rPr>
+        <w:t>的，这里就只讨论</w:t>
+      </w:r>
+      <w:r>
+        <w:rPr>
+          <w:rFonts w:hint="eastAsia"/>
+        </w:rPr>
+        <w:t>形状。</w:t>
+      </w:r>
+    </w:p>
+    <w:p>
+      <w:pPr>
+        <w:pStyle w:val="afb"/>
+        <w:ind w:firstLine="480"/>
+      </w:pPr>
+      <w:r>
+        <w:rPr>
+          <w:rFonts w:hint="eastAsia"/>
+        </w:rPr>
+        <w:t>对一张给定的目标人脸的照片，</w:t>
+      </w:r>
+      <w:r>
+        <w:rPr>
+          <w:rFonts w:hint="eastAsia"/>
+        </w:rPr>
+        <w:t>首先将模型与人脸照片进行配准。</w:t>
+      </w:r>
+    </w:p>
+    <w:p>
+      <w:pPr>
+        <w:pStyle w:val="afb"/>
+        <w:ind w:firstLine="480"/>
+      </w:pPr>
+      <w:r>
+        <w:rPr>
+          <w:rFonts w:hint="eastAsia"/>
+        </w:rPr>
+        <w:t>按照相同的规则在模型与人脸照片上规定一些特征点</w:t>
+      </w:r>
+      <m:oMath>
+        <m:sSub>
+          <m:sSubPr>
+            <m:ctrlPr>
+              <w:rPr>
+                <w:rFonts w:ascii="Cambria Math" w:hAnsi="Cambria Math"/>
+              </w:rPr>
+            </m:ctrlPr>
+          </m:sSubPr>
+          <m:e>
+            <m:r>
+              <w:rPr>
+                <w:rFonts w:ascii="Cambria Math" w:hAnsi="Cambria Math"/>
+              </w:rPr>
+              <m:t>F</m:t>
+            </m:r>
+          </m:e>
+          <m:sub>
+            <m:r>
+              <w:rPr>
+                <w:rFonts w:ascii="Cambria Math" w:hAnsi="Cambria Math"/>
+              </w:rPr>
+              <m:t>p</m:t>
+            </m:r>
+          </m:sub>
+        </m:sSub>
+        <m:r>
+          <m:rPr>
+            <m:sty m:val="p"/>
+          </m:rPr>
+          <w:rPr>
+            <w:rFonts w:ascii="Cambria Math" w:hAnsi="Cambria Math" w:hint="eastAsia"/>
+          </w:rPr>
+          <m:t>与</m:t>
+        </m:r>
+        <m:sSub>
+          <m:sSubPr>
+            <m:ctrlPr>
+              <w:rPr>
+                <w:rFonts w:ascii="Cambria Math" w:hAnsi="Cambria Math"/>
+              </w:rPr>
+            </m:ctrlPr>
+          </m:sSubPr>
+          <m:e>
+            <m:r>
+              <w:rPr>
+                <w:rFonts w:ascii="Cambria Math" w:hAnsi="Cambria Math" w:hint="eastAsia"/>
+              </w:rPr>
+              <m:t>X</m:t>
+            </m:r>
+          </m:e>
+          <m:sub>
+            <m:r>
+              <w:rPr>
+                <w:rFonts w:ascii="Cambria Math" w:hAnsi="Cambria Math" w:hint="eastAsia"/>
+              </w:rPr>
+              <m:t>p</m:t>
+            </m:r>
+          </m:sub>
+        </m:sSub>
+      </m:oMath>
+      <w:r>
+        <w:rPr>
+          <w:rFonts w:hint="eastAsia"/>
+        </w:rPr>
+        <w:t>。可知模型上的</w:t>
+      </w:r>
+      <w:r>
+        <w:rPr>
+          <w:rFonts w:hint="eastAsia"/>
+        </w:rPr>
+        <w:lastRenderedPageBreak/>
+        <w:t>特征点</w:t>
+      </w:r>
+      <m:oMath>
+        <m:sSub>
+          <m:sSubPr>
+            <m:ctrlPr>
+              <w:rPr>
+                <w:rFonts w:ascii="Cambria Math" w:hAnsi="Cambria Math"/>
+              </w:rPr>
+            </m:ctrlPr>
+          </m:sSubPr>
+          <m:e>
+            <m:r>
+              <w:rPr>
+                <w:rFonts w:ascii="Cambria Math" w:hAnsi="Cambria Math"/>
+              </w:rPr>
+              <m:t>F</m:t>
+            </m:r>
+          </m:e>
+          <m:sub>
+            <m:r>
+              <w:rPr>
+                <w:rFonts w:ascii="Cambria Math" w:hAnsi="Cambria Math"/>
+              </w:rPr>
+              <m:t>p</m:t>
+            </m:r>
+          </m:sub>
+        </m:sSub>
+      </m:oMath>
+      <w:r>
+        <w:rPr>
+          <w:rFonts w:hint="eastAsia"/>
+        </w:rPr>
+        <w:t>是</w:t>
+      </w:r>
+      <w:r>
+        <w:rPr>
+          <w:rFonts w:hint="eastAsia"/>
+        </w:rPr>
+        <w:t>S的一个子集。于是新的面部形状的特征点的顶点坐标可以表示为：</w:t>
+      </w:r>
+    </w:p>
+    <w:p>
+      <w:pPr>
+        <w:pStyle w:val="afb"/>
+        <w:ind w:firstLine="480"/>
+      </w:pPr>
+      <m:oMathPara>
+        <m:oMath>
+          <m:sSub>
+            <m:sSubPr>
+              <m:ctrlPr>
+                <w:rPr>
+                  <w:rFonts w:ascii="Cambria Math" w:hAnsi="Cambria Math"/>
+                </w:rPr>
+              </m:ctrlPr>
+            </m:sSubPr>
+            <m:e>
+              <m:r>
+                <w:rPr>
+                  <w:rFonts w:ascii="Cambria Math" w:hAnsi="Cambria Math"/>
+                </w:rPr>
+                <m:t>F</m:t>
+              </m:r>
+            </m:e>
+            <m:sub>
+              <m:r>
+                <w:rPr>
+                  <w:rFonts w:ascii="Cambria Math" w:hAnsi="Cambria Math"/>
+                </w:rPr>
+                <m:t>p</m:t>
+              </m:r>
+            </m:sub>
+          </m:sSub>
+          <m:r>
+            <m:rPr>
+              <m:sty m:val="p"/>
+            </m:rPr>
+            <w:rPr>
+              <w:rFonts w:ascii="Cambria Math" w:hAnsi="Cambria Math"/>
+            </w:rPr>
+            <m:t>=</m:t>
+          </m:r>
+          <m:bar>
+            <m:barPr>
+              <m:pos m:val="top"/>
+              <m:ctrlPr>
+                <w:rPr>
+                  <w:rFonts w:ascii="Cambria Math" w:hAnsi="Cambria Math"/>
+                </w:rPr>
+              </m:ctrlPr>
+            </m:barPr>
+            <m:e>
+              <m:sSub>
+                <m:sSubPr>
+                  <m:ctrlPr>
+                    <w:rPr>
+                      <w:rFonts w:ascii="Cambria Math" w:hAnsi="Cambria Math"/>
+                    </w:rPr>
+                  </m:ctrlPr>
+                </m:sSubPr>
+                <m:e>
+                  <m:r>
+                    <w:rPr>
+                      <w:rFonts w:ascii="Cambria Math" w:hAnsi="Cambria Math"/>
+                    </w:rPr>
+                    <m:t>F</m:t>
+                  </m:r>
+                </m:e>
+                <m:sub>
+                  <m:r>
+                    <w:rPr>
+                      <w:rFonts w:ascii="Cambria Math" w:hAnsi="Cambria Math"/>
+                    </w:rPr>
+                    <m:t>p</m:t>
+                  </m:r>
+                </m:sub>
+              </m:sSub>
+            </m:e>
+          </m:bar>
+          <m:r>
+            <m:rPr>
+              <m:sty m:val="p"/>
+            </m:rPr>
+            <w:rPr>
+              <w:rFonts w:ascii="Cambria Math" w:hAnsi="Cambria Math"/>
+            </w:rPr>
+            <m:t>+</m:t>
+          </m:r>
+          <m:acc>
+            <m:accPr>
+              <m:chr m:val="⃗"/>
+              <m:ctrlPr>
+                <w:rPr>
+                  <w:rFonts w:ascii="Cambria Math" w:hAnsi="Cambria Math"/>
+                </w:rPr>
+              </m:ctrlPr>
+            </m:accPr>
+            <m:e>
+              <m:r>
+                <w:rPr>
+                  <w:rFonts w:ascii="Cambria Math" w:hAnsi="Cambria Math"/>
+                </w:rPr>
+                <m:t>α</m:t>
+              </m:r>
+            </m:e>
+          </m:acc>
+          <m:sSub>
+            <m:sSubPr>
+              <m:ctrlPr>
+                <w:rPr>
+                  <w:rFonts w:ascii="Cambria Math" w:hAnsi="Cambria Math"/>
+                </w:rPr>
+              </m:ctrlPr>
+            </m:sSubPr>
+            <m:e>
+              <m:r>
+                <w:rPr>
+                  <w:rFonts w:ascii="Cambria Math" w:hAnsi="Cambria Math"/>
+                </w:rPr>
+                <m:t>f</m:t>
+              </m:r>
+            </m:e>
+            <m:sub>
+              <m:r>
+                <w:rPr>
+                  <w:rFonts w:ascii="Cambria Math" w:hAnsi="Cambria Math"/>
+                </w:rPr>
+                <m:t>p</m:t>
+              </m:r>
+            </m:sub>
+          </m:sSub>
+        </m:oMath>
+      </m:oMathPara>
+    </w:p>
+    <w:p>
+      <w:pPr>
+        <w:pStyle w:val="afb"/>
+        <w:ind w:firstLine="480"/>
+      </w:pPr>
+      <w:r>
+        <w:rPr>
+          <w:rFonts w:hint="eastAsia"/>
+        </w:rPr>
+        <w:t>其中</w:t>
+      </w:r>
+      <m:oMath>
+        <m:bar>
+          <m:barPr>
+            <m:pos m:val="top"/>
+            <m:ctrlPr>
+              <w:rPr>
+                <w:rFonts w:ascii="Cambria Math" w:hAnsi="Cambria Math"/>
+              </w:rPr>
+            </m:ctrlPr>
+          </m:barPr>
+          <m:e>
+            <m:sSub>
+              <m:sSubPr>
+                <m:ctrlPr>
+                  <w:rPr>
+                    <w:rFonts w:ascii="Cambria Math" w:hAnsi="Cambria Math"/>
+                  </w:rPr>
+                </m:ctrlPr>
+              </m:sSubPr>
+              <m:e>
+                <m:r>
+                  <w:rPr>
+                    <w:rFonts w:ascii="Cambria Math" w:hAnsi="Cambria Math"/>
+                  </w:rPr>
+                  <m:t>F</m:t>
+                </m:r>
+              </m:e>
+              <m:sub>
+                <m:r>
+                  <w:rPr>
+                    <w:rFonts w:ascii="Cambria Math" w:hAnsi="Cambria Math"/>
+                  </w:rPr>
+                  <m:t>p</m:t>
+                </m:r>
+              </m:sub>
+            </m:sSub>
+          </m:e>
+        </m:bar>
+      </m:oMath>
+      <w:r>
+        <w:rPr>
+          <w:rFonts w:hint="eastAsia"/>
+        </w:rPr>
+        <w:t>是平均人脸模型的特征点集，</w:t>
+      </w:r>
+      <m:oMath>
+        <m:sSub>
+          <m:sSubPr>
+            <m:ctrlPr>
+              <w:rPr>
+                <w:rFonts w:ascii="Cambria Math" w:hAnsi="Cambria Math"/>
+              </w:rPr>
+            </m:ctrlPr>
+          </m:sSubPr>
+          <m:e>
+            <m:r>
+              <w:rPr>
+                <w:rFonts w:ascii="Cambria Math" w:hAnsi="Cambria Math"/>
+              </w:rPr>
+              <m:t>f</m:t>
+            </m:r>
+          </m:e>
+          <m:sub>
+            <m:r>
+              <w:rPr>
+                <w:rFonts w:ascii="Cambria Math" w:hAnsi="Cambria Math"/>
+              </w:rPr>
+              <m:t>p</m:t>
+            </m:r>
+          </m:sub>
+        </m:sSub>
+      </m:oMath>
+      <w:r>
+        <w:rPr>
+          <w:rFonts w:hint="eastAsia"/>
+        </w:rPr>
+        <w:t>是</w:t>
+      </w:r>
+      <w:r>
+        <w:rPr>
+          <w:rFonts w:hint="eastAsia"/>
+        </w:rPr>
+        <w:t>使用的人脸库的特征点集。</w:t>
+      </w:r>
+    </w:p>
+    <w:p>
+      <w:pPr>
+        <w:pStyle w:val="afb"/>
+        <w:ind w:firstLine="480"/>
+      </w:pPr>
+      <w:r>
+        <w:rPr>
+          <w:rFonts w:hint="eastAsia"/>
+        </w:rPr>
+        <w:t>求其在照片所在平面的二维投影：</w:t>
+      </w:r>
+    </w:p>
+    <w:p>
+      <w:pPr>
+        <w:pStyle w:val="afb"/>
+        <w:ind w:firstLine="480"/>
+      </w:pPr>
+      <m:oMathPara>
+        <m:oMath>
+          <m:sSub>
+            <m:sSubPr>
+              <m:ctrlPr>
+                <w:rPr>
+                  <w:rFonts w:ascii="Cambria Math" w:hAnsi="Cambria Math"/>
+                </w:rPr>
+              </m:ctrlPr>
+            </m:sSubPr>
+            <m:e>
+              <m:r>
+                <w:rPr>
+                  <w:rFonts w:ascii="Cambria Math" w:hAnsi="Cambria Math"/>
+                </w:rPr>
+                <m:t>X</m:t>
+              </m:r>
+            </m:e>
+            <m:sub>
+              <m:r>
+                <w:rPr>
+                  <w:rFonts w:ascii="Cambria Math" w:hAnsi="Cambria Math"/>
+                </w:rPr>
+                <m:t>projection</m:t>
+              </m:r>
+            </m:sub>
+          </m:sSub>
+          <m:r>
+            <m:rPr>
+              <m:sty m:val="p"/>
+            </m:rPr>
+            <w:rPr>
+              <w:rFonts w:ascii="Cambria Math" w:hAnsi="Cambria Math"/>
+            </w:rPr>
+            <m:t>=s*P*R*</m:t>
+          </m:r>
+          <m:d>
+            <m:dPr>
+              <m:ctrlPr>
+                <w:rPr>
+                  <w:rFonts w:ascii="Cambria Math" w:hAnsi="Cambria Math"/>
+                </w:rPr>
+              </m:ctrlPr>
+            </m:dPr>
+            <m:e>
+              <m:bar>
+                <m:barPr>
+                  <m:pos m:val="top"/>
+                  <m:ctrlPr>
+                    <w:rPr>
+                      <w:rFonts w:ascii="Cambria Math" w:hAnsi="Cambria Math"/>
+                    </w:rPr>
+                  </m:ctrlPr>
+                </m:barPr>
+                <m:e>
+                  <m:r>
+                    <w:rPr>
+                      <w:rFonts w:ascii="Cambria Math" w:hAnsi="Cambria Math"/>
+                    </w:rPr>
+                    <m:t>S</m:t>
+                  </m:r>
+                </m:e>
+              </m:bar>
+              <m:r>
+                <m:rPr>
+                  <m:sty m:val="p"/>
+                </m:rPr>
+                <w:rPr>
+                  <w:rFonts w:ascii="Cambria Math" w:hAnsi="Cambria Math"/>
+                </w:rPr>
+                <m:t>+</m:t>
+              </m:r>
+              <m:nary>
+                <m:naryPr>
+                  <m:chr m:val="∑"/>
+                  <m:limLoc m:val="undOvr"/>
+                  <m:ctrlPr>
+                    <w:rPr>
+                      <w:rFonts w:ascii="Cambria Math" w:hAnsi="Cambria Math"/>
+                    </w:rPr>
+                  </m:ctrlPr>
+                </m:naryPr>
+                <m:sub>
+                  <m:r>
+                    <w:rPr>
+                      <w:rFonts w:ascii="Cambria Math" w:hAnsi="Cambria Math"/>
+                    </w:rPr>
+                    <m:t>j</m:t>
+                  </m:r>
+                  <m:r>
+                    <m:rPr>
+                      <m:sty m:val="p"/>
+                    </m:rPr>
+                    <w:rPr>
+                      <w:rFonts w:ascii="Cambria Math" w:hAnsi="Cambria Math"/>
+                    </w:rPr>
+                    <m:t>=1</m:t>
+                  </m:r>
+                </m:sub>
+                <m:sup>
+                  <m:r>
+                    <w:rPr>
+                      <w:rFonts w:ascii="Cambria Math" w:hAnsi="Cambria Math"/>
+                    </w:rPr>
+                    <m:t>m</m:t>
+                  </m:r>
+                  <m:r>
+                    <m:rPr>
+                      <m:sty m:val="p"/>
+                    </m:rPr>
+                    <w:rPr>
+                      <w:rFonts w:ascii="Cambria Math" w:hAnsi="Cambria Math"/>
+                    </w:rPr>
+                    <m:t>-1</m:t>
+                  </m:r>
+                </m:sup>
+                <m:e>
+                  <m:sSub>
+                    <m:sSubPr>
+                      <m:ctrlPr>
+                        <w:rPr>
+                          <w:rFonts w:ascii="Cambria Math" w:hAnsi="Cambria Math"/>
+                        </w:rPr>
+                      </m:ctrlPr>
+                    </m:sSubPr>
+                    <m:e>
+                      <m:r>
+                        <w:rPr>
+                          <w:rFonts w:ascii="Cambria Math" w:hAnsi="Cambria Math"/>
+                        </w:rPr>
+                        <m:t>α</m:t>
+                      </m:r>
+                    </m:e>
+                    <m:sub>
+                      <m:r>
+                        <w:rPr>
+                          <w:rFonts w:ascii="Cambria Math" w:hAnsi="Cambria Math"/>
+                        </w:rPr>
+                        <m:t>j</m:t>
+                      </m:r>
+                    </m:sub>
+                  </m:sSub>
+                  <m:sSub>
+                    <m:sSubPr>
+                      <m:ctrlPr>
+                        <w:rPr>
+                          <w:rFonts w:ascii="Cambria Math" w:hAnsi="Cambria Math"/>
+                        </w:rPr>
+                      </m:ctrlPr>
+                    </m:sSubPr>
+                    <m:e>
+                      <m:r>
+                        <w:rPr>
+                          <w:rFonts w:ascii="Cambria Math" w:hAnsi="Cambria Math" w:hint="eastAsia"/>
+                        </w:rPr>
+                        <m:t>s</m:t>
+                      </m:r>
+                    </m:e>
+                    <m:sub>
+                      <m:r>
+                        <w:rPr>
+                          <w:rFonts w:ascii="Cambria Math" w:hAnsi="Cambria Math"/>
+                        </w:rPr>
+                        <m:t>j</m:t>
+                      </m:r>
+                    </m:sub>
+                  </m:sSub>
+                </m:e>
+              </m:nary>
+            </m:e>
+          </m:d>
+          <m:r>
+            <m:rPr>
+              <m:sty m:val="p"/>
+            </m:rPr>
+            <w:rPr>
+              <w:rFonts w:ascii="Cambria Math" w:hAnsi="Cambria Math"/>
+            </w:rPr>
+            <m:t>+</m:t>
+          </m:r>
+          <m:sSub>
+            <m:sSubPr>
+              <m:ctrlPr>
+                <w:rPr>
+                  <w:rFonts w:ascii="Cambria Math" w:hAnsi="Cambria Math"/>
+                </w:rPr>
+              </m:ctrlPr>
+            </m:sSubPr>
+            <m:e>
+              <m:r>
+                <w:rPr>
+                  <w:rFonts w:ascii="Cambria Math" w:hAnsi="Cambria Math"/>
+                </w:rPr>
+                <m:t>t</m:t>
+              </m:r>
+            </m:e>
+            <m:sub>
+              <m:r>
+                <m:rPr>
+                  <m:sty m:val="p"/>
+                </m:rPr>
+                <w:rPr>
+                  <w:rFonts w:ascii="Cambria Math" w:hAnsi="Cambria Math"/>
+                </w:rPr>
+                <m:t>2</m:t>
+              </m:r>
+              <m:r>
+                <w:rPr>
+                  <w:rFonts w:ascii="Cambria Math" w:hAnsi="Cambria Math"/>
+                </w:rPr>
+                <m:t>d</m:t>
+              </m:r>
+            </m:sub>
+          </m:sSub>
+        </m:oMath>
+      </m:oMathPara>
+    </w:p>
+    <w:p>
+      <w:pPr>
+        <w:pStyle w:val="afb"/>
+        <w:ind w:firstLine="480"/>
+      </w:pPr>
+      <m:oMath>
+        <m:r>
+          <m:rPr>
+            <m:sty m:val="p"/>
+          </m:rPr>
+          <w:rPr>
+            <w:rFonts w:ascii="Cambria Math" w:hAnsi="Cambria Math"/>
+          </w:rPr>
+          <m:t>P=</m:t>
+        </m:r>
+        <m:d>
+          <m:dPr>
+            <m:begChr m:val="["/>
+            <m:endChr m:val="]"/>
+            <m:ctrlPr>
+              <w:rPr>
+                <w:rFonts w:ascii="Cambria Math" w:hAnsi="Cambria Math"/>
+              </w:rPr>
+            </m:ctrlPr>
+          </m:dPr>
+          <m:e>
+            <m:m>
+              <m:mPr>
+                <m:mcs>
+                  <m:mc>
+                    <m:mcPr>
+                      <m:count m:val="2"/>
+                      <m:mcJc m:val="center"/>
+                    </m:mcPr>
+                  </m:mc>
+                </m:mcs>
+                <m:ctrlPr>
+                  <w:rPr>
+                    <w:rFonts w:ascii="Cambria Math" w:hAnsi="Cambria Math"/>
+                  </w:rPr>
+                </m:ctrlPr>
+              </m:mPr>
+              <m:mr>
+                <m:e>
+                  <m:r>
+                    <m:rPr>
+                      <m:sty m:val="p"/>
+                    </m:rPr>
+                    <w:rPr>
+                      <w:rFonts w:ascii="Cambria Math" w:hAnsi="Cambria Math"/>
+                    </w:rPr>
+                    <m:t>1</m:t>
+                  </m:r>
+                </m:e>
+                <m:e>
+                  <m:r>
+                    <m:rPr>
+                      <m:sty m:val="p"/>
+                    </m:rPr>
+                    <w:rPr>
+                      <w:rFonts w:ascii="Cambria Math" w:hAnsi="Cambria Math"/>
+                    </w:rPr>
+                    <m:t>0</m:t>
+                  </m:r>
+                </m:e>
+              </m:mr>
+              <m:mr>
+                <m:e>
+                  <m:r>
+                    <m:rPr>
+                      <m:sty m:val="p"/>
+                    </m:rPr>
+                    <w:rPr>
+                      <w:rFonts w:ascii="Cambria Math" w:hAnsi="Cambria Math"/>
+                    </w:rPr>
+                    <m:t>0</m:t>
+                  </m:r>
+                </m:e>
+                <m:e>
+                  <m:r>
+                    <m:rPr>
+                      <m:sty m:val="p"/>
+                    </m:rPr>
+                    <w:rPr>
+                      <w:rFonts w:ascii="Cambria Math" w:hAnsi="Cambria Math"/>
+                    </w:rPr>
+                    <m:t>1</m:t>
+                  </m:r>
+                </m:e>
+              </m:mr>
+            </m:m>
+            <m:m>
+              <m:mPr>
+                <m:mcs>
+                  <m:mc>
+                    <m:mcPr>
+                      <m:count m:val="1"/>
+                      <m:mcJc m:val="center"/>
+                    </m:mcPr>
+                  </m:mc>
+                </m:mcs>
+                <m:ctrlPr>
+                  <w:rPr>
+                    <w:rFonts w:ascii="Cambria Math" w:hAnsi="Cambria Math"/>
+                  </w:rPr>
+                </m:ctrlPr>
+              </m:mPr>
+              <m:mr>
+                <m:e>
+                  <m:r>
+                    <m:rPr>
+                      <m:sty m:val="p"/>
+                    </m:rPr>
+                    <w:rPr>
+                      <w:rFonts w:ascii="Cambria Math" w:hAnsi="Cambria Math"/>
+                    </w:rPr>
+                    <m:t xml:space="preserve">  0</m:t>
+                  </m:r>
+                </m:e>
+              </m:mr>
+              <m:mr>
+                <m:e>
+                  <m:r>
+                    <m:rPr>
+                      <m:sty m:val="p"/>
+                    </m:rPr>
+                    <w:rPr>
+                      <w:rFonts w:ascii="Cambria Math" w:hAnsi="Cambria Math"/>
+                    </w:rPr>
+                    <m:t xml:space="preserve">  0</m:t>
+                  </m:r>
+                </m:e>
+              </m:mr>
+            </m:m>
+          </m:e>
+        </m:d>
+      </m:oMath>
+      <w:r>
+        <w:rPr>
+          <w:rFonts w:hint="eastAsia"/>
+        </w:rPr>
+        <w:t>,是正交投影矩阵，</w:t>
+      </w:r>
+      <m:oMath>
+        <m:r>
+          <m:rPr>
+            <m:sty m:val="p"/>
+          </m:rPr>
+          <w:rPr>
+            <w:rFonts w:ascii="Cambria Math" w:hAnsi="Cambria Math"/>
+          </w:rPr>
+          <m:t>R(3,3)</m:t>
+        </m:r>
+      </m:oMath>
+      <w:r>
+        <w:rPr>
+          <w:rFonts w:hint="eastAsia"/>
+        </w:rPr>
+        <w:t>是旋转矩阵，</w:t>
+      </w:r>
+      <m:oMath>
+        <m:sSub>
+          <m:sSubPr>
+            <m:ctrlPr>
+              <w:rPr>
+                <w:rFonts w:ascii="Cambria Math" w:hAnsi="Cambria Math"/>
+              </w:rPr>
+            </m:ctrlPr>
+          </m:sSubPr>
+          <m:e>
+            <m:r>
+              <w:rPr>
+                <w:rFonts w:ascii="Cambria Math" w:hAnsi="Cambria Math"/>
+              </w:rPr>
+              <m:t>t</m:t>
+            </m:r>
+          </m:e>
+          <m:sub>
+            <m:r>
+              <m:rPr>
+                <m:sty m:val="p"/>
+              </m:rPr>
+              <w:rPr>
+                <w:rFonts w:ascii="Cambria Math" w:hAnsi="Cambria Math"/>
+              </w:rPr>
+              <m:t>2</m:t>
+            </m:r>
+            <m:r>
+              <w:rPr>
+                <w:rFonts w:ascii="Cambria Math" w:hAnsi="Cambria Math"/>
+              </w:rPr>
+              <m:t>d</m:t>
+            </m:r>
+          </m:sub>
+        </m:sSub>
+      </m:oMath>
+      <w:r>
+        <w:rPr>
+          <w:rFonts w:hint="eastAsia"/>
+        </w:rPr>
+        <w:t>是位移矩阵。</w:t>
+      </w:r>
+    </w:p>
+    <w:p>
+      <w:pPr>
+        <w:pStyle w:val="afb"/>
+        <w:ind w:firstLine="480"/>
+      </w:pPr>
+      <w:r>
+        <w:rPr>
+          <w:rFonts w:hint="eastAsia"/>
+        </w:rPr>
+        <w:t>通过对比</w:t>
+      </w:r>
+      <m:oMath>
+        <m:sSub>
+          <m:sSubPr>
+            <m:ctrlPr>
+              <w:rPr>
+                <w:rFonts w:ascii="Cambria Math" w:hAnsi="Cambria Math"/>
+              </w:rPr>
+            </m:ctrlPr>
+          </m:sSubPr>
+          <m:e>
+            <m:r>
+              <w:rPr>
+                <w:rFonts w:ascii="Cambria Math" w:hAnsi="Cambria Math"/>
+              </w:rPr>
+              <m:t>X</m:t>
+            </m:r>
+          </m:e>
+          <m:sub>
+            <m:r>
+              <w:rPr>
+                <w:rFonts w:ascii="Cambria Math" w:hAnsi="Cambria Math"/>
+              </w:rPr>
+              <m:t>projection</m:t>
+            </m:r>
+          </m:sub>
+        </m:sSub>
+      </m:oMath>
+      <w:r>
+        <w:t>与</w:t>
+      </w:r>
+      <m:oMath>
+        <m:sSub>
+          <m:sSubPr>
+            <m:ctrlPr>
+              <w:rPr>
+                <w:rFonts w:ascii="Cambria Math" w:hAnsi="Cambria Math"/>
+              </w:rPr>
+            </m:ctrlPr>
+          </m:sSubPr>
+          <m:e>
+            <m:r>
+              <w:rPr>
+                <w:rFonts w:ascii="Cambria Math" w:hAnsi="Cambria Math" w:hint="eastAsia"/>
+              </w:rPr>
+              <m:t>X</m:t>
+            </m:r>
+          </m:e>
+          <m:sub>
+            <m:r>
+              <w:rPr>
+                <w:rFonts w:ascii="Cambria Math" w:hAnsi="Cambria Math"/>
+              </w:rPr>
+              <m:t>p</m:t>
+            </m:r>
+          </m:sub>
+        </m:sSub>
+      </m:oMath>
+      <w:r>
+        <w:rPr>
+          <w:rFonts w:hint="eastAsia"/>
+        </w:rPr>
+        <w:t>可得模型与目标人脸的差距。</w:t>
+      </w:r>
+    </w:p>
+    <w:p>
+      <w:pPr>
+        <w:pStyle w:val="afb"/>
+        <w:ind w:firstLine="480"/>
+      </w:pPr>
+      <w:r>
+        <w:t>所以三维重建问题转化为了求解满足下面能量方程的系数：</w:t>
+      </w:r>
+    </w:p>
+    <w:p>
+      <w:pPr>
+        <w:pStyle w:val="afb"/>
+        <w:ind w:firstLine="480"/>
+      </w:pPr>
+      <m:oMathPara>
+        <m:oMath>
+          <m:r>
+            <m:rPr>
+              <m:sty m:val="p"/>
+            </m:rPr>
+            <w:rPr>
+              <w:rFonts w:ascii="Cambria Math" w:hAnsi="Cambria Math"/>
+            </w:rPr>
+            <m:t>argmin</m:t>
+          </m:r>
+          <m:sSup>
+            <m:sSupPr>
+              <m:ctrlPr>
+                <w:rPr>
+                  <w:rFonts w:ascii="Cambria Math" w:hAnsi="Cambria Math"/>
+                </w:rPr>
+              </m:ctrlPr>
+            </m:sSupPr>
+            <m:e>
+              <m:d>
+                <m:dPr>
+                  <m:begChr m:val="‖"/>
+                  <m:endChr m:val="‖"/>
+                  <m:ctrlPr>
+                    <w:rPr>
+                      <w:rFonts w:ascii="Cambria Math" w:hAnsi="Cambria Math"/>
+                    </w:rPr>
+                  </m:ctrlPr>
+                </m:dPr>
+                <m:e>
+                  <m:sSub>
+                    <m:sSubPr>
+                      <m:ctrlPr>
+                        <w:rPr>
+                          <w:rFonts w:ascii="Cambria Math" w:hAnsi="Cambria Math"/>
+                        </w:rPr>
+                      </m:ctrlPr>
+                    </m:sSubPr>
+                    <m:e>
+                      <m:r>
+                        <w:rPr>
+                          <w:rFonts w:ascii="Cambria Math" w:hAnsi="Cambria Math"/>
+                        </w:rPr>
+                        <m:t>X</m:t>
+                      </m:r>
+                    </m:e>
+                    <m:sub>
+                      <m:r>
+                        <w:rPr>
+                          <w:rFonts w:ascii="Cambria Math" w:hAnsi="Cambria Math"/>
+                        </w:rPr>
+                        <m:t>projection</m:t>
+                      </m:r>
+                    </m:sub>
+                  </m:sSub>
+                  <m:r>
+                    <m:rPr>
+                      <m:sty m:val="p"/>
+                    </m:rPr>
+                    <w:rPr>
+                      <w:rFonts w:ascii="Cambria Math" w:hAnsi="Cambria Math"/>
+                    </w:rPr>
+                    <m:t>-</m:t>
+                  </m:r>
+                  <m:sSub>
+                    <m:sSubPr>
+                      <m:ctrlPr>
+                        <w:rPr>
+                          <w:rFonts w:ascii="Cambria Math" w:hAnsi="Cambria Math"/>
+                        </w:rPr>
+                      </m:ctrlPr>
+                    </m:sSubPr>
+                    <m:e>
+                      <m:r>
+                        <w:rPr>
+                          <w:rFonts w:ascii="Cambria Math" w:hAnsi="Cambria Math" w:hint="eastAsia"/>
+                        </w:rPr>
+                        <m:t>X</m:t>
+                      </m:r>
+                    </m:e>
+                    <m:sub>
+                      <m:r>
+                        <w:rPr>
+                          <w:rFonts w:ascii="Cambria Math" w:hAnsi="Cambria Math"/>
+                        </w:rPr>
+                        <m:t>p</m:t>
+                      </m:r>
+                    </m:sub>
+                  </m:sSub>
+                </m:e>
+              </m:d>
+            </m:e>
+            <m:sup>
+              <m:r>
+                <m:rPr>
+                  <m:sty m:val="p"/>
+                </m:rPr>
+                <w:rPr>
+                  <w:rFonts w:ascii="Cambria Math" w:hAnsi="Cambria Math"/>
+                </w:rPr>
+                <m:t>2</m:t>
+              </m:r>
+            </m:sup>
+          </m:sSup>
+          <m:r>
+            <m:rPr>
+              <m:sty m:val="p"/>
+            </m:rPr>
+            <w:rPr>
+              <w:rFonts w:ascii="Cambria Math" w:hAnsi="Cambria Math" w:hint="eastAsia"/>
+            </w:rPr>
+            <m:t>+</m:t>
+          </m:r>
+          <m:r>
+            <w:rPr>
+              <w:rFonts w:ascii="Cambria Math" w:hAnsi="Cambria Math"/>
+            </w:rPr>
+            <m:t>λ</m:t>
+          </m:r>
+          <m:nary>
+            <m:naryPr>
+              <m:chr m:val="∑"/>
+              <m:limLoc m:val="undOvr"/>
+              <m:supHide m:val="1"/>
+              <m:ctrlPr>
+                <w:rPr>
+                  <w:rFonts w:ascii="Cambria Math" w:hAnsi="Cambria Math"/>
+                </w:rPr>
+              </m:ctrlPr>
+            </m:naryPr>
+            <m:sub>
+              <m:r>
+                <w:rPr>
+                  <w:rFonts w:ascii="Cambria Math" w:hAnsi="Cambria Math" w:hint="eastAsia"/>
+                </w:rPr>
+                <m:t>i</m:t>
+              </m:r>
+              <m:r>
+                <m:rPr>
+                  <m:sty m:val="p"/>
+                </m:rPr>
+                <w:rPr>
+                  <w:rFonts w:ascii="Cambria Math" w:hAnsi="Cambria Math"/>
+                </w:rPr>
+                <m:t>=1</m:t>
+              </m:r>
+            </m:sub>
+            <m:sup/>
+            <m:e>
+              <m:sSup>
+                <m:sSupPr>
+                  <m:ctrlPr>
+                    <w:rPr>
+                      <w:rFonts w:ascii="Cambria Math" w:hAnsi="Cambria Math"/>
+                    </w:rPr>
+                  </m:ctrlPr>
+                </m:sSupPr>
+                <m:e>
+                  <m:d>
+                    <m:dPr>
+                      <m:ctrlPr>
+                        <w:rPr>
+                          <w:rFonts w:ascii="Cambria Math" w:hAnsi="Cambria Math"/>
+                        </w:rPr>
+                      </m:ctrlPr>
+                    </m:dPr>
+                    <m:e>
+                      <m:f>
+                        <m:fPr>
+                          <m:ctrlPr>
+                            <w:rPr>
+                              <w:rFonts w:ascii="Cambria Math" w:hAnsi="Cambria Math"/>
+                            </w:rPr>
+                          </m:ctrlPr>
+                        </m:fPr>
+                        <m:num>
+                          <m:sSub>
+                            <m:sSubPr>
+                              <m:ctrlPr>
+                                <w:rPr>
+                                  <w:rFonts w:ascii="Cambria Math" w:hAnsi="Cambria Math"/>
+                                </w:rPr>
+                              </m:ctrlPr>
+                            </m:sSubPr>
+                            <m:e>
+                              <m:r>
+                                <w:rPr>
+                                  <w:rFonts w:ascii="Cambria Math" w:hAnsi="Cambria Math"/>
+                                </w:rPr>
+                                <m:t>γ</m:t>
+                              </m:r>
+                            </m:e>
+                            <m:sub>
+                              <m:r>
+                                <w:rPr>
+                                  <w:rFonts w:ascii="Cambria Math" w:hAnsi="Cambria Math"/>
+                                </w:rPr>
+                                <m:t>i</m:t>
+                              </m:r>
+                            </m:sub>
+                          </m:sSub>
+                        </m:num>
+                        <m:den>
+                          <m:sSub>
+                            <m:sSubPr>
+                              <m:ctrlPr>
+                                <w:rPr>
+                                  <w:rFonts w:ascii="Cambria Math" w:hAnsi="Cambria Math"/>
+                                </w:rPr>
+                              </m:ctrlPr>
+                            </m:sSubPr>
+                            <m:e>
+                              <m:r>
+                                <w:rPr>
+                                  <w:rFonts w:ascii="Cambria Math" w:hAnsi="Cambria Math"/>
+                                </w:rPr>
+                                <m:t>σ</m:t>
+                              </m:r>
+                            </m:e>
+                            <m:sub>
+                              <m:r>
+                                <w:rPr>
+                                  <w:rFonts w:ascii="Cambria Math" w:hAnsi="Cambria Math"/>
+                                </w:rPr>
+                                <m:t>i</m:t>
+                              </m:r>
+                            </m:sub>
+                          </m:sSub>
+                        </m:den>
+                      </m:f>
+                    </m:e>
+                  </m:d>
+                </m:e>
+                <m:sup>
+                  <m:r>
+                    <m:rPr>
+                      <m:sty m:val="p"/>
+                    </m:rPr>
+                    <w:rPr>
+                      <w:rFonts w:ascii="Cambria Math" w:hAnsi="Cambria Math"/>
+                    </w:rPr>
+                    <m:t>2</m:t>
+                  </m:r>
+                </m:sup>
+              </m:sSup>
+            </m:e>
+          </m:nary>
+        </m:oMath>
+      </m:oMathPara>
+    </w:p>
+    <w:p>
+      <w:pPr>
+        <w:pStyle w:val="afb"/>
+        <w:ind w:firstLine="480"/>
+        <w:rPr>
+          <w:iCs/>
+        </w:rPr>
+      </w:pPr>
+      <w:r>
+        <w:rPr>
+          <w:rFonts w:hint="eastAsia"/>
+        </w:rPr>
+        <w:t>式中添加了正则化部分：</w:t>
+      </w:r>
+      <m:oMath>
+        <m:r>
+          <w:rPr>
+            <w:rFonts w:ascii="Cambria Math" w:hAnsi="Cambria Math"/>
+          </w:rPr>
+          <m:t>γ</m:t>
+        </m:r>
+      </m:oMath>
+      <w:r>
+        <w:rPr>
+          <w:rFonts w:hint="eastAsia"/>
+          <w:iCs/>
+        </w:rPr>
+        <w:t>是主分量系数，对应形状系数，</w:t>
+      </w:r>
+      <m:oMath>
+        <m:r>
+          <w:rPr>
+            <w:rFonts w:ascii="Cambria Math" w:hAnsi="Cambria Math"/>
+          </w:rPr>
+          <m:t>σ</m:t>
+        </m:r>
+      </m:oMath>
+      <w:r>
+        <w:rPr>
+          <w:rFonts w:hint="eastAsia"/>
+          <w:iCs/>
+        </w:rPr>
+        <w:t>是对应的主成分偏差。</w:t>
+      </w:r>
+    </w:p>
+    <w:p>
+      <w:pPr>
+        <w:pStyle w:val="afb"/>
+        <w:ind w:firstLine="480"/>
+        <w:rPr>
+          <w:iCs/>
+        </w:rPr>
+      </w:pPr>
+      <w:r>
+        <w:rPr>
+          <w:rFonts w:hint="eastAsia"/>
+          <w:iCs/>
+        </w:rPr>
+        <w:t>通过上式，可以求解</w:t>
+      </w:r>
+      <w:r>
+        <w:rPr>
+          <w:rFonts w:hint="eastAsia"/>
+          <w:iCs/>
+        </w:rPr>
+        <w:t>出</w:t>
+      </w:r>
+      <w:r>
+        <w:rPr>
+          <w:rFonts w:hint="eastAsia"/>
+          <w:iCs/>
+        </w:rPr>
+        <w:t>使得三维模型中的规定的特征点在照片所在的二维平面上的投影，与二维平面上的特征点的距离差最小的系数。</w:t>
+      </w:r>
+    </w:p>
+    <w:p>
+      <w:pPr>
+        <w:pStyle w:val="afb"/>
+        <w:ind w:firstLine="480"/>
+      </w:pPr>
+      <w:r>
+        <w:rPr>
+          <w:rFonts w:hint="eastAsia"/>
+          <w:iCs/>
+        </w:rPr>
+        <w:t>应用此系数到原本表示</w:t>
+      </w:r>
+      <w:proofErr w:type="gramStart"/>
+      <w:r>
+        <w:rPr>
+          <w:rFonts w:hint="eastAsia"/>
+          <w:iCs/>
+        </w:rPr>
+        <w:t>所有点</w:t>
+      </w:r>
+      <w:proofErr w:type="gramEnd"/>
+      <w:r>
+        <w:rPr>
+          <w:rFonts w:hint="eastAsia"/>
+          <w:iCs/>
+        </w:rPr>
+        <w:t>的式子中，便可得目标人脸的形状表示。纹理表示的计算工程相似。</w:t>
+      </w:r>
+    </w:p>
+    <w:p>
+      <w:pPr>
+        <w:pStyle w:val="2-2"/>
+      </w:pPr>
+      <w:bookmarkStart w:id="63" w:name="_Toc466640264"/>
+      <w:bookmarkStart w:id="64" w:name="_Toc466640332"/>
+      <w:bookmarkStart w:id="65" w:name="_Toc466640598"/>
+      <w:bookmarkStart w:id="66" w:name="_Toc466640627"/>
+      <w:r>
+        <w:t>2.</w:t>
+      </w:r>
+      <w:r>
+        <w:t>4</w:t>
+      </w:r>
+      <w:r>
+        <w:t xml:space="preserve"> </w:t>
+      </w:r>
+      <w:r>
+        <w:rPr>
+          <w:rFonts w:hint="eastAsia"/>
+        </w:rPr>
+        <w:t>本章小结</w:t>
+      </w:r>
+      <w:bookmarkEnd w:id="63"/>
+      <w:bookmarkEnd w:id="64"/>
+      <w:bookmarkEnd w:id="65"/>
+      <w:bookmarkEnd w:id="66"/>
+    </w:p>
+    <w:p>
+      <w:pPr>
+        <w:pStyle w:val="afb"/>
+        <w:ind w:firstLine="480"/>
+        <w:sectPr>
+          <w:headerReference w:type="default" r:id="rId27"/>
+          <w:footnotePr>
+            <w:numFmt w:val="decimalEnclosedCircleChinese"/>
+            <w:numRestart w:val="eachPage"/>
+          </w:footnotePr>
+          <w:pgSz w:w="11906" w:h="16838" w:code="9"/>
+          <w:pgMar w:top="1701" w:right="1701" w:bottom="1701" w:left="1701" w:header="1134" w:footer="1134" w:gutter="0"/>
+          <w:cols w:space="425"/>
+          <w:docGrid w:linePitch="312"/>
+        </w:sectPr>
+      </w:pPr>
+      <w:r>
+        <w:rPr>
+          <w:rFonts w:hint="eastAsia"/>
+        </w:rPr>
+        <w:t>本章从人脸三维重建的方法分类介绍开始，逐步详细地介绍了3DMM人脸模型重建的方法。</w:t>
+      </w:r>
+    </w:p>
+    <w:p>
+      <w:pPr>
+        <w:pStyle w:val="1-1"/>
+      </w:pPr>
+      <w:bookmarkStart w:id="67" w:name="_Toc466640265"/>
+      <w:bookmarkStart w:id="68" w:name="_Toc466640333"/>
+      <w:bookmarkStart w:id="69" w:name="_Toc466640599"/>
+      <w:bookmarkStart w:id="70" w:name="_Toc466640628"/>
+      <w:r>
+        <w:rPr>
+          <w:rFonts w:hint="eastAsia"/>
+        </w:rPr>
+        <w:lastRenderedPageBreak/>
+        <w:t xml:space="preserve">第三章 </w:t>
+      </w:r>
+      <w:bookmarkEnd w:id="67"/>
+      <w:bookmarkEnd w:id="68"/>
+      <w:bookmarkEnd w:id="69"/>
+      <w:bookmarkEnd w:id="70"/>
+      <w:r>
+        <w:rPr>
+          <w:rFonts w:hint="eastAsia"/>
+        </w:rPr>
+        <w:t>基于单幅正</w:t>
+      </w:r>
+      <w:proofErr w:type="gramStart"/>
+      <w:r>
+        <w:rPr>
+          <w:rFonts w:hint="eastAsia"/>
+        </w:rPr>
+        <w:t>脸照片</w:t>
+      </w:r>
+      <w:proofErr w:type="gramEnd"/>
+      <w:r>
+        <w:rPr>
+          <w:rFonts w:hint="eastAsia"/>
+        </w:rPr>
+        <w:t>的人脸三维重建</w:t>
+      </w:r>
+    </w:p>
+    <w:p>
+      <w:pPr>
+        <w:pStyle w:val="2-2"/>
+        <w:rPr>
+          <w:rFonts w:eastAsia="宋体"/>
+          <w:sz w:val="24"/>
+        </w:rPr>
+      </w:pPr>
+      <w:bookmarkStart w:id="71" w:name="_Toc303864132"/>
+      <w:bookmarkStart w:id="72" w:name="_Toc466640266"/>
+      <w:bookmarkStart w:id="73" w:name="_Toc466640334"/>
+      <w:bookmarkStart w:id="74" w:name="_Toc466640600"/>
+      <w:bookmarkStart w:id="75" w:name="_Toc466640629"/>
+      <w:bookmarkEnd w:id="40"/>
+      <w:r>
+        <w:t xml:space="preserve">3.1 </w:t>
+      </w:r>
+      <w:bookmarkEnd w:id="71"/>
+      <w:bookmarkEnd w:id="72"/>
+      <w:bookmarkEnd w:id="73"/>
+      <w:bookmarkEnd w:id="74"/>
+      <w:bookmarkEnd w:id="75"/>
+      <w:r>
+        <w:rPr>
+          <w:rFonts w:hint="eastAsia"/>
+        </w:rPr>
+        <w:t>对于</w:t>
+      </w:r>
+      <w:r>
+        <w:rPr>
+          <w:rFonts w:hint="eastAsia"/>
+        </w:rPr>
+        <w:t>3DMM</w:t>
+      </w:r>
+      <w:r>
+        <w:rPr>
+          <w:rFonts w:hint="eastAsia"/>
+        </w:rPr>
+        <w:t>方法的改进与补充</w:t>
+      </w:r>
+    </w:p>
+    <w:p>
+      <w:pPr>
+        <w:pStyle w:val="afb"/>
+        <w:ind w:firstLine="480"/>
+      </w:pPr>
+      <w:r>
+        <w:rPr>
+          <w:rFonts w:hint="eastAsia"/>
+        </w:rPr>
+        <w:t>由于3DMM方法是完全使用参数与数据库来描述人脸，</w:t>
+      </w:r>
+      <w:r>
+        <w:rPr>
+          <w:rFonts w:hint="eastAsia"/>
+        </w:rPr>
+        <w:t>所以需要复杂的计算使得形状和纹理可以通过现有人脸模型的线性组和来表示。</w:t>
+      </w:r>
+    </w:p>
+    <w:p>
+      <w:pPr>
+        <w:pStyle w:val="afb"/>
+        <w:ind w:firstLine="480"/>
+      </w:pPr>
+      <w:r>
+        <w:rPr>
+          <w:rFonts w:hint="eastAsia"/>
+        </w:rPr>
+        <w:t>但</w:t>
+      </w:r>
+      <w:r>
+        <w:rPr>
+          <w:rFonts w:hint="eastAsia"/>
+        </w:rPr>
+        <w:t>目前的条件下，已经获得了目标人脸的照片，所以纹理部分可以直接将照片纹理信息映射到已经与目标人脸配准的模型上。这样便可以节省大量的工作量，又由于直接使用目标人脸的纹理，在拟真程度上也比较高。</w:t>
+      </w:r>
+    </w:p>
+    <w:p>
+      <w:pPr>
+        <w:pStyle w:val="afb"/>
+        <w:ind w:firstLine="480"/>
+      </w:pPr>
+      <w:r>
+        <w:rPr>
+          <w:rFonts w:hint="eastAsia"/>
+        </w:rPr>
+        <w:t>另外，原本3DMM方法的拟合过程受到了既有的人脸形状（纹理）库的约束，使得求解过程几位复杂，计算强度大、时间长。为了节省计算成本，本文采用了数学插值形变的方法，直接</w:t>
+      </w:r>
+      <w:proofErr w:type="gramStart"/>
+      <w:r>
+        <w:rPr>
+          <w:rFonts w:hint="eastAsia"/>
+        </w:rPr>
+        <w:t>由特征</w:t>
+      </w:r>
+      <w:proofErr w:type="gramEnd"/>
+      <w:r>
+        <w:rPr>
+          <w:rFonts w:hint="eastAsia"/>
+        </w:rPr>
+        <w:t>点作为控制点进行插值运算拟合目标人脸</w:t>
+      </w:r>
+      <w:r>
+        <w:rPr>
+          <w:rFonts w:hint="eastAsia"/>
+        </w:rPr>
+        <w:t>特征点，再将求解出的运算方法应用到</w:t>
+      </w:r>
+      <w:proofErr w:type="gramStart"/>
+      <w:r>
+        <w:rPr>
+          <w:rFonts w:hint="eastAsia"/>
+        </w:rPr>
+        <w:t>所有点上</w:t>
+      </w:r>
+      <w:proofErr w:type="gramEnd"/>
+      <w:r>
+        <w:rPr>
+          <w:rFonts w:hint="eastAsia"/>
+        </w:rPr>
+        <w:t>，便可得出目标人脸的三维模型</w:t>
+      </w:r>
+      <w:r>
+        <w:rPr>
+          <w:rFonts w:hint="eastAsia"/>
+        </w:rPr>
+        <w:t>。这种方法计算量小、速度快，且精度较高。缺点是缺乏原有3DMM方法形变的自由度，如果要对已完成的模型进行</w:t>
+      </w:r>
+      <w:r>
+        <w:rPr>
+          <w:rFonts w:hint="eastAsia"/>
+        </w:rPr>
+        <w:t>调整</w:t>
+      </w:r>
+      <w:r>
+        <w:rPr>
+          <w:rFonts w:hint="eastAsia"/>
+        </w:rPr>
+        <w:t>还需要另外的手段，不能简单地通过修改参数完成。</w:t>
+      </w:r>
+    </w:p>
+    <w:p>
+      <w:pPr>
+        <w:pStyle w:val="afb"/>
+        <w:ind w:firstLine="480"/>
+        <w:rPr>
+          <w:rFonts w:hint="eastAsia"/>
+        </w:rPr>
+      </w:pPr>
+      <w:r>
+        <w:rPr>
+          <w:rFonts w:hint="eastAsia"/>
+        </w:rPr>
+        <w:t>通过这样对问题进行简化，现在整个重建过程只需要重建目标的正</w:t>
+      </w:r>
+      <w:proofErr w:type="gramStart"/>
+      <w:r>
+        <w:rPr>
+          <w:rFonts w:hint="eastAsia"/>
+        </w:rPr>
+        <w:t>脸照片</w:t>
+      </w:r>
+      <w:proofErr w:type="gramEnd"/>
+      <w:r>
+        <w:rPr>
+          <w:rFonts w:hint="eastAsia"/>
+        </w:rPr>
+        <w:t>和一个平均人脸模型即可。</w:t>
+      </w:r>
+    </w:p>
+    <w:p>
+      <w:pPr>
+        <w:pStyle w:val="afb"/>
+        <w:ind w:firstLine="480"/>
+        <w:rPr>
+          <w:rFonts w:hint="eastAsia"/>
+        </w:rPr>
+      </w:pPr>
+      <w:r>
+        <w:rPr>
+          <w:rFonts w:hint="eastAsia"/>
+        </w:rPr>
+        <w:t>因此本课题需要解决的问题</w:t>
+      </w:r>
+      <w:r>
+        <w:rPr>
+          <w:rFonts w:hint="eastAsia"/>
+        </w:rPr>
+        <w:t>被</w:t>
+      </w:r>
+      <w:r>
+        <w:rPr>
+          <w:rFonts w:hint="eastAsia"/>
+        </w:rPr>
+        <w:t>拆分成三个部分：特征点标定与提取</w:t>
+      </w:r>
+      <w:r>
+        <w:rPr>
+          <w:rFonts w:hint="eastAsia"/>
+        </w:rPr>
+        <w:t>、三维模型形变、纹理映射。</w:t>
+      </w:r>
+    </w:p>
+    <w:p>
+      <w:pPr>
+        <w:pStyle w:val="2-2"/>
+      </w:pPr>
+      <w:bookmarkStart w:id="76" w:name="_Toc466640267"/>
+      <w:bookmarkStart w:id="77" w:name="_Toc466640335"/>
+      <w:bookmarkStart w:id="78" w:name="_Toc466640601"/>
+      <w:bookmarkStart w:id="79" w:name="_Toc466640630"/>
+      <w:r>
+        <w:t>3.2</w:t>
+      </w:r>
+      <w:bookmarkEnd w:id="76"/>
+      <w:bookmarkEnd w:id="77"/>
+      <w:bookmarkEnd w:id="78"/>
+      <w:bookmarkEnd w:id="79"/>
+      <w:r>
+        <w:rPr>
+          <w:rFonts w:hint="eastAsia"/>
+        </w:rPr>
+        <w:t>特征点标定</w:t>
+      </w:r>
+      <w:r>
+        <w:rPr>
+          <w:rFonts w:hint="eastAsia"/>
+        </w:rPr>
+        <w:t>与提取</w:t>
+      </w:r>
+    </w:p>
+    <w:p>
+      <w:pPr>
+        <w:pStyle w:val="3-3"/>
+        <w:rPr>
+          <w:rFonts w:eastAsia="宋体"/>
+        </w:rPr>
+      </w:pPr>
+      <w:bookmarkStart w:id="80" w:name="_Toc164246284"/>
+      <w:bookmarkStart w:id="81" w:name="_Toc303864136"/>
+      <w:bookmarkStart w:id="82" w:name="_Toc466640268"/>
+      <w:bookmarkStart w:id="83" w:name="_Toc466640336"/>
+      <w:bookmarkStart w:id="84" w:name="_Toc466640602"/>
+      <w:bookmarkStart w:id="85" w:name="_Toc466640631"/>
+      <w:r>
+        <w:t xml:space="preserve">3.2.1 </w:t>
+      </w:r>
+      <w:bookmarkEnd w:id="80"/>
+      <w:bookmarkEnd w:id="81"/>
+      <w:bookmarkEnd w:id="82"/>
+      <w:bookmarkEnd w:id="83"/>
+      <w:bookmarkEnd w:id="84"/>
+      <w:bookmarkEnd w:id="85"/>
+      <w:r>
+        <w:rPr>
+          <w:rFonts w:hint="eastAsia"/>
+        </w:rPr>
+        <w:t>人脸特征点</w:t>
+      </w:r>
+      <w:r>
+        <w:rPr>
+          <w:rFonts w:hint="eastAsia"/>
+        </w:rPr>
+        <w:t>检测研究现状</w:t>
+      </w:r>
+    </w:p>
+    <w:p>
+      <w:pPr>
+        <w:pStyle w:val="afb"/>
+        <w:ind w:firstLine="480"/>
+      </w:pPr>
+      <w:r>
+        <w:rPr>
+          <w:rFonts w:hint="eastAsia"/>
+        </w:rPr>
+        <w:t>人脸检测（face</w:t>
+      </w:r>
+      <w:r>
+        <w:t xml:space="preserve"> </w:t>
+      </w:r>
+      <w:r>
+        <w:rPr>
+          <w:rFonts w:hint="eastAsia"/>
+        </w:rPr>
+        <w:t>detection）与特征点检测（facial</w:t>
+      </w:r>
+      <w:r>
+        <w:t xml:space="preserve"> </w:t>
+      </w:r>
+      <w:r>
+        <w:rPr>
+          <w:rFonts w:hint="eastAsia"/>
+        </w:rPr>
+        <w:t>landmark</w:t>
+      </w:r>
+      <w:r>
+        <w:t xml:space="preserve"> </w:t>
+      </w:r>
+      <w:r>
+        <w:rPr>
+          <w:rFonts w:hint="eastAsia"/>
+        </w:rPr>
+        <w:t>detection</w:t>
+      </w:r>
+      <w:r>
+        <w:rPr>
+          <w:rFonts w:hint="eastAsia"/>
+        </w:rPr>
+        <w:t>）是模式识别中的一个重要课题.</w:t>
+      </w:r>
+    </w:p>
+    <w:p>
+      <w:pPr>
+        <w:pStyle w:val="afb"/>
+        <w:ind w:firstLine="480"/>
+      </w:pPr>
+      <w:r>
+        <w:rPr>
+          <w:rFonts w:hint="eastAsia"/>
+        </w:rPr>
+        <w:t>人脸特征点的标定是与人脸识别、人脸检测一体的，</w:t>
+      </w:r>
+      <w:r>
+        <w:rPr>
+          <w:rFonts w:hint="eastAsia"/>
+        </w:rPr>
+        <w:t>为了能够识别图像中的人脸，首先需要找到人脸在图像中的位置</w:t>
+      </w:r>
+      <w:r>
+        <w:rPr>
+          <w:rFonts w:hint="eastAsia"/>
+        </w:rPr>
+        <w:t>。</w:t>
+      </w:r>
+      <w:r>
+        <w:rPr>
+          <w:rFonts w:hint="eastAsia"/>
+        </w:rPr>
+        <w:t>因此，面部检测——在图像中定位面部并返回包含面部边界的矩形——是一个热门的研究领域</w:t>
+      </w:r>
+      <w:r>
+        <w:fldChar w:fldCharType="begin"/>
+      </w:r>
+      <w:r>
+        <w:instrText xml:space="preserve"> </w:instrText>
+      </w:r>
+      <w:r>
+        <w:rPr>
+          <w:rFonts w:hint="eastAsia"/>
+        </w:rPr>
+        <w:instrText>REF _Ref7995872 \r \h</w:instrText>
+      </w:r>
+      <w:r>
+        <w:instrText xml:space="preserve"> </w:instrText>
+      </w:r>
+      <w:r>
+        <w:instrText xml:space="preserve"> \* MERGEFORMAT </w:instrText>
+      </w:r>
+      <w:r>
+        <w:fldChar w:fldCharType="separate"/>
+      </w:r>
+      <w:r>
+        <w:t>[3]</w:t>
+      </w:r>
+      <w:r>
+        <w:fldChar w:fldCharType="end"/>
+      </w:r>
+    </w:p>
+    <w:p>
+      <w:pPr>
+        <w:pStyle w:val="afb"/>
+        <w:ind w:firstLine="480"/>
+      </w:pPr>
+      <w:r>
+        <w:rPr>
+          <w:rFonts w:hint="eastAsia"/>
+        </w:rPr>
+        <w:t>2001年，</w:t>
+      </w:r>
+      <w:r>
+        <w:t>Paul Viola</w:t>
+      </w:r>
+      <w:r>
+        <w:rPr>
+          <w:rFonts w:hint="eastAsia"/>
+        </w:rPr>
+        <w:t>和</w:t>
+      </w:r>
+      <w:r>
+        <w:t>Michael Jones</w:t>
+      </w:r>
+      <w:r>
+        <w:rPr>
+          <w:rFonts w:hint="eastAsia"/>
+        </w:rPr>
+        <w:t>在他们的论文《</w:t>
+      </w:r>
+      <w:r>
+        <w:t xml:space="preserve">Rapid Object </w:t>
+      </w:r>
+      <w:r>
+        <w:lastRenderedPageBreak/>
+        <w:t>Detection using a Boosted Cascade of Simple Features</w:t>
+      </w:r>
+      <w:r>
+        <w:rPr>
+          <w:rFonts w:hint="eastAsia"/>
+        </w:rPr>
+        <w:t>》</w:t>
+      </w:r>
+      <w:r>
+        <w:fldChar w:fldCharType="begin"/>
+      </w:r>
+      <w:r>
+        <w:instrText xml:space="preserve"> </w:instrText>
+      </w:r>
+      <w:r>
+        <w:rPr>
+          <w:rFonts w:hint="eastAsia"/>
+        </w:rPr>
+        <w:instrText>REF _Ref7996308 \r \h</w:instrText>
+      </w:r>
+      <w:r>
+        <w:instrText xml:space="preserve">  \* MERGEFORMAT </w:instrText>
+      </w:r>
+      <w:r>
+        <w:fldChar w:fldCharType="separate"/>
+      </w:r>
+      <w:r>
+        <w:t>[4]</w:t>
+      </w:r>
+      <w:r>
+        <w:fldChar w:fldCharType="end"/>
+      </w:r>
+      <w:r>
+        <w:rPr>
+          <w:rFonts w:hint="eastAsia"/>
+        </w:rPr>
+        <w:t>中基本解决了这个问题</w:t>
+      </w:r>
+      <w:r>
+        <w:rPr>
+          <w:rFonts w:hint="eastAsia"/>
+        </w:rPr>
+        <w:t>。</w:t>
+      </w:r>
+    </w:p>
+    <w:p>
+      <w:pPr>
+        <w:pStyle w:val="afb"/>
+        <w:ind w:firstLine="480"/>
+      </w:pPr>
+      <w:r>
+        <w:rPr>
+          <w:rFonts w:hint="eastAsia"/>
+        </w:rPr>
+        <w:t>人脸特征点检测是在定位出人脸位置的前提下，定位出人脸面部的关键区域位置描述，包括眼睛、鼻子、嘴巴、眉毛、脸部轮廓等，的方法。</w:t>
+      </w:r>
+    </w:p>
+    <w:p>
+      <w:pPr>
+        <w:pStyle w:val="afb"/>
+        <w:ind w:firstLine="480"/>
+      </w:pPr>
+    </w:p>
+    <w:p>
+      <w:pPr>
+        <w:pStyle w:val="afb"/>
+        <w:ind w:firstLine="480"/>
+      </w:pPr>
+      <w:r>
+        <w:rPr>
+          <w:rFonts w:hint="eastAsia"/>
+        </w:rPr>
+        <w:t>人脸关键点的检测方法大致</w:t>
+      </w:r>
+      <w:r>
+        <w:rPr>
+          <w:rFonts w:hint="eastAsia"/>
+        </w:rPr>
+        <w:t>主要有</w:t>
+      </w:r>
+      <w:r>
+        <w:rPr>
+          <w:rFonts w:hint="eastAsia"/>
+        </w:rPr>
+        <w:t>：基于模型的主动形状模型ASM</w:t>
+      </w:r>
+      <w:r>
+        <w:t>(Active Shape Model)</w:t>
+      </w:r>
+      <w:r>
+        <w:rPr>
+          <w:rFonts w:hint="eastAsia"/>
+        </w:rPr>
+        <w:t>和主动外观模型AAM(</w:t>
+      </w:r>
+      <w:r>
+        <w:t>Active Appearence Model)</w:t>
+      </w:r>
+      <w:r>
+        <w:rPr>
+          <w:rFonts w:hint="eastAsia"/>
+        </w:rPr>
+        <w:t>；基于级联的姿势回归</w:t>
+      </w:r>
+      <w:r>
+        <w:t>CPR(Cascaded Pose Regression);</w:t>
+      </w:r>
+      <w:r>
+        <w:rPr>
+          <w:rFonts w:hint="eastAsia"/>
+        </w:rPr>
+        <w:t>还有其它</w:t>
+      </w:r>
+      <w:r>
+        <w:rPr>
+          <w:rFonts w:hint="eastAsia"/>
+        </w:rPr>
+        <w:t>基于深度学习的方法。</w:t>
+      </w:r>
+    </w:p>
+    <w:p>
+      <w:pPr>
+        <w:pStyle w:val="afb"/>
+        <w:ind w:firstLine="480"/>
+      </w:pPr>
+      <w:r>
+        <w:rPr>
+          <w:rFonts w:hint="eastAsia"/>
+        </w:rPr>
+        <w:t>ASM算法由Cootes等人提出于1995年，是基于特征点分布模型PDM</w:t>
+      </w:r>
+      <w:r>
+        <w:t>(Point Distribution Model)</w:t>
+      </w:r>
+      <w:r>
+        <w:rPr>
+          <w:rFonts w:hint="eastAsia"/>
+        </w:rPr>
+        <w:t>的方法。在PDM中，可以用若干关键特征点(</w:t>
+      </w:r>
+      <w:r>
+        <w:t>landmarks)</w:t>
+      </w:r>
+      <w:r>
+        <w:rPr>
+          <w:rFonts w:hint="eastAsia"/>
+        </w:rPr>
+        <w:t>的坐标一次串联而成的一个形状向量来表示一个几何形状。ASM就是针对人脸特征形状的PDM模型方法，它用一组形状向量描述人脸的形状，在训练集中从对齐的样本中建模，然后再形状向量未知的测试样本上，使用局部纹理模型搜索最契合统计描述的形状。ASM速度非常快，适合实时的跟踪性检测。</w:t>
+      </w:r>
+    </w:p>
+    <w:p>
+      <w:pPr>
+        <w:pStyle w:val="afb"/>
+        <w:ind w:firstLine="480"/>
+      </w:pPr>
+      <w:r>
+        <w:rPr>
+          <w:rFonts w:hint="eastAsia"/>
+        </w:rPr>
+        <w:t>AAM是ASM的改进版，由Cootes在1998年提出。AAM不仅使用形状约束，而且又加入了脸部区域的纹理特征。即</w:t>
+      </w:r>
+      <w:r>
+        <w:rPr>
+          <w:rFonts w:ascii="微软雅黑" w:eastAsia="微软雅黑" w:hAnsi="微软雅黑" w:hint="eastAsia"/>
+          <w:color w:val="4F4F4F"/>
+          <w:sz w:val="21"/>
+          <w:szCs w:val="21"/>
+        </w:rPr>
+        <w:t>Appreance = Shape + Texture。</w:t>
+      </w:r>
+    </w:p>
+    <w:p>
+      <w:pPr>
+        <w:pStyle w:val="afb"/>
+        <w:ind w:firstLine="480"/>
+      </w:pPr>
+      <w:r>
+        <w:rPr>
+          <w:rFonts w:hint="eastAsia"/>
+        </w:rPr>
+        <w:t>CPR算法由Doollar在2010年提出。C</w:t>
+      </w:r>
+      <w:r>
+        <w:rPr>
+          <w:rFonts w:hint="eastAsia"/>
+        </w:rPr>
+        <w:t>PR由Dollar在2010年提出，用来预测物体的形状。对于人脸特征点检测，可以把这个问题看作是从人脸的表观到人脸形状的回归过程。通过反复迭代，可以把形状回归到最优的特征点位置上。</w:t>
+      </w:r>
+    </w:p>
+    <w:p>
+      <w:pPr>
+        <w:pStyle w:val="afb"/>
+        <w:ind w:firstLine="480"/>
+      </w:pPr>
+      <w:r>
+        <w:rPr>
+          <w:rFonts w:hint="eastAsia"/>
+        </w:rPr>
+        <w:t>近几年人脸特征点检测在深度学习方面有了爆发式的进展，检测的精度与速度都有了显著的提升。不仅是</w:t>
+      </w:r>
+      <w:r>
+        <w:rPr>
+          <w:rFonts w:hint="eastAsia"/>
+        </w:rPr>
+        <w:t>特征点检测，多任务的检测方法也十分流行。较新的FAN人脸对齐网络结合了人脸特征点定位架构（landmark</w:t>
+      </w:r>
+      <w:r>
+        <w:t xml:space="preserve"> </w:t>
+      </w:r>
+      <w:r>
+        <w:rPr>
+          <w:rFonts w:hint="eastAsia"/>
+        </w:rPr>
+        <w:t>localization）和残差模块（residual</w:t>
+      </w:r>
+      <w:r>
+        <w:t xml:space="preserve"> </w:t>
+      </w:r>
+      <w:r>
+        <w:rPr>
+          <w:rFonts w:hint="eastAsia"/>
+        </w:rPr>
+        <w:t>block），使得网络深度达到一个非常强大的水平。</w:t>
+      </w:r>
+    </w:p>
+    <w:p>
+      <w:pPr>
+        <w:pStyle w:val="afb"/>
+        <w:ind w:firstLine="480"/>
+      </w:pPr>
+    </w:p>
+    <w:p>
+      <w:pPr>
+        <w:pStyle w:val="3-3"/>
+        <w:rPr>
+          <w:rFonts w:eastAsia="宋体"/>
+        </w:rPr>
+      </w:pPr>
+      <w:bookmarkStart w:id="86" w:name="_Toc164246285"/>
+      <w:bookmarkStart w:id="87" w:name="_Toc303864137"/>
+      <w:bookmarkStart w:id="88" w:name="_Toc466640269"/>
+      <w:bookmarkStart w:id="89" w:name="_Toc466640337"/>
+      <w:bookmarkStart w:id="90" w:name="_Toc466640603"/>
+      <w:bookmarkStart w:id="91" w:name="_Toc466640632"/>
+      <w:r>
+        <w:t>3.2.2</w:t>
+      </w:r>
+      <w:bookmarkEnd w:id="86"/>
+      <w:bookmarkEnd w:id="87"/>
+      <w:r>
+        <w:rPr>
+          <w:rFonts w:hint="eastAsia"/>
+        </w:rPr>
+        <w:t xml:space="preserve"> </w:t>
+      </w:r>
+      <w:bookmarkEnd w:id="88"/>
+      <w:bookmarkEnd w:id="89"/>
+      <w:bookmarkEnd w:id="90"/>
+      <w:bookmarkEnd w:id="91"/>
+      <w:r>
+        <w:rPr>
+          <w:rFonts w:hint="eastAsia"/>
+        </w:rPr>
+        <w:t>人脸特征点检测、标定方法使用</w:t>
+      </w:r>
+    </w:p>
+    <w:p>
+      <w:pPr>
+        <w:pStyle w:val="afb"/>
+        <w:ind w:firstLine="480"/>
+      </w:pPr>
+      <w:r>
+        <w:rPr>
+          <w:rFonts w:hint="eastAsia"/>
+        </w:rPr>
+        <w:t>介于本课题立足于高效率、易实现的原则，为了保证模型重建精</w:t>
+      </w:r>
+      <w:r>
+        <w:rPr>
+          <w:rFonts w:hint="eastAsia"/>
+        </w:rPr>
+        <w:t>度与课题实现难易度，</w:t>
+      </w:r>
+      <w:r>
+        <w:rPr>
+          <w:rFonts w:hint="eastAsia"/>
+        </w:rPr>
+        <w:t>本文使用开放的人脸特征点检测工具来提取目标人脸的特征点。</w:t>
+      </w:r>
+      <w:r>
+        <w:rPr>
+          <w:rFonts w:hint="eastAsia"/>
+        </w:rPr>
+        <w:t>本文在考察了多个人</w:t>
+      </w:r>
+      <w:proofErr w:type="gramStart"/>
+      <w:r>
+        <w:rPr>
+          <w:rFonts w:hint="eastAsia"/>
+        </w:rPr>
+        <w:t>脸特征</w:t>
+      </w:r>
+      <w:proofErr w:type="gramEnd"/>
+      <w:r>
+        <w:rPr>
+          <w:rFonts w:hint="eastAsia"/>
+        </w:rPr>
+        <w:t>点检测工具后，选择</w:t>
+      </w:r>
+      <w:proofErr w:type="gramStart"/>
+      <w:r>
+        <w:rPr>
+          <w:rFonts w:hint="eastAsia"/>
+        </w:rPr>
+        <w:t>使用</w:t>
+      </w:r>
+      <w:r>
+        <w:rPr>
+          <w:rFonts w:hint="eastAsia"/>
+        </w:rPr>
+        <w:t>腾讯</w:t>
+      </w:r>
+      <w:proofErr w:type="gramEnd"/>
+      <w:r>
+        <w:rPr>
+          <w:rFonts w:hint="eastAsia"/>
+        </w:rPr>
+        <w:t>AI</w:t>
+      </w:r>
+      <w:r>
+        <w:rPr>
+          <w:rFonts w:hint="eastAsia"/>
+        </w:rPr>
+        <w:t xml:space="preserve"> Lab</w:t>
+      </w:r>
+      <w:r>
+        <w:rPr>
+          <w:rFonts w:hint="eastAsia"/>
+        </w:rPr>
+        <w:t>的人脸与人体识别</w:t>
+      </w:r>
+      <w:r>
+        <w:rPr>
+          <w:rFonts w:hint="eastAsia"/>
+        </w:rPr>
+        <w:lastRenderedPageBreak/>
+        <w:t>AI中的五官定位工具。</w:t>
+      </w:r>
+    </w:p>
+    <w:p>
+      <w:pPr>
+        <w:pStyle w:val="afb"/>
+        <w:ind w:firstLine="480"/>
+      </w:pPr>
+    </w:p>
+    <w:p>
+      <w:pPr>
+        <w:pStyle w:val="afb"/>
+        <w:ind w:firstLine="480"/>
+        <w:rPr>
+          <w:color w:val="FF0000"/>
+        </w:rPr>
+      </w:pPr>
+      <w:proofErr w:type="gramStart"/>
+      <w:r>
+        <w:rPr>
+          <w:rFonts w:hint="eastAsia"/>
+        </w:rPr>
+        <w:t>腾讯</w:t>
+      </w:r>
+      <w:proofErr w:type="gramEnd"/>
+      <w:r>
+        <w:rPr>
+          <w:rFonts w:hint="eastAsia"/>
+        </w:rPr>
+        <w:t>AI</w:t>
+      </w:r>
+      <w:r>
+        <w:t xml:space="preserve"> </w:t>
+      </w:r>
+      <w:r>
+        <w:rPr>
+          <w:rFonts w:hint="eastAsia"/>
+        </w:rPr>
+        <w:t>lab</w:t>
+      </w:r>
+      <w:r>
+        <w:t xml:space="preserve"> </w:t>
+      </w:r>
+      <w:r>
+        <w:rPr>
+          <w:rFonts w:hint="eastAsia"/>
+        </w:rPr>
+        <w:t>使用</w:t>
+      </w:r>
+      <w:r>
+        <w:rPr>
+          <w:rFonts w:hint="eastAsia"/>
+        </w:rPr>
+        <w:t>的人脸检测算法F</w:t>
+      </w:r>
+      <w:r>
+        <w:t>ace R-FCN</w:t>
+      </w:r>
+      <w:r>
+        <w:rPr>
+          <w:rFonts w:hint="eastAsia"/>
+        </w:rPr>
+        <w:t>，是一种基于区域的人脸检测器</w:t>
+      </w:r>
+      <w:r>
+        <w:rPr>
+          <w:rFonts w:hint="eastAsia"/>
+        </w:rPr>
+        <w:t>。它通过在R-FCN框架上进行修改，使其更适用于人脸检测</w:t>
+      </w:r>
+      <w:r>
+        <w:fldChar w:fldCharType="begin"/>
+      </w:r>
+      <w:r>
+        <w:instrText xml:space="preserve"> </w:instrText>
+      </w:r>
+      <w:r>
+        <w:rPr>
+          <w:rFonts w:hint="eastAsia"/>
+        </w:rPr>
+        <w:instrText>REF _Ref8072824 \r \h</w:instrText>
+      </w:r>
+      <w:r>
+        <w:instrText xml:space="preserve"> </w:instrText>
+      </w:r>
+      <w:r>
+        <w:instrText xml:space="preserve"> \* MERGEFORMAT </w:instrText>
+      </w:r>
+      <w:r>
+        <w:fldChar w:fldCharType="separate"/>
+      </w:r>
+      <w:r>
+        <w:t>[6]</w:t>
+      </w:r>
+      <w:r>
+        <w:fldChar w:fldCharType="end"/>
+      </w:r>
+      <w:r>
+        <w:rPr>
+          <w:rFonts w:hint="eastAsia"/>
+        </w:rPr>
+        <w:t>。17年的时候它在</w:t>
+      </w:r>
+      <w:r>
+        <w:rPr>
+          <w:rFonts w:ascii="Helvetica" w:hAnsi="Helvetica" w:cs="Helvetica"/>
+          <w:color w:val="000000"/>
+        </w:rPr>
+        <w:t>WIDER FACE</w:t>
+      </w:r>
+      <w:r>
+        <w:rPr>
+          <w:rFonts w:ascii="Helvetica" w:hAnsi="Helvetica" w:cs="Helvetica" w:hint="eastAsia"/>
+          <w:color w:val="000000"/>
+        </w:rPr>
+        <w:t>上冲到了榜首。</w:t>
+      </w:r>
+    </w:p>
+    <w:p>
+      <w:pPr>
+        <w:pStyle w:val="afb"/>
+        <w:ind w:firstLine="480"/>
+      </w:pPr>
+      <w:r>
+        <w:rPr>
+          <w:rFonts w:hint="eastAsia"/>
+          <w:color w:val="auto"/>
+        </w:rPr>
+        <w:t>他们的</w:t>
+      </w:r>
+      <w:r>
+        <w:rPr>
+          <w:rFonts w:hint="eastAsia"/>
+        </w:rPr>
+        <w:t>AI工具提供了完整的说明文档</w:t>
+      </w:r>
+      <w:r>
+        <w:fldChar w:fldCharType="begin"/>
+      </w:r>
+      <w:r>
+        <w:instrText xml:space="preserve"> </w:instrText>
+      </w:r>
+      <w:r>
+        <w:rPr>
+          <w:rFonts w:hint="eastAsia"/>
+        </w:rPr>
+        <w:instrText>REF _Ref8074193 \r \h</w:instrText>
+      </w:r>
+      <w:r>
+        <w:instrText xml:space="preserve"> </w:instrText>
+      </w:r>
+      <w:r>
+        <w:instrText xml:space="preserve"> \* MERGEFORMAT </w:instrText>
+      </w:r>
+      <w:r>
+        <w:fldChar w:fldCharType="separate"/>
+      </w:r>
+      <w:r>
+        <w:t>[7]</w:t>
+      </w:r>
+      <w:r>
+        <w:fldChar w:fldCharType="end"/>
+      </w:r>
+      <w:r>
+        <w:rPr>
+          <w:rFonts w:hint="eastAsia"/>
+        </w:rPr>
+        <w:t>。</w:t>
+      </w:r>
+    </w:p>
+    <w:p>
+      <w:pPr>
+        <w:pStyle w:val="afb"/>
+        <w:ind w:firstLine="480"/>
+      </w:pPr>
+      <w:r>
+        <w:rPr>
+          <w:rFonts w:hint="eastAsia"/>
+        </w:rPr>
+        <w:t>通过规定的网络api，即可使用相应的功能</w:t>
+      </w:r>
+      <w:r>
+        <w:rPr>
+          <w:rFonts w:hint="eastAsia"/>
+        </w:rPr>
+        <w:t>，</w:t>
+      </w:r>
+      <w:r>
+        <w:rPr>
+          <w:rFonts w:hint="eastAsia"/>
+        </w:rPr>
+        <w:t>接入</w:t>
+      </w:r>
+      <w:r>
+        <w:rPr>
+          <w:rFonts w:hint="eastAsia"/>
+        </w:rPr>
+        <w:t>五官定位API，</w:t>
+      </w:r>
+      <w:r>
+        <w:rPr>
+          <w:rFonts w:hint="eastAsia"/>
+        </w:rPr>
+        <w:t>需使用Post方法通过https协议传输utf-8编码格式的数据请求。然后会获得json格式的响应</w:t>
+      </w:r>
+      <w:r>
+        <w:rPr>
+          <w:rFonts w:hint="eastAsia"/>
+        </w:rPr>
+        <w:t>结果</w:t>
+      </w:r>
+      <w:r>
+        <w:rPr>
+          <w:rFonts w:hint="eastAsia"/>
+        </w:rPr>
+        <w:t>。</w:t>
+      </w:r>
+    </w:p>
+    <w:p>
+      <w:pPr>
+        <w:pStyle w:val="afb"/>
+        <w:ind w:firstLine="480"/>
+      </w:pPr>
+      <w:r>
+        <w:rPr>
+          <w:rFonts w:hint="eastAsia"/>
+        </w:rPr>
+        <w:t>调用AI技术接口之前，首先需要获取接口鉴权签名，并将签名附在请求数据之中。</w:t>
+      </w:r>
+    </w:p>
+    <w:p>
+      <w:pPr>
+        <w:pStyle w:val="afb"/>
+        <w:ind w:firstLine="480"/>
+      </w:pPr>
+      <w:r>
+        <w:rPr>
+          <w:rFonts w:hint="eastAsia"/>
+        </w:rPr>
+        <w:t>签名计算需要四个步骤:</w:t>
+      </w:r>
+    </w:p>
+    <w:p>
+      <w:pPr>
+        <w:pStyle w:val="afb"/>
+        <w:ind w:firstLine="480"/>
+      </w:pPr>
+      <w:r>
+        <w:rPr>
+          <w:rFonts w:hint="eastAsia"/>
+        </w:rPr>
+        <w:t>1.</w:t>
+      </w:r>
+      <w:proofErr w:type="gramStart"/>
+      <w:r>
+        <w:rPr>
+          <w:rFonts w:hint="eastAsia"/>
+        </w:rPr>
+        <w:t>将键值</w:t>
+      </w:r>
+      <w:proofErr w:type="gramEnd"/>
+      <w:r>
+        <w:rPr>
+          <w:rFonts w:hint="eastAsia"/>
+        </w:rPr>
+        <w:t>对按照key进行字典升序排序，得到顺序键值对列表；</w:t>
+      </w:r>
+    </w:p>
+    <w:p>
+      <w:pPr>
+        <w:pStyle w:val="afb"/>
+        <w:ind w:firstLine="480"/>
+      </w:pPr>
+      <w:r>
+        <w:rPr>
+          <w:rFonts w:hint="eastAsia"/>
+        </w:rPr>
+        <w:t>2.</w:t>
+      </w:r>
+      <w:r>
+        <w:rPr>
+          <w:rFonts w:hint="eastAsia"/>
+        </w:rPr>
+        <w:t>将列表中的参数对按照URL键值对的格式拼接成字符串。</w:t>
+      </w:r>
+    </w:p>
+    <w:p>
+      <w:pPr>
+        <w:pStyle w:val="afb"/>
+        <w:ind w:firstLine="480"/>
+      </w:pPr>
+      <w:r>
+        <w:rPr>
+          <w:rFonts w:hint="eastAsia"/>
+        </w:rPr>
+        <w:t>3.</w:t>
+      </w:r>
+      <w:r>
+        <w:rPr>
+          <w:rFonts w:hint="eastAsia"/>
+        </w:rPr>
+        <w:t>使用创建的应用密钥生成的字符串拼接到上一步所得字符串末尾</w:t>
+      </w:r>
+    </w:p>
+    <w:p>
+      <w:pPr>
+        <w:pStyle w:val="afb"/>
+        <w:ind w:firstLine="480"/>
+      </w:pPr>
+      <w:r>
+        <w:rPr>
+          <w:rFonts w:hint="eastAsia"/>
+        </w:rPr>
+        <w:t>4.</w:t>
+      </w:r>
+      <w:r>
+        <w:rPr>
+          <w:rFonts w:hint="eastAsia"/>
+        </w:rPr>
+        <w:t>对</w:t>
+      </w:r>
+      <w:r>
+        <w:rPr>
+          <w:rFonts w:hint="eastAsia"/>
+        </w:rPr>
+        <w:t>步骤</w:t>
+      </w:r>
+      <w:r>
+        <w:rPr>
+          <w:rFonts w:hint="eastAsia"/>
+        </w:rPr>
+        <w:t>3得到的完整字符串进行MD5运算，然后将MD</w:t>
+      </w:r>
+      <w:r>
+        <w:t>5</w:t>
+      </w:r>
+      <w:r>
+        <w:rPr>
+          <w:rFonts w:hint="eastAsia"/>
+        </w:rPr>
+        <w:t>值</w:t>
+      </w:r>
+      <w:r>
+        <w:rPr>
+          <w:rFonts w:hint="eastAsia"/>
+        </w:rPr>
+        <w:t>中</w:t>
+      </w:r>
+      <w:r>
+        <w:rPr>
+          <w:rFonts w:hint="eastAsia"/>
+        </w:rPr>
+        <w:t>所有的</w:t>
+      </w:r>
+      <w:r>
+        <w:rPr>
+          <w:rFonts w:hint="eastAsia"/>
+        </w:rPr>
+        <w:t>小写</w:t>
+      </w:r>
+      <w:r>
+        <w:rPr>
+          <w:rFonts w:hint="eastAsia"/>
+        </w:rPr>
+        <w:t>字符置换为大写字符。就得到了接口请求签名。</w:t>
+      </w:r>
+    </w:p>
+    <w:p>
+      <w:pPr>
+        <w:pStyle w:val="afb"/>
+        <w:ind w:firstLine="480"/>
+      </w:pPr>
+      <w:r>
+        <w:rPr>
+          <w:rFonts w:hint="eastAsia"/>
+        </w:rPr>
+        <w:t>使用接口签名对API进行请求，即可获取json格式的响应结果。</w:t>
+      </w:r>
+    </w:p>
+    <w:p>
+      <w:pPr>
+        <w:pStyle w:val="afb"/>
+        <w:ind w:firstLineChars="0" w:firstLine="0"/>
+      </w:pPr>
+    </w:p>
+    <w:p>
+      <w:pPr>
+        <w:pStyle w:val="afb"/>
+        <w:ind w:firstLineChars="0" w:firstLine="0"/>
+      </w:pPr>
+      <w:r>
+        <w:rPr>
+          <w:rFonts w:hint="eastAsia"/>
+        </w:rPr>
+        <w:t>3.2.3</w:t>
+      </w:r>
+      <w:r>
+        <w:t xml:space="preserve"> </w:t>
+      </w:r>
+      <w:r>
+        <w:rPr>
+          <w:rFonts w:hint="eastAsia"/>
+        </w:rPr>
+        <w:t>特征点数据处理</w:t>
+      </w:r>
+    </w:p>
+    <w:p>
+      <w:pPr>
+        <w:pStyle w:val="afb"/>
+        <w:ind w:firstLine="480"/>
+      </w:pPr>
+      <w:r>
+        <w:tab/>
+      </w:r>
+      <w:proofErr w:type="gramStart"/>
+      <w:r>
+        <w:rPr>
+          <w:rFonts w:hint="eastAsia"/>
+        </w:rPr>
+        <w:t>通过</w:t>
+      </w:r>
+      <w:r>
+        <w:rPr>
+          <w:rFonts w:hint="eastAsia"/>
+        </w:rPr>
+        <w:t>腾讯</w:t>
+      </w:r>
+      <w:proofErr w:type="gramEnd"/>
+      <w:r>
+        <w:rPr>
+          <w:rFonts w:hint="eastAsia"/>
+        </w:rPr>
+        <w:t>AI</w:t>
+      </w:r>
+      <w:r>
+        <w:t xml:space="preserve"> </w:t>
+      </w:r>
+      <w:r>
+        <w:rPr>
+          <w:rFonts w:hint="eastAsia"/>
+        </w:rPr>
+        <w:t>lab获取的是</w:t>
+      </w:r>
+      <w:r>
+        <w:rPr>
+          <w:rFonts w:hint="eastAsia"/>
+        </w:rPr>
+        <w:t>json格式的字符串数据</w:t>
+      </w:r>
+      <w:r>
+        <w:rPr>
+          <w:rFonts w:hint="eastAsia"/>
+        </w:rPr>
+        <w:t>，需要得到里面的信息还需要解析。</w:t>
+      </w:r>
+    </w:p>
+    <w:p>
+      <w:pPr>
+        <w:pStyle w:val="afb"/>
+        <w:ind w:firstLine="480"/>
+      </w:pPr>
+      <w:r>
+        <w:tab/>
+      </w:r>
+      <w:r>
+        <w:rPr>
+          <w:rFonts w:hint="eastAsia"/>
+        </w:rPr>
+        <w:t>对接口进行五官定位，将会得到组成轮廓的88个点，包括眉毛（左右各8个点）、眼睛（左右各8个点）、鼻子（13个点）、嘴巴（22个点）、脸型轮廓（21个点）。</w:t>
+      </w:r>
+    </w:p>
+    <w:p>
+      <w:pPr>
+        <w:pStyle w:val="afb"/>
+        <w:ind w:firstLine="480"/>
+      </w:pPr>
+      <w:r>
         <w:lastRenderedPageBreak/>
         <w:fldChar w:fldCharType="begin"/>
       </w:r>
       <w:r>
-        <w:rPr>
-          <w:rFonts w:ascii="宋体" w:hAnsi="宋体" w:cs="宋体"/>
-          <w:kern w:val="0"/>
-          <w:sz w:val="24"/>
-          <w:szCs w:val="24"/>
-        </w:rPr>
-        <w:instrText xml:space="preserve"> INCLUDEPICTURE "C:\\Users\\ljhwu\\AppData\\Roaming\\Tencent\\Users\\735102786\\TIM\\WinTemp\\RichOle\\KW_}[6CXN6BI328NQZ2CJ6R.png" \* MERGEFORMATINET </w:instrText>
-      </w:r>
-      <w:r>
-        <w:rPr>
-          <w:rFonts w:ascii="宋体" w:hAnsi="宋体" w:cs="宋体"/>
-          <w:kern w:val="0"/>
-          <w:sz w:val="24"/>
-          <w:szCs w:val="24"/>
-        </w:rPr>
+        <w:instrText xml:space="preserve"> INCLUDEPICTURE "C:\\Users\\ljhwu\\AppData\\Roaming\\Tencent\\Users\\735102786\\TIM\\WinTemp\\RichOle\\P8X1M%0K$J(P%3J)P2VGI4L.png" \* MERGEFORMATINET </w:instrText>
+      </w:r>
+      <w:r>
         <w:fldChar w:fldCharType="separate"/>
       </w:r>
       <w:r>
-        <w:rPr>
-          <w:rFonts w:ascii="宋体" w:hAnsi="宋体" w:cs="宋体"/>
-          <w:kern w:val="0"/>
-          <w:sz w:val="24"/>
-          <w:szCs w:val="24"/>
-        </w:rPr>
+        <w:fldChar w:fldCharType="begin"/>
+      </w:r>
+      <w:r>
+        <w:instrText xml:space="preserve"> INCLUDEPICTURE  "C:\\Users\\ljhwu\\AppData\\Roaming\\Tencent\\Users\\735102786\\TIM\\WinTemp\\RichOle\\P8X1M%0K$J(P%3J)P2VGI4L.png" \* MERGEFORMATINET </w:instrText>
+      </w:r>
+      <w:r>
+        <w:fldChar w:fldCharType="separate"/>
+      </w:r>
+      <w:r>
         <w:pict>
           <v:shapetype id="_x0000_t75" coordsize="21600,21600" o:spt="75" o:preferrelative="t" path="m@4@5l@4@11@9@11@9@5xe" filled="f" stroked="f">
             <v:stroke joinstyle="miter"/>
@@ -6635,18 +9628,698 @@
             <v:path o:extrusionok="f" gradientshapeok="t" o:connecttype="rect"/>
             <o:lock v:ext="edit" aspectratio="t"/>
           </v:shapetype>
-          <v:shape id="_x0000_i1090" type="#_x0000_t75" alt="" style="width:302.95pt;height:292.1pt">
-            <v:imagedata r:id="rId26" r:href="rId27"/>
+          <v:shape id="_x0000_i1025" type="#_x0000_t75" alt="" style="width:250.65pt;height:262.2pt">
+            <v:imagedata r:id="rId28" r:href="rId29"/>
           </v:shape>
         </w:pict>
       </w:r>
       <w:r>
+        <w:fldChar w:fldCharType="end"/>
+      </w:r>
+      <w:r>
+        <w:fldChar w:fldCharType="end"/>
+      </w:r>
+    </w:p>
+    <w:p>
+      <w:pPr>
+        <w:pStyle w:val="afb"/>
+        <w:ind w:firstLine="480"/>
+      </w:pPr>
+      <w:r>
+        <w:rPr>
+          <w:rFonts w:hint="eastAsia"/>
+        </w:rPr>
+        <w:t>其中眉毛和眼睛的特征点为自形状左右端，将</w:t>
+      </w:r>
+      <w:r>
+        <w:rPr>
+          <w:rFonts w:hint="eastAsia"/>
+        </w:rPr>
+        <w:t>之</w:t>
+      </w:r>
+      <w:r>
+        <w:rPr>
+          <w:rFonts w:hint="eastAsia"/>
+        </w:rPr>
+        <w:t>横向四等分</w:t>
+      </w:r>
+      <w:r>
+        <w:rPr>
+          <w:rFonts w:hint="eastAsia"/>
+        </w:rPr>
+        <w:t>、纵向匹配形状边缘</w:t>
+      </w:r>
+      <w:r>
+        <w:rPr>
+          <w:rFonts w:hint="eastAsia"/>
+        </w:rPr>
+        <w:t>的上下各五个</w:t>
+      </w:r>
+      <w:r>
+        <w:rPr>
+          <w:rFonts w:hint="eastAsia"/>
+        </w:rPr>
+        <w:t>端</w:t>
+      </w:r>
+      <w:r>
+        <w:rPr>
+          <w:rFonts w:hint="eastAsia"/>
+        </w:rPr>
+        <w:t>点（左右端点重复）；</w:t>
+      </w:r>
+    </w:p>
+    <w:p>
+      <w:pPr>
+        <w:pStyle w:val="afb"/>
+        <w:ind w:firstLine="480"/>
+      </w:pPr>
+      <w:r>
+        <w:rPr>
+          <w:rFonts w:hint="eastAsia"/>
+        </w:rPr>
+        <w:t>鼻子为鼻尖、两鼻孔、鼻子最低端、左右侧鼻翼最外侧到两眼中点的四等分的五个</w:t>
+      </w:r>
+      <w:r>
+        <w:rPr>
+          <w:rFonts w:hint="eastAsia"/>
+        </w:rPr>
+        <w:t>端</w:t>
+      </w:r>
+      <w:r>
+        <w:rPr>
+          <w:rFonts w:hint="eastAsia"/>
+        </w:rPr>
+        <w:t>点（上下端点重复）；</w:t>
+      </w:r>
+    </w:p>
+    <w:p>
+      <w:pPr>
+        <w:pStyle w:val="afb"/>
+        <w:ind w:firstLine="480"/>
+      </w:pPr>
+      <w:r>
+        <w:rPr>
+          <w:rFonts w:hint="eastAsia"/>
+        </w:rPr>
+        <w:t>嘴为上下嘴唇的内、外侧</w:t>
+      </w:r>
+      <w:r>
+        <w:rPr>
+          <w:rFonts w:hint="eastAsia"/>
+        </w:rPr>
+        <w:t>轮廓</w:t>
+      </w:r>
+      <w:r>
+        <w:rPr>
+          <w:rFonts w:hint="eastAsia"/>
+        </w:rPr>
+        <w:t>，先根据左右端点和</w:t>
+      </w:r>
+      <w:r>
+        <w:rPr>
+          <w:rFonts w:hint="eastAsia"/>
+        </w:rPr>
+        <w:t>形状</w:t>
+      </w:r>
+      <w:r>
+        <w:rPr>
+          <w:rFonts w:hint="eastAsia"/>
+        </w:rPr>
+        <w:t>中点</w:t>
+      </w:r>
+      <w:r>
+        <w:rPr>
+          <w:rFonts w:hint="eastAsia"/>
+        </w:rPr>
+        <w:t>二</w:t>
+      </w:r>
+      <w:r>
+        <w:rPr>
+          <w:rFonts w:hint="eastAsia"/>
+        </w:rPr>
+        <w:t>分后</w:t>
+      </w:r>
+      <w:r>
+        <w:rPr>
+          <w:rFonts w:hint="eastAsia"/>
+        </w:rPr>
+        <w:t>，</w:t>
+      </w:r>
+      <w:r>
+        <w:rPr>
+          <w:rFonts w:hint="eastAsia"/>
+        </w:rPr>
+        <w:t>各自二等分</w:t>
+      </w:r>
+      <w:r>
+        <w:rPr>
+          <w:rFonts w:hint="eastAsia"/>
+        </w:rPr>
+        <w:t>，最后</w:t>
+      </w:r>
+      <w:r>
+        <w:rPr>
+          <w:rFonts w:hint="eastAsia"/>
+        </w:rPr>
+        <w:t>为四份的五个</w:t>
+      </w:r>
+      <w:r>
+        <w:rPr>
+          <w:rFonts w:hint="eastAsia"/>
+        </w:rPr>
+        <w:t>端</w:t>
+      </w:r>
+      <w:r>
+        <w:rPr>
+          <w:rFonts w:hint="eastAsia"/>
+        </w:rPr>
+        <w:t>点（左右端点重复）</w:t>
+      </w:r>
+      <w:r>
+        <w:rPr>
+          <w:rFonts w:hint="eastAsia"/>
+        </w:rPr>
+        <w:t>；</w:t>
+      </w:r>
+    </w:p>
+    <w:p>
+      <w:pPr>
+        <w:pStyle w:val="afb"/>
+        <w:ind w:firstLine="480"/>
+      </w:pPr>
+      <w:r>
+        <w:rPr>
+          <w:rFonts w:hint="eastAsia"/>
+        </w:rPr>
+        <w:t>脸型轮廓为</w:t>
+      </w:r>
+      <w:r>
+        <w:rPr>
+          <w:rFonts w:hint="eastAsia"/>
+        </w:rPr>
+        <w:t>自上耳根起，到下巴最下，人脸正中点，纵向距离上十等分的十一个</w:t>
+      </w:r>
+      <w:r>
+        <w:rPr>
+          <w:rFonts w:hint="eastAsia"/>
+        </w:rPr>
+        <w:t>端</w:t>
+      </w:r>
+      <w:r>
+        <w:rPr>
+          <w:rFonts w:hint="eastAsia"/>
+        </w:rPr>
+        <w:t>点（最下端点重复）。</w:t>
+      </w:r>
+    </w:p>
+    <w:p>
+      <w:pPr>
+        <w:pStyle w:val="afb"/>
+        <w:ind w:firstLine="480"/>
+      </w:pPr>
+      <w:r>
+        <w:tab/>
+      </w:r>
+    </w:p>
+    <w:p>
+      <w:pPr>
+        <w:pStyle w:val="afb"/>
+        <w:ind w:firstLine="480"/>
+      </w:pPr>
+      <w:r>
+        <w:tab/>
+        <w:t>使用开源的</w:t>
+      </w:r>
+      <w:r>
+        <w:rPr>
+          <w:rFonts w:hint="eastAsia"/>
+        </w:rPr>
+        <w:t>jsoncpp库，可以方便地对json格式的字符串数据进行处理。</w:t>
+      </w:r>
+    </w:p>
+    <w:p>
+      <w:pPr>
+        <w:pStyle w:val="afb"/>
+        <w:ind w:firstLine="480"/>
+      </w:pPr>
+      <w:r>
+        <w:t>在这里依照</w:t>
+      </w:r>
+      <w:r>
+        <w:rPr>
+          <w:rFonts w:hint="eastAsia"/>
+        </w:rPr>
+        <w:t>点的分类和顺序依序读取保存，便可以得到人脸的特征</w:t>
+      </w:r>
+      <w:proofErr w:type="gramStart"/>
+      <w:r>
+        <w:rPr>
+          <w:rFonts w:hint="eastAsia"/>
+        </w:rPr>
+        <w:t>点数据</w:t>
+      </w:r>
+      <w:proofErr w:type="gramEnd"/>
+      <w:r>
+        <w:rPr>
+          <w:rFonts w:hint="eastAsia"/>
+        </w:rPr>
+        <w:t>集</w:t>
+      </w:r>
+      <m:oMath>
+        <m:sSub>
+          <m:sSubPr>
+            <m:ctrlPr>
+              <w:rPr>
+                <w:rFonts w:ascii="Cambria Math" w:hAnsi="Cambria Math"/>
+              </w:rPr>
+            </m:ctrlPr>
+          </m:sSubPr>
+          <m:e>
+            <m:r>
+              <w:rPr>
+                <w:rFonts w:ascii="Cambria Math" w:hAnsi="Cambria Math"/>
+              </w:rPr>
+              <m:t>F</m:t>
+            </m:r>
+          </m:e>
+          <m:sub>
+            <m:r>
+              <w:rPr>
+                <w:rFonts w:ascii="Cambria Math" w:hAnsi="Cambria Math"/>
+              </w:rPr>
+              <m:t>face</m:t>
+            </m:r>
+          </m:sub>
+        </m:sSub>
+        <m:r>
+          <m:rPr>
+            <m:sty m:val="p"/>
+          </m:rPr>
+          <w:rPr>
+            <w:rFonts w:ascii="Cambria Math" w:hAnsi="Cambria Math"/>
+          </w:rPr>
+          <m:t>=</m:t>
+        </m:r>
+        <m:sSup>
+          <m:sSupPr>
+            <m:ctrlPr>
+              <w:rPr>
+                <w:rFonts w:ascii="Cambria Math" w:hAnsi="Cambria Math"/>
+              </w:rPr>
+            </m:ctrlPr>
+          </m:sSupPr>
+          <m:e>
+            <m:d>
+              <m:dPr>
+                <m:ctrlPr>
+                  <w:rPr>
+                    <w:rFonts w:ascii="Cambria Math" w:hAnsi="Cambria Math"/>
+                  </w:rPr>
+                </m:ctrlPr>
+              </m:dPr>
+              <m:e>
+                <m:sSub>
+                  <m:sSubPr>
+                    <m:ctrlPr>
+                      <w:rPr>
+                        <w:rFonts w:ascii="Cambria Math" w:hAnsi="Cambria Math"/>
+                      </w:rPr>
+                    </m:ctrlPr>
+                  </m:sSubPr>
+                  <m:e>
+                    <m:r>
+                      <m:rPr>
+                        <m:sty m:val="p"/>
+                      </m:rPr>
+                      <w:rPr>
+                        <w:rFonts w:ascii="Cambria Math" w:hAnsi="Cambria Math"/>
+                      </w:rPr>
+                      <m:t>p</m:t>
+                    </m:r>
+                  </m:e>
+                  <m:sub>
+                    <m:r>
+                      <m:rPr>
+                        <m:sty m:val="p"/>
+                      </m:rPr>
+                      <w:rPr>
+                        <w:rFonts w:ascii="Cambria Math" w:hAnsi="Cambria Math"/>
+                      </w:rPr>
+                      <m:t>1</m:t>
+                    </m:r>
+                  </m:sub>
+                </m:sSub>
+                <m:r>
+                  <m:rPr>
+                    <m:sty m:val="p"/>
+                  </m:rPr>
+                  <w:rPr>
+                    <w:rFonts w:ascii="Cambria Math" w:hAnsi="Cambria Math"/>
+                  </w:rPr>
+                  <m:t>,</m:t>
+                </m:r>
+                <m:sSub>
+                  <m:sSubPr>
+                    <m:ctrlPr>
+                      <w:rPr>
+                        <w:rFonts w:ascii="Cambria Math" w:hAnsi="Cambria Math"/>
+                      </w:rPr>
+                    </m:ctrlPr>
+                  </m:sSubPr>
+                  <m:e>
+                    <m:r>
+                      <m:rPr>
+                        <m:sty m:val="p"/>
+                      </m:rPr>
+                      <w:rPr>
+                        <w:rFonts w:ascii="Cambria Math" w:hAnsi="Cambria Math"/>
+                      </w:rPr>
+                      <m:t>p</m:t>
+                    </m:r>
+                  </m:e>
+                  <m:sub>
+                    <m:r>
+                      <m:rPr>
+                        <m:sty m:val="p"/>
+                      </m:rPr>
+                      <w:rPr>
+                        <w:rFonts w:ascii="Cambria Math" w:hAnsi="Cambria Math"/>
+                      </w:rPr>
+                      <m:t>2</m:t>
+                    </m:r>
+                  </m:sub>
+                </m:sSub>
+                <m:r>
+                  <m:rPr>
+                    <m:sty m:val="p"/>
+                  </m:rPr>
+                  <w:rPr>
+                    <w:rFonts w:ascii="Cambria Math" w:hAnsi="Cambria Math"/>
+                  </w:rPr>
+                  <m:t>,</m:t>
+                </m:r>
+                <m:sSub>
+                  <m:sSubPr>
+                    <m:ctrlPr>
+                      <w:rPr>
+                        <w:rFonts w:ascii="Cambria Math" w:hAnsi="Cambria Math"/>
+                      </w:rPr>
+                    </m:ctrlPr>
+                  </m:sSubPr>
+                  <m:e>
+                    <m:r>
+                      <m:rPr>
+                        <m:sty m:val="p"/>
+                      </m:rPr>
+                      <w:rPr>
+                        <w:rFonts w:ascii="Cambria Math" w:hAnsi="Cambria Math"/>
+                      </w:rPr>
+                      <m:t>p</m:t>
+                    </m:r>
+                  </m:e>
+                  <m:sub>
+                    <m:r>
+                      <m:rPr>
+                        <m:sty m:val="p"/>
+                      </m:rPr>
+                      <w:rPr>
+                        <w:rFonts w:ascii="Cambria Math" w:hAnsi="Cambria Math"/>
+                      </w:rPr>
+                      <m:t>3,…</m:t>
+                    </m:r>
+                  </m:sub>
+                </m:sSub>
+                <m:sSub>
+                  <m:sSubPr>
+                    <m:ctrlPr>
+                      <w:rPr>
+                        <w:rFonts w:ascii="Cambria Math" w:hAnsi="Cambria Math"/>
+                      </w:rPr>
+                    </m:ctrlPr>
+                  </m:sSubPr>
+                  <m:e>
+                    <m:r>
+                      <m:rPr>
+                        <m:sty m:val="p"/>
+                      </m:rPr>
+                      <w:rPr>
+                        <w:rFonts w:ascii="Cambria Math" w:hAnsi="Cambria Math"/>
+                      </w:rPr>
+                      <m:t>p</m:t>
+                    </m:r>
+                  </m:e>
+                  <m:sub>
+                    <m:r>
+                      <m:rPr>
+                        <m:sty m:val="p"/>
+                      </m:rPr>
+                      <w:rPr>
+                        <w:rFonts w:ascii="Cambria Math" w:hAnsi="Cambria Math"/>
+                      </w:rPr>
+                      <m:t>n</m:t>
+                    </m:r>
+                  </m:sub>
+                </m:sSub>
+              </m:e>
+            </m:d>
+          </m:e>
+          <m:sup>
+            <m:r>
+              <m:rPr>
+                <m:sty m:val="p"/>
+              </m:rPr>
+              <w:rPr>
+                <w:rFonts w:ascii="Cambria Math" w:hAnsi="Cambria Math"/>
+              </w:rPr>
+              <m:t>T</m:t>
+            </m:r>
+          </m:sup>
+        </m:sSup>
+      </m:oMath>
+    </w:p>
+    <w:p>
+      <w:pPr>
+        <w:pStyle w:val="afb"/>
+        <w:ind w:firstLine="480"/>
+      </w:pPr>
+      <m:oMath>
+        <m:sSub>
+          <m:sSubPr>
+            <m:ctrlPr>
+              <w:rPr>
+                <w:rFonts w:ascii="Cambria Math" w:hAnsi="Cambria Math"/>
+              </w:rPr>
+            </m:ctrlPr>
+          </m:sSubPr>
+          <m:e>
+            <m:r>
+              <m:rPr>
+                <m:sty m:val="p"/>
+              </m:rPr>
+              <w:rPr>
+                <w:rFonts w:ascii="Cambria Math" w:hAnsi="Cambria Math"/>
+              </w:rPr>
+              <m:t>p</m:t>
+            </m:r>
+          </m:e>
+          <m:sub>
+            <m:r>
+              <w:rPr>
+                <w:rFonts w:ascii="Cambria Math" w:hAnsi="Cambria Math"/>
+              </w:rPr>
+              <m:t>i</m:t>
+            </m:r>
+          </m:sub>
+        </m:sSub>
+      </m:oMath>
+      <w:r>
+        <w:rPr>
+          <w:rFonts w:hint="eastAsia"/>
+        </w:rPr>
+        <w:t xml:space="preserve"> </w:t>
+      </w:r>
+      <w:r>
+        <w:t>(i</w:t>
+      </w:r>
+      <w:r>
+        <w:rPr>
+          <w:rFonts w:hint="eastAsia"/>
+        </w:rPr>
+        <w:t>∈(</w:t>
+      </w:r>
+      <w:r>
+        <w:t>1,n))表示照片二维平面上的</w:t>
+      </w:r>
+      <w:r>
+        <w:rPr>
+          <w:rFonts w:hint="eastAsia"/>
+        </w:rPr>
+        <w:t>坐标点。同时还获得照片的尺寸数据ImageWidth、ImageHeight。</w:t>
+      </w:r>
+    </w:p>
+    <w:p>
+      <w:pPr>
+        <w:pStyle w:val="afb"/>
+        <w:ind w:firstLine="480"/>
+      </w:pPr>
+      <w:r>
+        <w:rPr>
+          <w:rFonts w:hint="eastAsia"/>
+        </w:rPr>
+        <w:t>对于照片的笛卡尔坐标系，原点在图片右上角，x</w:t>
+      </w:r>
+      <w:proofErr w:type="gramStart"/>
+      <w:r>
+        <w:rPr>
+          <w:rFonts w:hint="eastAsia"/>
+        </w:rPr>
+        <w:t>轴指向左</w:t>
+      </w:r>
+      <w:proofErr w:type="gramEnd"/>
+      <w:r>
+        <w:rPr>
+          <w:rFonts w:hint="eastAsia"/>
+        </w:rPr>
+        <w:t>，y轴指向下。</w:t>
+      </w:r>
+    </w:p>
+    <w:p>
+      <w:pPr>
+        <w:pStyle w:val="2-2"/>
+      </w:pPr>
+      <w:bookmarkStart w:id="92" w:name="_Toc466640270"/>
+      <w:bookmarkStart w:id="93" w:name="_Toc466640338"/>
+      <w:bookmarkStart w:id="94" w:name="_Toc466640604"/>
+      <w:bookmarkStart w:id="95" w:name="_Toc466640633"/>
+      <w:r>
+        <w:rPr>
+          <w:rFonts w:hint="eastAsia"/>
+        </w:rPr>
+        <w:lastRenderedPageBreak/>
+        <w:t>3.3</w:t>
+      </w:r>
+      <w:r>
+        <w:t xml:space="preserve"> </w:t>
+      </w:r>
+      <w:r>
+        <w:rPr>
+          <w:rFonts w:hint="eastAsia"/>
+        </w:rPr>
+        <w:t>平均人脸模型处理</w:t>
+      </w:r>
+    </w:p>
+    <w:p>
+      <w:pPr>
+        <w:pStyle w:val="afb"/>
+        <w:ind w:firstLine="480"/>
+      </w:pPr>
+      <w:r>
+        <w:rPr>
+          <w:rFonts w:hint="eastAsia"/>
+        </w:rPr>
+        <w:t>在本课题中，简化了3DMM模型的表示方法，已不再需要一个人脸数据库。但一个用于重建的人脸模型，仍是必须的。</w:t>
+      </w:r>
+    </w:p>
+    <w:p>
+      <w:pPr>
+        <w:pStyle w:val="afb"/>
+        <w:ind w:firstLine="480"/>
+      </w:pPr>
+      <w:r>
+        <w:rPr>
+          <w:rFonts w:hint="eastAsia"/>
+        </w:rPr>
+        <w:t>英国萨里大学视觉、语音和信号处理中心公开了一个</w:t>
+      </w:r>
+      <w:r>
+        <w:rPr>
+          <w:rFonts w:hint="eastAsia"/>
+        </w:rPr>
+        <w:t>使用C++编写的轻量级的3DMM库eos，其中包含了他们使用的一个低分辨率的、仅包含形状的3D可变形面部模型（S</w:t>
+      </w:r>
+      <w:r>
+        <w:t>urrey Face Model）</w:t>
+      </w:r>
+      <w:r>
+        <w:fldChar w:fldCharType="begin"/>
+      </w:r>
+      <w:r>
+        <w:instrText xml:space="preserve"> REF _Ref8084773 \r \h </w:instrText>
+      </w:r>
+      <w:r>
+        <w:fldChar w:fldCharType="separate"/>
+      </w:r>
+      <w:r>
+        <w:t>[8]</w:t>
+      </w:r>
+      <w:r>
+        <w:fldChar w:fldCharType="end"/>
+      </w:r>
+      <w:r>
+        <w:rPr>
+          <w:rFonts w:hint="eastAsia"/>
+        </w:rPr>
+        <w:t>：有845个顶点、1650个面。他们也发布了该模型的高清版本：有3448个顶点、1.6万个顶点和2.9万个顶点的版本。模型形状都相同，只是精度不同。</w:t>
+      </w:r>
+    </w:p>
+    <w:p>
+      <w:pPr>
+        <w:widowControl/>
+        <w:jc w:val="center"/>
         <w:rPr>
           <w:rFonts w:ascii="宋体" w:hAnsi="宋体" w:cs="宋体"/>
           <w:kern w:val="0"/>
           <w:sz w:val="24"/>
           <w:szCs w:val="24"/>
         </w:rPr>
+      </w:pPr>
+      <w:r>
+        <w:rPr>
+          <w:rFonts w:ascii="宋体" w:hAnsi="宋体" w:cs="宋体"/>
+          <w:kern w:val="0"/>
+          <w:sz w:val="24"/>
+          <w:szCs w:val="24"/>
+        </w:rPr>
+        <w:fldChar w:fldCharType="begin"/>
+      </w:r>
+      <w:r>
+        <w:rPr>
+          <w:rFonts w:ascii="宋体" w:hAnsi="宋体" w:cs="宋体"/>
+          <w:kern w:val="0"/>
+          <w:sz w:val="24"/>
+          <w:szCs w:val="24"/>
+        </w:rPr>
+        <w:instrText xml:space="preserve"> INCLUDEPICTURE "C:\\Users\\ljhwu\\AppData\\Roaming\\Tencent\\Users\\735102786\\TIM\\WinTemp\\RichOle\\DL(M6@0Q(UHCYLFE(QOAVW9.png" \* MERGEFORMATINET </w:instrText>
+      </w:r>
+      <w:r>
+        <w:rPr>
+          <w:rFonts w:ascii="宋体" w:hAnsi="宋体" w:cs="宋体"/>
+          <w:kern w:val="0"/>
+          <w:sz w:val="24"/>
+          <w:szCs w:val="24"/>
+        </w:rPr>
+        <w:fldChar w:fldCharType="separate"/>
+      </w:r>
+      <w:r>
+        <w:rPr>
+          <w:rFonts w:ascii="宋体" w:hAnsi="宋体" w:cs="宋体"/>
+          <w:kern w:val="0"/>
+          <w:sz w:val="24"/>
+          <w:szCs w:val="24"/>
+        </w:rPr>
+        <w:pict>
+          <v:shape id="_x0000_i1039" type="#_x0000_t75" alt="" style="width:284.6pt;height:313.8pt">
+            <v:imagedata r:id="rId30" r:href="rId31"/>
+          </v:shape>
+        </w:pict>
+      </w:r>
+      <w:r>
+        <w:rPr>
+          <w:rFonts w:ascii="宋体" w:hAnsi="宋体" w:cs="宋体"/>
+          <w:kern w:val="0"/>
+          <w:sz w:val="24"/>
+          <w:szCs w:val="24"/>
+        </w:rPr>
         <w:fldChar w:fldCharType="end"/>
       </w:r>
     </w:p>
@@ -6655,101 +10328,44 @@
         <w:widowControl/>
         <w:jc w:val="center"/>
         <w:rPr>
+          <w:rFonts w:ascii="宋体" w:hAnsi="宋体" w:cs="宋体"/>
+          <w:kern w:val="0"/>
+          <w:sz w:val="24"/>
+          <w:szCs w:val="24"/>
+        </w:rPr>
+      </w:pPr>
+      <w:r>
+        <w:rPr>
+          <w:rFonts w:ascii="宋体" w:hAnsi="宋体" w:cs="宋体"/>
+          <w:kern w:val="0"/>
+          <w:sz w:val="24"/>
+          <w:szCs w:val="24"/>
+        </w:rPr>
+        <w:t>845</w:t>
+      </w:r>
+      <w:r>
+        <w:rPr>
           <w:rFonts w:ascii="宋体" w:hAnsi="宋体" w:cs="宋体" w:hint="eastAsia"/>
           <w:kern w:val="0"/>
           <w:sz w:val="24"/>
           <w:szCs w:val="24"/>
         </w:rPr>
-      </w:pPr>
-      <w:r>
-        <w:rPr>
-          <w:rFonts w:ascii="宋体" w:hAnsi="宋体" w:cs="宋体" w:hint="eastAsia"/>
-          <w:kern w:val="0"/>
-          <w:sz w:val="24"/>
-          <w:szCs w:val="24"/>
-        </w:rPr>
-        <w:t>通过改变系数来获得不同的人脸模型</w:t>
-      </w:r>
-    </w:p>
-    <w:p>
-      <w:pPr>
-        <w:pStyle w:val="2-2"/>
-      </w:pPr>
-      <w:bookmarkStart w:id="57" w:name="_Toc466640263"/>
-      <w:bookmarkStart w:id="58" w:name="_Toc466640331"/>
-      <w:bookmarkStart w:id="59" w:name="_Toc466640597"/>
-      <w:bookmarkStart w:id="60" w:name="_Toc466640626"/>
-      <w:r>
-        <w:t>2.3</w:t>
-      </w:r>
-      <w:r>
-        <w:rPr>
-          <w:rFonts w:hint="eastAsia"/>
-        </w:rPr>
-        <w:t xml:space="preserve"> </w:t>
-      </w:r>
-      <w:bookmarkEnd w:id="57"/>
-      <w:bookmarkEnd w:id="58"/>
-      <w:bookmarkEnd w:id="59"/>
-      <w:bookmarkEnd w:id="60"/>
-      <w:r>
-        <w:rPr>
-          <w:rFonts w:hint="eastAsia"/>
-        </w:rPr>
-        <w:t>3</w:t>
-      </w:r>
-      <w:r>
-        <w:t>DMM</w:t>
-      </w:r>
-      <w:r>
-        <w:rPr>
-          <w:rFonts w:hint="eastAsia"/>
-        </w:rPr>
-        <w:t>人脸模型重建</w:t>
+        <w:t>顶点版本的模型</w:t>
       </w:r>
     </w:p>
     <w:p>
       <w:pPr>
         <w:pStyle w:val="afb"/>
         <w:ind w:firstLine="480"/>
-      </w:pPr>
-      <w:r>
-        <w:rPr>
-          <w:rFonts w:hint="eastAsia"/>
-        </w:rPr>
-        <w:t>有了合理的人脸表征方法后，对于特定的人脸，对齐进行三维重建的问题便转为了求取</w:t>
-      </w:r>
-      <m:oMath>
-        <m:r>
-          <w:rPr>
-            <w:rFonts w:ascii="Cambria Math" w:hAnsi="Cambria Math"/>
-          </w:rPr>
-          <m:t>α</m:t>
-        </m:r>
-        <m:r>
-          <w:rPr>
-            <w:rFonts w:ascii="Cambria Math" w:hAnsi="Cambria Math" w:hint="eastAsia"/>
-          </w:rPr>
-          <m:t>、</m:t>
-        </m:r>
-        <m:r>
-          <w:rPr>
-            <w:rFonts w:ascii="Cambria Math" w:hAnsi="Cambria Math"/>
-          </w:rPr>
-          <m:t>β</m:t>
-        </m:r>
-      </m:oMath>
-      <w:r>
-        <w:rPr>
-          <w:rFonts w:hint="eastAsia"/>
-        </w:rPr>
-        <w:t>值的问题。在这个问题中，对形状和纹理的求值问题处理过程是相同的，这里就只讨论</w:t>
-      </w:r>
-      <w:r>
-        <w:rPr>
-          <w:rFonts w:hint="eastAsia"/>
-        </w:rPr>
-        <w:t>形状。</w:t>
+        <w:rPr>
+          <w:rFonts w:hint="eastAsia"/>
+        </w:rPr>
+      </w:pPr>
+      <w:r>
+        <w:rPr>
+          <w:rFonts w:hint="eastAsia"/>
+        </w:rPr>
+        <w:t>这是一个去除了性别与人种要素的平均模型，在表示亚洲人脸的表现上相性比其他基于欧美人脸的平均人脸模型要高。</w:t>
       </w:r>
     </w:p>
     <w:p>
@@ -6761,157 +10377,425 @@
         <w:rPr>
           <w:rFonts w:hint="eastAsia"/>
         </w:rPr>
-        <w:t>对一张给定的目标人脸的照片，</w:t>
-      </w:r>
-      <w:r>
-        <w:rPr>
-          <w:rFonts w:hint="eastAsia"/>
-        </w:rPr>
-        <w:t>首先将模型与人脸照片进行配准，然后调整模型参数，不断缩减模型与照片中人脸的差距。不断重复照片比对、配准，进行迭代，当模型与人脸差距足够小时，可以近似认为该模型就是目标人脸的三维模型。</w:t>
+        <w:t>相同形状、不同精度的模型适合使用低精度的做开发与调试，在调试完成后再替换为高精度的模型使用。由于形状相同，因此算法相似，不需要做出很多改动，很适</w:t>
+      </w:r>
+      <w:r>
+        <w:rPr>
+          <w:rFonts w:hint="eastAsia"/>
+        </w:rPr>
+        <w:t>合用于实验性的开发。</w:t>
       </w:r>
     </w:p>
     <w:p>
       <w:pPr>
         <w:pStyle w:val="afb"/>
         <w:ind w:firstLine="480"/>
-        <w:rPr>
-          <w:rFonts w:hint="eastAsia"/>
-          <w:szCs w:val="21"/>
-        </w:rPr>
-      </w:pPr>
-      <w:r>
-        <w:rPr>
-          <w:rFonts w:hint="eastAsia"/>
-          <w:szCs w:val="21"/>
-        </w:rPr>
-        <w:t>也可以使用插值方法，</w:t>
-      </w:r>
-      <w:bookmarkStart w:id="61" w:name="_GoBack"/>
-      <w:bookmarkEnd w:id="61"/>
+      </w:pPr>
+      <w:r>
+        <w:t>另一个选择</w:t>
+      </w:r>
+      <w:r>
+        <w:rPr>
+          <w:rFonts w:hint="eastAsia"/>
+        </w:rPr>
+        <w:t>该模型的原因是，他们的模型采用obj格式储存。</w:t>
+      </w:r>
+    </w:p>
+    <w:p>
+      <w:pPr>
+        <w:pStyle w:val="afb"/>
+        <w:ind w:firstLine="480"/>
+      </w:pPr>
+      <w:r>
+        <w:lastRenderedPageBreak/>
+        <w:t>Obj</w:t>
+      </w:r>
+      <w:r>
+        <w:rPr>
+          <w:rFonts w:hint="eastAsia"/>
+        </w:rPr>
+        <w:t>模型格式</w:t>
+      </w:r>
+      <w:r>
+        <w:rPr>
+          <w:rFonts w:hint="eastAsia"/>
+        </w:rPr>
+        <w:t>是由</w:t>
+      </w:r>
+      <w:r>
+        <w:t>Alias|Wavefront为3D建模与动画软件Advanced Visualizer开发的一种</w:t>
+      </w:r>
+      <w:r>
+        <w:rPr>
+          <w:rFonts w:hint="eastAsia"/>
+        </w:rPr>
+        <w:t xml:space="preserve">文本化的模型储存标准。支持直线、多边形、面和自由形态曲线，支持法线和贴图坐标。可以直接用记事本或其他文本编辑格式进行读写修改，非常适合本课题的研究。 </w:t>
+      </w:r>
+      <w:bookmarkStart w:id="96" w:name="_GoBack"/>
+      <w:bookmarkEnd w:id="96"/>
+    </w:p>
+    <w:p>
+      <w:pPr>
+        <w:widowControl/>
+        <w:jc w:val="left"/>
+        <w:rPr>
+          <w:rFonts w:ascii="宋体" w:hAnsi="宋体" w:cs="宋体"/>
+          <w:kern w:val="0"/>
+          <w:sz w:val="24"/>
+          <w:szCs w:val="24"/>
+        </w:rPr>
+      </w:pPr>
+    </w:p>
+    <w:p>
+      <w:pPr>
+        <w:widowControl/>
+        <w:jc w:val="left"/>
+        <w:rPr>
+          <w:rFonts w:ascii="宋体" w:hAnsi="宋体" w:cs="宋体"/>
+          <w:kern w:val="0"/>
+          <w:sz w:val="24"/>
+          <w:szCs w:val="24"/>
+        </w:rPr>
+      </w:pPr>
+    </w:p>
+    <w:p>
+      <w:pPr>
+        <w:widowControl/>
+        <w:jc w:val="left"/>
+        <w:rPr>
+          <w:rFonts w:ascii="宋体" w:hAnsi="宋体" w:cs="宋体"/>
+          <w:kern w:val="0"/>
+          <w:sz w:val="24"/>
+          <w:szCs w:val="24"/>
+        </w:rPr>
+      </w:pPr>
+    </w:p>
+    <w:p>
+      <w:pPr>
+        <w:pStyle w:val="afb"/>
+        <w:ind w:firstLine="480"/>
+        <w:rPr>
+          <w:rFonts w:hint="eastAsia"/>
+        </w:rPr>
+      </w:pPr>
     </w:p>
     <w:p>
       <w:pPr>
         <w:pStyle w:val="2-2"/>
-      </w:pPr>
-      <w:bookmarkStart w:id="62" w:name="_Toc466640264"/>
-      <w:bookmarkStart w:id="63" w:name="_Toc466640332"/>
-      <w:bookmarkStart w:id="64" w:name="_Toc466640598"/>
-      <w:bookmarkStart w:id="65" w:name="_Toc466640627"/>
-      <w:r>
-        <w:t>2.</w:t>
-      </w:r>
-      <w:r>
-        <w:t>4</w:t>
-      </w:r>
-      <w:r>
+        <w:rPr>
+          <w:rFonts w:eastAsia="宋体"/>
+        </w:rPr>
+      </w:pPr>
+      <w:r>
+        <w:t>3.3</w:t>
+      </w:r>
+      <w:r>
+        <w:rPr>
+          <w:rFonts w:hint="eastAsia"/>
+        </w:rPr>
         <w:t xml:space="preserve"> </w:t>
       </w:r>
+      <w:bookmarkEnd w:id="92"/>
+      <w:bookmarkEnd w:id="93"/>
+      <w:bookmarkEnd w:id="94"/>
+      <w:bookmarkEnd w:id="95"/>
+      <w:r>
+        <w:rPr>
+          <w:rFonts w:hint="eastAsia"/>
+        </w:rPr>
+        <w:t>三维模型插值形变</w:t>
+      </w:r>
+    </w:p>
+    <w:p>
+      <w:pPr>
+        <w:spacing w:line="400" w:lineRule="exact"/>
+        <w:ind w:firstLineChars="200" w:firstLine="480"/>
+        <w:rPr>
+          <w:rFonts w:ascii="Times New Roman" w:hAnsi="Times New Roman"/>
+          <w:sz w:val="24"/>
+        </w:rPr>
+      </w:pPr>
+      <w:r>
+        <w:rPr>
+          <w:rFonts w:ascii="Times New Roman" w:hAnsi="Times New Roman" w:hint="eastAsia"/>
+          <w:sz w:val="24"/>
+        </w:rPr>
+        <w:t>……</w:t>
+      </w:r>
+    </w:p>
+    <w:p>
+      <w:pPr>
+        <w:spacing w:line="400" w:lineRule="exact"/>
+        <w:ind w:firstLineChars="200" w:firstLine="480"/>
+        <w:rPr>
+          <w:rFonts w:ascii="Times New Roman" w:hAnsi="Times New Roman"/>
+          <w:sz w:val="24"/>
+        </w:rPr>
+      </w:pPr>
+      <w:r>
+        <w:rPr>
+          <w:rFonts w:ascii="Times New Roman" w:eastAsia="黑体" w:hAnsi="Times New Roman"/>
+          <w:sz w:val="24"/>
+        </w:rPr>
+        <w:t>定理</w:t>
+      </w:r>
+      <w:r>
+        <w:rPr>
+          <w:rFonts w:ascii="Times New Roman" w:eastAsia="黑体" w:hAnsi="Times New Roman"/>
+          <w:sz w:val="24"/>
+        </w:rPr>
+        <w:t xml:space="preserve"> 3.1</w:t>
+      </w:r>
+      <w:r>
+        <w:rPr>
+          <w:rFonts w:ascii="Times New Roman" w:hAnsi="Times New Roman" w:hint="eastAsia"/>
+          <w:sz w:val="24"/>
+        </w:rPr>
+        <w:t xml:space="preserve"> </w:t>
+      </w:r>
+      <w:r>
+        <w:rPr>
+          <w:rFonts w:ascii="Times New Roman" w:hAnsi="Times New Roman" w:hint="eastAsia"/>
+          <w:sz w:val="24"/>
+        </w:rPr>
+        <w:t>如果时域</w:t>
+      </w:r>
+      <w:proofErr w:type="gramStart"/>
+      <w:r>
+        <w:rPr>
+          <w:rFonts w:ascii="Times New Roman" w:hAnsi="Times New Roman" w:hint="eastAsia"/>
+          <w:sz w:val="24"/>
+        </w:rPr>
+        <w:t>混合场</w:t>
+      </w:r>
+      <w:proofErr w:type="gramEnd"/>
+      <w:r>
+        <w:rPr>
+          <w:rFonts w:ascii="Times New Roman" w:hAnsi="Times New Roman" w:hint="eastAsia"/>
+          <w:sz w:val="24"/>
+        </w:rPr>
+        <w:t>积分方程是时域电场积分方程与时域磁场积分方程的线性组合……</w:t>
+      </w:r>
+    </w:p>
+    <w:p>
+      <w:pPr>
+        <w:spacing w:line="400" w:lineRule="exact"/>
+        <w:ind w:firstLineChars="200" w:firstLine="480"/>
+        <w:rPr>
+          <w:rFonts w:ascii="Times New Roman" w:eastAsia="黑体" w:hAnsi="Times New Roman"/>
+          <w:sz w:val="24"/>
+        </w:rPr>
+      </w:pPr>
+      <w:r>
+        <w:rPr>
+          <w:rFonts w:ascii="Times New Roman" w:eastAsia="黑体" w:hAnsi="Times New Roman" w:hint="eastAsia"/>
+          <w:sz w:val="24"/>
+        </w:rPr>
+        <w:t>证明：</w:t>
+      </w:r>
+    </w:p>
+    <w:p>
+      <w:pPr>
+        <w:spacing w:line="400" w:lineRule="exact"/>
+        <w:ind w:firstLineChars="200" w:firstLine="480"/>
+        <w:rPr>
+          <w:rFonts w:ascii="Times New Roman" w:hAnsi="Times New Roman"/>
+          <w:sz w:val="24"/>
+        </w:rPr>
+      </w:pPr>
+      <w:r>
+        <w:rPr>
+          <w:rFonts w:ascii="Times New Roman" w:hAnsi="Times New Roman" w:hint="eastAsia"/>
+          <w:sz w:val="24"/>
+        </w:rPr>
+        <w:t>首先，由于……</w:t>
+      </w:r>
+    </w:p>
+    <w:p>
+      <w:pPr>
+        <w:spacing w:line="400" w:lineRule="exact"/>
+        <w:ind w:firstLineChars="200" w:firstLine="480"/>
+        <w:rPr>
+          <w:rFonts w:ascii="Times New Roman" w:hAnsi="Times New Roman"/>
+          <w:sz w:val="24"/>
+        </w:rPr>
+      </w:pPr>
+      <w:r>
+        <w:rPr>
+          <w:rFonts w:ascii="Times New Roman" w:hAnsi="Times New Roman" w:hint="eastAsia"/>
+          <w:sz w:val="24"/>
+        </w:rPr>
+        <w:t>……</w:t>
+      </w:r>
+    </w:p>
+    <w:p>
+      <w:pPr>
+        <w:spacing w:line="400" w:lineRule="exact"/>
+        <w:rPr>
+          <w:rFonts w:ascii="Times New Roman" w:hAnsi="Times New Roman"/>
+          <w:sz w:val="24"/>
+        </w:rPr>
+      </w:pPr>
+      <w:r>
+        <w:rPr>
+          <w:rFonts w:ascii="Times New Roman" w:hAnsi="Times New Roman" w:hint="eastAsia"/>
+          <w:sz w:val="24"/>
+        </w:rPr>
+        <w:t>根据……，结论得证</w:t>
+      </w:r>
+    </w:p>
+    <w:p>
+      <w:pPr>
+        <w:pStyle w:val="2-2"/>
+      </w:pPr>
+      <w:bookmarkStart w:id="97" w:name="_Toc466640271"/>
+      <w:bookmarkStart w:id="98" w:name="_Toc466640339"/>
+      <w:bookmarkStart w:id="99" w:name="_Toc466640605"/>
+      <w:bookmarkStart w:id="100" w:name="_Toc466640634"/>
+      <w:r>
+        <w:rPr>
+          <w:rFonts w:hint="eastAsia"/>
+        </w:rPr>
+        <w:t>3.4</w:t>
+      </w:r>
+      <w:r>
+        <w:t xml:space="preserve"> </w:t>
+      </w:r>
+      <w:r>
+        <w:rPr>
+          <w:rFonts w:hint="eastAsia"/>
+        </w:rPr>
+        <w:t>由正脸图像到三维模型的纹理映射</w:t>
+      </w:r>
+    </w:p>
+    <w:p>
+      <w:pPr>
+        <w:pStyle w:val="2-2"/>
+      </w:pPr>
+      <w:r>
+        <w:t>3.</w:t>
+      </w:r>
+      <w:r>
+        <w:rPr>
+          <w:rFonts w:hint="eastAsia"/>
+        </w:rPr>
+        <w:t>5</w:t>
+      </w:r>
+      <w:r>
+        <w:rPr>
+          <w:rFonts w:hint="eastAsia"/>
+        </w:rPr>
+        <w:t xml:space="preserve"> </w:t>
+      </w:r>
       <w:r>
         <w:rPr>
           <w:rFonts w:hint="eastAsia"/>
         </w:rPr>
         <w:t>本章小结</w:t>
       </w:r>
-      <w:bookmarkEnd w:id="62"/>
-      <w:bookmarkEnd w:id="63"/>
-      <w:bookmarkEnd w:id="64"/>
-      <w:bookmarkEnd w:id="65"/>
-    </w:p>
-    <w:p>
-      <w:pPr>
-        <w:pStyle w:val="af"/>
-        <w:spacing w:before="0" w:after="0" w:line="400" w:lineRule="exact"/>
+      <w:bookmarkEnd w:id="97"/>
+      <w:bookmarkEnd w:id="98"/>
+      <w:bookmarkEnd w:id="99"/>
+      <w:bookmarkEnd w:id="100"/>
+    </w:p>
+    <w:p>
+      <w:pPr>
+        <w:spacing w:line="400" w:lineRule="exact"/>
         <w:ind w:firstLineChars="200" w:firstLine="480"/>
         <w:rPr>
-          <w:rFonts w:ascii="Times New Roman" w:eastAsia="宋体" w:hint="eastAsia"/>
-          <w:sz w:val="24"/>
-          <w:lang w:val="en-US" w:eastAsia="zh-CN"/>
+          <w:rFonts w:ascii="Times New Roman" w:hAnsi="Times New Roman"/>
+          <w:sz w:val="24"/>
+        </w:rPr>
+      </w:pPr>
+      <w:r>
+        <w:rPr>
+          <w:rFonts w:ascii="Times New Roman" w:hAnsi="Times New Roman" w:hint="eastAsia"/>
+          <w:sz w:val="24"/>
+        </w:rPr>
+        <w:t>本章首先研究了时域积分方程时间步进算法的阻抗元素精确计算技术，分别采用</w:t>
+      </w:r>
+      <w:r>
+        <w:rPr>
+          <w:rFonts w:ascii="Times New Roman" w:hAnsi="Times New Roman" w:hint="eastAsia"/>
+          <w:sz w:val="24"/>
+        </w:rPr>
+        <w:t>DUFFY</w:t>
+      </w:r>
+      <w:r>
+        <w:rPr>
+          <w:rFonts w:ascii="Times New Roman" w:hAnsi="Times New Roman" w:hint="eastAsia"/>
+          <w:sz w:val="24"/>
+        </w:rPr>
+        <w:t>变换法与卷积积分精度计算法计算时域阻抗元素，通过算例验证了计算方法的高精度。……</w:t>
+      </w:r>
+    </w:p>
+    <w:p>
+      <w:pPr>
+        <w:spacing w:line="400" w:lineRule="exact"/>
+        <w:ind w:firstLineChars="200" w:firstLine="480"/>
+        <w:rPr>
+          <w:rFonts w:ascii="Times New Roman" w:hAnsi="Times New Roman"/>
+          <w:sz w:val="24"/>
         </w:rPr>
         <w:sectPr>
-          <w:headerReference w:type="default" r:id="rId28"/>
-          <w:footnotePr>
-            <w:numFmt w:val="decimalEnclosedCircleChinese"/>
-            <w:numRestart w:val="eachPage"/>
-          </w:footnotePr>
+          <w:headerReference w:type="even" r:id="rId32"/>
+          <w:headerReference w:type="default" r:id="rId33"/>
           <w:pgSz w:w="11906" w:h="16838" w:code="9"/>
           <w:pgMar w:top="1701" w:right="1701" w:bottom="1701" w:left="1701" w:header="1134" w:footer="1134" w:gutter="0"/>
           <w:cols w:space="425"/>
           <w:docGrid w:linePitch="312"/>
         </w:sectPr>
       </w:pPr>
-      <w:r>
-        <w:rPr>
-          <w:rFonts w:ascii="Times New Roman" w:eastAsia="宋体" w:hint="eastAsia"/>
-          <w:sz w:val="24"/>
-          <w:lang w:val="en-US" w:eastAsia="zh-CN"/>
-        </w:rPr>
-        <w:t>本章从人脸三维重建的方法分类介绍开始，逐步详细地介绍了</w:t>
-      </w:r>
-      <w:r>
-        <w:rPr>
-          <w:rFonts w:ascii="Times New Roman" w:eastAsia="宋体" w:hint="eastAsia"/>
-          <w:sz w:val="24"/>
-          <w:lang w:val="en-US" w:eastAsia="zh-CN"/>
-        </w:rPr>
-        <w:t>3DMM</w:t>
-      </w:r>
-      <w:r>
-        <w:rPr>
-          <w:rFonts w:ascii="Times New Roman" w:eastAsia="宋体" w:hint="eastAsia"/>
-          <w:sz w:val="24"/>
-          <w:lang w:val="en-US" w:eastAsia="zh-CN"/>
-        </w:rPr>
-        <w:t>人脸模型重建的方法。</w:t>
-      </w:r>
     </w:p>
     <w:p>
       <w:pPr>
         <w:pStyle w:val="1-1"/>
       </w:pPr>
-      <w:bookmarkStart w:id="66" w:name="_Toc466640265"/>
-      <w:bookmarkStart w:id="67" w:name="_Toc466640333"/>
-      <w:bookmarkStart w:id="68" w:name="_Toc466640599"/>
-      <w:bookmarkStart w:id="69" w:name="_Toc466640628"/>
+      <w:bookmarkStart w:id="101" w:name="_Toc466640272"/>
+      <w:bookmarkStart w:id="102" w:name="_Toc466640340"/>
+      <w:bookmarkStart w:id="103" w:name="_Toc466640606"/>
+      <w:bookmarkStart w:id="104" w:name="_Toc466640635"/>
       <w:r>
         <w:rPr>
           <w:rFonts w:hint="eastAsia"/>
         </w:rPr>
         <w:lastRenderedPageBreak/>
-        <w:t>第三章 时域积分方程数值方法研究</w:t>
-      </w:r>
-      <w:bookmarkEnd w:id="66"/>
-      <w:bookmarkEnd w:id="67"/>
-      <w:bookmarkEnd w:id="68"/>
-      <w:bookmarkEnd w:id="69"/>
+        <w:t>第四章 全文总结与展望</w:t>
+      </w:r>
+      <w:bookmarkEnd w:id="101"/>
+      <w:bookmarkEnd w:id="102"/>
+      <w:bookmarkEnd w:id="103"/>
+      <w:bookmarkEnd w:id="104"/>
     </w:p>
     <w:p>
       <w:pPr>
         <w:pStyle w:val="2-2"/>
-        <w:rPr>
-          <w:rFonts w:eastAsia="宋体"/>
-          <w:sz w:val="24"/>
-        </w:rPr>
-      </w:pPr>
-      <w:bookmarkStart w:id="70" w:name="_Toc303864132"/>
-      <w:bookmarkStart w:id="71" w:name="_Toc466640266"/>
-      <w:bookmarkStart w:id="72" w:name="_Toc466640334"/>
-      <w:bookmarkStart w:id="73" w:name="_Toc466640600"/>
-      <w:bookmarkStart w:id="74" w:name="_Toc466640629"/>
-      <w:bookmarkEnd w:id="40"/>
-      <w:r>
-        <w:t xml:space="preserve">3.1 </w:t>
-      </w:r>
-      <w:bookmarkEnd w:id="70"/>
-      <w:r>
-        <w:rPr>
-          <w:rFonts w:hint="eastAsia"/>
-        </w:rPr>
-        <w:t>时域积分方程时间步进算法的阻抗元素精确计算</w:t>
-      </w:r>
-      <w:bookmarkEnd w:id="71"/>
-      <w:bookmarkEnd w:id="72"/>
-      <w:bookmarkEnd w:id="73"/>
-      <w:bookmarkEnd w:id="74"/>
+      </w:pPr>
+      <w:bookmarkStart w:id="105" w:name="_Toc350262106"/>
+      <w:bookmarkStart w:id="106" w:name="_Toc466640273"/>
+      <w:bookmarkStart w:id="107" w:name="_Toc466640341"/>
+      <w:bookmarkStart w:id="108" w:name="_Toc466640607"/>
+      <w:bookmarkStart w:id="109" w:name="_Toc466640636"/>
+      <w:r>
+        <w:t>4.1</w:t>
+      </w:r>
+      <w:r>
+        <w:rPr>
+          <w:rFonts w:hint="eastAsia"/>
+        </w:rPr>
+        <w:t xml:space="preserve"> </w:t>
+      </w:r>
+      <w:r>
+        <w:rPr>
+          <w:rFonts w:hint="eastAsia"/>
+        </w:rPr>
+        <w:t>全文总结</w:t>
+      </w:r>
+      <w:bookmarkEnd w:id="105"/>
+      <w:bookmarkEnd w:id="106"/>
+      <w:bookmarkEnd w:id="107"/>
+      <w:bookmarkEnd w:id="108"/>
+      <w:bookmarkEnd w:id="109"/>
     </w:p>
     <w:p>
       <w:pPr>
@@ -6920,67 +10804,17 @@
         <w:rPr>
           <w:rFonts w:ascii="Times New Roman" w:hAnsi="Times New Roman"/>
           <w:sz w:val="24"/>
+          <w:lang w:val="x-none"/>
         </w:rPr>
       </w:pPr>
       <w:r>
         <w:rPr>
           <w:rFonts w:ascii="Times New Roman" w:hAnsi="Times New Roman" w:hint="eastAsia"/>
           <w:sz w:val="24"/>
-        </w:rPr>
-        <w:t>时域积分方程时间步进算法的阻抗元素直接影响算法的后时稳定性，因此阻抗元素的计算是算法的关键之一，采用精度高效的方法计算时域阻抗元素是时域积分方程时间步进算法研究的重点之一。</w:t>
-      </w:r>
-    </w:p>
-    <w:p>
-      <w:pPr>
-        <w:pStyle w:val="af1"/>
-        <w:spacing w:before="0" w:after="0" w:line="400" w:lineRule="exact"/>
-        <w:ind w:firstLineChars="200" w:firstLine="480"/>
-        <w:rPr>
-          <w:rFonts w:ascii="Times New Roman" w:eastAsia="宋体"/>
-          <w:sz w:val="21"/>
-          <w:szCs w:val="21"/>
-          <w:lang w:eastAsia="zh-CN"/>
-        </w:rPr>
-      </w:pPr>
-      <w:r>
-        <w:rPr>
-          <w:rFonts w:ascii="Times New Roman" w:hint="eastAsia"/>
-          <w:sz w:val="24"/>
-        </w:rPr>
-        <w:t>……</w:t>
-      </w:r>
-      <w:bookmarkStart w:id="75" w:name="_Toc164246283"/>
-      <w:bookmarkStart w:id="76" w:name="_Toc303864135"/>
-    </w:p>
-    <w:p>
-      <w:pPr>
-        <w:pStyle w:val="2-2"/>
-      </w:pPr>
-      <w:bookmarkStart w:id="77" w:name="_Toc466640267"/>
-      <w:bookmarkStart w:id="78" w:name="_Toc466640335"/>
-      <w:bookmarkStart w:id="79" w:name="_Toc466640601"/>
-      <w:bookmarkStart w:id="80" w:name="_Toc466640630"/>
-      <w:bookmarkEnd w:id="75"/>
-      <w:bookmarkEnd w:id="76"/>
-      <w:r>
-        <w:t>3.2</w:t>
-      </w:r>
-      <w:r>
-        <w:rPr>
-          <w:rFonts w:hint="eastAsia"/>
-        </w:rPr>
-        <w:t xml:space="preserve"> </w:t>
-      </w:r>
-      <w:r>
-        <w:rPr>
-          <w:rFonts w:hint="eastAsia"/>
-        </w:rPr>
-        <w:t>时域积分方程时间步进算法阻抗矩阵的存储</w:t>
-      </w:r>
-      <w:bookmarkEnd w:id="77"/>
-      <w:bookmarkEnd w:id="78"/>
-      <w:bookmarkEnd w:id="79"/>
-      <w:bookmarkEnd w:id="80"/>
+          <w:lang w:val="x-none"/>
+        </w:rPr>
+        <w:t>本文以时域积分方程方法为研究背景，主要对求解时域积分方程的时间步进算法以及两层平面波快速算法进行了研究。</w:t>
+      </w:r>
     </w:p>
     <w:p>
       <w:pPr>
@@ -6991,112 +10825,37 @@
           <w:sz w:val="24"/>
         </w:rPr>
       </w:pPr>
-      <w:bookmarkStart w:id="81" w:name="_Toc164246284"/>
-      <w:bookmarkStart w:id="82" w:name="_Toc303864136"/>
       <w:r>
         <w:rPr>
           <w:rFonts w:ascii="Times New Roman" w:hAnsi="Times New Roman" w:hint="eastAsia"/>
           <w:sz w:val="24"/>
         </w:rPr>
-        <w:t>时域阻抗元素的存储技术也是时间步进算法并行化的关键技术之一</w:t>
-      </w:r>
-      <w:r>
-        <w:rPr>
-          <w:rFonts w:ascii="Times New Roman" w:hAnsi="Times New Roman"/>
-          <w:sz w:val="24"/>
-          <w:vertAlign w:val="superscript"/>
-        </w:rPr>
-        <w:fldChar w:fldCharType="begin"/>
-      </w:r>
-      <w:r>
-        <w:rPr>
-          <w:rFonts w:ascii="Times New Roman" w:hAnsi="Times New Roman"/>
-          <w:sz w:val="24"/>
-          <w:vertAlign w:val="superscript"/>
-        </w:rPr>
-        <w:instrText xml:space="preserve"> </w:instrText>
-      </w:r>
-      <w:r>
-        <w:rPr>
-          <w:rFonts w:ascii="Times New Roman" w:hAnsi="Times New Roman" w:hint="eastAsia"/>
-          <w:sz w:val="24"/>
-          <w:vertAlign w:val="superscript"/>
-        </w:rPr>
-        <w:instrText>REF _Ref445305091 \r \h</w:instrText>
-      </w:r>
-      <w:r>
-        <w:rPr>
-          <w:rFonts w:ascii="Times New Roman" w:hAnsi="Times New Roman"/>
-          <w:sz w:val="24"/>
-          <w:vertAlign w:val="superscript"/>
-        </w:rPr>
-        <w:instrText xml:space="preserve">  \* MERGEFORMAT </w:instrText>
-      </w:r>
-      <w:r>
-        <w:rPr>
-          <w:rFonts w:ascii="Times New Roman" w:hAnsi="Times New Roman"/>
-          <w:sz w:val="24"/>
-          <w:vertAlign w:val="superscript"/>
-        </w:rPr>
-      </w:r>
-      <w:r>
-        <w:rPr>
-          <w:rFonts w:ascii="Times New Roman" w:hAnsi="Times New Roman"/>
-          <w:sz w:val="24"/>
-          <w:vertAlign w:val="superscript"/>
-        </w:rPr>
-        <w:fldChar w:fldCharType="separate"/>
-      </w:r>
-      <w:r>
-        <w:rPr>
-          <w:rFonts w:ascii="Times New Roman" w:hAnsi="Times New Roman"/>
-          <w:sz w:val="24"/>
-          <w:vertAlign w:val="superscript"/>
-        </w:rPr>
-        <w:t>[14]</w:t>
-      </w:r>
-      <w:r>
-        <w:rPr>
-          <w:rFonts w:ascii="Times New Roman" w:hAnsi="Times New Roman"/>
-          <w:sz w:val="24"/>
-          <w:vertAlign w:val="superscript"/>
-        </w:rPr>
-        <w:fldChar w:fldCharType="end"/>
-      </w:r>
-      <w:r>
-        <w:rPr>
-          <w:rFonts w:ascii="Times New Roman" w:hAnsi="Times New Roman" w:hint="eastAsia"/>
-          <w:sz w:val="24"/>
-        </w:rPr>
-        <w:t>，采用合适的阻抗元素存储方式可以很大的提高并行时间步进算法的计算效率。</w:t>
-      </w:r>
-    </w:p>
-    <w:p>
-      <w:pPr>
-        <w:pStyle w:val="3-3"/>
-        <w:rPr>
-          <w:rFonts w:eastAsia="宋体"/>
-        </w:rPr>
-      </w:pPr>
-      <w:bookmarkStart w:id="83" w:name="_Toc466640268"/>
-      <w:bookmarkStart w:id="84" w:name="_Toc466640336"/>
-      <w:bookmarkStart w:id="85" w:name="_Toc466640602"/>
-      <w:bookmarkStart w:id="86" w:name="_Toc466640631"/>
-      <w:r>
-        <w:t xml:space="preserve">3.2.1 </w:t>
-      </w:r>
-      <w:bookmarkEnd w:id="81"/>
-      <w:bookmarkEnd w:id="82"/>
-      <w:r>
-        <w:rPr>
-          <w:rFonts w:hint="eastAsia"/>
-        </w:rPr>
-        <w:t>时域积分方程时间步进算法产生的阻抗矩阵的特征</w:t>
-      </w:r>
-      <w:bookmarkEnd w:id="83"/>
-      <w:bookmarkEnd w:id="84"/>
-      <w:bookmarkEnd w:id="85"/>
-      <w:bookmarkEnd w:id="86"/>
+        <w:t>……</w:t>
+      </w:r>
+    </w:p>
+    <w:p>
+      <w:pPr>
+        <w:pStyle w:val="2-2"/>
+      </w:pPr>
+      <w:bookmarkStart w:id="110" w:name="_Toc350262107"/>
+      <w:bookmarkStart w:id="111" w:name="_Toc466640274"/>
+      <w:bookmarkStart w:id="112" w:name="_Toc466640342"/>
+      <w:bookmarkStart w:id="113" w:name="_Toc466640608"/>
+      <w:bookmarkStart w:id="114" w:name="_Toc466640637"/>
+      <w:r>
+        <w:t xml:space="preserve">4.2 </w:t>
+      </w:r>
+      <w:r>
+        <w:rPr>
+          <w:rFonts w:hint="eastAsia"/>
+        </w:rPr>
+        <w:t>后续工作展望</w:t>
+      </w:r>
+      <w:bookmarkEnd w:id="110"/>
+      <w:bookmarkEnd w:id="111"/>
+      <w:bookmarkEnd w:id="112"/>
+      <w:bookmarkEnd w:id="113"/>
+      <w:bookmarkEnd w:id="114"/>
     </w:p>
     <w:p>
       <w:pPr>
@@ -7114,7 +10873,7 @@
           <w:sz w:val="24"/>
           <w:lang w:val="x-none"/>
         </w:rPr>
-        <w:t>……</w:t>
+        <w:t>时域积分方程方法的研究近几年发展迅速，在本文研究工作的基础上，仍有以下方向值得进一步研究：</w:t>
       </w:r>
     </w:p>
     <w:p>
@@ -7124,50 +10883,17 @@
         <w:rPr>
           <w:rFonts w:ascii="Times New Roman" w:hAnsi="Times New Roman"/>
           <w:sz w:val="24"/>
+          <w:lang w:val="x-none"/>
         </w:rPr>
       </w:pPr>
       <w:r>
         <w:rPr>
           <w:rFonts w:ascii="Times New Roman" w:hAnsi="Times New Roman" w:hint="eastAsia"/>
           <w:sz w:val="24"/>
-        </w:rPr>
-        <w:t>由于时域混合场积分方程是时域电场积分方程与时域磁场积分方程的线性组合，因此时域混合场积分方程时间步进算法的阻抗矩阵特征与时域电场积分方程时间步进算法的阻抗矩阵特征相同。</w:t>
-      </w:r>
-    </w:p>
-    <w:p>
-      <w:pPr>
-        <w:pStyle w:val="3-3"/>
-        <w:rPr>
-          <w:rFonts w:eastAsia="宋体"/>
-        </w:rPr>
-      </w:pPr>
-      <w:bookmarkStart w:id="87" w:name="_Toc164246285"/>
-      <w:bookmarkStart w:id="88" w:name="_Toc303864137"/>
-      <w:bookmarkStart w:id="89" w:name="_Toc466640269"/>
-      <w:bookmarkStart w:id="90" w:name="_Toc466640337"/>
-      <w:bookmarkStart w:id="91" w:name="_Toc466640603"/>
-      <w:bookmarkStart w:id="92" w:name="_Toc466640632"/>
-      <w:r>
-        <w:t>3.2.2</w:t>
-      </w:r>
-      <w:bookmarkEnd w:id="87"/>
-      <w:bookmarkEnd w:id="88"/>
-      <w:r>
-        <w:rPr>
-          <w:rFonts w:hint="eastAsia"/>
-        </w:rPr>
-        <w:t xml:space="preserve"> </w:t>
-      </w:r>
-      <w:r>
-        <w:rPr>
-          <w:rFonts w:hint="eastAsia"/>
-        </w:rPr>
-        <w:t>数值算例与分析</w:t>
-      </w:r>
-      <w:bookmarkEnd w:id="89"/>
-      <w:bookmarkEnd w:id="90"/>
-      <w:bookmarkEnd w:id="91"/>
-      <w:bookmarkEnd w:id="92"/>
+          <w:lang w:val="x-none"/>
+        </w:rPr>
+        <w:t>……</w:t>
+      </w:r>
     </w:p>
     <w:p>
       <w:pPr>
@@ -7176,1428 +10902,10 @@
         <w:rPr>
           <w:rFonts w:ascii="Times New Roman" w:hAnsi="Times New Roman"/>
           <w:sz w:val="24"/>
-        </w:rPr>
-      </w:pPr>
-      <w:r>
-        <w:rPr>
-          <w:rFonts w:ascii="Times New Roman" w:hAnsi="Times New Roman" w:hint="eastAsia"/>
-          <w:sz w:val="24"/>
           <w:lang w:val="x-none"/>
         </w:rPr>
-        <w:t>……。如</w:t>
-      </w:r>
-      <w:r>
-        <w:rPr>
-          <w:rFonts w:ascii="Times New Roman" w:hAnsi="Times New Roman" w:hint="eastAsia"/>
-          <w:sz w:val="24"/>
-        </w:rPr>
-        <w:t>表</w:t>
-      </w:r>
-      <w:r>
-        <w:rPr>
-          <w:rFonts w:ascii="Times New Roman" w:hAnsi="Times New Roman" w:hint="eastAsia"/>
-          <w:sz w:val="24"/>
-        </w:rPr>
-        <w:t>3-1</w:t>
-      </w:r>
-      <w:r>
-        <w:rPr>
-          <w:rFonts w:ascii="Times New Roman" w:hAnsi="Times New Roman" w:hint="eastAsia"/>
-          <w:sz w:val="24"/>
-        </w:rPr>
-        <w:t>所示给出了时间步长分别取</w:t>
-      </w:r>
-      <w:r>
-        <w:rPr>
-          <w:rFonts w:ascii="Times New Roman" w:hAnsi="Times New Roman" w:hint="eastAsia"/>
-          <w:sz w:val="24"/>
-        </w:rPr>
-        <w:t>0.4ns</w:t>
-      </w:r>
-      <w:r>
-        <w:rPr>
-          <w:rFonts w:ascii="Times New Roman" w:hAnsi="Times New Roman" w:hint="eastAsia"/>
-          <w:sz w:val="24"/>
-        </w:rPr>
-        <w:t>、</w:t>
-      </w:r>
-      <w:r>
-        <w:rPr>
-          <w:rFonts w:ascii="Times New Roman" w:hAnsi="Times New Roman" w:hint="eastAsia"/>
-          <w:sz w:val="24"/>
-        </w:rPr>
-        <w:t>0.5ns</w:t>
-      </w:r>
-      <w:r>
-        <w:rPr>
-          <w:rFonts w:ascii="Times New Roman" w:hAnsi="Times New Roman" w:hint="eastAsia"/>
-          <w:sz w:val="24"/>
-        </w:rPr>
-        <w:t>、</w:t>
-      </w:r>
-      <w:r>
-        <w:rPr>
-          <w:rFonts w:ascii="Times New Roman" w:hAnsi="Times New Roman" w:hint="eastAsia"/>
-          <w:sz w:val="24"/>
-        </w:rPr>
-        <w:t>0.6ns</w:t>
-      </w:r>
-      <w:r>
-        <w:rPr>
-          <w:rFonts w:ascii="Times New Roman" w:hAnsi="Times New Roman" w:hint="eastAsia"/>
-          <w:sz w:val="24"/>
-        </w:rPr>
-        <w:t>时的三种存储方式的存储量大小。……。</w:t>
-      </w:r>
-    </w:p>
-    <w:p>
-      <w:pPr>
-        <w:spacing w:before="240" w:after="120" w:line="400" w:lineRule="exact"/>
-        <w:ind w:left="735" w:hangingChars="350" w:hanging="735"/>
-        <w:jc w:val="center"/>
-        <w:rPr>
-          <w:rFonts w:ascii="Times New Roman" w:hAnsi="Times New Roman"/>
-          <w:szCs w:val="21"/>
-        </w:rPr>
-      </w:pPr>
-      <w:r>
-        <w:rPr>
-          <w:rFonts w:ascii="Times New Roman" w:hAnsi="Times New Roman" w:hint="eastAsia"/>
-          <w:szCs w:val="21"/>
-        </w:rPr>
-        <w:t>表</w:t>
-      </w:r>
-      <w:r>
-        <w:rPr>
-          <w:rFonts w:ascii="Times New Roman" w:hAnsi="Times New Roman" w:hint="eastAsia"/>
-          <w:szCs w:val="21"/>
-        </w:rPr>
-        <w:t xml:space="preserve">3-1 </w:t>
-      </w:r>
-      <w:r>
-        <w:rPr>
-          <w:rFonts w:ascii="Times New Roman" w:hAnsi="Times New Roman" w:hint="eastAsia"/>
-          <w:szCs w:val="21"/>
-        </w:rPr>
-        <w:t>计算</w:t>
-      </w:r>
-      <w:r>
-        <w:rPr>
-          <w:rFonts w:ascii="Times New Roman" w:hAnsi="Times New Roman"/>
-          <w:position w:val="-6"/>
-          <w:szCs w:val="21"/>
-        </w:rPr>
-        <w:object w:dxaOrig="880" w:dyaOrig="279">
-          <v:shape id="_x0000_i1039" type="#_x0000_t75" style="width:36pt;height:10.85pt" o:ole="">
-            <v:imagedata r:id="rId29" o:title=""/>
-          </v:shape>
-          <o:OLEObject Type="Embed" ProgID="Equation.3" ShapeID="_x0000_i1039" DrawAspect="Content" ObjectID="_1618520881" r:id="rId30"/>
-        </w:object>
-      </w:r>
-      <w:r>
-        <w:rPr>
-          <w:rFonts w:ascii="Times New Roman" w:hAnsi="Times New Roman" w:hint="eastAsia"/>
-          <w:szCs w:val="21"/>
-        </w:rPr>
-        <w:t>理想导体平板时域感应电流采用的三种存储方式的存储量比较</w:t>
-      </w:r>
-    </w:p>
-    <w:tbl>
-      <w:tblPr>
-        <w:tblW w:w="0" w:type="auto"/>
-        <w:jc w:val="center"/>
-        <w:tblBorders>
-          <w:top w:val="single" w:sz="4" w:space="0" w:color="auto"/>
-          <w:left w:val="single" w:sz="4" w:space="0" w:color="auto"/>
-          <w:bottom w:val="single" w:sz="4" w:space="0" w:color="auto"/>
-          <w:right w:val="single" w:sz="4" w:space="0" w:color="auto"/>
-          <w:insideH w:val="single" w:sz="4" w:space="0" w:color="auto"/>
-          <w:insideV w:val="single" w:sz="4" w:space="0" w:color="auto"/>
-        </w:tblBorders>
-        <w:tblLook w:val="01E0" w:firstRow="1" w:lastRow="1" w:firstColumn="1" w:lastColumn="1" w:noHBand="0" w:noVBand="0"/>
-      </w:tblPr>
-      <w:tblGrid>
-        <w:gridCol w:w="2130"/>
-        <w:gridCol w:w="1950"/>
-        <w:gridCol w:w="1950"/>
-        <w:gridCol w:w="1950"/>
-      </w:tblGrid>
-      <w:tr>
-        <w:trPr>
-          <w:trHeight w:val="597"/>
-          <w:jc w:val="center"/>
-        </w:trPr>
-        <w:tc>
-          <w:tcPr>
-            <w:tcW w:w="2130" w:type="dxa"/>
-            <w:tcBorders>
-              <w:tl2br w:val="single" w:sz="4" w:space="0" w:color="auto"/>
-            </w:tcBorders>
-          </w:tcPr>
-          <w:p>
-            <w:pPr>
-              <w:tabs>
-                <w:tab w:val="center" w:pos="4153"/>
-                <w:tab w:val="right" w:pos="8306"/>
-              </w:tabs>
-              <w:snapToGrid w:val="0"/>
-              <w:spacing w:line="360" w:lineRule="exact"/>
-              <w:rPr>
-                <w:rFonts w:ascii="Times New Roman" w:hAnsi="Times New Roman"/>
-                <w:szCs w:val="21"/>
-              </w:rPr>
-            </w:pPr>
-            <w:r>
-              <w:rPr>
-                <w:rFonts w:ascii="Times New Roman" w:hAnsi="Times New Roman" w:hint="eastAsia"/>
-                <w:szCs w:val="21"/>
-              </w:rPr>
-              <w:t xml:space="preserve">          </w:t>
-            </w:r>
-            <w:r>
-              <w:rPr>
-                <w:rFonts w:ascii="Times New Roman" w:hAnsi="Times New Roman" w:hint="eastAsia"/>
-                <w:szCs w:val="21"/>
-              </w:rPr>
-              <w:t>存储方式</w:t>
-            </w:r>
-          </w:p>
-          <w:p>
-            <w:pPr>
-              <w:tabs>
-                <w:tab w:val="right" w:pos="1914"/>
-                <w:tab w:val="center" w:pos="4153"/>
-                <w:tab w:val="right" w:pos="8306"/>
-              </w:tabs>
-              <w:snapToGrid w:val="0"/>
-              <w:spacing w:line="360" w:lineRule="exact"/>
-              <w:rPr>
-                <w:rFonts w:ascii="Times New Roman" w:hAnsi="Times New Roman"/>
-                <w:szCs w:val="21"/>
-              </w:rPr>
-            </w:pPr>
-            <w:r>
-              <w:rPr>
-                <w:rFonts w:ascii="Times New Roman" w:hAnsi="Times New Roman" w:hint="eastAsia"/>
-                <w:szCs w:val="21"/>
-              </w:rPr>
-              <w:t>时间步长</w:t>
-            </w:r>
-            <w:r>
-              <w:rPr>
-                <w:rFonts w:ascii="Times New Roman" w:hAnsi="Times New Roman"/>
-                <w:szCs w:val="21"/>
-              </w:rPr>
-              <w:tab/>
-            </w:r>
-          </w:p>
-        </w:tc>
-        <w:tc>
-          <w:tcPr>
-            <w:tcW w:w="1950" w:type="dxa"/>
-            <w:vAlign w:val="center"/>
-          </w:tcPr>
-          <w:p>
-            <w:pPr>
-              <w:tabs>
-                <w:tab w:val="center" w:pos="4153"/>
-                <w:tab w:val="right" w:pos="8306"/>
-              </w:tabs>
-              <w:snapToGrid w:val="0"/>
-              <w:spacing w:line="360" w:lineRule="exact"/>
-              <w:jc w:val="center"/>
-              <w:rPr>
-                <w:rFonts w:ascii="Times New Roman" w:hAnsi="Times New Roman"/>
-                <w:szCs w:val="21"/>
-              </w:rPr>
-            </w:pPr>
-            <w:r>
-              <w:rPr>
-                <w:rFonts w:ascii="Times New Roman" w:hAnsi="Times New Roman" w:hint="eastAsia"/>
-                <w:szCs w:val="21"/>
-              </w:rPr>
-              <w:t>非压缩存储方式</w:t>
-            </w:r>
-          </w:p>
-        </w:tc>
-        <w:tc>
-          <w:tcPr>
-            <w:tcW w:w="1950" w:type="dxa"/>
-            <w:vAlign w:val="center"/>
-          </w:tcPr>
-          <w:p>
-            <w:pPr>
-              <w:tabs>
-                <w:tab w:val="center" w:pos="4153"/>
-                <w:tab w:val="right" w:pos="8306"/>
-              </w:tabs>
-              <w:snapToGrid w:val="0"/>
-              <w:spacing w:line="360" w:lineRule="exact"/>
-              <w:jc w:val="center"/>
-              <w:rPr>
-                <w:rFonts w:ascii="Times New Roman" w:hAnsi="Times New Roman"/>
-                <w:szCs w:val="21"/>
-              </w:rPr>
-            </w:pPr>
-            <w:r>
-              <w:rPr>
-                <w:rFonts w:ascii="Times New Roman" w:hAnsi="Times New Roman" w:hint="eastAsia"/>
-                <w:szCs w:val="21"/>
-              </w:rPr>
-              <w:t>完全</w:t>
-            </w:r>
-          </w:p>
-          <w:p>
-            <w:pPr>
-              <w:tabs>
-                <w:tab w:val="center" w:pos="4153"/>
-                <w:tab w:val="right" w:pos="8306"/>
-              </w:tabs>
-              <w:snapToGrid w:val="0"/>
-              <w:spacing w:line="360" w:lineRule="exact"/>
-              <w:jc w:val="center"/>
-              <w:rPr>
-                <w:rFonts w:ascii="Times New Roman" w:hAnsi="Times New Roman"/>
-                <w:szCs w:val="21"/>
-              </w:rPr>
-            </w:pPr>
-            <w:r>
-              <w:rPr>
-                <w:rFonts w:ascii="Times New Roman" w:hAnsi="Times New Roman" w:hint="eastAsia"/>
-                <w:szCs w:val="21"/>
-              </w:rPr>
-              <w:t>压缩存储方式</w:t>
-            </w:r>
-          </w:p>
-        </w:tc>
-        <w:tc>
-          <w:tcPr>
-            <w:tcW w:w="1950" w:type="dxa"/>
-            <w:vAlign w:val="center"/>
-          </w:tcPr>
-          <w:p>
-            <w:pPr>
-              <w:tabs>
-                <w:tab w:val="center" w:pos="4153"/>
-                <w:tab w:val="right" w:pos="8306"/>
-              </w:tabs>
-              <w:snapToGrid w:val="0"/>
-              <w:spacing w:line="360" w:lineRule="exact"/>
-              <w:jc w:val="center"/>
-              <w:rPr>
-                <w:rFonts w:ascii="Times New Roman" w:hAnsi="Times New Roman"/>
-                <w:szCs w:val="21"/>
-              </w:rPr>
-            </w:pPr>
-            <w:r>
-              <w:rPr>
-                <w:rFonts w:ascii="Times New Roman" w:hAnsi="Times New Roman" w:hint="eastAsia"/>
-                <w:szCs w:val="21"/>
-              </w:rPr>
-              <w:t>基权函数</w:t>
-            </w:r>
-          </w:p>
-          <w:p>
-            <w:pPr>
-              <w:tabs>
-                <w:tab w:val="center" w:pos="4153"/>
-                <w:tab w:val="right" w:pos="8306"/>
-              </w:tabs>
-              <w:snapToGrid w:val="0"/>
-              <w:spacing w:line="360" w:lineRule="exact"/>
-              <w:jc w:val="center"/>
-              <w:rPr>
-                <w:rFonts w:ascii="Times New Roman" w:hAnsi="Times New Roman"/>
-                <w:szCs w:val="21"/>
-              </w:rPr>
-            </w:pPr>
-            <w:r>
-              <w:rPr>
-                <w:rFonts w:ascii="Times New Roman" w:hAnsi="Times New Roman" w:hint="eastAsia"/>
-                <w:szCs w:val="21"/>
-              </w:rPr>
-              <w:t>压缩存储方式</w:t>
-            </w:r>
-          </w:p>
-        </w:tc>
-      </w:tr>
-      <w:tr>
-        <w:trPr>
-          <w:jc w:val="center"/>
-        </w:trPr>
-        <w:tc>
-          <w:tcPr>
-            <w:tcW w:w="2130" w:type="dxa"/>
-          </w:tcPr>
-          <w:p>
-            <w:pPr>
-              <w:tabs>
-                <w:tab w:val="center" w:pos="4153"/>
-                <w:tab w:val="right" w:pos="8306"/>
-              </w:tabs>
-              <w:snapToGrid w:val="0"/>
-              <w:spacing w:line="360" w:lineRule="exact"/>
-              <w:jc w:val="center"/>
-              <w:rPr>
-                <w:rFonts w:ascii="Times New Roman" w:hAnsi="Times New Roman"/>
-                <w:szCs w:val="21"/>
-              </w:rPr>
-            </w:pPr>
-            <w:r>
-              <w:rPr>
-                <w:rFonts w:ascii="Times New Roman" w:hAnsi="Times New Roman" w:hint="eastAsia"/>
-                <w:szCs w:val="21"/>
-              </w:rPr>
-              <w:t>0.4ns</w:t>
-            </w:r>
-          </w:p>
-        </w:tc>
-        <w:tc>
-          <w:tcPr>
-            <w:tcW w:w="1950" w:type="dxa"/>
-            <w:vAlign w:val="center"/>
-          </w:tcPr>
-          <w:p>
-            <w:pPr>
-              <w:tabs>
-                <w:tab w:val="center" w:pos="4153"/>
-                <w:tab w:val="right" w:pos="8306"/>
-              </w:tabs>
-              <w:snapToGrid w:val="0"/>
-              <w:spacing w:line="360" w:lineRule="exact"/>
-              <w:jc w:val="center"/>
-              <w:rPr>
-                <w:rFonts w:ascii="Times New Roman" w:hAnsi="Times New Roman"/>
-                <w:szCs w:val="21"/>
-              </w:rPr>
-            </w:pPr>
-            <w:r>
-              <w:rPr>
-                <w:rFonts w:ascii="Times New Roman" w:hAnsi="Times New Roman" w:hint="eastAsia"/>
-                <w:szCs w:val="21"/>
-              </w:rPr>
-              <w:t>11.96 MB</w:t>
-            </w:r>
-          </w:p>
-        </w:tc>
-        <w:tc>
-          <w:tcPr>
-            <w:tcW w:w="1950" w:type="dxa"/>
-            <w:vAlign w:val="center"/>
-          </w:tcPr>
-          <w:p>
-            <w:pPr>
-              <w:tabs>
-                <w:tab w:val="center" w:pos="4153"/>
-                <w:tab w:val="right" w:pos="8306"/>
-              </w:tabs>
-              <w:snapToGrid w:val="0"/>
-              <w:spacing w:line="360" w:lineRule="exact"/>
-              <w:jc w:val="center"/>
-              <w:rPr>
-                <w:rFonts w:ascii="Times New Roman" w:hAnsi="Times New Roman"/>
-                <w:szCs w:val="21"/>
-              </w:rPr>
-            </w:pPr>
-            <w:r>
-              <w:rPr>
-                <w:rFonts w:ascii="Times New Roman" w:hAnsi="Times New Roman" w:hint="eastAsia"/>
-                <w:szCs w:val="21"/>
-              </w:rPr>
-              <w:t>5.59 MB</w:t>
-            </w:r>
-          </w:p>
-        </w:tc>
-        <w:tc>
-          <w:tcPr>
-            <w:tcW w:w="1950" w:type="dxa"/>
-            <w:vAlign w:val="center"/>
-          </w:tcPr>
-          <w:p>
-            <w:pPr>
-              <w:tabs>
-                <w:tab w:val="center" w:pos="4153"/>
-                <w:tab w:val="right" w:pos="8306"/>
-              </w:tabs>
-              <w:snapToGrid w:val="0"/>
-              <w:spacing w:line="360" w:lineRule="exact"/>
-              <w:jc w:val="center"/>
-              <w:rPr>
-                <w:rFonts w:ascii="Times New Roman" w:hAnsi="Times New Roman"/>
-                <w:szCs w:val="21"/>
-              </w:rPr>
-            </w:pPr>
-            <w:r>
-              <w:rPr>
-                <w:rFonts w:ascii="Times New Roman" w:hAnsi="Times New Roman" w:hint="eastAsia"/>
-                <w:szCs w:val="21"/>
-              </w:rPr>
-              <w:t>6.78 MB</w:t>
-            </w:r>
-          </w:p>
-        </w:tc>
-      </w:tr>
-      <w:tr>
-        <w:trPr>
-          <w:jc w:val="center"/>
-        </w:trPr>
-        <w:tc>
-          <w:tcPr>
-            <w:tcW w:w="2130" w:type="dxa"/>
-          </w:tcPr>
-          <w:p>
-            <w:pPr>
-              <w:tabs>
-                <w:tab w:val="center" w:pos="4153"/>
-                <w:tab w:val="right" w:pos="8306"/>
-              </w:tabs>
-              <w:snapToGrid w:val="0"/>
-              <w:spacing w:line="360" w:lineRule="exact"/>
-              <w:jc w:val="center"/>
-              <w:rPr>
-                <w:rFonts w:ascii="Times New Roman" w:hAnsi="Times New Roman"/>
-                <w:szCs w:val="21"/>
-              </w:rPr>
-            </w:pPr>
-            <w:r>
-              <w:rPr>
-                <w:rFonts w:ascii="Times New Roman" w:hAnsi="Times New Roman" w:hint="eastAsia"/>
-                <w:szCs w:val="21"/>
-              </w:rPr>
-              <w:t>0.5ns</w:t>
-            </w:r>
-          </w:p>
-        </w:tc>
-        <w:tc>
-          <w:tcPr>
-            <w:tcW w:w="1950" w:type="dxa"/>
-            <w:vAlign w:val="center"/>
-          </w:tcPr>
-          <w:p>
-            <w:pPr>
-              <w:tabs>
-                <w:tab w:val="center" w:pos="4153"/>
-                <w:tab w:val="right" w:pos="8306"/>
-              </w:tabs>
-              <w:snapToGrid w:val="0"/>
-              <w:spacing w:line="360" w:lineRule="exact"/>
-              <w:jc w:val="center"/>
-              <w:rPr>
-                <w:rFonts w:ascii="Times New Roman" w:hAnsi="Times New Roman"/>
-                <w:szCs w:val="21"/>
-              </w:rPr>
-            </w:pPr>
-            <w:r>
-              <w:rPr>
-                <w:rFonts w:ascii="Times New Roman" w:hAnsi="Times New Roman" w:hint="eastAsia"/>
-                <w:szCs w:val="21"/>
-              </w:rPr>
-              <w:t>10.17 MB</w:t>
-            </w:r>
-          </w:p>
-        </w:tc>
-        <w:tc>
-          <w:tcPr>
-            <w:tcW w:w="1950" w:type="dxa"/>
-            <w:vAlign w:val="center"/>
-          </w:tcPr>
-          <w:p>
-            <w:pPr>
-              <w:tabs>
-                <w:tab w:val="center" w:pos="4153"/>
-                <w:tab w:val="right" w:pos="8306"/>
-              </w:tabs>
-              <w:snapToGrid w:val="0"/>
-              <w:spacing w:line="360" w:lineRule="exact"/>
-              <w:jc w:val="center"/>
-              <w:rPr>
-                <w:rFonts w:ascii="Times New Roman" w:hAnsi="Times New Roman"/>
-                <w:szCs w:val="21"/>
-              </w:rPr>
-            </w:pPr>
-            <w:r>
-              <w:rPr>
-                <w:rFonts w:ascii="Times New Roman" w:hAnsi="Times New Roman" w:hint="eastAsia"/>
-                <w:szCs w:val="21"/>
-              </w:rPr>
-              <w:t>5.06 MB</w:t>
-            </w:r>
-          </w:p>
-        </w:tc>
-        <w:tc>
-          <w:tcPr>
-            <w:tcW w:w="1950" w:type="dxa"/>
-            <w:vAlign w:val="center"/>
-          </w:tcPr>
-          <w:p>
-            <w:pPr>
-              <w:tabs>
-                <w:tab w:val="center" w:pos="4153"/>
-                <w:tab w:val="right" w:pos="8306"/>
-              </w:tabs>
-              <w:snapToGrid w:val="0"/>
-              <w:spacing w:line="360" w:lineRule="exact"/>
-              <w:jc w:val="center"/>
-              <w:rPr>
-                <w:rFonts w:ascii="Times New Roman" w:hAnsi="Times New Roman"/>
-                <w:szCs w:val="21"/>
-              </w:rPr>
-            </w:pPr>
-            <w:r>
-              <w:rPr>
-                <w:rFonts w:ascii="Times New Roman" w:hAnsi="Times New Roman" w:hint="eastAsia"/>
-                <w:szCs w:val="21"/>
-              </w:rPr>
-              <w:t>5.58 MB</w:t>
-            </w:r>
-          </w:p>
-        </w:tc>
-      </w:tr>
-      <w:tr>
-        <w:trPr>
-          <w:trHeight w:val="70"/>
-          <w:jc w:val="center"/>
-        </w:trPr>
-        <w:tc>
-          <w:tcPr>
-            <w:tcW w:w="2130" w:type="dxa"/>
-          </w:tcPr>
-          <w:p>
-            <w:pPr>
-              <w:tabs>
-                <w:tab w:val="center" w:pos="4153"/>
-                <w:tab w:val="right" w:pos="8306"/>
-              </w:tabs>
-              <w:snapToGrid w:val="0"/>
-              <w:spacing w:line="360" w:lineRule="exact"/>
-              <w:jc w:val="center"/>
-              <w:rPr>
-                <w:rFonts w:ascii="Times New Roman" w:hAnsi="Times New Roman"/>
-                <w:szCs w:val="21"/>
-              </w:rPr>
-            </w:pPr>
-            <w:r>
-              <w:rPr>
-                <w:rFonts w:ascii="Times New Roman" w:hAnsi="Times New Roman" w:hint="eastAsia"/>
-                <w:szCs w:val="21"/>
-              </w:rPr>
-              <w:t>0.6ns</w:t>
-            </w:r>
-          </w:p>
-        </w:tc>
-        <w:tc>
-          <w:tcPr>
-            <w:tcW w:w="1950" w:type="dxa"/>
-            <w:vAlign w:val="center"/>
-          </w:tcPr>
-          <w:p>
-            <w:pPr>
-              <w:tabs>
-                <w:tab w:val="center" w:pos="4153"/>
-                <w:tab w:val="right" w:pos="8306"/>
-              </w:tabs>
-              <w:snapToGrid w:val="0"/>
-              <w:spacing w:line="360" w:lineRule="exact"/>
-              <w:jc w:val="center"/>
-              <w:rPr>
-                <w:rFonts w:ascii="Times New Roman" w:hAnsi="Times New Roman"/>
-                <w:szCs w:val="21"/>
-              </w:rPr>
-            </w:pPr>
-            <w:r>
-              <w:rPr>
-                <w:rFonts w:ascii="Times New Roman" w:hAnsi="Times New Roman" w:hint="eastAsia"/>
-                <w:szCs w:val="21"/>
-              </w:rPr>
-              <w:t xml:space="preserve"> 8.38 MB</w:t>
-            </w:r>
-          </w:p>
-        </w:tc>
-        <w:tc>
-          <w:tcPr>
-            <w:tcW w:w="1950" w:type="dxa"/>
-            <w:vAlign w:val="center"/>
-          </w:tcPr>
-          <w:p>
-            <w:pPr>
-              <w:tabs>
-                <w:tab w:val="center" w:pos="4153"/>
-                <w:tab w:val="right" w:pos="8306"/>
-              </w:tabs>
-              <w:snapToGrid w:val="0"/>
-              <w:spacing w:line="360" w:lineRule="exact"/>
-              <w:jc w:val="center"/>
-              <w:rPr>
-                <w:rFonts w:ascii="Times New Roman" w:hAnsi="Times New Roman"/>
-                <w:szCs w:val="21"/>
-              </w:rPr>
-            </w:pPr>
-            <w:r>
-              <w:rPr>
-                <w:rFonts w:ascii="Times New Roman" w:hAnsi="Times New Roman" w:hint="eastAsia"/>
-                <w:szCs w:val="21"/>
-              </w:rPr>
-              <w:t>4.65 MB</w:t>
-            </w:r>
-          </w:p>
-        </w:tc>
-        <w:tc>
-          <w:tcPr>
-            <w:tcW w:w="1950" w:type="dxa"/>
-            <w:vAlign w:val="center"/>
-          </w:tcPr>
-          <w:p>
-            <w:pPr>
-              <w:tabs>
-                <w:tab w:val="center" w:pos="4153"/>
-                <w:tab w:val="right" w:pos="8306"/>
-              </w:tabs>
-              <w:snapToGrid w:val="0"/>
-              <w:spacing w:line="360" w:lineRule="exact"/>
-              <w:jc w:val="center"/>
-              <w:rPr>
-                <w:rFonts w:ascii="Times New Roman" w:hAnsi="Times New Roman"/>
-                <w:szCs w:val="21"/>
-              </w:rPr>
-            </w:pPr>
-            <w:r>
-              <w:rPr>
-                <w:rFonts w:ascii="Times New Roman" w:hAnsi="Times New Roman" w:hint="eastAsia"/>
-                <w:szCs w:val="21"/>
-              </w:rPr>
-              <w:t>4.98 MB</w:t>
-            </w:r>
-          </w:p>
-        </w:tc>
-      </w:tr>
-    </w:tbl>
-    <w:p>
-      <w:pPr>
-        <w:spacing w:line="400" w:lineRule="exact"/>
-        <w:ind w:firstLineChars="200" w:firstLine="480"/>
-        <w:rPr>
-          <w:rFonts w:ascii="Times New Roman" w:hAnsi="Times New Roman"/>
-          <w:sz w:val="24"/>
-        </w:rPr>
-      </w:pPr>
-      <w:r>
-        <w:rPr>
-          <w:rFonts w:ascii="Times New Roman" w:hAnsi="Times New Roman" w:hint="eastAsia"/>
-          <w:sz w:val="24"/>
-        </w:rPr>
-        <w:t>如图</w:t>
-      </w:r>
-      <w:r>
-        <w:rPr>
-          <w:rFonts w:ascii="Times New Roman" w:hAnsi="Times New Roman" w:hint="eastAsia"/>
-          <w:sz w:val="24"/>
-        </w:rPr>
-        <w:t>3-1(a)</w:t>
-      </w:r>
-      <w:r>
-        <w:rPr>
-          <w:rFonts w:ascii="Times New Roman" w:hAnsi="Times New Roman" w:hint="eastAsia"/>
-          <w:sz w:val="24"/>
-        </w:rPr>
-        <w:t>所示给出了时间步长选取为</w:t>
-      </w:r>
-      <w:r>
-        <w:rPr>
-          <w:rFonts w:ascii="Times New Roman" w:hAnsi="Times New Roman" w:hint="eastAsia"/>
-          <w:sz w:val="24"/>
-        </w:rPr>
-        <w:t>0.5ns</w:t>
-      </w:r>
-      <w:r>
-        <w:rPr>
-          <w:rFonts w:ascii="Times New Roman" w:hAnsi="Times New Roman" w:hint="eastAsia"/>
-          <w:sz w:val="24"/>
-        </w:rPr>
-        <w:t>时采用三种不同存储方式计算的平板中心处</w:t>
-      </w:r>
-      <w:r>
-        <w:rPr>
-          <w:rFonts w:ascii="Times New Roman" w:hAnsi="Times New Roman"/>
-          <w:position w:val="-6"/>
-          <w:sz w:val="24"/>
-        </w:rPr>
-        <w:object w:dxaOrig="200" w:dyaOrig="220">
-          <v:shape id="_x0000_i1040" type="#_x0000_t75" style="width:10.2pt;height:10.85pt" o:ole="">
-            <v:imagedata r:id="rId31" o:title=""/>
-          </v:shape>
-          <o:OLEObject Type="Embed" ProgID="Equation.3" ShapeID="_x0000_i1040" DrawAspect="Content" ObjectID="_1618520882" r:id="rId32"/>
-        </w:object>
-      </w:r>
-      <w:r>
-        <w:rPr>
-          <w:rFonts w:ascii="Times New Roman" w:hAnsi="Times New Roman" w:hint="eastAsia"/>
-          <w:sz w:val="24"/>
-        </w:rPr>
-        <w:t>方向的感应电流值与</w:t>
-      </w:r>
-      <w:r>
-        <w:rPr>
-          <w:rFonts w:ascii="Times New Roman" w:hAnsi="Times New Roman" w:hint="eastAsia"/>
-          <w:sz w:val="24"/>
-        </w:rPr>
-        <w:t>IDFT</w:t>
-      </w:r>
-      <w:r>
-        <w:rPr>
-          <w:rFonts w:ascii="Times New Roman" w:hAnsi="Times New Roman" w:hint="eastAsia"/>
-          <w:sz w:val="24"/>
-        </w:rPr>
-        <w:t>方法计算结果的比较，……。如图</w:t>
-      </w:r>
-      <w:r>
-        <w:rPr>
-          <w:rFonts w:ascii="Times New Roman" w:hAnsi="Times New Roman" w:hint="eastAsia"/>
-          <w:sz w:val="24"/>
-        </w:rPr>
-        <w:t>3-1(b)</w:t>
-      </w:r>
-      <w:r>
-        <w:rPr>
-          <w:rFonts w:ascii="Times New Roman" w:hAnsi="Times New Roman" w:hint="eastAsia"/>
-          <w:sz w:val="24"/>
-        </w:rPr>
-        <w:t>所示给出了存储方式为基权函数压缩存储方式，时间步长分别取</w:t>
-      </w:r>
-      <w:r>
-        <w:rPr>
-          <w:rFonts w:ascii="Times New Roman" w:hAnsi="Times New Roman" w:hint="eastAsia"/>
-          <w:sz w:val="24"/>
-        </w:rPr>
-        <w:t>0.4ns</w:t>
-      </w:r>
-      <w:r>
-        <w:rPr>
-          <w:rFonts w:ascii="Times New Roman" w:hAnsi="Times New Roman" w:hint="eastAsia"/>
-          <w:sz w:val="24"/>
-        </w:rPr>
-        <w:t>、</w:t>
-      </w:r>
-      <w:r>
-        <w:rPr>
-          <w:rFonts w:ascii="Times New Roman" w:hAnsi="Times New Roman" w:hint="eastAsia"/>
-          <w:sz w:val="24"/>
-        </w:rPr>
-        <w:t>0.5ns</w:t>
-      </w:r>
-      <w:r>
-        <w:rPr>
-          <w:rFonts w:ascii="Times New Roman" w:hAnsi="Times New Roman" w:hint="eastAsia"/>
-          <w:sz w:val="24"/>
-        </w:rPr>
-        <w:t>、</w:t>
-      </w:r>
-      <w:r>
-        <w:rPr>
-          <w:rFonts w:ascii="Times New Roman" w:hAnsi="Times New Roman" w:hint="eastAsia"/>
-          <w:sz w:val="24"/>
-        </w:rPr>
-        <w:t>0.6ns</w:t>
-      </w:r>
-      <w:r>
-        <w:rPr>
-          <w:rFonts w:ascii="Times New Roman" w:hAnsi="Times New Roman" w:hint="eastAsia"/>
-          <w:sz w:val="24"/>
-        </w:rPr>
-        <w:t>时平板中心处</w:t>
-      </w:r>
-      <w:r>
-        <w:rPr>
-          <w:rFonts w:ascii="Times New Roman" w:hAnsi="Times New Roman"/>
-          <w:position w:val="-6"/>
-          <w:sz w:val="24"/>
-        </w:rPr>
-        <w:object w:dxaOrig="200" w:dyaOrig="220">
-          <v:shape id="_x0000_i1041" type="#_x0000_t75" style="width:10.2pt;height:10.85pt" o:ole="">
-            <v:imagedata r:id="rId31" o:title=""/>
-          </v:shape>
-          <o:OLEObject Type="Embed" ProgID="Equation.3" ShapeID="_x0000_i1041" DrawAspect="Content" ObjectID="_1618520883" r:id="rId33"/>
-        </w:object>
-      </w:r>
-      <w:r>
-        <w:rPr>
-          <w:rFonts w:ascii="Times New Roman" w:hAnsi="Times New Roman" w:hint="eastAsia"/>
-          <w:sz w:val="24"/>
-        </w:rPr>
-        <w:t>方向的感应电流计算结果，从图中可以看出不同时间步长的计算结</w:t>
-      </w:r>
-      <w:r>
-        <w:rPr>
-          <w:rFonts w:ascii="Times New Roman" w:hAnsi="Times New Roman" w:hint="eastAsia"/>
-          <w:sz w:val="24"/>
-        </w:rPr>
-        <w:lastRenderedPageBreak/>
-        <w:t>果基本相同。</w:t>
-      </w:r>
-    </w:p>
-    <w:p>
-      <w:pPr>
-        <w:spacing w:before="120"/>
-        <w:jc w:val="center"/>
-        <w:rPr>
-          <w:rFonts w:ascii="Times New Roman" w:hAnsi="Times New Roman"/>
-          <w:sz w:val="24"/>
-        </w:rPr>
-      </w:pPr>
-      <w:r>
-        <w:rPr>
-          <w:rFonts w:ascii="Times New Roman" w:hAnsi="Times New Roman" w:hint="eastAsia"/>
-          <w:bCs/>
-          <w:noProof/>
-        </w:rPr>
-        <w:drawing>
-          <wp:inline distT="0" distB="0" distL="0" distR="0" wp14:anchorId="683A222C" wp14:editId="193DEFCB">
-            <wp:extent cx="2438400" cy="2009775"/>
-            <wp:effectExtent l="0" t="0" r="0" b="9525"/>
-            <wp:docPr id="17" name="图片 17" descr="图1"/>
-            <wp:cNvGraphicFramePr>
-              <a:graphicFrameLocks xmlns:a="http://schemas.openxmlformats.org/drawingml/2006/main" noChangeAspect="1"/>
-            </wp:cNvGraphicFramePr>
-            <a:graphic xmlns:a="http://schemas.openxmlformats.org/drawingml/2006/main">
-              <a:graphicData uri="http://schemas.openxmlformats.org/drawingml/2006/picture">
-                <pic:pic xmlns:pic="http://schemas.openxmlformats.org/drawingml/2006/picture">
-                  <pic:nvPicPr>
-                    <pic:cNvPr id="0" name="Picture 165" descr="图1"/>
-                    <pic:cNvPicPr>
-                      <a:picLocks noChangeAspect="1" noChangeArrowheads="1"/>
-                    </pic:cNvPicPr>
-                  </pic:nvPicPr>
-                  <pic:blipFill>
-                    <a:blip r:embed="rId34" cstate="print">
-                      <a:extLst>
-                        <a:ext uri="{28A0092B-C50C-407E-A947-70E740481C1C}">
-                          <a14:useLocalDpi xmlns:a14="http://schemas.microsoft.com/office/drawing/2010/main" val="0"/>
-                        </a:ext>
-                      </a:extLst>
-                    </a:blip>
-                    <a:srcRect/>
-                    <a:stretch>
-                      <a:fillRect/>
-                    </a:stretch>
-                  </pic:blipFill>
-                  <pic:spPr bwMode="auto">
-                    <a:xfrm>
-                      <a:off x="0" y="0"/>
-                      <a:ext cx="2438400" cy="2009775"/>
-                    </a:xfrm>
-                    <a:prstGeom prst="rect">
-                      <a:avLst/>
-                    </a:prstGeom>
-                    <a:noFill/>
-                    <a:ln>
-                      <a:noFill/>
-                    </a:ln>
-                  </pic:spPr>
-                </pic:pic>
-              </a:graphicData>
-            </a:graphic>
-          </wp:inline>
-        </w:drawing>
-      </w:r>
-      <w:r>
-        <w:rPr>
-          <w:rFonts w:ascii="Times New Roman" w:hAnsi="Times New Roman" w:hint="eastAsia"/>
-          <w:bCs/>
-        </w:rPr>
-        <w:t xml:space="preserve">    </w:t>
-      </w:r>
-      <w:r>
-        <w:rPr>
-          <w:rFonts w:ascii="Times New Roman" w:hAnsi="Times New Roman" w:hint="eastAsia"/>
-          <w:bCs/>
-          <w:noProof/>
-        </w:rPr>
-        <w:drawing>
-          <wp:inline distT="0" distB="0" distL="0" distR="0" wp14:anchorId="7824F13F" wp14:editId="3C47E810">
-            <wp:extent cx="2533650" cy="1971675"/>
-            <wp:effectExtent l="0" t="0" r="0" b="9525"/>
-            <wp:docPr id="16" name="图片 16" descr="图2"/>
-            <wp:cNvGraphicFramePr>
-              <a:graphicFrameLocks xmlns:a="http://schemas.openxmlformats.org/drawingml/2006/main" noChangeAspect="1"/>
-            </wp:cNvGraphicFramePr>
-            <a:graphic xmlns:a="http://schemas.openxmlformats.org/drawingml/2006/main">
-              <a:graphicData uri="http://schemas.openxmlformats.org/drawingml/2006/picture">
-                <pic:pic xmlns:pic="http://schemas.openxmlformats.org/drawingml/2006/picture">
-                  <pic:nvPicPr>
-                    <pic:cNvPr id="0" name="Picture 166" descr="图2"/>
-                    <pic:cNvPicPr>
-                      <a:picLocks noChangeAspect="1" noChangeArrowheads="1"/>
-                    </pic:cNvPicPr>
-                  </pic:nvPicPr>
-                  <pic:blipFill>
-                    <a:blip r:embed="rId35" cstate="print">
-                      <a:extLst>
-                        <a:ext uri="{28A0092B-C50C-407E-A947-70E740481C1C}">
-                          <a14:useLocalDpi xmlns:a14="http://schemas.microsoft.com/office/drawing/2010/main" val="0"/>
-                        </a:ext>
-                      </a:extLst>
-                    </a:blip>
-                    <a:srcRect/>
-                    <a:stretch>
-                      <a:fillRect/>
-                    </a:stretch>
-                  </pic:blipFill>
-                  <pic:spPr bwMode="auto">
-                    <a:xfrm>
-                      <a:off x="0" y="0"/>
-                      <a:ext cx="2533650" cy="1971675"/>
-                    </a:xfrm>
-                    <a:prstGeom prst="rect">
-                      <a:avLst/>
-                    </a:prstGeom>
-                    <a:noFill/>
-                    <a:ln>
-                      <a:noFill/>
-                    </a:ln>
-                  </pic:spPr>
-                </pic:pic>
-              </a:graphicData>
-            </a:graphic>
-          </wp:inline>
-        </w:drawing>
-      </w:r>
-    </w:p>
-    <w:p>
-      <w:pPr>
-        <w:ind w:left="1800" w:hangingChars="750" w:hanging="1800"/>
-        <w:jc w:val="center"/>
-        <w:rPr>
-          <w:rFonts w:ascii="Times New Roman" w:hAnsi="Times New Roman"/>
-          <w:sz w:val="24"/>
-        </w:rPr>
-      </w:pPr>
-      <w:r>
-        <w:rPr>
-          <w:rFonts w:ascii="Times New Roman" w:hAnsi="Times New Roman"/>
-          <w:sz w:val="24"/>
-        </w:rPr>
-        <w:t>(</w:t>
-      </w:r>
-      <w:r>
-        <w:rPr>
-          <w:rFonts w:ascii="Times New Roman" w:hAnsi="Times New Roman" w:hint="eastAsia"/>
-          <w:sz w:val="24"/>
-        </w:rPr>
-        <w:t>a</w:t>
-      </w:r>
-      <w:r>
-        <w:rPr>
-          <w:rFonts w:ascii="Times New Roman" w:hAnsi="Times New Roman"/>
-          <w:sz w:val="24"/>
-        </w:rPr>
-        <w:t>)</w:t>
-      </w:r>
-      <w:r>
-        <w:rPr>
-          <w:rFonts w:ascii="Times New Roman" w:hAnsi="Times New Roman" w:hint="eastAsia"/>
-          <w:szCs w:val="21"/>
-        </w:rPr>
-        <w:t xml:space="preserve">                                  </w:t>
-      </w:r>
-      <w:r>
-        <w:rPr>
-          <w:rFonts w:ascii="Times New Roman" w:hAnsi="Times New Roman"/>
-          <w:sz w:val="24"/>
-        </w:rPr>
-        <w:t>(</w:t>
-      </w:r>
-      <w:r>
-        <w:rPr>
-          <w:rFonts w:ascii="Times New Roman" w:hAnsi="Times New Roman" w:hint="eastAsia"/>
-          <w:sz w:val="24"/>
-        </w:rPr>
-        <w:t>b</w:t>
-      </w:r>
-      <w:r>
-        <w:rPr>
-          <w:rFonts w:ascii="Times New Roman" w:hAnsi="Times New Roman"/>
-          <w:sz w:val="24"/>
-        </w:rPr>
-        <w:t>)</w:t>
-      </w:r>
-    </w:p>
-    <w:p>
-      <w:pPr>
-        <w:spacing w:before="120" w:after="240" w:line="400" w:lineRule="exact"/>
-        <w:ind w:leftChars="200" w:left="1071" w:rightChars="200" w:right="420" w:hangingChars="310" w:hanging="651"/>
-        <w:jc w:val="center"/>
-        <w:rPr>
-          <w:rFonts w:ascii="Times New Roman" w:hAnsi="Times New Roman"/>
-          <w:szCs w:val="21"/>
-        </w:rPr>
-      </w:pPr>
-      <w:r>
-        <w:rPr>
-          <w:rFonts w:ascii="Times New Roman" w:hAnsi="Times New Roman"/>
-          <w:szCs w:val="21"/>
-        </w:rPr>
-        <w:t>图</w:t>
-      </w:r>
-      <w:r>
-        <w:rPr>
-          <w:rFonts w:ascii="Times New Roman" w:hAnsi="Times New Roman"/>
-          <w:szCs w:val="21"/>
-        </w:rPr>
-        <w:t xml:space="preserve">3-1 </w:t>
-      </w:r>
-      <w:r>
-        <w:rPr>
-          <w:rFonts w:ascii="Times New Roman" w:hAnsi="Times New Roman"/>
-          <w:position w:val="-4"/>
-          <w:szCs w:val="21"/>
-        </w:rPr>
-        <w:object w:dxaOrig="760" w:dyaOrig="220">
-          <v:shape id="_x0000_i1042" type="#_x0000_t75" style="width:37.35pt;height:10.85pt" o:ole="">
-            <v:imagedata r:id="rId36" o:title=""/>
-          </v:shape>
-          <o:OLEObject Type="Embed" ProgID="Equation.DSMT4" ShapeID="_x0000_i1042" DrawAspect="Content" ObjectID="_1618520884" r:id="rId37"/>
-        </w:object>
-      </w:r>
-      <w:r>
-        <w:rPr>
-          <w:rFonts w:ascii="Times New Roman" w:hAnsi="Times New Roman"/>
-          <w:szCs w:val="21"/>
-        </w:rPr>
-        <w:t>的理想导体平板中心处感应电流</w:t>
-      </w:r>
-      <w:r>
-        <w:rPr>
-          <w:rFonts w:ascii="Times New Roman" w:hAnsi="Times New Roman"/>
-          <w:i/>
-          <w:iCs/>
-          <w:szCs w:val="21"/>
-        </w:rPr>
-        <w:t>x</w:t>
-      </w:r>
-      <w:r>
-        <w:rPr>
-          <w:rFonts w:ascii="Times New Roman" w:hAnsi="Times New Roman"/>
-          <w:szCs w:val="21"/>
-        </w:rPr>
-        <w:t>分量随时间的变化关系</w:t>
-      </w:r>
-      <w:r>
-        <w:rPr>
-          <w:rFonts w:ascii="Times New Roman" w:hAnsi="Times New Roman" w:hint="eastAsia"/>
-          <w:szCs w:val="21"/>
-        </w:rPr>
-        <w:t>。</w:t>
-      </w:r>
-      <w:r>
-        <w:rPr>
-          <w:rFonts w:ascii="Times New Roman" w:hAnsi="Times New Roman"/>
-          <w:szCs w:val="21"/>
-        </w:rPr>
-        <w:t>(</w:t>
-      </w:r>
-      <w:r>
-        <w:rPr>
-          <w:rFonts w:ascii="Times New Roman" w:hAnsi="Times New Roman" w:hint="eastAsia"/>
-          <w:szCs w:val="21"/>
-        </w:rPr>
-        <w:t>a</w:t>
-      </w:r>
-      <w:r>
-        <w:rPr>
-          <w:rFonts w:ascii="Times New Roman" w:hAnsi="Times New Roman"/>
-          <w:szCs w:val="21"/>
-        </w:rPr>
-        <w:t>)</w:t>
-      </w:r>
-      <w:r>
-        <w:rPr>
-          <w:rFonts w:ascii="Times New Roman" w:hAnsi="Times New Roman" w:hint="eastAsia"/>
-          <w:szCs w:val="21"/>
-        </w:rPr>
-        <w:t>不同存储方式的计算结果与</w:t>
-      </w:r>
-      <w:r>
-        <w:rPr>
-          <w:rFonts w:ascii="Times New Roman" w:hAnsi="Times New Roman" w:hint="eastAsia"/>
-          <w:szCs w:val="21"/>
-        </w:rPr>
-        <w:t>IDFT</w:t>
-      </w:r>
-      <w:r>
-        <w:rPr>
-          <w:rFonts w:ascii="Times New Roman" w:hAnsi="Times New Roman" w:hint="eastAsia"/>
-          <w:szCs w:val="21"/>
-        </w:rPr>
-        <w:t>方法的结果比较；</w:t>
-      </w:r>
-      <w:r>
-        <w:rPr>
-          <w:rFonts w:ascii="Times New Roman" w:hAnsi="Times New Roman"/>
-          <w:szCs w:val="21"/>
-        </w:rPr>
-        <w:t>(</w:t>
-      </w:r>
-      <w:r>
-        <w:rPr>
-          <w:rFonts w:ascii="Times New Roman" w:hAnsi="Times New Roman" w:hint="eastAsia"/>
-          <w:szCs w:val="21"/>
-        </w:rPr>
-        <w:t>b</w:t>
-      </w:r>
-      <w:r>
-        <w:rPr>
-          <w:rFonts w:ascii="Times New Roman" w:hAnsi="Times New Roman"/>
-          <w:szCs w:val="21"/>
-        </w:rPr>
-        <w:t>)</w:t>
-      </w:r>
-      <w:r>
-        <w:rPr>
-          <w:rFonts w:ascii="Times New Roman" w:hAnsi="Times New Roman" w:hint="eastAsia"/>
-          <w:szCs w:val="21"/>
-        </w:rPr>
-        <w:t>不同时间步长的计算结果比较</w:t>
-      </w:r>
-    </w:p>
-    <w:p>
-      <w:pPr>
-        <w:spacing w:line="400" w:lineRule="exact"/>
-        <w:ind w:firstLineChars="200" w:firstLine="480"/>
-        <w:rPr>
-          <w:rFonts w:ascii="Times New Roman" w:hAnsi="Times New Roman"/>
-          <w:sz w:val="24"/>
-        </w:rPr>
-      </w:pPr>
-      <w:r>
-        <w:rPr>
-          <w:rFonts w:ascii="Times New Roman" w:hAnsi="Times New Roman" w:hint="eastAsia"/>
-          <w:sz w:val="24"/>
-        </w:rPr>
-        <w:t>由于时域混合场积分方程是时域电场积分方程与时域磁场积分方程的线性组合，因此时域混合场积分方程时间步进算法的阻抗矩阵特征与时域电场积分方程时间步进算法的阻抗矩阵特征相同。</w:t>
-      </w:r>
-    </w:p>
-    <w:p>
-      <w:pPr>
-        <w:pStyle w:val="2-2"/>
-        <w:rPr>
-          <w:rFonts w:eastAsia="宋体"/>
-        </w:rPr>
-      </w:pPr>
-      <w:bookmarkStart w:id="93" w:name="_Toc466640270"/>
-      <w:bookmarkStart w:id="94" w:name="_Toc466640338"/>
-      <w:bookmarkStart w:id="95" w:name="_Toc466640604"/>
-      <w:bookmarkStart w:id="96" w:name="_Toc466640633"/>
-      <w:r>
-        <w:t>3.3</w:t>
-      </w:r>
-      <w:r>
-        <w:rPr>
-          <w:rFonts w:hint="eastAsia"/>
-        </w:rPr>
-        <w:t xml:space="preserve"> </w:t>
-      </w:r>
-      <w:r>
-        <w:rPr>
-          <w:rFonts w:hint="eastAsia"/>
-        </w:rPr>
-        <w:t>时域积分方程时间步进算法矩阵方程的求解</w:t>
-      </w:r>
-      <w:bookmarkEnd w:id="93"/>
-      <w:bookmarkEnd w:id="94"/>
-      <w:bookmarkEnd w:id="95"/>
-      <w:bookmarkEnd w:id="96"/>
-    </w:p>
-    <w:p>
-      <w:pPr>
-        <w:spacing w:line="400" w:lineRule="exact"/>
-        <w:ind w:firstLineChars="200" w:firstLine="480"/>
-        <w:rPr>
-          <w:rFonts w:ascii="Times New Roman" w:hAnsi="Times New Roman"/>
-          <w:sz w:val="24"/>
-        </w:rPr>
-      </w:pPr>
-      <w:r>
-        <w:rPr>
-          <w:rFonts w:ascii="Times New Roman" w:hAnsi="Times New Roman" w:hint="eastAsia"/>
-          <w:sz w:val="24"/>
-        </w:rPr>
-        <w:t>……</w:t>
-      </w:r>
-    </w:p>
-    <w:p>
-      <w:pPr>
-        <w:spacing w:line="400" w:lineRule="exact"/>
-        <w:ind w:firstLineChars="200" w:firstLine="480"/>
-        <w:rPr>
-          <w:rFonts w:ascii="Times New Roman" w:hAnsi="Times New Roman"/>
-          <w:sz w:val="24"/>
-        </w:rPr>
-      </w:pPr>
-      <w:r>
-        <w:rPr>
-          <w:rFonts w:ascii="Times New Roman" w:eastAsia="黑体" w:hAnsi="Times New Roman"/>
-          <w:sz w:val="24"/>
-        </w:rPr>
-        <w:t>定理</w:t>
-      </w:r>
-      <w:r>
-        <w:rPr>
-          <w:rFonts w:ascii="Times New Roman" w:eastAsia="黑体" w:hAnsi="Times New Roman"/>
-          <w:sz w:val="24"/>
-        </w:rPr>
-        <w:t xml:space="preserve"> 3.1</w:t>
-      </w:r>
-      <w:r>
-        <w:rPr>
-          <w:rFonts w:ascii="Times New Roman" w:hAnsi="Times New Roman" w:hint="eastAsia"/>
-          <w:sz w:val="24"/>
-        </w:rPr>
-        <w:t xml:space="preserve"> </w:t>
-      </w:r>
-      <w:r>
-        <w:rPr>
-          <w:rFonts w:ascii="Times New Roman" w:hAnsi="Times New Roman" w:hint="eastAsia"/>
-          <w:sz w:val="24"/>
-        </w:rPr>
-        <w:t>如果时域混合场积分方程是时域电场积分方程与时域磁场积分方程的线性组合……</w:t>
-      </w:r>
-    </w:p>
-    <w:p>
-      <w:pPr>
-        <w:spacing w:line="400" w:lineRule="exact"/>
-        <w:ind w:firstLineChars="200" w:firstLine="480"/>
-        <w:rPr>
-          <w:rFonts w:ascii="Times New Roman" w:eastAsia="黑体" w:hAnsi="Times New Roman"/>
-          <w:sz w:val="24"/>
-        </w:rPr>
-      </w:pPr>
-      <w:r>
-        <w:rPr>
-          <w:rFonts w:ascii="Times New Roman" w:eastAsia="黑体" w:hAnsi="Times New Roman" w:hint="eastAsia"/>
-          <w:sz w:val="24"/>
-        </w:rPr>
-        <w:t>证明：</w:t>
-      </w:r>
-    </w:p>
-    <w:p>
-      <w:pPr>
-        <w:spacing w:line="400" w:lineRule="exact"/>
-        <w:ind w:firstLineChars="200" w:firstLine="480"/>
-        <w:rPr>
-          <w:rFonts w:ascii="Times New Roman" w:hAnsi="Times New Roman"/>
-          <w:sz w:val="24"/>
-        </w:rPr>
-      </w:pPr>
-      <w:r>
-        <w:rPr>
-          <w:rFonts w:ascii="Times New Roman" w:hAnsi="Times New Roman" w:hint="eastAsia"/>
-          <w:sz w:val="24"/>
-        </w:rPr>
-        <w:t>首先，由于……</w:t>
-      </w:r>
-    </w:p>
-    <w:p>
-      <w:pPr>
-        <w:spacing w:line="400" w:lineRule="exact"/>
-        <w:ind w:firstLineChars="200" w:firstLine="480"/>
-        <w:rPr>
-          <w:rFonts w:ascii="Times New Roman" w:hAnsi="Times New Roman"/>
-          <w:sz w:val="24"/>
-        </w:rPr>
-      </w:pPr>
-      <w:r>
-        <w:rPr>
-          <w:rFonts w:ascii="Times New Roman" w:hAnsi="Times New Roman" w:hint="eastAsia"/>
-          <w:sz w:val="24"/>
-        </w:rPr>
-        <w:t>……</w:t>
-      </w:r>
-    </w:p>
-    <w:p>
-      <w:pPr>
-        <w:spacing w:line="400" w:lineRule="exact"/>
-        <w:rPr>
-          <w:rFonts w:ascii="Times New Roman" w:eastAsia="黑体" w:hAnsi="Times New Roman"/>
-          <w:sz w:val="24"/>
-        </w:rPr>
-      </w:pPr>
-      <w:r>
-        <w:rPr>
-          <w:rFonts w:ascii="Times New Roman" w:hAnsi="Times New Roman" w:hint="eastAsia"/>
-          <w:sz w:val="24"/>
-        </w:rPr>
-        <w:t>根据……，结论得证</w:t>
-      </w:r>
-    </w:p>
-    <w:p>
-      <w:pPr>
-        <w:pStyle w:val="2-2"/>
-      </w:pPr>
-      <w:bookmarkStart w:id="97" w:name="_Toc466640271"/>
-      <w:bookmarkStart w:id="98" w:name="_Toc466640339"/>
-      <w:bookmarkStart w:id="99" w:name="_Toc466640605"/>
-      <w:bookmarkStart w:id="100" w:name="_Toc466640634"/>
-      <w:r>
-        <w:t>3.4</w:t>
-      </w:r>
-      <w:r>
-        <w:rPr>
-          <w:rFonts w:hint="eastAsia"/>
-        </w:rPr>
-        <w:t xml:space="preserve"> </w:t>
-      </w:r>
-      <w:r>
-        <w:rPr>
-          <w:rFonts w:hint="eastAsia"/>
-        </w:rPr>
-        <w:t>本章小结</w:t>
-      </w:r>
-      <w:bookmarkEnd w:id="97"/>
-      <w:bookmarkEnd w:id="98"/>
-      <w:bookmarkEnd w:id="99"/>
-      <w:bookmarkEnd w:id="100"/>
-    </w:p>
-    <w:p>
-      <w:pPr>
-        <w:spacing w:line="400" w:lineRule="exact"/>
-        <w:ind w:firstLineChars="200" w:firstLine="480"/>
-        <w:rPr>
-          <w:rFonts w:ascii="Times New Roman" w:hAnsi="Times New Roman"/>
-          <w:sz w:val="24"/>
-        </w:rPr>
-      </w:pPr>
-      <w:r>
-        <w:rPr>
-          <w:rFonts w:ascii="Times New Roman" w:hAnsi="Times New Roman" w:hint="eastAsia"/>
-          <w:sz w:val="24"/>
-        </w:rPr>
-        <w:t>本章首先研究了时域积分方程时间步进算法的阻抗元素精确计算技术，分别采用</w:t>
-      </w:r>
-      <w:r>
-        <w:rPr>
-          <w:rFonts w:ascii="Times New Roman" w:hAnsi="Times New Roman" w:hint="eastAsia"/>
-          <w:sz w:val="24"/>
-        </w:rPr>
-        <w:t>DUFFY</w:t>
-      </w:r>
-      <w:r>
-        <w:rPr>
-          <w:rFonts w:ascii="Times New Roman" w:hAnsi="Times New Roman" w:hint="eastAsia"/>
-          <w:sz w:val="24"/>
-        </w:rPr>
-        <w:t>变换法与卷积积分精度计算法计算时域阻抗元素，通过算例验证了计算方法的高精度。……</w:t>
-      </w:r>
-    </w:p>
-    <w:p>
-      <w:pPr>
-        <w:spacing w:line="400" w:lineRule="exact"/>
-        <w:ind w:firstLineChars="200" w:firstLine="480"/>
-        <w:rPr>
-          <w:rFonts w:ascii="Times New Roman" w:hAnsi="Times New Roman"/>
-          <w:sz w:val="24"/>
-        </w:rPr>
         <w:sectPr>
-          <w:headerReference w:type="even" r:id="rId38"/>
-          <w:headerReference w:type="default" r:id="rId39"/>
+          <w:headerReference w:type="default" r:id="rId34"/>
           <w:pgSz w:w="11906" w:h="16838" w:code="9"/>
           <w:pgMar w:top="1701" w:right="1701" w:bottom="1701" w:left="1701" w:header="1134" w:footer="1134" w:gutter="0"/>
           <w:cols w:space="425"/>
@@ -8609,51 +10917,33 @@
       <w:pPr>
         <w:pStyle w:val="1-1"/>
       </w:pPr>
-      <w:bookmarkStart w:id="101" w:name="_Toc466640272"/>
-      <w:bookmarkStart w:id="102" w:name="_Toc466640340"/>
-      <w:bookmarkStart w:id="103" w:name="_Toc466640606"/>
-      <w:bookmarkStart w:id="104" w:name="_Toc466640635"/>
+      <w:bookmarkStart w:id="115" w:name="_Toc466640275"/>
+      <w:bookmarkStart w:id="116" w:name="_Toc466640343"/>
+      <w:bookmarkStart w:id="117" w:name="_Toc466640609"/>
+      <w:bookmarkStart w:id="118" w:name="_Toc466640638"/>
       <w:r>
         <w:rPr>
           <w:rFonts w:hint="eastAsia"/>
         </w:rPr>
         <w:lastRenderedPageBreak/>
-        <w:t>第四章 全文总结与展望</w:t>
-      </w:r>
-      <w:bookmarkEnd w:id="101"/>
-      <w:bookmarkEnd w:id="102"/>
-      <w:bookmarkEnd w:id="103"/>
-      <w:bookmarkEnd w:id="104"/>
-    </w:p>
-    <w:p>
-      <w:pPr>
-        <w:pStyle w:val="2-2"/>
-      </w:pPr>
-      <w:bookmarkStart w:id="105" w:name="_Toc350262106"/>
-      <w:bookmarkStart w:id="106" w:name="_Toc466640273"/>
-      <w:bookmarkStart w:id="107" w:name="_Toc466640341"/>
-      <w:bookmarkStart w:id="108" w:name="_Toc466640607"/>
-      <w:bookmarkStart w:id="109" w:name="_Toc466640636"/>
-      <w:r>
-        <w:t>4.1</w:t>
-      </w:r>
-      <w:r>
-        <w:rPr>
-          <w:rFonts w:hint="eastAsia"/>
-        </w:rPr>
-        <w:t xml:space="preserve"> </w:t>
-      </w:r>
-      <w:r>
-        <w:rPr>
-          <w:rFonts w:hint="eastAsia"/>
-        </w:rPr>
-        <w:t>全文总结</w:t>
-      </w:r>
-      <w:bookmarkEnd w:id="105"/>
-      <w:bookmarkEnd w:id="106"/>
-      <w:bookmarkEnd w:id="107"/>
-      <w:bookmarkEnd w:id="108"/>
-      <w:bookmarkEnd w:id="109"/>
+        <w:t>致</w:t>
+      </w:r>
+      <w:r>
+        <w:rPr>
+          <w:rFonts w:hint="eastAsia"/>
+        </w:rPr>
+        <w:t xml:space="preserve">  </w:t>
+      </w:r>
+      <w:r>
+        <w:rPr>
+          <w:rFonts w:hint="eastAsia"/>
+        </w:rPr>
+        <w:t>谢</w:t>
+      </w:r>
+      <w:bookmarkEnd w:id="115"/>
+      <w:bookmarkEnd w:id="116"/>
+      <w:bookmarkEnd w:id="117"/>
+      <w:bookmarkEnd w:id="118"/>
     </w:p>
     <w:p>
       <w:pPr>
@@ -8669,9 +10959,22 @@
         <w:rPr>
           <w:rFonts w:ascii="Times New Roman" w:hAnsi="Times New Roman" w:hint="eastAsia"/>
           <w:sz w:val="24"/>
-          <w:lang w:val="x-none"/>
-        </w:rPr>
-        <w:t>本文以时域积分方程方法为研究背景，主要对求解时域积分方程的时间步进算法以及两层平面波快速算法进行了研究。</w:t>
+        </w:rPr>
+        <w:t>本论文的工作是在我的导师</w:t>
+      </w:r>
+      <w:r>
+        <w:rPr>
+          <w:rFonts w:ascii="Times New Roman" w:hAnsi="Times New Roman" w:hint="eastAsia"/>
+          <w:sz w:val="24"/>
+        </w:rPr>
+        <w:t>XX</w:t>
+      </w:r>
+      <w:r>
+        <w:rPr>
+          <w:rFonts w:ascii="Times New Roman" w:hAnsi="Times New Roman" w:hint="eastAsia"/>
+          <w:sz w:val="24"/>
+        </w:rPr>
+        <w:t>老师悉心指导下完成的，……</w:t>
       </w:r>
     </w:p>
     <w:p>
@@ -8681,39 +10984,17 @@
         <w:rPr>
           <w:rFonts w:ascii="Times New Roman" w:hAnsi="Times New Roman"/>
           <w:sz w:val="24"/>
+          <w:lang w:val="x-none"/>
         </w:rPr>
       </w:pPr>
       <w:r>
         <w:rPr>
           <w:rFonts w:ascii="Times New Roman" w:hAnsi="Times New Roman" w:hint="eastAsia"/>
           <w:sz w:val="24"/>
+          <w:lang w:val="x-none"/>
         </w:rPr>
         <w:t>……</w:t>
       </w:r>
-    </w:p>
-    <w:p>
-      <w:pPr>
-        <w:pStyle w:val="2-2"/>
-      </w:pPr>
-      <w:bookmarkStart w:id="110" w:name="_Toc350262107"/>
-      <w:bookmarkStart w:id="111" w:name="_Toc466640274"/>
-      <w:bookmarkStart w:id="112" w:name="_Toc466640342"/>
-      <w:bookmarkStart w:id="113" w:name="_Toc466640608"/>
-      <w:bookmarkStart w:id="114" w:name="_Toc466640637"/>
-      <w:r>
-        <w:t xml:space="preserve">4.2 </w:t>
-      </w:r>
-      <w:r>
-        <w:rPr>
-          <w:rFonts w:hint="eastAsia"/>
-        </w:rPr>
-        <w:t>后续工作展望</w:t>
-      </w:r>
-      <w:bookmarkEnd w:id="110"/>
-      <w:bookmarkEnd w:id="111"/>
-      <w:bookmarkEnd w:id="112"/>
-      <w:bookmarkEnd w:id="113"/>
-      <w:bookmarkEnd w:id="114"/>
     </w:p>
     <w:p>
       <w:pPr>
@@ -8724,43 +11005,206 @@
           <w:sz w:val="24"/>
           <w:lang w:val="x-none"/>
         </w:rPr>
-      </w:pPr>
-      <w:r>
-        <w:rPr>
-          <w:rFonts w:ascii="Times New Roman" w:hAnsi="Times New Roman" w:hint="eastAsia"/>
-          <w:sz w:val="24"/>
-          <w:lang w:val="x-none"/>
-        </w:rPr>
-        <w:t>时域积分方程方法的研究近几年发展迅速，在本文研究工作的基础上，仍有以下方向值得进一步研究：</w:t>
-      </w:r>
-    </w:p>
-    <w:p>
-      <w:pPr>
-        <w:spacing w:line="400" w:lineRule="exact"/>
-        <w:ind w:firstLineChars="200" w:firstLine="480"/>
-        <w:rPr>
-          <w:rFonts w:ascii="Times New Roman" w:hAnsi="Times New Roman"/>
-          <w:sz w:val="24"/>
-          <w:lang w:val="x-none"/>
-        </w:rPr>
-      </w:pPr>
-      <w:r>
-        <w:rPr>
-          <w:rFonts w:ascii="Times New Roman" w:hAnsi="Times New Roman" w:hint="eastAsia"/>
-          <w:sz w:val="24"/>
-          <w:lang w:val="x-none"/>
-        </w:rPr>
-        <w:t>……</w:t>
-      </w:r>
-    </w:p>
-    <w:p>
-      <w:pPr>
-        <w:spacing w:line="400" w:lineRule="exact"/>
-        <w:ind w:firstLineChars="200" w:firstLine="480"/>
-        <w:rPr>
-          <w:rFonts w:ascii="Times New Roman" w:hAnsi="Times New Roman"/>
-          <w:sz w:val="24"/>
-          <w:lang w:val="x-none"/>
+        <w:sectPr>
+          <w:headerReference w:type="default" r:id="rId35"/>
+          <w:pgSz w:w="11906" w:h="16838" w:code="9"/>
+          <w:pgMar w:top="1701" w:right="1701" w:bottom="1701" w:left="1701" w:header="1134" w:footer="1134" w:gutter="0"/>
+          <w:cols w:space="425"/>
+          <w:docGrid w:linePitch="312"/>
+        </w:sectPr>
+      </w:pPr>
+    </w:p>
+    <w:p>
+      <w:pPr>
+        <w:pStyle w:val="1-1"/>
+      </w:pPr>
+      <w:bookmarkStart w:id="119" w:name="_Toc466640276"/>
+      <w:bookmarkStart w:id="120" w:name="_Toc466640344"/>
+      <w:bookmarkStart w:id="121" w:name="_Toc466640610"/>
+      <w:bookmarkStart w:id="122" w:name="_Toc466640639"/>
+      <w:r>
+        <w:rPr>
+          <w:rFonts w:hint="eastAsia"/>
+        </w:rPr>
+        <w:lastRenderedPageBreak/>
+        <w:t>参考文献</w:t>
+      </w:r>
+      <w:bookmarkEnd w:id="119"/>
+      <w:bookmarkEnd w:id="120"/>
+      <w:bookmarkEnd w:id="121"/>
+      <w:bookmarkEnd w:id="122"/>
+    </w:p>
+    <w:p>
+      <w:pPr>
+        <w:pStyle w:val="a"/>
+        <w:numPr>
+          <w:ilvl w:val="0"/>
+          <w:numId w:val="4"/>
+        </w:numPr>
+        <w:rPr>
+          <w:sz w:val="24"/>
+        </w:rPr>
+      </w:pPr>
+      <w:bookmarkStart w:id="123" w:name="OLE_LINK9"/>
+      <w:bookmarkStart w:id="124" w:name="OLE_LINK10"/>
+      <w:r>
+        <w:rPr>
+          <w:rFonts w:ascii="微软雅黑" w:eastAsia="微软雅黑" w:hAnsi="微软雅黑" w:hint="eastAsia"/>
+          <w:color w:val="4F4F4F"/>
+          <w:shd w:val="clear" w:color="auto" w:fill="FFFFFF"/>
+        </w:rPr>
+        <w:t>A Morphable Model For The Synthesis Of 3D Faces</w:t>
+      </w:r>
+      <w:bookmarkEnd w:id="123"/>
+      <w:bookmarkEnd w:id="124"/>
+      <w:r>
+        <w:rPr>
+          <w:sz w:val="24"/>
+        </w:rPr>
+        <w:t xml:space="preserve"> </w:t>
+      </w:r>
+    </w:p>
+    <w:p>
+      <w:pPr>
+        <w:pStyle w:val="a"/>
+        <w:numPr>
+          <w:ilvl w:val="0"/>
+          <w:numId w:val="4"/>
+        </w:numPr>
+        <w:rPr>
+          <w:rStyle w:val="ab"/>
+          <w:color w:val="auto"/>
+          <w:sz w:val="24"/>
+          <w:u w:val="none"/>
+        </w:rPr>
+      </w:pPr>
+      <w:hyperlink r:id="rId36" w:history="1">
+        <w:bookmarkStart w:id="125" w:name="_Ref7895867"/>
+        <w:r>
+          <w:rPr>
+            <w:rStyle w:val="ab"/>
+          </w:rPr>
+          <w:t>http://miegakure.com/</w:t>
+        </w:r>
+        <w:bookmarkEnd w:id="125"/>
+      </w:hyperlink>
+    </w:p>
+    <w:p>
+      <w:pPr>
+        <w:pStyle w:val="a"/>
+        <w:numPr>
+          <w:ilvl w:val="0"/>
+          <w:numId w:val="4"/>
+        </w:numPr>
+        <w:rPr>
+          <w:sz w:val="24"/>
+        </w:rPr>
+      </w:pPr>
+      <w:hyperlink r:id="rId37" w:history="1">
+        <w:bookmarkStart w:id="126" w:name="_Ref7995872"/>
+        <w:r>
+          <w:rPr>
+            <w:rStyle w:val="ab"/>
+          </w:rPr>
+          <w:t>https://www.learnopencv.com/facial-landmark-detection/</w:t>
+        </w:r>
+        <w:bookmarkEnd w:id="126"/>
+      </w:hyperlink>
+    </w:p>
+    <w:p>
+      <w:pPr>
+        <w:pStyle w:val="a"/>
+        <w:numPr>
+          <w:ilvl w:val="0"/>
+          <w:numId w:val="4"/>
+        </w:numPr>
+        <w:rPr>
+          <w:sz w:val="24"/>
+        </w:rPr>
+      </w:pPr>
+      <w:bookmarkStart w:id="127" w:name="_Ref7996308"/>
+      <w:r>
+        <w:t>Rapid Object Detection using a Boosted Cascade of Simple Features</w:t>
+      </w:r>
+      <w:bookmarkEnd w:id="127"/>
+    </w:p>
+    <w:p>
+      <w:pPr>
+        <w:pStyle w:val="a"/>
+        <w:numPr>
+          <w:ilvl w:val="0"/>
+          <w:numId w:val="4"/>
+        </w:numPr>
+        <w:rPr>
+          <w:rStyle w:val="ab"/>
+          <w:color w:val="auto"/>
+          <w:sz w:val="24"/>
+          <w:u w:val="none"/>
+        </w:rPr>
+      </w:pPr>
+      <w:hyperlink r:id="rId38" w:history="1">
+        <w:r>
+          <w:rPr>
+            <w:rStyle w:val="ab"/>
+          </w:rPr>
+          <w:t>https://ai.qq.com/</w:t>
+        </w:r>
+      </w:hyperlink>
+    </w:p>
+    <w:p>
+      <w:pPr>
+        <w:pStyle w:val="a"/>
+        <w:numPr>
+          <w:ilvl w:val="0"/>
+          <w:numId w:val="4"/>
+        </w:numPr>
+        <w:rPr>
+          <w:sz w:val="24"/>
+        </w:rPr>
+      </w:pPr>
+      <w:bookmarkStart w:id="128" w:name="_Ref8072824"/>
+      <w:r>
+        <w:rPr>
+          <w:sz w:val="24"/>
+        </w:rPr>
+        <w:t>DetectingFacesUsingRegion-basedFully ConvolutionalNetworks</w:t>
+      </w:r>
+      <w:bookmarkEnd w:id="128"/>
+    </w:p>
+    <w:p>
+      <w:pPr>
+        <w:pStyle w:val="a"/>
+        <w:numPr>
+          <w:ilvl w:val="0"/>
+          <w:numId w:val="4"/>
+        </w:numPr>
+        <w:rPr>
+          <w:rStyle w:val="ab"/>
+          <w:color w:val="auto"/>
+          <w:sz w:val="24"/>
+          <w:u w:val="none"/>
+        </w:rPr>
+      </w:pPr>
+      <w:hyperlink r:id="rId39" w:history="1">
+        <w:bookmarkStart w:id="129" w:name="_Ref8074193"/>
+        <w:r>
+          <w:rPr>
+            <w:rStyle w:val="ab"/>
+          </w:rPr>
+          <w:t>https://ai.qq.com/doc/faceshape.shtml</w:t>
+        </w:r>
+        <w:bookmarkEnd w:id="129"/>
+      </w:hyperlink>
+    </w:p>
+    <w:p>
+      <w:pPr>
+        <w:pStyle w:val="a"/>
+        <w:numPr>
+          <w:ilvl w:val="0"/>
+          <w:numId w:val="4"/>
+        </w:numPr>
+        <w:rPr>
+          <w:sz w:val="24"/>
         </w:rPr>
         <w:sectPr>
           <w:headerReference w:type="default" r:id="rId40"/>
@@ -8770,215 +11214,45 @@
           <w:docGrid w:linePitch="312"/>
         </w:sectPr>
       </w:pPr>
+      <w:hyperlink r:id="rId41" w:history="1">
+        <w:bookmarkStart w:id="130" w:name="_Ref8084773"/>
+        <w:r>
+          <w:rPr>
+            <w:rStyle w:val="ab"/>
+          </w:rPr>
+          <w:t>https://www.cvssp.org/faceweb/3dmm/facemodel/</w:t>
+        </w:r>
+        <w:bookmarkEnd w:id="130"/>
+      </w:hyperlink>
     </w:p>
     <w:p>
       <w:pPr>
         <w:pStyle w:val="1-1"/>
       </w:pPr>
-      <w:bookmarkStart w:id="115" w:name="_Toc466640275"/>
-      <w:bookmarkStart w:id="116" w:name="_Toc466640343"/>
-      <w:bookmarkStart w:id="117" w:name="_Toc466640609"/>
-      <w:bookmarkStart w:id="118" w:name="_Toc466640638"/>
-      <w:r>
-        <w:rPr>
-          <w:rFonts w:hint="eastAsia"/>
-        </w:rPr>
+      <w:bookmarkStart w:id="131" w:name="_Toc466640277"/>
+      <w:bookmarkStart w:id="132" w:name="_Toc466640345"/>
+      <w:bookmarkStart w:id="133" w:name="_Toc466640611"/>
+      <w:bookmarkStart w:id="134" w:name="_Toc466640640"/>
+      <w:r>
         <w:lastRenderedPageBreak/>
-        <w:t>致</w:t>
-      </w:r>
-      <w:r>
-        <w:rPr>
-          <w:rFonts w:hint="eastAsia"/>
-        </w:rPr>
-        <w:t xml:space="preserve">  </w:t>
-      </w:r>
-      <w:r>
-        <w:rPr>
-          <w:rFonts w:hint="eastAsia"/>
-        </w:rPr>
-        <w:t>谢</w:t>
-      </w:r>
-      <w:bookmarkEnd w:id="115"/>
-      <w:bookmarkEnd w:id="116"/>
-      <w:bookmarkEnd w:id="117"/>
-      <w:bookmarkEnd w:id="118"/>
-    </w:p>
-    <w:p>
-      <w:pPr>
-        <w:spacing w:line="400" w:lineRule="exact"/>
-        <w:ind w:firstLineChars="200" w:firstLine="480"/>
-        <w:rPr>
-          <w:rFonts w:ascii="Times New Roman" w:hAnsi="Times New Roman"/>
-          <w:sz w:val="24"/>
-          <w:lang w:val="x-none"/>
-        </w:rPr>
-      </w:pPr>
-      <w:r>
-        <w:rPr>
-          <w:rFonts w:ascii="Times New Roman" w:hAnsi="Times New Roman" w:hint="eastAsia"/>
-          <w:sz w:val="24"/>
-        </w:rPr>
-        <w:t>本论文的工作是在我的导师</w:t>
-      </w:r>
-      <w:r>
-        <w:rPr>
-          <w:rFonts w:ascii="Times New Roman" w:hAnsi="Times New Roman" w:hint="eastAsia"/>
-          <w:sz w:val="24"/>
-        </w:rPr>
-        <w:t>XX</w:t>
-      </w:r>
-      <w:r>
-        <w:rPr>
-          <w:rFonts w:ascii="Times New Roman" w:hAnsi="Times New Roman" w:hint="eastAsia"/>
-          <w:sz w:val="24"/>
-        </w:rPr>
-        <w:t>老师悉心指导下完成的，……</w:t>
-      </w:r>
-    </w:p>
-    <w:p>
-      <w:pPr>
-        <w:spacing w:line="400" w:lineRule="exact"/>
-        <w:ind w:firstLineChars="200" w:firstLine="480"/>
-        <w:rPr>
-          <w:rFonts w:ascii="Times New Roman" w:hAnsi="Times New Roman"/>
-          <w:sz w:val="24"/>
-          <w:lang w:val="x-none"/>
-        </w:rPr>
-      </w:pPr>
-      <w:r>
-        <w:rPr>
-          <w:rFonts w:ascii="Times New Roman" w:hAnsi="Times New Roman" w:hint="eastAsia"/>
-          <w:sz w:val="24"/>
-          <w:lang w:val="x-none"/>
-        </w:rPr>
-        <w:t>……</w:t>
-      </w:r>
-    </w:p>
-    <w:p>
-      <w:pPr>
-        <w:spacing w:line="400" w:lineRule="exact"/>
-        <w:ind w:firstLineChars="200" w:firstLine="480"/>
-        <w:rPr>
-          <w:rFonts w:ascii="Times New Roman" w:hAnsi="Times New Roman"/>
-          <w:sz w:val="24"/>
-          <w:lang w:val="x-none"/>
-        </w:rPr>
-        <w:sectPr>
-          <w:headerReference w:type="default" r:id="rId41"/>
-          <w:pgSz w:w="11906" w:h="16838" w:code="9"/>
-          <w:pgMar w:top="1701" w:right="1701" w:bottom="1701" w:left="1701" w:header="1134" w:footer="1134" w:gutter="0"/>
-          <w:cols w:space="425"/>
-          <w:docGrid w:linePitch="312"/>
-        </w:sectPr>
-      </w:pPr>
-    </w:p>
-    <w:p>
-      <w:pPr>
-        <w:pStyle w:val="1-1"/>
-      </w:pPr>
-      <w:bookmarkStart w:id="119" w:name="_Toc466640276"/>
-      <w:bookmarkStart w:id="120" w:name="_Toc466640344"/>
-      <w:bookmarkStart w:id="121" w:name="_Toc466640610"/>
-      <w:bookmarkStart w:id="122" w:name="_Toc466640639"/>
-      <w:r>
-        <w:rPr>
-          <w:rFonts w:hint="eastAsia"/>
-        </w:rPr>
-        <w:lastRenderedPageBreak/>
-        <w:t>参考文献</w:t>
-      </w:r>
-      <w:bookmarkEnd w:id="119"/>
-      <w:bookmarkEnd w:id="120"/>
-      <w:bookmarkEnd w:id="121"/>
-      <w:bookmarkEnd w:id="122"/>
-    </w:p>
-    <w:p>
-      <w:pPr>
-        <w:pStyle w:val="a"/>
-        <w:numPr>
-          <w:ilvl w:val="0"/>
-          <w:numId w:val="4"/>
-        </w:numPr>
-        <w:rPr>
-          <w:sz w:val="24"/>
-        </w:rPr>
-      </w:pPr>
-      <w:bookmarkStart w:id="123" w:name="OLE_LINK9"/>
-      <w:bookmarkStart w:id="124" w:name="OLE_LINK10"/>
-      <w:r>
-        <w:rPr>
-          <w:rFonts w:ascii="微软雅黑" w:eastAsia="微软雅黑" w:hAnsi="微软雅黑" w:hint="eastAsia"/>
-          <w:color w:val="4F4F4F"/>
-          <w:shd w:val="clear" w:color="auto" w:fill="FFFFFF"/>
-        </w:rPr>
-        <w:t>A Morphable Model For The Synthesis Of 3D Faces</w:t>
-      </w:r>
-      <w:bookmarkEnd w:id="123"/>
-      <w:bookmarkEnd w:id="124"/>
-      <w:r>
-        <w:rPr>
-          <w:sz w:val="24"/>
-        </w:rPr>
-        <w:t xml:space="preserve"> </w:t>
-      </w:r>
-    </w:p>
-    <w:p>
-      <w:pPr>
-        <w:pStyle w:val="a"/>
-        <w:numPr>
-          <w:ilvl w:val="0"/>
-          <w:numId w:val="4"/>
-        </w:numPr>
-        <w:rPr>
+        <w:t>外文资料原文</w:t>
+      </w:r>
+      <w:bookmarkEnd w:id="131"/>
+      <w:bookmarkEnd w:id="132"/>
+      <w:bookmarkEnd w:id="133"/>
+      <w:bookmarkEnd w:id="134"/>
+    </w:p>
+    <w:p>
+      <w:pPr>
+        <w:widowControl/>
+        <w:jc w:val="left"/>
+        <w:rPr>
+          <w:rFonts w:ascii="Times New Roman" w:hAnsi="Times New Roman" w:cs="宋体"/>
+          <w:kern w:val="0"/>
           <w:sz w:val="24"/>
         </w:rPr>
         <w:sectPr>
           <w:headerReference w:type="default" r:id="rId42"/>
-          <w:pgSz w:w="11906" w:h="16838" w:code="9"/>
-          <w:pgMar w:top="1701" w:right="1701" w:bottom="1701" w:left="1701" w:header="1134" w:footer="1134" w:gutter="0"/>
-          <w:cols w:space="425"/>
-          <w:docGrid w:linePitch="312"/>
-        </w:sectPr>
-      </w:pPr>
-      <w:hyperlink r:id="rId43" w:history="1">
-        <w:bookmarkStart w:id="125" w:name="_Ref7895867"/>
-        <w:r>
-          <w:rPr>
-            <w:rStyle w:val="ab"/>
-          </w:rPr>
-          <w:t>http://miegakure.com/</w:t>
-        </w:r>
-        <w:bookmarkEnd w:id="125"/>
-      </w:hyperlink>
-    </w:p>
-    <w:p>
-      <w:pPr>
-        <w:pStyle w:val="1-1"/>
-      </w:pPr>
-      <w:bookmarkStart w:id="126" w:name="_Toc466640277"/>
-      <w:bookmarkStart w:id="127" w:name="_Toc466640345"/>
-      <w:bookmarkStart w:id="128" w:name="_Toc466640611"/>
-      <w:bookmarkStart w:id="129" w:name="_Toc466640640"/>
-      <w:r>
-        <w:lastRenderedPageBreak/>
-        <w:t>外文资料原文</w:t>
-      </w:r>
-      <w:bookmarkEnd w:id="126"/>
-      <w:bookmarkEnd w:id="127"/>
-      <w:bookmarkEnd w:id="128"/>
-      <w:bookmarkEnd w:id="129"/>
-    </w:p>
-    <w:p>
-      <w:pPr>
-        <w:widowControl/>
-        <w:jc w:val="left"/>
-        <w:rPr>
-          <w:rFonts w:ascii="Times New Roman" w:hAnsi="Times New Roman" w:cs="宋体"/>
-          <w:kern w:val="0"/>
-          <w:sz w:val="24"/>
-        </w:rPr>
-        <w:sectPr>
-          <w:headerReference w:type="default" r:id="rId44"/>
           <w:pgSz w:w="11906" w:h="16838" w:code="9"/>
           <w:pgMar w:top="1701" w:right="1701" w:bottom="1701" w:left="1701" w:header="1134" w:footer="1134" w:gutter="0"/>
           <w:cols w:space="425"/>
@@ -9010,7 +11284,7 @@
                     </pic:cNvPicPr>
                   </pic:nvPicPr>
                   <pic:blipFill>
-                    <a:blip r:embed="rId45">
+                    <a:blip r:embed="rId43">
                       <a:extLst>
                         <a:ext uri="{28A0092B-C50C-407E-A947-70E740481C1C}">
                           <a14:useLocalDpi xmlns:a14="http://schemas.microsoft.com/office/drawing/2010/main" val="0"/>
@@ -9046,18 +11320,18 @@
       <w:pPr>
         <w:pStyle w:val="1-1"/>
       </w:pPr>
-      <w:bookmarkStart w:id="130" w:name="_Toc466640278"/>
-      <w:bookmarkStart w:id="131" w:name="_Toc466640346"/>
-      <w:bookmarkStart w:id="132" w:name="_Toc466640612"/>
-      <w:bookmarkStart w:id="133" w:name="_Toc466640641"/>
+      <w:bookmarkStart w:id="135" w:name="_Toc466640278"/>
+      <w:bookmarkStart w:id="136" w:name="_Toc466640346"/>
+      <w:bookmarkStart w:id="137" w:name="_Toc466640612"/>
+      <w:bookmarkStart w:id="138" w:name="_Toc466640641"/>
       <w:r>
         <w:lastRenderedPageBreak/>
         <w:t>外文资料译文</w:t>
       </w:r>
-      <w:bookmarkEnd w:id="130"/>
-      <w:bookmarkEnd w:id="131"/>
-      <w:bookmarkEnd w:id="132"/>
-      <w:bookmarkEnd w:id="133"/>
+      <w:bookmarkEnd w:id="135"/>
+      <w:bookmarkEnd w:id="136"/>
+      <w:bookmarkEnd w:id="137"/>
+      <w:bookmarkEnd w:id="138"/>
     </w:p>
     <w:p>
       <w:pPr>
@@ -9094,7 +11368,25 @@
           <w:sz w:val="28"/>
           <w:szCs w:val="28"/>
         </w:rPr>
-        <w:t>二．基于多载波索引键控的正交频分多路复用系统模型</w:t>
+        <w:t>二．基于多载波索引键控的</w:t>
+      </w:r>
+      <w:proofErr w:type="gramStart"/>
+      <w:r>
+        <w:rPr>
+          <w:rFonts w:ascii="Times New Roman" w:eastAsia="黑体" w:hAnsi="Times New Roman" w:hint="eastAsia"/>
+          <w:sz w:val="28"/>
+          <w:szCs w:val="28"/>
+        </w:rPr>
+        <w:t>正交频分多路复用</w:t>
+      </w:r>
+      <w:proofErr w:type="gramEnd"/>
+      <w:r>
+        <w:rPr>
+          <w:rFonts w:ascii="Times New Roman" w:eastAsia="黑体" w:hAnsi="Times New Roman" w:hint="eastAsia"/>
+          <w:sz w:val="28"/>
+          <w:szCs w:val="28"/>
+        </w:rPr>
+        <w:t>系统模型</w:t>
       </w:r>
     </w:p>
     <w:p>
@@ -9146,7 +11438,25 @@
           <w:kern w:val="0"/>
           <w:sz w:val="24"/>
         </w:rPr>
-        <w:t>子载波的基于多载波索引键控的正交频分多路复用系统有</w:t>
+        <w:t>子载波的基于多载波索引键控的</w:t>
+      </w:r>
+      <w:proofErr w:type="gramStart"/>
+      <w:r>
+        <w:rPr>
+          <w:rFonts w:ascii="Times New Roman" w:hAnsi="Times New Roman" w:cs="宋体" w:hint="eastAsia"/>
+          <w:kern w:val="0"/>
+          <w:sz w:val="24"/>
+        </w:rPr>
+        <w:t>正交频分多路复用</w:t>
+      </w:r>
+      <w:proofErr w:type="gramEnd"/>
+      <w:r>
+        <w:rPr>
+          <w:rFonts w:ascii="Times New Roman" w:hAnsi="Times New Roman" w:cs="宋体" w:hint="eastAsia"/>
+          <w:kern w:val="0"/>
+          <w:sz w:val="24"/>
+        </w:rPr>
+        <w:t>系统有</w:t>
       </w:r>
       <w:r>
         <w:rPr>
@@ -9156,14 +11466,34 @@
         </w:rPr>
         <w:t>n</w:t>
       </w:r>
+      <w:proofErr w:type="gramStart"/>
       <w:r>
         <w:rPr>
           <w:rFonts w:ascii="Times New Roman" w:hAnsi="Times New Roman" w:cs="宋体" w:hint="eastAsia"/>
           <w:kern w:val="0"/>
           <w:sz w:val="24"/>
         </w:rPr>
-        <w:t>个簇，每个簇有</w:t>
-      </w:r>
+        <w:t>个</w:t>
+      </w:r>
+      <w:proofErr w:type="gramEnd"/>
+      <w:r>
+        <w:rPr>
+          <w:rFonts w:ascii="Times New Roman" w:hAnsi="Times New Roman" w:cs="宋体" w:hint="eastAsia"/>
+          <w:kern w:val="0"/>
+          <w:sz w:val="24"/>
+        </w:rPr>
+        <w:t>簇，</w:t>
+      </w:r>
+      <w:proofErr w:type="gramStart"/>
+      <w:r>
+        <w:rPr>
+          <w:rFonts w:ascii="Times New Roman" w:hAnsi="Times New Roman" w:cs="宋体" w:hint="eastAsia"/>
+          <w:kern w:val="0"/>
+          <w:sz w:val="24"/>
+        </w:rPr>
+        <w:t>每个簇有</w:t>
+      </w:r>
+      <w:proofErr w:type="gramEnd"/>
       <w:r>
         <w:rPr>
           <w:rFonts w:ascii="Times New Roman" w:hAnsi="Times New Roman" w:cs="宋体"/>
@@ -9220,25 +11550,56 @@
         </w:rPr>
         <w:t>n</w:t>
       </w:r>
+      <w:proofErr w:type="gramStart"/>
       <w:r>
         <w:rPr>
           <w:rFonts w:ascii="Times New Roman" w:hAnsi="Times New Roman" w:cs="宋体" w:hint="eastAsia"/>
           <w:kern w:val="0"/>
           <w:sz w:val="24"/>
         </w:rPr>
-        <w:t>个符号组成一个相量</w:t>
-      </w:r>
+        <w:t>个</w:t>
+      </w:r>
+      <w:proofErr w:type="gramEnd"/>
       <w:r>
         <w:rPr>
           <w:rFonts w:ascii="Times New Roman" w:hAnsi="Times New Roman" w:cs="宋体" w:hint="eastAsia"/>
           <w:kern w:val="0"/>
           <w:sz w:val="24"/>
         </w:rPr>
+        <w:t>符号组成一个相量</w:t>
+      </w:r>
+      <w:r>
+        <w:rPr>
+          <w:rFonts w:ascii="Times New Roman" w:hAnsi="Times New Roman" w:cs="宋体" w:hint="eastAsia"/>
+          <w:kern w:val="0"/>
+          <w:sz w:val="24"/>
+        </w:rPr>
         <w:object w:dxaOrig="1680" w:dyaOrig="360">
-          <v:shape id="_x0000_i1043" type="#_x0000_t75" style="width:84.25pt;height:18.35pt" o:ole="">
+          <v:shape id="_x0000_i1026" type="#_x0000_t75" style="width:84.25pt;height:18.35pt" o:ole="">
+            <v:imagedata r:id="rId44" o:title=""/>
+          </v:shape>
+          <o:OLEObject Type="Embed" ProgID="Equation.3" ShapeID="_x0000_i1026" DrawAspect="Content" ObjectID="_1618698442" r:id="rId45"/>
+        </w:object>
+      </w:r>
+      <w:r>
+        <w:rPr>
+          <w:rFonts w:ascii="Times New Roman" w:hAnsi="Times New Roman" w:cs="宋体" w:hint="eastAsia"/>
+          <w:kern w:val="0"/>
+          <w:sz w:val="24"/>
+        </w:rPr>
+        <w:t>，</w:t>
+      </w:r>
+      <w:r>
+        <w:rPr>
+          <w:rFonts w:ascii="Times New Roman" w:hAnsi="Times New Roman" w:cs="宋体" w:hint="eastAsia"/>
+          <w:kern w:val="0"/>
+          <w:sz w:val="24"/>
+        </w:rPr>
+        <w:object w:dxaOrig="600" w:dyaOrig="264">
+          <v:shape id="_x0000_i1027" type="#_x0000_t75" style="width:30.55pt;height:13.6pt" o:ole="">
             <v:imagedata r:id="rId46" o:title=""/>
           </v:shape>
-          <o:OLEObject Type="Embed" ProgID="Equation.3" ShapeID="_x0000_i1043" DrawAspect="Content" ObjectID="_1618520885" r:id="rId47"/>
+          <o:OLEObject Type="Embed" ProgID="Equation.3" ShapeID="_x0000_i1027" DrawAspect="Content" ObjectID="_1618698443" r:id="rId47"/>
         </w:object>
       </w:r>
       <w:r>
@@ -9247,28 +11608,25 @@
           <w:kern w:val="0"/>
           <w:sz w:val="24"/>
         </w:rPr>
-        <w:t>，</w:t>
-      </w:r>
+        <w:t>是和传统</w:t>
+      </w:r>
+      <w:proofErr w:type="gramStart"/>
       <w:r>
         <w:rPr>
           <w:rFonts w:ascii="Times New Roman" w:hAnsi="Times New Roman" w:cs="宋体" w:hint="eastAsia"/>
           <w:kern w:val="0"/>
           <w:sz w:val="24"/>
         </w:rPr>
-        <w:object w:dxaOrig="600" w:dyaOrig="264">
-          <v:shape id="_x0000_i1044" type="#_x0000_t75" style="width:30.55pt;height:13.6pt" o:ole="">
-            <v:imagedata r:id="rId48" o:title=""/>
-          </v:shape>
-          <o:OLEObject Type="Embed" ProgID="Equation.3" ShapeID="_x0000_i1044" DrawAspect="Content" ObjectID="_1618520886" r:id="rId49"/>
-        </w:object>
-      </w:r>
+        <w:t>正交频分多路复用</w:t>
+      </w:r>
+      <w:proofErr w:type="gramEnd"/>
       <w:r>
         <w:rPr>
           <w:rFonts w:ascii="Times New Roman" w:hAnsi="Times New Roman" w:cs="宋体" w:hint="eastAsia"/>
           <w:kern w:val="0"/>
           <w:sz w:val="24"/>
         </w:rPr>
-        <w:t>是和传统正交频分多路复用一样是用来调制子载波的，但是不同的是只有这</w:t>
+        <w:t>一样是用来调制子载波的，但是不同的是只有这</w:t>
       </w:r>
       <w:r>
         <w:rPr>
@@ -9278,13 +11636,23 @@
         </w:rPr>
         <w:t>n</w:t>
       </w:r>
+      <w:proofErr w:type="gramStart"/>
       <w:r>
         <w:rPr>
           <w:rFonts w:ascii="Times New Roman" w:hAnsi="Times New Roman" w:cs="宋体" w:hint="eastAsia"/>
           <w:kern w:val="0"/>
           <w:sz w:val="24"/>
         </w:rPr>
-        <w:t>个活跃子载波进行了调制。</w:t>
+        <w:t>个活跃子</w:t>
+      </w:r>
+      <w:proofErr w:type="gramEnd"/>
+      <w:r>
+        <w:rPr>
+          <w:rFonts w:ascii="Times New Roman" w:hAnsi="Times New Roman" w:cs="宋体" w:hint="eastAsia"/>
+          <w:kern w:val="0"/>
+          <w:sz w:val="24"/>
+        </w:rPr>
+        <w:t>载波进行了调制。</w:t>
       </w:r>
       <w:r>
         <w:rPr>
@@ -9576,7 +11944,7 @@
         <w:rFonts w:ascii="Times New Roman" w:hAnsi="Times New Roman" w:cs="Times New Roman"/>
         <w:noProof/>
       </w:rPr>
-      <w:t>5</w:t>
+      <w:t>17</w:t>
     </w:r>
     <w:r>
       <w:rPr>
@@ -9632,7 +12000,7 @@
         <w:noProof/>
         <w:lang w:val="zh-CN"/>
       </w:rPr>
-      <w:t>6</w:t>
+      <w:t>18</w:t>
     </w:r>
     <w:r>
       <w:rPr>
@@ -10151,6 +12519,95 @@
 <file path=word/numbering.xml><?xml version="1.0" encoding="utf-8"?>
 <w:numbering xmlns:wpc="http://schemas.microsoft.com/office/word/2010/wordprocessingCanvas" xmlns:cx="http://schemas.microsoft.com/office/drawing/2014/chartex" xmlns:cx1="http://schemas.microsoft.com/office/drawing/2015/9/8/chartex" xmlns:mc="http://schemas.openxmlformats.org/markup-compatibility/2006" xmlns:o="urn:schemas-microsoft-com:office:office" xmlns:r="http://schemas.openxmlformats.org/officeDocument/2006/relationships" xmlns:m="http://schemas.openxmlformats.org/officeDocument/2006/math" xmlns:v="urn:schemas-microsoft-com:vml" xmlns:wp14="http://schemas.microsoft.com/office/word/2010/wordprocessingDrawing" xmlns:wp="http://schemas.openxmlformats.org/drawingml/2006/wordprocessingDrawing" xmlns:w10="urn:schemas-microsoft-com:office:word" xmlns:w="http://schemas.openxmlformats.org/wordprocessingml/2006/main" xmlns:w14="http://schemas.microsoft.com/office/word/2010/wordml" xmlns:w15="http://schemas.microsoft.com/office/word/2012/wordml" xmlns:w16se="http://schemas.microsoft.com/office/word/2015/wordml/symex" xmlns:wpg="http://schemas.microsoft.com/office/word/2010/wordprocessingGroup" xmlns:wpi="http://schemas.microsoft.com/office/word/2010/wordprocessingInk" xmlns:wne="http://schemas.microsoft.com/office/word/2006/wordml" xmlns:wps="http://schemas.microsoft.com/office/word/2010/wordprocessingShape" mc:Ignorable="w14 w15 w16se wp14">
   <w:abstractNum w:abstractNumId="0" w15:restartNumberingAfterBreak="0">
+    <w:nsid w:val="0CBC3A42"/>
+    <w:multiLevelType w:val="hybridMultilevel"/>
+    <w:tmpl w:val="E5FA420C"/>
+    <w:lvl w:ilvl="0" w:tplc="37868990">
+      <w:start w:val="1"/>
+      <w:numFmt w:val="decimal"/>
+      <w:lvlText w:val="%1."/>
+      <w:lvlJc w:val="left"/>
+      <w:pPr>
+        <w:ind w:left="840" w:hanging="360"/>
+      </w:pPr>
+      <w:rPr>
+        <w:rFonts w:hint="default"/>
+      </w:rPr>
+    </w:lvl>
+    <w:lvl w:ilvl="1" w:tplc="04090019" w:tentative="1">
+      <w:start w:val="1"/>
+      <w:numFmt w:val="lowerLetter"/>
+      <w:lvlText w:val="%2)"/>
+      <w:lvlJc w:val="left"/>
+      <w:pPr>
+        <w:ind w:left="1320" w:hanging="420"/>
+      </w:pPr>
+    </w:lvl>
+    <w:lvl w:ilvl="2" w:tplc="0409001B" w:tentative="1">
+      <w:start w:val="1"/>
+      <w:numFmt w:val="lowerRoman"/>
+      <w:lvlText w:val="%3."/>
+      <w:lvlJc w:val="right"/>
+      <w:pPr>
+        <w:ind w:left="1740" w:hanging="420"/>
+      </w:pPr>
+    </w:lvl>
+    <w:lvl w:ilvl="3" w:tplc="0409000F" w:tentative="1">
+      <w:start w:val="1"/>
+      <w:numFmt w:val="decimal"/>
+      <w:lvlText w:val="%4."/>
+      <w:lvlJc w:val="left"/>
+      <w:pPr>
+        <w:ind w:left="2160" w:hanging="420"/>
+      </w:pPr>
+    </w:lvl>
+    <w:lvl w:ilvl="4" w:tplc="04090019" w:tentative="1">
+      <w:start w:val="1"/>
+      <w:numFmt w:val="lowerLetter"/>
+      <w:lvlText w:val="%5)"/>
+      <w:lvlJc w:val="left"/>
+      <w:pPr>
+        <w:ind w:left="2580" w:hanging="420"/>
+      </w:pPr>
+    </w:lvl>
+    <w:lvl w:ilvl="5" w:tplc="0409001B" w:tentative="1">
+      <w:start w:val="1"/>
+      <w:numFmt w:val="lowerRoman"/>
+      <w:lvlText w:val="%6."/>
+      <w:lvlJc w:val="right"/>
+      <w:pPr>
+        <w:ind w:left="3000" w:hanging="420"/>
+      </w:pPr>
+    </w:lvl>
+    <w:lvl w:ilvl="6" w:tplc="0409000F" w:tentative="1">
+      <w:start w:val="1"/>
+      <w:numFmt w:val="decimal"/>
+      <w:lvlText w:val="%7."/>
+      <w:lvlJc w:val="left"/>
+      <w:pPr>
+        <w:ind w:left="3420" w:hanging="420"/>
+      </w:pPr>
+    </w:lvl>
+    <w:lvl w:ilvl="7" w:tplc="04090019" w:tentative="1">
+      <w:start w:val="1"/>
+      <w:numFmt w:val="lowerLetter"/>
+      <w:lvlText w:val="%8)"/>
+      <w:lvlJc w:val="left"/>
+      <w:pPr>
+        <w:ind w:left="3840" w:hanging="420"/>
+      </w:pPr>
+    </w:lvl>
+    <w:lvl w:ilvl="8" w:tplc="0409001B" w:tentative="1">
+      <w:start w:val="1"/>
+      <w:numFmt w:val="lowerRoman"/>
+      <w:lvlText w:val="%9."/>
+      <w:lvlJc w:val="right"/>
+      <w:pPr>
+        <w:ind w:left="4260" w:hanging="420"/>
+      </w:pPr>
+    </w:lvl>
+  </w:abstractNum>
+  <w:abstractNum w:abstractNumId="1" w15:restartNumberingAfterBreak="0">
     <w:nsid w:val="1DA042C0"/>
     <w:multiLevelType w:val="hybridMultilevel"/>
     <w:tmpl w:val="08D4E756"/>
@@ -10266,10 +12723,10 @@
       </w:pPr>
     </w:lvl>
   </w:abstractNum>
-  <w:abstractNum w:abstractNumId="1" w15:restartNumberingAfterBreak="0">
+  <w:abstractNum w:abstractNumId="2" w15:restartNumberingAfterBreak="0">
     <w:nsid w:val="3940076E"/>
     <w:multiLevelType w:val="hybridMultilevel"/>
-    <w:tmpl w:val="7A84BB74"/>
+    <w:tmpl w:val="DAF0E288"/>
     <w:lvl w:ilvl="0" w:tplc="3DF07232">
       <w:start w:val="1"/>
       <w:numFmt w:val="decimal"/>
@@ -10355,7 +12812,7 @@
       </w:pPr>
     </w:lvl>
   </w:abstractNum>
-  <w:abstractNum w:abstractNumId="2" w15:restartNumberingAfterBreak="0">
+  <w:abstractNum w:abstractNumId="3" w15:restartNumberingAfterBreak="0">
     <w:nsid w:val="70C03FCD"/>
     <w:multiLevelType w:val="multilevel"/>
     <w:tmpl w:val="70C03FCD"/>
@@ -10478,7 +12935,7 @@
       </w:pPr>
     </w:lvl>
   </w:abstractNum>
-  <w:abstractNum w:abstractNumId="3" w15:restartNumberingAfterBreak="0">
+  <w:abstractNum w:abstractNumId="4" w15:restartNumberingAfterBreak="0">
     <w:nsid w:val="74897A7B"/>
     <w:multiLevelType w:val="hybridMultilevel"/>
     <w:tmpl w:val="EA544FE4"/>
@@ -10597,16 +13054,19 @@
     </w:lvl>
   </w:abstractNum>
   <w:num w:numId="1">
+    <w:abstractNumId w:val="3"/>
+  </w:num>
+  <w:num w:numId="2">
+    <w:abstractNumId w:val="1"/>
+  </w:num>
+  <w:num w:numId="3">
+    <w:abstractNumId w:val="4"/>
+  </w:num>
+  <w:num w:numId="4">
     <w:abstractNumId w:val="2"/>
   </w:num>
-  <w:num w:numId="2">
+  <w:num w:numId="5">
     <w:abstractNumId w:val="0"/>
-  </w:num>
-  <w:num w:numId="3">
-    <w:abstractNumId w:val="3"/>
-  </w:num>
-  <w:num w:numId="4">
-    <w:abstractNumId w:val="1"/>
   </w:num>
 </w:numbering>
 </file>
@@ -11919,6 +14379,16 @@
       <w:szCs w:val="24"/>
     </w:rPr>
   </w:style>
+  <w:style w:type="paragraph" w:styleId="afd">
+    <w:name w:val="List Paragraph"/>
+    <w:basedOn w:val="a0"/>
+    <w:uiPriority w:val="34"/>
+    <w:qFormat/>
+    <w:rsid w:val="002214FE"/>
+    <w:pPr>
+      <w:ind w:firstLineChars="200" w:firstLine="420"/>
+    </w:pPr>
+  </w:style>
 </w:styles>
 </file>
 
@@ -12188,7 +14658,7 @@
 </file>
 
 <file path=customXml/itemProps1.xml><?xml version="1.0" encoding="utf-8"?>
-<ds:datastoreItem xmlns:ds="http://schemas.openxmlformats.org/officeDocument/2006/customXml" ds:itemID="{35432845-C875-44D4-9E95-B2286CF87733}">
+<ds:datastoreItem xmlns:ds="http://schemas.openxmlformats.org/officeDocument/2006/customXml" ds:itemID="{749B01F3-485D-4EAF-B92C-24C6C7F79565}">
   <ds:schemaRefs>
     <ds:schemaRef ds:uri="http://schemas.openxmlformats.org/officeDocument/2006/bibliography"/>
   </ds:schemaRefs>
